--- a/7_term/ОбКС, КП/Пояснительная записка.docx
+++ b/7_term/ОбКС, КП/Пояснительная записка.docx
@@ -1378,8 +1378,6 @@
           <w:szCs w:val="24"/>
         </w:rPr>
       </w:pPr>
-      <w:bookmarkStart w:id="3" w:name="_GoBack"/>
-      <w:bookmarkEnd w:id="3"/>
     </w:p>
     <w:p>
       <w:pPr>
@@ -4078,20 +4076,20 @@
         <w:pStyle w:val="Heading1"/>
         <w:jc w:val="center"/>
       </w:pPr>
-      <w:bookmarkStart w:id="4" w:name="_Toc72613152"/>
-      <w:bookmarkStart w:id="5" w:name="OLE_LINK15"/>
-      <w:bookmarkStart w:id="6" w:name="OLE_LINK16"/>
-      <w:bookmarkStart w:id="7" w:name="_Toc176874360"/>
+      <w:bookmarkStart w:id="3" w:name="_Toc72613152"/>
+      <w:bookmarkStart w:id="4" w:name="OLE_LINK15"/>
+      <w:bookmarkStart w:id="5" w:name="OLE_LINK16"/>
+      <w:bookmarkStart w:id="6" w:name="_Toc176874360"/>
       <w:bookmarkEnd w:id="0"/>
       <w:bookmarkEnd w:id="1"/>
       <w:r>
         <w:lastRenderedPageBreak/>
         <w:t>ВВЕДЕНИЕ</w:t>
       </w:r>
+      <w:bookmarkEnd w:id="3"/>
       <w:bookmarkEnd w:id="4"/>
       <w:bookmarkEnd w:id="5"/>
       <w:bookmarkEnd w:id="6"/>
-      <w:bookmarkEnd w:id="7"/>
     </w:p>
     <w:p/>
     <w:p>
@@ -4525,12 +4523,12 @@
         <w:pStyle w:val="Heading1"/>
         <w:ind w:firstLine="708"/>
       </w:pPr>
-      <w:bookmarkStart w:id="8" w:name="_Toc176874361"/>
-      <w:bookmarkStart w:id="9" w:name="OLE_LINK176"/>
-      <w:bookmarkStart w:id="10" w:name="OLE_LINK35"/>
-      <w:bookmarkStart w:id="11" w:name="OLE_LINK36"/>
-      <w:bookmarkStart w:id="12" w:name="OLE_LINK3"/>
-      <w:bookmarkStart w:id="13" w:name="OLE_LINK4"/>
+      <w:bookmarkStart w:id="7" w:name="_Toc176874361"/>
+      <w:bookmarkStart w:id="8" w:name="OLE_LINK176"/>
+      <w:bookmarkStart w:id="9" w:name="OLE_LINK35"/>
+      <w:bookmarkStart w:id="10" w:name="OLE_LINK36"/>
+      <w:bookmarkStart w:id="11" w:name="OLE_LINK3"/>
+      <w:bookmarkStart w:id="12" w:name="OLE_LINK4"/>
       <w:r>
         <w:lastRenderedPageBreak/>
         <w:t xml:space="preserve">1 </w:t>
@@ -4544,7 +4542,7 @@
       <w:r>
         <w:t>ЛИТЕРАТУРЫ</w:t>
       </w:r>
-      <w:bookmarkEnd w:id="8"/>
+      <w:bookmarkEnd w:id="7"/>
     </w:p>
     <w:p/>
     <w:p>
@@ -4552,25 +4550,25 @@
         <w:pStyle w:val="Heading2"/>
         <w:ind w:firstLine="708"/>
       </w:pPr>
-      <w:bookmarkStart w:id="14" w:name="_Toc176874362"/>
+      <w:bookmarkStart w:id="13" w:name="_Toc176874362"/>
+      <w:bookmarkEnd w:id="8"/>
       <w:bookmarkEnd w:id="9"/>
       <w:bookmarkEnd w:id="10"/>
       <w:bookmarkEnd w:id="11"/>
       <w:bookmarkEnd w:id="12"/>
+      <w:r>
+        <w:t xml:space="preserve">1.1 </w:t>
+      </w:r>
+      <w:r>
+        <w:t>4</w:t>
+      </w:r>
+      <w:r>
+        <w:rPr>
+          <w:lang w:val="en-US"/>
+        </w:rPr>
+        <w:t>G</w:t>
+      </w:r>
       <w:bookmarkEnd w:id="13"/>
-      <w:r>
-        <w:t xml:space="preserve">1.1 </w:t>
-      </w:r>
-      <w:r>
-        <w:t>4</w:t>
-      </w:r>
-      <w:r>
-        <w:rPr>
-          <w:lang w:val="en-US"/>
-        </w:rPr>
-        <w:t>G</w:t>
-      </w:r>
-      <w:bookmarkEnd w:id="14"/>
     </w:p>
     <w:p/>
     <w:p>
@@ -4756,7 +4754,7 @@
       <w:pPr>
         <w:pStyle w:val="Heading2"/>
       </w:pPr>
-      <w:bookmarkStart w:id="15" w:name="_Toc176874363"/>
+      <w:bookmarkStart w:id="14" w:name="_Toc176874363"/>
       <w:r>
         <w:t xml:space="preserve">1.2 </w:t>
       </w:r>
@@ -4769,7 +4767,7 @@
         </w:rPr>
         <w:t>RADIUS</w:t>
       </w:r>
-      <w:bookmarkEnd w:id="15"/>
+      <w:bookmarkEnd w:id="14"/>
     </w:p>
     <w:p/>
     <w:p>
@@ -4886,28 +4884,28 @@
         <w:pStyle w:val="Heading1"/>
         <w:ind w:firstLine="708"/>
       </w:pPr>
-      <w:bookmarkStart w:id="16" w:name="_Toc176874364"/>
+      <w:bookmarkStart w:id="15" w:name="_Toc176874364"/>
       <w:r>
         <w:lastRenderedPageBreak/>
         <w:t xml:space="preserve">2 </w:t>
       </w:r>
-      <w:bookmarkStart w:id="17" w:name="OLE_LINK162"/>
-      <w:bookmarkStart w:id="18" w:name="OLE_LINK45"/>
-      <w:bookmarkStart w:id="19" w:name="OLE_LINK46"/>
+      <w:bookmarkStart w:id="16" w:name="OLE_LINK162"/>
+      <w:bookmarkStart w:id="17" w:name="OLE_LINK45"/>
+      <w:bookmarkStart w:id="18" w:name="OLE_LINK46"/>
       <w:r>
         <w:t>РАЗРАБОТКА</w:t>
       </w:r>
       <w:r>
         <w:t xml:space="preserve"> </w:t>
       </w:r>
-      <w:bookmarkEnd w:id="17"/>
+      <w:bookmarkEnd w:id="16"/>
       <w:r>
         <w:t>СТРУКТУРНОЙ СХЕМЫ</w:t>
       </w:r>
-      <w:bookmarkEnd w:id="16"/>
-    </w:p>
+      <w:bookmarkEnd w:id="15"/>
+    </w:p>
+    <w:bookmarkEnd w:id="17"/>
     <w:bookmarkEnd w:id="18"/>
-    <w:bookmarkEnd w:id="19"/>
     <w:p>
       <w:pPr>
         <w:widowControl/>
@@ -4993,7 +4991,7 @@
       <w:pPr>
         <w:pStyle w:val="Heading2"/>
       </w:pPr>
-      <w:bookmarkStart w:id="20" w:name="_Toc176874365"/>
+      <w:bookmarkStart w:id="19" w:name="_Toc176874365"/>
       <w:r>
         <w:t xml:space="preserve">2.1 </w:t>
       </w:r>
@@ -5003,36 +5001,330 @@
       <w:r>
         <w:t>одем</w:t>
       </w:r>
+      <w:bookmarkEnd w:id="19"/>
+    </w:p>
+    <w:p/>
+    <w:p>
+      <w:r>
+        <w:t>4</w:t>
+      </w:r>
+      <w:r>
+        <w:rPr>
+          <w:lang w:val="en-US"/>
+        </w:rPr>
+        <w:t>G</w:t>
+      </w:r>
+      <w:r>
+        <w:t xml:space="preserve"> модем</w:t>
+      </w:r>
+      <w:r>
+        <w:t xml:space="preserve"> о</w:t>
+      </w:r>
+      <w:r>
+        <w:t>беспечи</w:t>
+      </w:r>
+      <w:r>
+        <w:t>вает</w:t>
+      </w:r>
+      <w:r>
+        <w:t xml:space="preserve"> доступом в интернет одно или несколько устройств (ноутбук, стационарный ПК, смартфон, планшет, телевизор, игровую приставку и т. п.) через сети мобильных операторов.</w:t>
+      </w:r>
+      <w:r>
+        <w:t xml:space="preserve"> </w:t>
+      </w:r>
+      <w:r>
+        <w:t>Модем я</w:t>
+      </w:r>
+      <w:r>
+        <w:t>вляется связующим звеном между локальной сетью</w:t>
+      </w:r>
+      <w:r>
+        <w:t xml:space="preserve"> </w:t>
+      </w:r>
+      <w:r>
+        <w:t xml:space="preserve">и сетью Интернет. Модем моделирует цифровой сигнал, полученный из внутренней локальной компьютерной сети для передачи в </w:t>
+      </w:r>
+      <w:r>
+        <w:t>сеть мобильных операторов</w:t>
+      </w:r>
+      <w:r>
+        <w:t>, а также осуществляет обратный процесс. Связан с маршрутизатором.</w:t>
+      </w:r>
+    </w:p>
+    <w:p/>
+    <w:p>
+      <w:pPr>
+        <w:pStyle w:val="Heading2"/>
+      </w:pPr>
+      <w:bookmarkStart w:id="20" w:name="_Toc176874366"/>
+      <w:r>
+        <w:t>2.2 Маршрутизатор</w:t>
+      </w:r>
       <w:bookmarkEnd w:id="20"/>
     </w:p>
     <w:p/>
     <w:p>
       <w:r>
-        <w:t>4</w:t>
-      </w:r>
-      <w:r>
-        <w:rPr>
-          <w:lang w:val="en-US"/>
-        </w:rPr>
-        <w:t>G</w:t>
-      </w:r>
-      <w:r>
-        <w:t xml:space="preserve"> модем</w:t>
-      </w:r>
-      <w:r>
-        <w:t xml:space="preserve"> является связующим звеном между локальной сетью</w:t>
+        <w:t>Для корректной работы системы</w:t>
+      </w:r>
+      <w:r>
+        <w:t xml:space="preserve"> компании, в которой работают до 50 человек,</w:t>
+      </w:r>
+      <w:r>
+        <w:t xml:space="preserve"> и доступом в сеть Интернет необходима реализация </w:t>
+      </w:r>
+      <w:r>
+        <w:rPr>
+          <w:lang w:val="en-US"/>
+        </w:rPr>
+        <w:t>IP</w:t>
+      </w:r>
+      <w:r>
+        <w:t>-</w:t>
+      </w:r>
+      <w:r>
+        <w:t>маршрутизации</w:t>
+      </w:r>
+      <w:r>
+        <w:t xml:space="preserve">, то есть необходимо активное сетевое устройство-посредник, которое поддерживает третий (сетевой) уровень модели </w:t>
+      </w:r>
+      <w:r>
+        <w:t>Open Systems Interconnection (</w:t>
+      </w:r>
+      <w:r>
+        <w:t xml:space="preserve">далее – </w:t>
+      </w:r>
+      <w:r>
+        <w:rPr>
+          <w:lang w:val="en-US"/>
+        </w:rPr>
+        <w:t>OSI</w:t>
+      </w:r>
+      <w:r>
+        <w:t>)</w:t>
+      </w:r>
+      <w:r>
+        <w:t>.</w:t>
+      </w:r>
+    </w:p>
+    <w:p>
+      <w:r>
+        <w:t xml:space="preserve">  Для этого можно использовать как коммутатор с поддержкой</w:t>
       </w:r>
       <w:r>
         <w:t xml:space="preserve"> </w:t>
       </w:r>
       <w:r>
-        <w:t xml:space="preserve">и сетью Интернет. Модем моделирует цифровой сигнал, полученный из внутренней локальной компьютерной сети для передачи в </w:t>
-      </w:r>
-      <w:r>
-        <w:t>сеть мобильных операторов</w:t>
-      </w:r>
-      <w:r>
-        <w:t>, а также осуществляет обратный процесс. Связан с маршрутизатором.</w:t>
+        <w:t>третьего уровня (далее –</w:t>
+      </w:r>
+      <w:r>
+        <w:t xml:space="preserve"> </w:t>
+      </w:r>
+      <w:r>
+        <w:rPr>
+          <w:lang w:val="en-US"/>
+        </w:rPr>
+        <w:t>L</w:t>
+      </w:r>
+      <w:r>
+        <w:t>3</w:t>
+      </w:r>
+      <w:r>
+        <w:rPr>
+          <w:lang w:val="be-BY"/>
+        </w:rPr>
+        <w:t>-коммутатор</w:t>
+      </w:r>
+      <w:r>
+        <w:t>)</w:t>
+      </w:r>
+      <w:r>
+        <w:rPr>
+          <w:lang w:val="be-BY"/>
+        </w:rPr>
+        <w:t xml:space="preserve">, так </w:t>
+      </w:r>
+      <w:r>
+        <w:t>и маршрутизатор. Однако</w:t>
+      </w:r>
+      <w:r>
+        <w:t xml:space="preserve">, </w:t>
+      </w:r>
+      <w:r>
+        <w:t xml:space="preserve">одним из требований заказчика является </w:t>
+      </w:r>
+      <w:r>
+        <w:t>усиленная безопасность в отношении учетных записей пользователей</w:t>
+      </w:r>
+      <w:r>
+        <w:t xml:space="preserve">, </w:t>
+      </w:r>
+      <w:r>
+        <w:t>для этого понадобится сервер</w:t>
+      </w:r>
+      <w:r>
+        <w:t>-</w:t>
+      </w:r>
+      <w:r>
+        <w:rPr>
+          <w:lang w:val="en-US"/>
+        </w:rPr>
+        <w:t>RADIUS</w:t>
+      </w:r>
+      <w:r>
+        <w:t xml:space="preserve">, </w:t>
+      </w:r>
+      <w:r>
+        <w:t>который</w:t>
+      </w:r>
+      <w:r>
+        <w:t xml:space="preserve"> </w:t>
+      </w:r>
+      <w:r>
+        <w:t>доступен только на маршрутизаторах</w:t>
+      </w:r>
+      <w:r>
+        <w:t xml:space="preserve"> и реализован из коробки в </w:t>
+      </w:r>
+      <w:r>
+        <w:t xml:space="preserve">операционной системе </w:t>
+      </w:r>
+      <w:r>
+        <w:t>маршрутизатор</w:t>
+      </w:r>
+      <w:r>
+        <w:t>ов</w:t>
+      </w:r>
+      <w:r>
+        <w:t xml:space="preserve"> </w:t>
+      </w:r>
+      <w:proofErr w:type="spellStart"/>
+      <w:r>
+        <w:rPr>
+          <w:lang w:val="en-US"/>
+        </w:rPr>
+        <w:t>Mikrotik</w:t>
+      </w:r>
+      <w:proofErr w:type="spellEnd"/>
+      <w:r>
+        <w:t xml:space="preserve"> (</w:t>
+      </w:r>
+      <w:proofErr w:type="spellStart"/>
+      <w:r>
+        <w:rPr>
+          <w:lang w:val="en-US"/>
+        </w:rPr>
+        <w:t>MikrotikOS</w:t>
+      </w:r>
+      <w:proofErr w:type="spellEnd"/>
+      <w:r>
+        <w:t>)</w:t>
+      </w:r>
+      <w:r>
+        <w:t>.</w:t>
+      </w:r>
+      <w:r>
+        <w:t xml:space="preserve"> </w:t>
+      </w:r>
+      <w:r>
+        <w:t xml:space="preserve">Данный функционал не представлен на </w:t>
+      </w:r>
+      <w:r>
+        <w:rPr>
+          <w:lang w:val="en-US"/>
+        </w:rPr>
+        <w:t>L</w:t>
+      </w:r>
+      <w:r>
+        <w:t>3</w:t>
+      </w:r>
+      <w:r>
+        <w:rPr>
+          <w:lang w:val="be-BY"/>
+        </w:rPr>
+        <w:t>-коммутаторах.</w:t>
+      </w:r>
+      <w:bookmarkStart w:id="21" w:name="_GoBack"/>
+      <w:bookmarkEnd w:id="21"/>
+    </w:p>
+    <w:p>
+      <w:r>
+        <w:t>Таким образом, в структуре сети представлен один м</w:t>
+      </w:r>
+      <w:r>
+        <w:t>аршрутизатор</w:t>
+      </w:r>
+      <w:r>
+        <w:t>,</w:t>
+      </w:r>
+      <w:r>
+        <w:t xml:space="preserve"> </w:t>
+      </w:r>
+      <w:r>
+        <w:t xml:space="preserve">который </w:t>
+      </w:r>
+      <w:r>
+        <w:t xml:space="preserve">обеспечивает </w:t>
+      </w:r>
+      <w:r>
+        <w:rPr>
+          <w:lang w:val="en-US"/>
+        </w:rPr>
+        <w:t>IP</w:t>
+      </w:r>
+      <w:r>
+        <w:t xml:space="preserve">, </w:t>
+      </w:r>
+      <w:r>
+        <w:t>предоставляет сервер</w:t>
+      </w:r>
+      <w:r>
+        <w:t>-</w:t>
+      </w:r>
+      <w:r>
+        <w:rPr>
+          <w:lang w:val="en-US"/>
+        </w:rPr>
+        <w:t>RADIUS</w:t>
+      </w:r>
+      <w:r>
+        <w:t>, обеспечивает безопасность сети и иное.</w:t>
+      </w:r>
+      <w:r>
+        <w:t xml:space="preserve"> К маршрутизатору</w:t>
+      </w:r>
+      <w:r>
+        <w:t xml:space="preserve"> подключ</w:t>
+      </w:r>
+      <w:r>
+        <w:t>ё</w:t>
+      </w:r>
+      <w:r>
+        <w:t>н коммутатор</w:t>
+      </w:r>
+      <w:r>
+        <w:t xml:space="preserve"> </w:t>
+      </w:r>
+      <w:r>
+        <w:t>и</w:t>
+      </w:r>
+      <w:r>
+        <w:t xml:space="preserve"> </w:t>
+      </w:r>
+      <w:r>
+        <w:t xml:space="preserve">сервер базы данных </w:t>
+      </w:r>
+      <w:r>
+        <w:rPr>
+          <w:lang w:val="en-US"/>
+        </w:rPr>
+        <w:t>Oracle</w:t>
+      </w:r>
+      <w:r>
+        <w:t>.</w:t>
+      </w:r>
+      <w:r>
+        <w:t xml:space="preserve"> </w:t>
       </w:r>
     </w:p>
     <w:p/>
@@ -5040,332 +5332,67 @@
       <w:pPr>
         <w:pStyle w:val="Heading2"/>
       </w:pPr>
-      <w:bookmarkStart w:id="21" w:name="_Toc176874366"/>
-      <w:r>
-        <w:t>2.2 Маршрутизатор</w:t>
-      </w:r>
-      <w:bookmarkEnd w:id="21"/>
+      <w:bookmarkStart w:id="22" w:name="_Toc176874367"/>
+      <w:r>
+        <w:t>2.3 Коммутаторы</w:t>
+      </w:r>
+      <w:bookmarkEnd w:id="22"/>
     </w:p>
     <w:p/>
     <w:p>
       <w:r>
-        <w:t xml:space="preserve">Для корректной работы системы с </w:t>
-      </w:r>
-      <w:r>
-        <w:t xml:space="preserve">более чем </w:t>
-      </w:r>
-      <w:r>
-        <w:t>девятью десятками</w:t>
-      </w:r>
-      <w:r>
-        <w:t xml:space="preserve"> конечны</w:t>
-      </w:r>
-      <w:r>
-        <w:t xml:space="preserve">х </w:t>
-      </w:r>
-      <w:r>
-        <w:t xml:space="preserve">устройств, </w:t>
-      </w:r>
-      <w:r>
-        <w:t xml:space="preserve">несколькими </w:t>
-      </w:r>
-      <w:r>
-        <w:t>виртуальными локальными компьютерными сетями</w:t>
-      </w:r>
-      <w:r>
-        <w:t xml:space="preserve"> (</w:t>
-      </w:r>
-      <w:r>
-        <w:t xml:space="preserve">далее – </w:t>
-      </w:r>
-      <w:r>
-        <w:rPr>
-          <w:lang w:val="en-US"/>
-        </w:rPr>
-        <w:t>VLAN</w:t>
-      </w:r>
-      <w:r>
-        <w:t>)</w:t>
-      </w:r>
-      <w:r>
-        <w:t xml:space="preserve"> и доступом в сеть Интернет необходима реализация </w:t>
-      </w:r>
-      <w:r>
-        <w:rPr>
-          <w:lang w:val="en-US"/>
-        </w:rPr>
-        <w:t>IP</w:t>
-      </w:r>
-      <w:r>
-        <w:t>-</w:t>
-      </w:r>
-      <w:r>
-        <w:t>маршрутизации</w:t>
-      </w:r>
-      <w:r>
-        <w:t xml:space="preserve">, то есть необходимо активное сетевое устройство-посредник, которое поддерживает третий (сетевой) уровень модели </w:t>
-      </w:r>
-      <w:r>
-        <w:t>Open Systems Interconnection (</w:t>
-      </w:r>
-      <w:r>
-        <w:t xml:space="preserve">далее – </w:t>
-      </w:r>
-      <w:r>
-        <w:rPr>
-          <w:lang w:val="en-US"/>
-        </w:rPr>
-        <w:t>OSI</w:t>
-      </w:r>
-      <w:r>
-        <w:t>)</w:t>
-      </w:r>
-      <w:r>
-        <w:t>.</w:t>
-      </w:r>
-    </w:p>
-    <w:p>
-      <w:r>
-        <w:t xml:space="preserve">  Для этого можно использовать как коммутатор с поддержкой</w:t>
+        <w:t>Общее число подключённых к сети устройств</w:t>
+      </w:r>
+      <w:r>
+        <w:t>, согласно требованию заказчика,</w:t>
       </w:r>
       <w:r>
         <w:t xml:space="preserve"> </w:t>
       </w:r>
       <w:r>
-        <w:t>третьего уровня (далее –</w:t>
+        <w:t xml:space="preserve">составляет </w:t>
+      </w:r>
+      <w:r>
+        <w:t>6</w:t>
+      </w:r>
+      <w:r>
+        <w:t xml:space="preserve">, при возможности </w:t>
+      </w:r>
+      <w:r>
+        <w:t>8</w:t>
+      </w:r>
+      <w:r>
+        <w:t xml:space="preserve"> подключений</w:t>
+      </w:r>
+      <w:r>
+        <w:t xml:space="preserve">, </w:t>
+      </w:r>
+      <w:r>
+        <w:t>что,</w:t>
+      </w:r>
+      <w:r>
+        <w:t xml:space="preserve"> учитывая необходимость </w:t>
+      </w:r>
+      <w:r>
+        <w:t xml:space="preserve">проектирования с </w:t>
+      </w:r>
+      <w:r>
+        <w:t>возможнос</w:t>
+      </w:r>
+      <w:r>
+        <w:t xml:space="preserve">тью </w:t>
+      </w:r>
+      <w:r>
+        <w:t xml:space="preserve">будущего расширения сети, </w:t>
+      </w:r>
+      <w:r>
+        <w:lastRenderedPageBreak/>
+        <w:t>подразумевает предусмотреть</w:t>
       </w:r>
       <w:r>
         <w:t xml:space="preserve"> </w:t>
       </w:r>
       <w:r>
-        <w:rPr>
-          <w:lang w:val="en-US"/>
-        </w:rPr>
-        <w:t>L</w:t>
-      </w:r>
-      <w:r>
-        <w:t>3</w:t>
-      </w:r>
-      <w:r>
-        <w:rPr>
-          <w:lang w:val="be-BY"/>
-        </w:rPr>
-        <w:t>-коммутатор</w:t>
-      </w:r>
-      <w:r>
-        <w:t>)</w:t>
-      </w:r>
-      <w:r>
-        <w:rPr>
-          <w:lang w:val="be-BY"/>
-        </w:rPr>
-        <w:t xml:space="preserve">, так </w:t>
-      </w:r>
-      <w:r>
-        <w:t>и маршрутизатор. Однако</w:t>
-      </w:r>
-      <w:r>
-        <w:t xml:space="preserve">, </w:t>
-      </w:r>
-      <w:r>
-        <w:t xml:space="preserve">одним из требований заказчика является </w:t>
-      </w:r>
-      <w:r>
-        <w:t>реализация IPsec</w:t>
-      </w:r>
-      <w:r>
-        <w:t>-VPN</w:t>
-      </w:r>
-      <w:r>
-        <w:t>, который</w:t>
-      </w:r>
-      <w:r>
-        <w:t xml:space="preserve"> </w:t>
-      </w:r>
-      <w:r>
-        <w:t>доступен только на маршрутизаторах.</w:t>
-      </w:r>
-    </w:p>
-    <w:p>
-      <w:r>
-        <w:t xml:space="preserve">Дополнительными аргументами за выбор маршрутизатора также может послужить необходимость обеспечения безопасности сети, реализации </w:t>
-      </w:r>
-      <w:r>
-        <w:rPr>
-          <w:lang w:val="en-US"/>
-        </w:rPr>
-        <w:t>QoS</w:t>
-      </w:r>
-      <w:r>
-        <w:t xml:space="preserve">. Данный функционал не представлен на </w:t>
-      </w:r>
-      <w:r>
-        <w:rPr>
-          <w:lang w:val="en-US"/>
-        </w:rPr>
-        <w:t>L</w:t>
-      </w:r>
-      <w:r>
-        <w:t>3</w:t>
-      </w:r>
-      <w:r>
-        <w:rPr>
-          <w:lang w:val="be-BY"/>
-        </w:rPr>
-        <w:t xml:space="preserve">-коммутаторах. </w:t>
-      </w:r>
-    </w:p>
-    <w:p>
-      <w:r>
-        <w:t>Таким образом, в структуре сети представлен один м</w:t>
-      </w:r>
-      <w:r>
-        <w:t>аршрутизатор</w:t>
-      </w:r>
-      <w:r>
-        <w:t>,</w:t>
-      </w:r>
-      <w:r>
-        <w:t xml:space="preserve"> </w:t>
-      </w:r>
-      <w:r>
-        <w:t xml:space="preserve">который </w:t>
-      </w:r>
-      <w:r>
-        <w:t xml:space="preserve">обеспечивает </w:t>
-      </w:r>
-      <w:r>
-        <w:rPr>
-          <w:lang w:val="en-US"/>
-        </w:rPr>
-        <w:t>IP</w:t>
-      </w:r>
-      <w:r>
-        <w:t xml:space="preserve">, является входной точкой </w:t>
-      </w:r>
-      <w:r>
-        <w:t xml:space="preserve">для </w:t>
-      </w:r>
-      <w:r>
-        <w:rPr>
-          <w:lang w:val="en-US"/>
-        </w:rPr>
-        <w:t>VPN</w:t>
-      </w:r>
-      <w:r>
-        <w:t>-</w:t>
-      </w:r>
-      <w:r>
-        <w:t>тоннеля, обеспечивает безопасность сети и иное.</w:t>
-      </w:r>
-      <w:r>
-        <w:t xml:space="preserve"> К маршрутизатору</w:t>
-      </w:r>
-      <w:r>
-        <w:t xml:space="preserve"> подключ</w:t>
-      </w:r>
-      <w:r>
-        <w:t>ё</w:t>
-      </w:r>
-      <w:r>
-        <w:t>н коммутатор</w:t>
-      </w:r>
-      <w:r>
-        <w:t xml:space="preserve"> </w:t>
-      </w:r>
-      <w:r>
-        <w:t>третьего</w:t>
-      </w:r>
-      <w:r>
-        <w:t xml:space="preserve"> этажа </w:t>
-      </w:r>
-      <w:r>
-        <w:t>и</w:t>
-      </w:r>
-      <w:r>
-        <w:t xml:space="preserve"> </w:t>
-      </w:r>
-      <w:r>
-        <w:rPr>
-          <w:lang w:val="en-US"/>
-        </w:rPr>
-        <w:t>web</w:t>
-      </w:r>
-      <w:r>
-        <w:t>-</w:t>
-      </w:r>
-      <w:r>
-        <w:t>сервер</w:t>
-      </w:r>
-      <w:r>
-        <w:t xml:space="preserve">. </w:t>
-      </w:r>
-    </w:p>
-    <w:p/>
-    <w:p>
-      <w:pPr>
-        <w:pStyle w:val="Heading2"/>
-      </w:pPr>
-      <w:bookmarkStart w:id="22" w:name="_Toc176874367"/>
-      <w:r>
-        <w:t>2.3 Коммутаторы</w:t>
-      </w:r>
-      <w:bookmarkEnd w:id="22"/>
-    </w:p>
-    <w:p/>
-    <w:p>
-      <w:r>
-        <w:t>Общее число подключённых к сети устройств</w:t>
-      </w:r>
-      <w:r>
-        <w:t>, согласно требованию заказчика,</w:t>
-      </w:r>
-      <w:r>
-        <w:t xml:space="preserve"> </w:t>
-      </w:r>
-      <w:r>
-        <w:t xml:space="preserve">составляет </w:t>
-      </w:r>
-      <w:r>
-        <w:t>6</w:t>
-      </w:r>
-      <w:r>
-        <w:t xml:space="preserve">, при возможности </w:t>
-      </w:r>
-      <w:r>
-        <w:t>8</w:t>
-      </w:r>
-      <w:r>
-        <w:t xml:space="preserve"> подключений</w:t>
-      </w:r>
-      <w:r>
-        <w:t xml:space="preserve">, </w:t>
-      </w:r>
-      <w:r>
-        <w:t>что,</w:t>
-      </w:r>
-      <w:r>
-        <w:t xml:space="preserve"> учитывая необходимость </w:t>
-      </w:r>
-      <w:r>
-        <w:t xml:space="preserve">проектирования с </w:t>
-      </w:r>
-      <w:r>
-        <w:t>возможнос</w:t>
-      </w:r>
-      <w:r>
-        <w:t xml:space="preserve">тью </w:t>
-      </w:r>
-      <w:r>
-        <w:t xml:space="preserve">будущего расширения сети, </w:t>
-      </w:r>
-      <w:r>
-        <w:t>подразумевает предусмотреть</w:t>
-      </w:r>
-      <w:r>
-        <w:t xml:space="preserve"> </w:t>
-      </w:r>
-      <w:r>
         <w:t xml:space="preserve">подключение </w:t>
       </w:r>
       <w:r>
@@ -5378,11 +5405,7 @@
         <w:t xml:space="preserve"> 134</w:t>
       </w:r>
       <w:r>
-        <w:t xml:space="preserve">. Подключить такое количество устройств напрямую к одному </w:t>
-      </w:r>
-      <w:r>
-        <w:lastRenderedPageBreak/>
-        <w:t>маршрутизатору невозможно</w:t>
+        <w:t>. Подключить такое количество устройств напрямую к одному маршрутизатору невозможно</w:t>
       </w:r>
       <w:r>
         <w:t xml:space="preserve">. Рациональнее будет </w:t>
@@ -24703,11 +24726,6 @@
         <w:docPartUnique/>
       </w:docPartObj>
     </w:sdtPr>
-    <w:sdtEndPr>
-      <w:rPr>
-        <w:rStyle w:val="PageNumber"/>
-      </w:rPr>
-    </w:sdtEndPr>
     <w:sdtContent>
       <w:p>
         <w:pPr>
@@ -24795,11 +24813,6 @@
         <w:docPartUnique/>
       </w:docPartObj>
     </w:sdtPr>
-    <w:sdtEndPr>
-      <w:rPr>
-        <w:rStyle w:val="PageNumber"/>
-      </w:rPr>
-    </w:sdtEndPr>
     <w:sdtContent>
       <w:p>
         <w:pPr>
@@ -30334,7 +30347,7 @@
 </file>
 
 <file path=customXml/itemProps1.xml><?xml version="1.0" encoding="utf-8"?>
-<ds:datastoreItem xmlns:ds="http://schemas.openxmlformats.org/officeDocument/2006/customXml" ds:itemID="{9CFD0184-A918-4F98-807D-38B98AE8D25E}">
+<ds:datastoreItem xmlns:ds="http://schemas.openxmlformats.org/officeDocument/2006/customXml" ds:itemID="{2B36E686-C821-4FAE-86F2-9A2FC7CAD087}">
   <ds:schemaRefs>
     <ds:schemaRef ds:uri="http://schemas.openxmlformats.org/officeDocument/2006/bibliography"/>
   </ds:schemaRefs>

--- a/7_term/ОбКС, КП/Пояснительная записка.docx
+++ b/7_term/ОбКС, КП/Пояснительная записка.docx
@@ -1,6 +1,6 @@
 
 <file path=word/document.xml><?xml version="1.0" encoding="utf-8"?>
-<w:document xmlns:wpc="http://schemas.microsoft.com/office/word/2010/wordprocessingCanvas" xmlns:cx="http://schemas.microsoft.com/office/drawing/2014/chartex" xmlns:cx1="http://schemas.microsoft.com/office/drawing/2015/9/8/chartex" xmlns:cx2="http://schemas.microsoft.com/office/drawing/2015/10/21/chartex" xmlns:cx3="http://schemas.microsoft.com/office/drawing/2016/5/9/chartex" xmlns:cx4="http://schemas.microsoft.com/office/drawing/2016/5/10/chartex" xmlns:cx5="http://schemas.microsoft.com/office/drawing/2016/5/11/chartex" xmlns:cx6="http://schemas.microsoft.com/office/drawing/2016/5/12/chartex" xmlns:cx7="http://schemas.microsoft.com/office/drawing/2016/5/13/chartex" xmlns:cx8="http://schemas.microsoft.com/office/drawing/2016/5/14/chartex" xmlns:mc="http://schemas.openxmlformats.org/markup-compatibility/2006" xmlns:aink="http://schemas.microsoft.com/office/drawing/2016/ink" xmlns:am3d="http://schemas.microsoft.com/office/drawing/2017/model3d" xmlns:o="urn:schemas-microsoft-com:office:office" xmlns:r="http://schemas.openxmlformats.org/officeDocument/2006/relationships" xmlns:m="http://schemas.openxmlformats.org/officeDocument/2006/math" xmlns:v="urn:schemas-microsoft-com:vml" xmlns:wp14="http://schemas.microsoft.com/office/word/2010/wordprocessingDrawing" xmlns:wp="http://schemas.openxmlformats.org/drawingml/2006/wordprocessingDrawing" xmlns:w10="urn:schemas-microsoft-com:office:word" xmlns:w="http://schemas.openxmlformats.org/wordprocessingml/2006/main" xmlns:w14="http://schemas.microsoft.com/office/word/2010/wordml" xmlns:w15="http://schemas.microsoft.com/office/word/2012/wordml" xmlns:w16cid="http://schemas.microsoft.com/office/word/2016/wordml/cid" xmlns:w16se="http://schemas.microsoft.com/office/word/2015/wordml/symex" xmlns:wpg="http://schemas.microsoft.com/office/word/2010/wordprocessingGroup" xmlns:wpi="http://schemas.microsoft.com/office/word/2010/wordprocessingInk" xmlns:wne="http://schemas.microsoft.com/office/word/2006/wordml" xmlns:wps="http://schemas.microsoft.com/office/word/2010/wordprocessingShape" mc:Ignorable="w14 w15 w16se w16cid wp14">
+<w:document xmlns:wpc="http://schemas.microsoft.com/office/word/2010/wordprocessingCanvas" xmlns:cx="http://schemas.microsoft.com/office/drawing/2014/chartex" xmlns:cx1="http://schemas.microsoft.com/office/drawing/2015/9/8/chartex" xmlns:cx2="http://schemas.microsoft.com/office/drawing/2015/10/21/chartex" xmlns:cx3="http://schemas.microsoft.com/office/drawing/2016/5/9/chartex" xmlns:cx4="http://schemas.microsoft.com/office/drawing/2016/5/10/chartex" xmlns:cx5="http://schemas.microsoft.com/office/drawing/2016/5/11/chartex" xmlns:cx6="http://schemas.microsoft.com/office/drawing/2016/5/12/chartex" xmlns:cx7="http://schemas.microsoft.com/office/drawing/2016/5/13/chartex" xmlns:cx8="http://schemas.microsoft.com/office/drawing/2016/5/14/chartex" xmlns:mc="http://schemas.openxmlformats.org/markup-compatibility/2006" xmlns:aink="http://schemas.microsoft.com/office/drawing/2016/ink" xmlns:am3d="http://schemas.microsoft.com/office/drawing/2017/model3d" xmlns:o="urn:schemas-microsoft-com:office:office" xmlns:r="http://schemas.openxmlformats.org/officeDocument/2006/relationships" xmlns:m="http://schemas.openxmlformats.org/officeDocument/2006/math" xmlns:v="urn:schemas-microsoft-com:vml" xmlns:wp14="http://schemas.microsoft.com/office/word/2010/wordprocessingDrawing" xmlns:wp="http://schemas.openxmlformats.org/drawingml/2006/wordprocessingDrawing" xmlns:w10="urn:schemas-microsoft-com:office:word" xmlns:w="http://schemas.openxmlformats.org/wordprocessingml/2006/main" xmlns:w14="http://schemas.microsoft.com/office/word/2010/wordml" xmlns:w15="http://schemas.microsoft.com/office/word/2012/wordml" xmlns:w16cex="http://schemas.microsoft.com/office/word/2018/wordml/cex" xmlns:w16cid="http://schemas.microsoft.com/office/word/2016/wordml/cid" xmlns:w16="http://schemas.microsoft.com/office/word/2018/wordml" xmlns:w16sdtdh="http://schemas.microsoft.com/office/word/2020/wordml/sdtdatahash" xmlns:w16se="http://schemas.microsoft.com/office/word/2015/wordml/symex" xmlns:wpg="http://schemas.microsoft.com/office/word/2010/wordprocessingGroup" xmlns:wpi="http://schemas.microsoft.com/office/word/2010/wordprocessingInk" xmlns:wne="http://schemas.microsoft.com/office/word/2006/wordml" xmlns:wps="http://schemas.microsoft.com/office/word/2010/wordprocessingShape" mc:Ignorable="w14 w15 w16se w16cid w16 w16cex w16sdtdh wp14">
   <w:body>
     <w:p>
       <w:pPr>
@@ -682,7 +682,7 @@
           <w:szCs w:val="28"/>
           <w:lang w:eastAsia="ru-RU" w:bidi="ar-SA"/>
         </w:rPr>
-        <w:t>И</w:t>
+        <w:t>В</w:t>
       </w:r>
       <w:r>
         <w:rPr>
@@ -700,7 +700,7 @@
           <w:szCs w:val="28"/>
           <w:lang w:eastAsia="ru-RU" w:bidi="ar-SA"/>
         </w:rPr>
-        <w:t>И</w:t>
+        <w:t>А</w:t>
       </w:r>
       <w:r>
         <w:rPr>
@@ -718,7 +718,7 @@
           <w:szCs w:val="28"/>
           <w:lang w:eastAsia="ru-RU" w:bidi="ar-SA"/>
         </w:rPr>
-        <w:t>Глецевич</w:t>
+        <w:t>Марцинкевич</w:t>
       </w:r>
     </w:p>
     <w:bookmarkEnd w:id="2"/>
@@ -4177,7 +4177,13 @@
         <w:t>ым будет расположить в комнате 3 стационарных пользователя</w:t>
       </w:r>
       <w:r>
-        <w:t xml:space="preserve"> при наличии пяти стационарных подключений</w:t>
+        <w:t xml:space="preserve"> при наличии </w:t>
+      </w:r>
+      <w:r>
+        <w:t>5</w:t>
+      </w:r>
+      <w:r>
+        <w:t xml:space="preserve"> стационарных подключений</w:t>
       </w:r>
       <w:r>
         <w:t xml:space="preserve"> и</w:t>
@@ -4189,13 +4195,31 @@
         <w:t xml:space="preserve"> и проектор</w:t>
       </w:r>
       <w:r>
-        <w:t>, беспроводные подключения, потребуется коммутатор на этаж, точк</w:t>
-      </w:r>
-      <w:r>
-        <w:t>у</w:t>
-      </w:r>
-      <w:r>
-        <w:t xml:space="preserve"> беспроводного доступа. </w:t>
+        <w:t>, беспроводные подключения,</w:t>
+      </w:r>
+      <w:r>
+        <w:t xml:space="preserve"> </w:t>
+      </w:r>
+      <w:r>
+        <w:t>точку беспроводного доступа.</w:t>
+      </w:r>
+      <w:r>
+        <w:t xml:space="preserve"> </w:t>
+      </w:r>
+      <w:r>
+        <w:t>П</w:t>
+      </w:r>
+      <w:r>
+        <w:t>отребуется</w:t>
+      </w:r>
+      <w:r>
+        <w:t xml:space="preserve"> один</w:t>
+      </w:r>
+      <w:r>
+        <w:t xml:space="preserve"> коммутатор на этаж</w:t>
+      </w:r>
+      <w:r>
+        <w:t>.</w:t>
       </w:r>
     </w:p>
     <w:p>
@@ -4863,18 +4887,6 @@
       <w:r>
         <w:t>MikroTik RouterOS имеет RADIUS-клиент, который может аутентифицировать локальных пользователей маршрутизатора, соединения HotSpot, PPP, PPPoE, PPTP, L2TP, OVPN, SSTP, IPsec и ISDN.</w:t>
       </w:r>
-    </w:p>
-    <w:p>
-      <w:pPr>
-        <w:widowControl/>
-        <w:shd w:val="clear" w:color="auto" w:fill="FFFFFF"/>
-        <w:ind w:firstLine="708"/>
-      </w:pPr>
-    </w:p>
-    <w:p>
-      <w:r>
-        <w:t xml:space="preserve"> </w:t>
-      </w:r>
       <w:r>
         <w:br w:type="page"/>
       </w:r>
@@ -5224,119 +5236,114 @@
         <w:t>.</w:t>
       </w:r>
       <w:r>
+        <w:t xml:space="preserve"> Данный функционал не представлен на </w:t>
+      </w:r>
+      <w:r>
+        <w:rPr>
+          <w:lang w:val="en-US"/>
+        </w:rPr>
+        <w:t>L</w:t>
+      </w:r>
+      <w:r>
+        <w:t>3</w:t>
+      </w:r>
+      <w:r>
+        <w:rPr>
+          <w:lang w:val="be-BY"/>
+        </w:rPr>
+        <w:t>-коммутаторах.</w:t>
+      </w:r>
+    </w:p>
+    <w:p>
+      <w:r>
+        <w:t>Таким образом, в структуре сети представлен один м</w:t>
+      </w:r>
+      <w:r>
+        <w:t>аршрутизатор</w:t>
+      </w:r>
+      <w:r>
+        <w:t>,</w:t>
+      </w:r>
+      <w:r>
         <w:t xml:space="preserve"> </w:t>
       </w:r>
       <w:r>
-        <w:t xml:space="preserve">Данный функционал не представлен на </w:t>
-      </w:r>
-      <w:r>
-        <w:rPr>
-          <w:lang w:val="en-US"/>
-        </w:rPr>
-        <w:t>L</w:t>
-      </w:r>
-      <w:r>
-        <w:t>3</w:t>
-      </w:r>
-      <w:r>
-        <w:rPr>
-          <w:lang w:val="be-BY"/>
-        </w:rPr>
-        <w:t>-коммутаторах.</w:t>
-      </w:r>
-      <w:bookmarkStart w:id="21" w:name="_GoBack"/>
+        <w:t xml:space="preserve">который </w:t>
+      </w:r>
+      <w:r>
+        <w:t xml:space="preserve">обеспечивает </w:t>
+      </w:r>
+      <w:r>
+        <w:rPr>
+          <w:lang w:val="en-US"/>
+        </w:rPr>
+        <w:t>IP</w:t>
+      </w:r>
+      <w:r>
+        <w:t xml:space="preserve">, </w:t>
+      </w:r>
+      <w:r>
+        <w:t>предоставляет сервер</w:t>
+      </w:r>
+      <w:r>
+        <w:t>-</w:t>
+      </w:r>
+      <w:r>
+        <w:rPr>
+          <w:lang w:val="en-US"/>
+        </w:rPr>
+        <w:t>RADIUS</w:t>
+      </w:r>
+      <w:r>
+        <w:t>, обеспечивает безопасность сети и иное.</w:t>
+      </w:r>
+      <w:r>
+        <w:t xml:space="preserve"> К маршрутизатору</w:t>
+      </w:r>
+      <w:r>
+        <w:t xml:space="preserve"> подключ</w:t>
+      </w:r>
+      <w:r>
+        <w:t>ё</w:t>
+      </w:r>
+      <w:r>
+        <w:t>н коммутатор</w:t>
+      </w:r>
+      <w:r>
+        <w:t xml:space="preserve"> </w:t>
+      </w:r>
+      <w:r>
+        <w:t>и</w:t>
+      </w:r>
+      <w:r>
+        <w:t xml:space="preserve"> </w:t>
+      </w:r>
+      <w:r>
+        <w:t xml:space="preserve">сервер базы данных </w:t>
+      </w:r>
+      <w:r>
+        <w:rPr>
+          <w:lang w:val="en-US"/>
+        </w:rPr>
+        <w:t>Oracle</w:t>
+      </w:r>
+      <w:r>
+        <w:t>.</w:t>
+      </w:r>
+      <w:r>
+        <w:t xml:space="preserve"> </w:t>
+      </w:r>
+    </w:p>
+    <w:p/>
+    <w:p>
+      <w:pPr>
+        <w:pStyle w:val="Heading2"/>
+      </w:pPr>
+      <w:bookmarkStart w:id="21" w:name="_Toc176874367"/>
+      <w:r>
+        <w:t>2.3 Коммутаторы</w:t>
+      </w:r>
       <w:bookmarkEnd w:id="21"/>
-    </w:p>
-    <w:p>
-      <w:r>
-        <w:t>Таким образом, в структуре сети представлен один м</w:t>
-      </w:r>
-      <w:r>
-        <w:t>аршрутизатор</w:t>
-      </w:r>
-      <w:r>
-        <w:t>,</w:t>
-      </w:r>
-      <w:r>
-        <w:t xml:space="preserve"> </w:t>
-      </w:r>
-      <w:r>
-        <w:t xml:space="preserve">который </w:t>
-      </w:r>
-      <w:r>
-        <w:t xml:space="preserve">обеспечивает </w:t>
-      </w:r>
-      <w:r>
-        <w:rPr>
-          <w:lang w:val="en-US"/>
-        </w:rPr>
-        <w:t>IP</w:t>
-      </w:r>
-      <w:r>
-        <w:t xml:space="preserve">, </w:t>
-      </w:r>
-      <w:r>
-        <w:t>предоставляет сервер</w:t>
-      </w:r>
-      <w:r>
-        <w:t>-</w:t>
-      </w:r>
-      <w:r>
-        <w:rPr>
-          <w:lang w:val="en-US"/>
-        </w:rPr>
-        <w:t>RADIUS</w:t>
-      </w:r>
-      <w:r>
-        <w:t>, обеспечивает безопасность сети и иное.</w:t>
-      </w:r>
-      <w:r>
-        <w:t xml:space="preserve"> К маршрутизатору</w:t>
-      </w:r>
-      <w:r>
-        <w:t xml:space="preserve"> подключ</w:t>
-      </w:r>
-      <w:r>
-        <w:t>ё</w:t>
-      </w:r>
-      <w:r>
-        <w:t>н коммутатор</w:t>
-      </w:r>
-      <w:r>
-        <w:t xml:space="preserve"> </w:t>
-      </w:r>
-      <w:r>
-        <w:t>и</w:t>
-      </w:r>
-      <w:r>
-        <w:t xml:space="preserve"> </w:t>
-      </w:r>
-      <w:r>
-        <w:t xml:space="preserve">сервер базы данных </w:t>
-      </w:r>
-      <w:r>
-        <w:rPr>
-          <w:lang w:val="en-US"/>
-        </w:rPr>
-        <w:t>Oracle</w:t>
-      </w:r>
-      <w:r>
-        <w:t>.</w:t>
-      </w:r>
-      <w:r>
-        <w:t xml:space="preserve"> </w:t>
-      </w:r>
-    </w:p>
-    <w:p/>
-    <w:p>
-      <w:pPr>
-        <w:pStyle w:val="Heading2"/>
-      </w:pPr>
-      <w:bookmarkStart w:id="22" w:name="_Toc176874367"/>
-      <w:r>
-        <w:t>2.3 Коммутаторы</w:t>
-      </w:r>
-      <w:bookmarkEnd w:id="22"/>
     </w:p>
     <w:p/>
     <w:p>
@@ -5493,11 +5500,11 @@
       <w:pPr>
         <w:pStyle w:val="Heading2"/>
       </w:pPr>
-      <w:bookmarkStart w:id="23" w:name="_Toc176874368"/>
+      <w:bookmarkStart w:id="22" w:name="_Toc176874368"/>
       <w:r>
         <w:t>2.4 Беспроводные точки доступа</w:t>
       </w:r>
-      <w:bookmarkEnd w:id="23"/>
+      <w:bookmarkEnd w:id="22"/>
     </w:p>
     <w:p/>
     <w:p>
@@ -5561,7 +5568,7 @@
       <w:pPr>
         <w:pStyle w:val="Heading2"/>
       </w:pPr>
-      <w:bookmarkStart w:id="24" w:name="_Toc176874369"/>
+      <w:bookmarkStart w:id="23" w:name="_Toc176874369"/>
       <w:r>
         <w:t xml:space="preserve">2.5 </w:t>
       </w:r>
@@ -5574,7 +5581,7 @@
         </w:rPr>
         <w:t>Oracle</w:t>
       </w:r>
-      <w:bookmarkEnd w:id="24"/>
+      <w:bookmarkEnd w:id="23"/>
     </w:p>
     <w:p/>
     <w:p>
@@ -5620,7 +5627,7 @@
         <w:pStyle w:val="Heading1"/>
         <w:ind w:firstLine="708"/>
       </w:pPr>
-      <w:bookmarkStart w:id="25" w:name="_Toc176874370"/>
+      <w:bookmarkStart w:id="24" w:name="_Toc176874370"/>
       <w:r>
         <w:lastRenderedPageBreak/>
         <w:t xml:space="preserve">3 </w:t>
@@ -5637,6 +5644,294 @@
       <w:r>
         <w:t>СХЕМЫ</w:t>
       </w:r>
+      <w:bookmarkEnd w:id="24"/>
+    </w:p>
+    <w:p>
+      <w:pPr>
+        <w:ind w:firstLine="708"/>
+        <w:rPr>
+          <w:rFonts w:cs="Times New Roman"/>
+          <w:szCs w:val="28"/>
+        </w:rPr>
+      </w:pPr>
+    </w:p>
+    <w:p>
+      <w:pPr>
+        <w:ind w:firstLine="708"/>
+        <w:rPr>
+          <w:rFonts w:cs="Times New Roman"/>
+          <w:szCs w:val="28"/>
+        </w:rPr>
+      </w:pPr>
+      <w:r>
+        <w:rPr>
+          <w:rFonts w:cs="Times New Roman"/>
+          <w:szCs w:val="28"/>
+        </w:rPr>
+        <w:t xml:space="preserve">Данный раздел посвящён разработке функциональной схемы, выбору оборудования разрабатываемой локальной компьютерной сети, её функциональному проектированию. Схема функциональная приведена в приложении Б. </w:t>
+      </w:r>
+    </w:p>
+    <w:p>
+      <w:pPr>
+        <w:ind w:firstLine="708"/>
+        <w:rPr>
+          <w:rFonts w:cs="Times New Roman"/>
+          <w:szCs w:val="28"/>
+        </w:rPr>
+      </w:pPr>
+      <w:r>
+        <w:rPr>
+          <w:rFonts w:cs="Times New Roman"/>
+          <w:szCs w:val="28"/>
+        </w:rPr>
+        <w:t xml:space="preserve">Значение используемых в схеме условно-графических обозначений обозначено в левой нижней части схемы. Так как расположение локальной компьютерной сети предполагается на нескольких этажах, схема разделена на </w:t>
+      </w:r>
+      <w:r>
+        <w:rPr>
+          <w:rFonts w:cs="Times New Roman"/>
+          <w:szCs w:val="28"/>
+        </w:rPr>
+        <w:t xml:space="preserve">две </w:t>
+      </w:r>
+      <w:r>
+        <w:rPr>
+          <w:rFonts w:cs="Times New Roman"/>
+          <w:szCs w:val="28"/>
+        </w:rPr>
+        <w:t xml:space="preserve">соответствующие этажам секции штрихпунктирной линией. Для встречающихся на нескольких этажах типов устройств предусмотрено обозначение названий в формате разделённого дефисом сочетания номера этажа и номера устройства этого типа на этаже. Например, десятая </w:t>
+      </w:r>
+      <w:r>
+        <w:rPr>
+          <w:rFonts w:cs="Times New Roman"/>
+          <w:szCs w:val="28"/>
+        </w:rPr>
+        <w:t>рабочая</w:t>
+      </w:r>
+      <w:r>
+        <w:rPr>
+          <w:rFonts w:cs="Times New Roman"/>
+          <w:szCs w:val="28"/>
+        </w:rPr>
+        <w:t xml:space="preserve"> станция на втором этаже обозначена как «</w:t>
+      </w:r>
+      <w:r>
+        <w:rPr>
+          <w:rFonts w:cs="Times New Roman"/>
+          <w:szCs w:val="28"/>
+          <w:lang w:val="en-US"/>
+        </w:rPr>
+        <w:t>PC</w:t>
+      </w:r>
+      <w:r>
+        <w:rPr>
+          <w:rFonts w:cs="Times New Roman"/>
+          <w:szCs w:val="28"/>
+        </w:rPr>
+        <w:t xml:space="preserve"> 2-10</w:t>
+      </w:r>
+      <w:r>
+        <w:rPr>
+          <w:rFonts w:cs="Times New Roman"/>
+          <w:szCs w:val="28"/>
+        </w:rPr>
+        <w:t>»</w:t>
+      </w:r>
+      <w:r>
+        <w:rPr>
+          <w:rFonts w:cs="Times New Roman"/>
+          <w:szCs w:val="28"/>
+        </w:rPr>
+        <w:t>.</w:t>
+      </w:r>
+      <w:r>
+        <w:rPr>
+          <w:rFonts w:cs="Times New Roman"/>
+          <w:szCs w:val="28"/>
+        </w:rPr>
+        <w:t xml:space="preserve"> </w:t>
+      </w:r>
+    </w:p>
+    <w:p>
+      <w:pPr>
+        <w:ind w:firstLine="708"/>
+        <w:rPr>
+          <w:rFonts w:cs="Times New Roman"/>
+          <w:szCs w:val="28"/>
+        </w:rPr>
+      </w:pPr>
+      <w:r>
+        <w:rPr>
+          <w:rFonts w:cs="Times New Roman"/>
+          <w:szCs w:val="28"/>
+        </w:rPr>
+        <w:t xml:space="preserve">Для обозначения портов </w:t>
+      </w:r>
+      <w:r>
+        <w:rPr>
+          <w:rFonts w:cs="Times New Roman"/>
+          <w:szCs w:val="28"/>
+          <w:lang w:val="en-US"/>
+        </w:rPr>
+        <w:t>FastEthernet</w:t>
+      </w:r>
+      <w:r>
+        <w:rPr>
+          <w:rFonts w:cs="Times New Roman"/>
+          <w:szCs w:val="28"/>
+        </w:rPr>
+        <w:t xml:space="preserve"> </w:t>
+      </w:r>
+      <w:r>
+        <w:rPr>
+          <w:rFonts w:cs="Times New Roman"/>
+          <w:szCs w:val="28"/>
+        </w:rPr>
+        <w:t xml:space="preserve">и </w:t>
+      </w:r>
+      <w:r>
+        <w:rPr>
+          <w:rFonts w:cs="Times New Roman"/>
+          <w:szCs w:val="28"/>
+          <w:lang w:val="en-US"/>
+        </w:rPr>
+        <w:t>GigabitEthernet</w:t>
+      </w:r>
+      <w:r>
+        <w:rPr>
+          <w:rFonts w:cs="Times New Roman"/>
+          <w:szCs w:val="28"/>
+        </w:rPr>
+        <w:t xml:space="preserve"> </w:t>
+      </w:r>
+      <w:r>
+        <w:rPr>
+          <w:rFonts w:cs="Times New Roman"/>
+          <w:szCs w:val="28"/>
+        </w:rPr>
+        <w:t xml:space="preserve">используются соответственно </w:t>
+      </w:r>
+      <w:r>
+        <w:rPr>
+          <w:rFonts w:cs="Times New Roman"/>
+          <w:szCs w:val="28"/>
+          <w:lang w:val="be-BY"/>
+        </w:rPr>
+        <w:t xml:space="preserve">аббривиатуры </w:t>
+      </w:r>
+      <w:r>
+        <w:rPr>
+          <w:rFonts w:cs="Times New Roman"/>
+          <w:szCs w:val="28"/>
+          <w:lang w:val="en-US"/>
+        </w:rPr>
+        <w:t>FE</w:t>
+      </w:r>
+      <w:r>
+        <w:rPr>
+          <w:rFonts w:cs="Times New Roman"/>
+          <w:szCs w:val="28"/>
+        </w:rPr>
+        <w:t>/</w:t>
+      </w:r>
+      <w:r>
+        <w:rPr>
+          <w:rFonts w:cs="Times New Roman"/>
+          <w:szCs w:val="28"/>
+          <w:lang w:val="en-US"/>
+        </w:rPr>
+        <w:t>N</w:t>
+      </w:r>
+      <w:r>
+        <w:rPr>
+          <w:rFonts w:cs="Times New Roman"/>
+          <w:szCs w:val="28"/>
+        </w:rPr>
+        <w:t xml:space="preserve"> и </w:t>
+      </w:r>
+      <w:r>
+        <w:rPr>
+          <w:rFonts w:cs="Times New Roman"/>
+          <w:szCs w:val="28"/>
+          <w:lang w:val="en-US"/>
+        </w:rPr>
+        <w:t>GE</w:t>
+      </w:r>
+      <w:r>
+        <w:rPr>
+          <w:rFonts w:cs="Times New Roman"/>
+          <w:szCs w:val="28"/>
+        </w:rPr>
+        <w:t>/</w:t>
+      </w:r>
+      <w:r>
+        <w:rPr>
+          <w:rFonts w:cs="Times New Roman"/>
+          <w:szCs w:val="28"/>
+          <w:lang w:val="en-US"/>
+        </w:rPr>
+        <w:t>N</w:t>
+      </w:r>
+      <w:r>
+        <w:rPr>
+          <w:rFonts w:cs="Times New Roman"/>
+          <w:szCs w:val="28"/>
+        </w:rPr>
+        <w:t>,</w:t>
+      </w:r>
+      <w:r>
+        <w:rPr>
+          <w:rFonts w:cs="Times New Roman"/>
+          <w:szCs w:val="28"/>
+        </w:rPr>
+        <w:t xml:space="preserve"> где </w:t>
+      </w:r>
+      <w:r>
+        <w:rPr>
+          <w:rFonts w:cs="Times New Roman"/>
+          <w:szCs w:val="28"/>
+          <w:lang w:val="en-US"/>
+        </w:rPr>
+        <w:t>N</w:t>
+      </w:r>
+      <w:r>
+        <w:rPr>
+          <w:rFonts w:cs="Times New Roman"/>
+          <w:szCs w:val="28"/>
+        </w:rPr>
+        <w:t xml:space="preserve"> –</w:t>
+      </w:r>
+      <w:r>
+        <w:rPr>
+          <w:rFonts w:cs="Times New Roman"/>
+          <w:szCs w:val="28"/>
+        </w:rPr>
+        <w:t xml:space="preserve"> номер порта на устройстве.</w:t>
+      </w:r>
+      <w:r>
+        <w:rPr>
+          <w:rFonts w:cs="Times New Roman"/>
+          <w:szCs w:val="28"/>
+        </w:rPr>
+        <w:t xml:space="preserve"> </w:t>
+      </w:r>
+    </w:p>
+    <w:p>
+      <w:pPr>
+        <w:ind w:firstLine="708"/>
+        <w:rPr>
+          <w:rFonts w:cs="Times New Roman"/>
+          <w:szCs w:val="28"/>
+        </w:rPr>
+      </w:pPr>
+    </w:p>
+    <w:p>
+      <w:pPr>
+        <w:pStyle w:val="Heading2"/>
+      </w:pPr>
+      <w:bookmarkStart w:id="25" w:name="_Toc176874371"/>
+      <w:r>
+        <w:t>3.1 Расположение устройств</w:t>
+      </w:r>
       <w:bookmarkEnd w:id="25"/>
     </w:p>
     <w:p>
@@ -5661,7 +5956,147 @@
           <w:rFonts w:cs="Times New Roman"/>
           <w:szCs w:val="28"/>
         </w:rPr>
-        <w:t xml:space="preserve">Данный раздел посвящён разработке функциональной схемы, выбору оборудования разрабатываемой локальной компьютерной сети, её функциональному проектированию. Схема функциональная приведена в приложении Б. </w:t>
+        <w:t>Модем, ш</w:t>
+      </w:r>
+      <w:r>
+        <w:rPr>
+          <w:rFonts w:cs="Times New Roman"/>
+          <w:szCs w:val="28"/>
+        </w:rPr>
+        <w:t>люз</w:t>
+      </w:r>
+      <w:r>
+        <w:rPr>
+          <w:rFonts w:cs="Times New Roman"/>
+          <w:szCs w:val="28"/>
+        </w:rPr>
+        <w:t xml:space="preserve"> в направлении</w:t>
+      </w:r>
+      <w:r>
+        <w:rPr>
+          <w:rFonts w:cs="Times New Roman"/>
+          <w:szCs w:val="28"/>
+        </w:rPr>
+        <w:t xml:space="preserve"> глобальной </w:t>
+      </w:r>
+      <w:r>
+        <w:rPr>
+          <w:rFonts w:cs="Times New Roman"/>
+          <w:szCs w:val="28"/>
+        </w:rPr>
+        <w:t>сет</w:t>
+      </w:r>
+      <w:r>
+        <w:rPr>
+          <w:rFonts w:cs="Times New Roman"/>
+          <w:szCs w:val="28"/>
+        </w:rPr>
+        <w:t>и</w:t>
+      </w:r>
+      <w:r>
+        <w:rPr>
+          <w:rFonts w:cs="Times New Roman"/>
+          <w:szCs w:val="28"/>
+        </w:rPr>
+        <w:t>, предполагается расположить</w:t>
+      </w:r>
+      <w:r>
+        <w:rPr>
+          <w:rFonts w:cs="Times New Roman"/>
+          <w:szCs w:val="28"/>
+        </w:rPr>
+        <w:t xml:space="preserve"> </w:t>
+      </w:r>
+      <w:r>
+        <w:rPr>
+          <w:rFonts w:cs="Times New Roman"/>
+          <w:szCs w:val="28"/>
+        </w:rPr>
+        <w:t xml:space="preserve">на </w:t>
+      </w:r>
+      <w:r>
+        <w:rPr>
+          <w:rFonts w:cs="Times New Roman"/>
+          <w:szCs w:val="28"/>
+        </w:rPr>
+        <w:t>третьем</w:t>
+      </w:r>
+      <w:r>
+        <w:rPr>
+          <w:rFonts w:cs="Times New Roman"/>
+          <w:szCs w:val="28"/>
+        </w:rPr>
+        <w:t xml:space="preserve"> этаже</w:t>
+      </w:r>
+      <w:r>
+        <w:rPr>
+          <w:rFonts w:cs="Times New Roman"/>
+          <w:szCs w:val="28"/>
+        </w:rPr>
+        <w:t xml:space="preserve">. </w:t>
+      </w:r>
+      <w:r>
+        <w:rPr>
+          <w:rFonts w:cs="Times New Roman"/>
+          <w:szCs w:val="28"/>
+        </w:rPr>
+        <w:t>Тут же</w:t>
+      </w:r>
+      <w:r>
+        <w:rPr>
+          <w:rFonts w:cs="Times New Roman"/>
+          <w:szCs w:val="28"/>
+        </w:rPr>
+        <w:t>, в отдельном техническом помещении</w:t>
+      </w:r>
+      <w:r>
+        <w:rPr>
+          <w:rFonts w:cs="Times New Roman"/>
+          <w:szCs w:val="28"/>
+        </w:rPr>
+        <w:t xml:space="preserve"> (серверной)</w:t>
+      </w:r>
+      <w:r>
+        <w:rPr>
+          <w:rFonts w:cs="Times New Roman"/>
+          <w:szCs w:val="28"/>
+        </w:rPr>
+        <w:t>,</w:t>
+      </w:r>
+      <w:r>
+        <w:rPr>
+          <w:rFonts w:cs="Times New Roman"/>
+          <w:szCs w:val="28"/>
+        </w:rPr>
+        <w:t xml:space="preserve"> </w:t>
+      </w:r>
+      <w:r>
+        <w:rPr>
+          <w:rFonts w:cs="Times New Roman"/>
+          <w:szCs w:val="28"/>
+        </w:rPr>
+        <w:t xml:space="preserve">предусмотрено </w:t>
+      </w:r>
+      <w:r>
+        <w:rPr>
+          <w:rFonts w:cs="Times New Roman"/>
+          <w:szCs w:val="28"/>
+        </w:rPr>
+        <w:t>распол</w:t>
+      </w:r>
+      <w:r>
+        <w:rPr>
+          <w:rFonts w:cs="Times New Roman"/>
+          <w:szCs w:val="28"/>
+        </w:rPr>
+        <w:t>ожить маршрутизатор, сервер</w:t>
+      </w:r>
+      <w:r>
+        <w:rPr>
+          <w:rFonts w:cs="Times New Roman"/>
+          <w:szCs w:val="28"/>
+        </w:rPr>
+        <w:t xml:space="preserve"> и административную рабочую станцию.</w:t>
       </w:r>
     </w:p>
     <w:p>
@@ -5677,57 +6112,93 @@
           <w:rFonts w:cs="Times New Roman"/>
           <w:szCs w:val="28"/>
         </w:rPr>
-        <w:t xml:space="preserve">Значение используемых в схеме условно-графических обозначений обозначено в левой нижней части схемы. Так как расположение локальной компьютерной сети предполагается на нескольких этажах, схема разделена на </w:t>
-      </w:r>
-      <w:r>
-        <w:rPr>
-          <w:rFonts w:cs="Times New Roman"/>
-          <w:szCs w:val="28"/>
-        </w:rPr>
-        <w:t xml:space="preserve">две </w:t>
-      </w:r>
-      <w:r>
-        <w:rPr>
-          <w:rFonts w:cs="Times New Roman"/>
-          <w:szCs w:val="28"/>
-        </w:rPr>
-        <w:t xml:space="preserve">соответствующие этажам секции штрихпунктирной линией. Для встречающихся на нескольких этажах типов устройств предусмотрено обозначение названий в формате разделённого дефисом сочетания номера этажа и номера устройства этого типа на этаже. Например, десятая </w:t>
-      </w:r>
-      <w:r>
-        <w:rPr>
-          <w:rFonts w:cs="Times New Roman"/>
-          <w:szCs w:val="28"/>
-        </w:rPr>
-        <w:t>рабочая</w:t>
-      </w:r>
-      <w:r>
-        <w:rPr>
-          <w:rFonts w:cs="Times New Roman"/>
-          <w:szCs w:val="28"/>
-        </w:rPr>
-        <w:t xml:space="preserve"> станция на втором этаже обозначена как «</w:t>
-      </w:r>
-      <w:r>
-        <w:rPr>
-          <w:rFonts w:cs="Times New Roman"/>
-          <w:szCs w:val="28"/>
-          <w:lang w:val="en-US"/>
-        </w:rPr>
-        <w:t>PC</w:t>
-      </w:r>
-      <w:r>
-        <w:rPr>
-          <w:rFonts w:cs="Times New Roman"/>
-          <w:szCs w:val="28"/>
-        </w:rPr>
-        <w:t xml:space="preserve"> 2-10</w:t>
-      </w:r>
-      <w:r>
-        <w:rPr>
-          <w:rFonts w:cs="Times New Roman"/>
-          <w:szCs w:val="28"/>
-        </w:rPr>
-        <w:t>»</w:t>
+        <w:t>На каждом из этажей располагается один коммутатор, к которому подключены двадцать рабочих станций, два принтера и две беспроводные точки доступа, которые обеспечивают доступ в сеть для десяти беспроводных станций.</w:t>
+      </w:r>
+    </w:p>
+    <w:p>
+      <w:pPr>
+        <w:ind w:firstLine="708"/>
+        <w:rPr>
+          <w:rFonts w:cs="Times New Roman"/>
+          <w:szCs w:val="28"/>
+        </w:rPr>
+      </w:pPr>
+      <w:r>
+        <w:rPr>
+          <w:rFonts w:cs="Times New Roman"/>
+          <w:szCs w:val="28"/>
+        </w:rPr>
+        <w:t>Исходя из такого разбиения устройств по этажам</w:t>
+      </w:r>
+      <w:r>
+        <w:rPr>
+          <w:rFonts w:cs="Times New Roman"/>
+          <w:szCs w:val="28"/>
+        </w:rPr>
+        <w:t>,</w:t>
+      </w:r>
+      <w:r>
+        <w:rPr>
+          <w:rFonts w:cs="Times New Roman"/>
+          <w:szCs w:val="28"/>
+        </w:rPr>
+        <w:t xml:space="preserve"> из шестидесяти стационарных пользователей, шестидесяти семи стационарных подключений и тридцати </w:t>
+      </w:r>
+      <w:r>
+        <w:rPr>
+          <w:rFonts w:cs="Times New Roman"/>
+          <w:szCs w:val="28"/>
+        </w:rPr>
+        <w:t xml:space="preserve">мобильных подключений на </w:t>
+      </w:r>
+      <w:r>
+        <w:rPr>
+          <w:rFonts w:cs="Times New Roman"/>
+          <w:szCs w:val="28"/>
+        </w:rPr>
+        <w:t xml:space="preserve">третий </w:t>
+      </w:r>
+      <w:r>
+        <w:rPr>
+          <w:rFonts w:cs="Times New Roman"/>
+          <w:szCs w:val="28"/>
+        </w:rPr>
+        <w:t>этаж приходится</w:t>
+      </w:r>
+      <w:r>
+        <w:rPr>
+          <w:rFonts w:cs="Times New Roman"/>
+          <w:szCs w:val="28"/>
+        </w:rPr>
+        <w:t xml:space="preserve"> – 33 </w:t>
+      </w:r>
+      <w:r>
+        <w:rPr>
+          <w:rFonts w:cs="Times New Roman"/>
+          <w:szCs w:val="28"/>
+        </w:rPr>
+        <w:t>подключения, на</w:t>
+      </w:r>
+      <w:r>
+        <w:rPr>
+          <w:rFonts w:cs="Times New Roman"/>
+          <w:szCs w:val="28"/>
+        </w:rPr>
+        <w:t xml:space="preserve"> четвёртый </w:t>
+      </w:r>
+      <w:r>
+        <w:rPr>
+          <w:rFonts w:cs="Times New Roman"/>
+          <w:szCs w:val="28"/>
+        </w:rPr>
+        <w:t>– </w:t>
+      </w:r>
+      <w:r>
+        <w:rPr>
+          <w:rFonts w:cs="Times New Roman"/>
+          <w:szCs w:val="28"/>
+        </w:rPr>
+        <w:t>64</w:t>
       </w:r>
       <w:r>
         <w:rPr>
@@ -5736,498 +6207,34 @@
         </w:rPr>
         <w:t>.</w:t>
       </w:r>
-      <w:r>
-        <w:rPr>
-          <w:rFonts w:cs="Times New Roman"/>
-          <w:szCs w:val="28"/>
-        </w:rPr>
+    </w:p>
+    <w:p>
+      <w:pPr>
+        <w:ind w:firstLine="708"/>
+        <w:rPr>
+          <w:rFonts w:cs="Times New Roman"/>
+          <w:szCs w:val="28"/>
+        </w:rPr>
+      </w:pPr>
+    </w:p>
+    <w:p>
+      <w:pPr>
+        <w:pStyle w:val="Heading2"/>
+      </w:pPr>
+      <w:bookmarkStart w:id="26" w:name="_Toc176874372"/>
+      <w:r>
+        <w:t>3.</w:t>
+      </w:r>
+      <w:r>
+        <w:t>2</w:t>
+      </w:r>
+      <w:r>
         <w:t xml:space="preserve"> </w:t>
       </w:r>
-    </w:p>
-    <w:p>
-      <w:pPr>
-        <w:ind w:firstLine="708"/>
-        <w:rPr>
-          <w:rFonts w:cs="Times New Roman"/>
-          <w:szCs w:val="28"/>
-        </w:rPr>
-      </w:pPr>
-      <w:r>
-        <w:rPr>
-          <w:rFonts w:cs="Times New Roman"/>
-          <w:szCs w:val="28"/>
-        </w:rPr>
-        <w:t xml:space="preserve">Для обозначения портов </w:t>
-      </w:r>
-      <w:r>
-        <w:rPr>
-          <w:rFonts w:cs="Times New Roman"/>
-          <w:szCs w:val="28"/>
-          <w:lang w:val="en-US"/>
-        </w:rPr>
-        <w:t>FastEthernet</w:t>
-      </w:r>
-      <w:r>
-        <w:rPr>
-          <w:rFonts w:cs="Times New Roman"/>
-          <w:szCs w:val="28"/>
-        </w:rPr>
-        <w:t xml:space="preserve"> </w:t>
-      </w:r>
-      <w:r>
-        <w:rPr>
-          <w:rFonts w:cs="Times New Roman"/>
-          <w:szCs w:val="28"/>
-        </w:rPr>
-        <w:t xml:space="preserve">и </w:t>
-      </w:r>
-      <w:r>
-        <w:rPr>
-          <w:rFonts w:cs="Times New Roman"/>
-          <w:szCs w:val="28"/>
-          <w:lang w:val="en-US"/>
-        </w:rPr>
-        <w:t>GigabitEthernet</w:t>
-      </w:r>
-      <w:r>
-        <w:rPr>
-          <w:rFonts w:cs="Times New Roman"/>
-          <w:szCs w:val="28"/>
-        </w:rPr>
-        <w:t xml:space="preserve"> </w:t>
-      </w:r>
-      <w:r>
-        <w:rPr>
-          <w:rFonts w:cs="Times New Roman"/>
-          <w:szCs w:val="28"/>
-        </w:rPr>
-        <w:t xml:space="preserve">используются соответственно </w:t>
-      </w:r>
-      <w:r>
-        <w:rPr>
-          <w:rFonts w:cs="Times New Roman"/>
-          <w:szCs w:val="28"/>
-          <w:lang w:val="be-BY"/>
-        </w:rPr>
-        <w:t xml:space="preserve">аббривиатуры </w:t>
-      </w:r>
-      <w:r>
-        <w:rPr>
-          <w:rFonts w:cs="Times New Roman"/>
-          <w:szCs w:val="28"/>
-          <w:lang w:val="en-US"/>
-        </w:rPr>
-        <w:t>FE</w:t>
-      </w:r>
-      <w:r>
-        <w:rPr>
-          <w:rFonts w:cs="Times New Roman"/>
-          <w:szCs w:val="28"/>
-        </w:rPr>
-        <w:t>/</w:t>
-      </w:r>
-      <w:r>
-        <w:rPr>
-          <w:rFonts w:cs="Times New Roman"/>
-          <w:szCs w:val="28"/>
-          <w:lang w:val="en-US"/>
-        </w:rPr>
-        <w:t>N</w:t>
-      </w:r>
-      <w:r>
-        <w:rPr>
-          <w:rFonts w:cs="Times New Roman"/>
-          <w:szCs w:val="28"/>
-        </w:rPr>
-        <w:t xml:space="preserve"> и </w:t>
-      </w:r>
-      <w:r>
-        <w:rPr>
-          <w:rFonts w:cs="Times New Roman"/>
-          <w:szCs w:val="28"/>
-          <w:lang w:val="en-US"/>
-        </w:rPr>
-        <w:t>GE</w:t>
-      </w:r>
-      <w:r>
-        <w:rPr>
-          <w:rFonts w:cs="Times New Roman"/>
-          <w:szCs w:val="28"/>
-        </w:rPr>
-        <w:t>/</w:t>
-      </w:r>
-      <w:r>
-        <w:rPr>
-          <w:rFonts w:cs="Times New Roman"/>
-          <w:szCs w:val="28"/>
-          <w:lang w:val="en-US"/>
-        </w:rPr>
-        <w:t>N</w:t>
-      </w:r>
-      <w:r>
-        <w:rPr>
-          <w:rFonts w:cs="Times New Roman"/>
-          <w:szCs w:val="28"/>
-        </w:rPr>
-        <w:t>,</w:t>
-      </w:r>
-      <w:r>
-        <w:rPr>
-          <w:rFonts w:cs="Times New Roman"/>
-          <w:szCs w:val="28"/>
-        </w:rPr>
-        <w:t xml:space="preserve"> где </w:t>
-      </w:r>
-      <w:r>
-        <w:rPr>
-          <w:rFonts w:cs="Times New Roman"/>
-          <w:szCs w:val="28"/>
-          <w:lang w:val="en-US"/>
-        </w:rPr>
-        <w:t>N</w:t>
-      </w:r>
-      <w:r>
-        <w:rPr>
-          <w:rFonts w:cs="Times New Roman"/>
-          <w:szCs w:val="28"/>
-        </w:rPr>
-        <w:t xml:space="preserve"> –</w:t>
-      </w:r>
-      <w:r>
-        <w:rPr>
-          <w:rFonts w:cs="Times New Roman"/>
-          <w:szCs w:val="28"/>
-        </w:rPr>
-        <w:t xml:space="preserve"> номер порта на устройстве.</w:t>
-      </w:r>
-      <w:r>
-        <w:rPr>
-          <w:rFonts w:cs="Times New Roman"/>
-          <w:szCs w:val="28"/>
-        </w:rPr>
-        <w:t xml:space="preserve"> </w:t>
-      </w:r>
-    </w:p>
-    <w:p>
-      <w:pPr>
-        <w:ind w:firstLine="708"/>
-        <w:rPr>
-          <w:rFonts w:cs="Times New Roman"/>
-          <w:szCs w:val="28"/>
-        </w:rPr>
-      </w:pPr>
-    </w:p>
-    <w:p>
-      <w:pPr>
-        <w:pStyle w:val="Heading2"/>
-      </w:pPr>
-      <w:bookmarkStart w:id="26" w:name="_Toc176874371"/>
-      <w:r>
-        <w:t>3.1 Расположение устройств</w:t>
+      <w:r>
+        <w:t>Производитель сетевого оборудования</w:t>
       </w:r>
       <w:bookmarkEnd w:id="26"/>
-    </w:p>
-    <w:p>
-      <w:pPr>
-        <w:ind w:firstLine="708"/>
-        <w:rPr>
-          <w:rFonts w:cs="Times New Roman"/>
-          <w:szCs w:val="28"/>
-        </w:rPr>
-      </w:pPr>
-    </w:p>
-    <w:p>
-      <w:pPr>
-        <w:ind w:firstLine="708"/>
-        <w:rPr>
-          <w:rFonts w:cs="Times New Roman"/>
-          <w:szCs w:val="28"/>
-        </w:rPr>
-      </w:pPr>
-      <w:r>
-        <w:rPr>
-          <w:rFonts w:cs="Times New Roman"/>
-          <w:szCs w:val="28"/>
-        </w:rPr>
-        <w:t>Модем, ш</w:t>
-      </w:r>
-      <w:r>
-        <w:rPr>
-          <w:rFonts w:cs="Times New Roman"/>
-          <w:szCs w:val="28"/>
-        </w:rPr>
-        <w:t>люз</w:t>
-      </w:r>
-      <w:r>
-        <w:rPr>
-          <w:rFonts w:cs="Times New Roman"/>
-          <w:szCs w:val="28"/>
-        </w:rPr>
-        <w:t xml:space="preserve"> в направлении</w:t>
-      </w:r>
-      <w:r>
-        <w:rPr>
-          <w:rFonts w:cs="Times New Roman"/>
-          <w:szCs w:val="28"/>
-        </w:rPr>
-        <w:t xml:space="preserve"> глобальной </w:t>
-      </w:r>
-      <w:r>
-        <w:rPr>
-          <w:rFonts w:cs="Times New Roman"/>
-          <w:szCs w:val="28"/>
-        </w:rPr>
-        <w:t>сет</w:t>
-      </w:r>
-      <w:r>
-        <w:rPr>
-          <w:rFonts w:cs="Times New Roman"/>
-          <w:szCs w:val="28"/>
-        </w:rPr>
-        <w:t>и</w:t>
-      </w:r>
-      <w:r>
-        <w:rPr>
-          <w:rFonts w:cs="Times New Roman"/>
-          <w:szCs w:val="28"/>
-        </w:rPr>
-        <w:t>, предполагается расположить</w:t>
-      </w:r>
-      <w:r>
-        <w:rPr>
-          <w:rFonts w:cs="Times New Roman"/>
-          <w:szCs w:val="28"/>
-        </w:rPr>
-        <w:t xml:space="preserve"> </w:t>
-      </w:r>
-      <w:r>
-        <w:rPr>
-          <w:rFonts w:cs="Times New Roman"/>
-          <w:szCs w:val="28"/>
-        </w:rPr>
-        <w:t xml:space="preserve">на </w:t>
-      </w:r>
-      <w:r>
-        <w:rPr>
-          <w:rFonts w:cs="Times New Roman"/>
-          <w:szCs w:val="28"/>
-        </w:rPr>
-        <w:t>третьем</w:t>
-      </w:r>
-      <w:r>
-        <w:rPr>
-          <w:rFonts w:cs="Times New Roman"/>
-          <w:szCs w:val="28"/>
-        </w:rPr>
-        <w:t xml:space="preserve"> этаже</w:t>
-      </w:r>
-      <w:r>
-        <w:rPr>
-          <w:rFonts w:cs="Times New Roman"/>
-          <w:szCs w:val="28"/>
-        </w:rPr>
-        <w:t xml:space="preserve">. </w:t>
-      </w:r>
-      <w:r>
-        <w:rPr>
-          <w:rFonts w:cs="Times New Roman"/>
-          <w:szCs w:val="28"/>
-        </w:rPr>
-        <w:t>Тут же</w:t>
-      </w:r>
-      <w:r>
-        <w:rPr>
-          <w:rFonts w:cs="Times New Roman"/>
-          <w:szCs w:val="28"/>
-        </w:rPr>
-        <w:t>, в отдельном техническом помещении</w:t>
-      </w:r>
-      <w:r>
-        <w:rPr>
-          <w:rFonts w:cs="Times New Roman"/>
-          <w:szCs w:val="28"/>
-        </w:rPr>
-        <w:t xml:space="preserve"> (серверной)</w:t>
-      </w:r>
-      <w:r>
-        <w:rPr>
-          <w:rFonts w:cs="Times New Roman"/>
-          <w:szCs w:val="28"/>
-        </w:rPr>
-        <w:t>,</w:t>
-      </w:r>
-      <w:r>
-        <w:rPr>
-          <w:rFonts w:cs="Times New Roman"/>
-          <w:szCs w:val="28"/>
-        </w:rPr>
-        <w:t xml:space="preserve"> </w:t>
-      </w:r>
-      <w:r>
-        <w:rPr>
-          <w:rFonts w:cs="Times New Roman"/>
-          <w:szCs w:val="28"/>
-        </w:rPr>
-        <w:t xml:space="preserve">предусмотрено </w:t>
-      </w:r>
-      <w:r>
-        <w:rPr>
-          <w:rFonts w:cs="Times New Roman"/>
-          <w:szCs w:val="28"/>
-        </w:rPr>
-        <w:t>распол</w:t>
-      </w:r>
-      <w:r>
-        <w:rPr>
-          <w:rFonts w:cs="Times New Roman"/>
-          <w:szCs w:val="28"/>
-        </w:rPr>
-        <w:t>ожить маршрутизатор, сервер</w:t>
-      </w:r>
-      <w:r>
-        <w:rPr>
-          <w:rFonts w:cs="Times New Roman"/>
-          <w:szCs w:val="28"/>
-        </w:rPr>
-        <w:t xml:space="preserve"> и административную рабочую станцию.</w:t>
-      </w:r>
-    </w:p>
-    <w:p>
-      <w:pPr>
-        <w:ind w:firstLine="708"/>
-        <w:rPr>
-          <w:rFonts w:cs="Times New Roman"/>
-          <w:szCs w:val="28"/>
-        </w:rPr>
-      </w:pPr>
-      <w:r>
-        <w:rPr>
-          <w:rFonts w:cs="Times New Roman"/>
-          <w:szCs w:val="28"/>
-        </w:rPr>
-        <w:t>На каждом из этажей располагается один коммутатор, к которому подключены двадцать рабочих станций, два принтера и две беспроводные точки доступа, которые обеспечивают доступ в сеть для десяти беспроводных станций.</w:t>
-      </w:r>
-    </w:p>
-    <w:p>
-      <w:pPr>
-        <w:ind w:firstLine="708"/>
-        <w:rPr>
-          <w:rFonts w:cs="Times New Roman"/>
-          <w:szCs w:val="28"/>
-        </w:rPr>
-      </w:pPr>
-      <w:r>
-        <w:rPr>
-          <w:rFonts w:cs="Times New Roman"/>
-          <w:szCs w:val="28"/>
-        </w:rPr>
-        <w:t>Исходя из такого разбиения устройств по этажам</w:t>
-      </w:r>
-      <w:r>
-        <w:rPr>
-          <w:rFonts w:cs="Times New Roman"/>
-          <w:szCs w:val="28"/>
-        </w:rPr>
-        <w:t>,</w:t>
-      </w:r>
-      <w:r>
-        <w:rPr>
-          <w:rFonts w:cs="Times New Roman"/>
-          <w:szCs w:val="28"/>
-        </w:rPr>
-        <w:t xml:space="preserve"> из шестидесяти стационарных пользователей, шестидесяти семи стационарных подключений и тридцати </w:t>
-      </w:r>
-      <w:r>
-        <w:rPr>
-          <w:rFonts w:cs="Times New Roman"/>
-          <w:szCs w:val="28"/>
-        </w:rPr>
-        <w:t xml:space="preserve">мобильных подключений на </w:t>
-      </w:r>
-      <w:r>
-        <w:rPr>
-          <w:rFonts w:cs="Times New Roman"/>
-          <w:szCs w:val="28"/>
-        </w:rPr>
-        <w:t xml:space="preserve">третий </w:t>
-      </w:r>
-      <w:r>
-        <w:rPr>
-          <w:rFonts w:cs="Times New Roman"/>
-          <w:szCs w:val="28"/>
-        </w:rPr>
-        <w:t>этаж приходится</w:t>
-      </w:r>
-      <w:r>
-        <w:rPr>
-          <w:rFonts w:cs="Times New Roman"/>
-          <w:szCs w:val="28"/>
-        </w:rPr>
-        <w:t xml:space="preserve"> – 33 </w:t>
-      </w:r>
-      <w:r>
-        <w:rPr>
-          <w:rFonts w:cs="Times New Roman"/>
-          <w:szCs w:val="28"/>
-        </w:rPr>
-        <w:t>подключения, на</w:t>
-      </w:r>
-      <w:r>
-        <w:rPr>
-          <w:rFonts w:cs="Times New Roman"/>
-          <w:szCs w:val="28"/>
-        </w:rPr>
-        <w:t xml:space="preserve"> четвёртый </w:t>
-      </w:r>
-      <w:r>
-        <w:rPr>
-          <w:rFonts w:cs="Times New Roman"/>
-          <w:szCs w:val="28"/>
-        </w:rPr>
-        <w:t>– </w:t>
-      </w:r>
-      <w:r>
-        <w:rPr>
-          <w:rFonts w:cs="Times New Roman"/>
-          <w:szCs w:val="28"/>
-        </w:rPr>
-        <w:t>64</w:t>
-      </w:r>
-      <w:r>
-        <w:rPr>
-          <w:rFonts w:cs="Times New Roman"/>
-          <w:szCs w:val="28"/>
-        </w:rPr>
-        <w:t>.</w:t>
-      </w:r>
-    </w:p>
-    <w:p>
-      <w:pPr>
-        <w:ind w:firstLine="708"/>
-        <w:rPr>
-          <w:rFonts w:cs="Times New Roman"/>
-          <w:szCs w:val="28"/>
-        </w:rPr>
-      </w:pPr>
-    </w:p>
-    <w:p>
-      <w:pPr>
-        <w:pStyle w:val="Heading2"/>
-      </w:pPr>
-      <w:bookmarkStart w:id="27" w:name="_Toc176874372"/>
-      <w:r>
-        <w:t>3.</w:t>
-      </w:r>
-      <w:r>
-        <w:t>2</w:t>
-      </w:r>
-      <w:r>
-        <w:t xml:space="preserve"> </w:t>
-      </w:r>
-      <w:r>
-        <w:t>Производитель сетевого оборудования</w:t>
-      </w:r>
-      <w:bookmarkEnd w:id="27"/>
     </w:p>
     <w:p/>
     <w:p>
@@ -6412,7 +6419,7 @@
       <w:pPr>
         <w:pStyle w:val="Heading2"/>
       </w:pPr>
-      <w:bookmarkStart w:id="28" w:name="_Toc176874373"/>
+      <w:bookmarkStart w:id="27" w:name="_Toc176874373"/>
       <w:r>
         <w:t>3.</w:t>
       </w:r>
@@ -6428,7 +6435,7 @@
       <w:r>
         <w:t xml:space="preserve"> модема</w:t>
       </w:r>
-      <w:bookmarkEnd w:id="28"/>
+      <w:bookmarkEnd w:id="27"/>
     </w:p>
     <w:p/>
     <w:p>
@@ -6847,7 +6854,7 @@
       <w:pPr>
         <w:pStyle w:val="Heading2"/>
       </w:pPr>
-      <w:bookmarkStart w:id="29" w:name="_Toc176874374"/>
+      <w:bookmarkStart w:id="28" w:name="_Toc176874374"/>
       <w:r>
         <w:t>3.</w:t>
       </w:r>
@@ -6863,7 +6870,7 @@
       <w:r>
         <w:t>маршрутизатора</w:t>
       </w:r>
-      <w:bookmarkEnd w:id="29"/>
+      <w:bookmarkEnd w:id="28"/>
     </w:p>
     <w:p/>
     <w:p>
@@ -7588,7 +7595,7 @@
       <w:pPr>
         <w:pStyle w:val="Heading2"/>
       </w:pPr>
-      <w:bookmarkStart w:id="30" w:name="_Toc176874375"/>
+      <w:bookmarkStart w:id="29" w:name="_Toc176874375"/>
       <w:r>
         <w:t>3.</w:t>
       </w:r>
@@ -7610,7 +7617,7 @@
       <w:r>
         <w:t>коммутаторов</w:t>
       </w:r>
-      <w:bookmarkEnd w:id="30"/>
+      <w:bookmarkEnd w:id="29"/>
     </w:p>
     <w:p/>
     <w:p>
@@ -8554,14 +8561,14 @@
       <w:pPr>
         <w:pStyle w:val="Heading2"/>
       </w:pPr>
-      <w:bookmarkStart w:id="31" w:name="_Toc176874376"/>
+      <w:bookmarkStart w:id="30" w:name="_Toc176874376"/>
       <w:r>
         <w:t xml:space="preserve">3.6 </w:t>
       </w:r>
       <w:r>
         <w:t>Выбор модели беспроводной точки доступа</w:t>
       </w:r>
-      <w:bookmarkEnd w:id="31"/>
+      <w:bookmarkEnd w:id="30"/>
     </w:p>
     <w:p/>
     <w:p>
@@ -9015,14 +9022,14 @@
       <w:pPr>
         <w:pStyle w:val="Heading2"/>
       </w:pPr>
-      <w:bookmarkStart w:id="32" w:name="_Toc176874377"/>
+      <w:bookmarkStart w:id="31" w:name="_Toc176874377"/>
       <w:r>
         <w:t xml:space="preserve">3.7 </w:t>
       </w:r>
       <w:r>
         <w:t>Выбор модели рабочих станций</w:t>
       </w:r>
-      <w:bookmarkEnd w:id="32"/>
+      <w:bookmarkEnd w:id="31"/>
     </w:p>
     <w:p/>
     <w:p>
@@ -9396,14 +9403,14 @@
       <w:pPr>
         <w:pStyle w:val="Heading2"/>
       </w:pPr>
-      <w:bookmarkStart w:id="33" w:name="_Toc176874378"/>
+      <w:bookmarkStart w:id="32" w:name="_Toc176874378"/>
       <w:r>
         <w:t xml:space="preserve">3.8 </w:t>
       </w:r>
       <w:r>
         <w:t>Выбор модели сервера</w:t>
       </w:r>
-      <w:bookmarkEnd w:id="33"/>
+      <w:bookmarkEnd w:id="32"/>
     </w:p>
     <w:p/>
     <w:p>
@@ -9867,7 +9874,7 @@
       <w:pPr>
         <w:pStyle w:val="Heading2"/>
       </w:pPr>
-      <w:bookmarkStart w:id="34" w:name="_Toc176874379"/>
+      <w:bookmarkStart w:id="33" w:name="_Toc176874379"/>
       <w:r>
         <w:t>3.</w:t>
       </w:r>
@@ -9880,7 +9887,7 @@
       <w:r>
         <w:t>Выбор моделей принтеров</w:t>
       </w:r>
-      <w:bookmarkEnd w:id="34"/>
+      <w:bookmarkEnd w:id="33"/>
     </w:p>
     <w:p/>
     <w:p>
@@ -10474,7 +10481,7 @@
       <w:pPr>
         <w:pStyle w:val="Heading2"/>
       </w:pPr>
-      <w:bookmarkStart w:id="35" w:name="_Toc176874380"/>
+      <w:bookmarkStart w:id="34" w:name="_Toc176874380"/>
       <w:r>
         <w:t>3.</w:t>
       </w:r>
@@ -10484,469 +10491,469 @@
       <w:r>
         <w:t xml:space="preserve"> Виртуальные локальные компьютерные сети</w:t>
       </w:r>
+      <w:bookmarkEnd w:id="34"/>
+    </w:p>
+    <w:p/>
+    <w:p>
+      <w:r>
+        <w:t xml:space="preserve">Для обеспечения безопасности сети, разграничения пользователей, организации </w:t>
+      </w:r>
+      <w:r>
+        <w:rPr>
+          <w:lang w:val="en-US"/>
+        </w:rPr>
+        <w:t>QoS</w:t>
+      </w:r>
+      <w:r>
+        <w:t xml:space="preserve">, предусмотрено использование </w:t>
+      </w:r>
+      <w:r>
+        <w:rPr>
+          <w:lang w:val="en-US"/>
+        </w:rPr>
+        <w:t>VLAN</w:t>
+      </w:r>
+      <w:r>
+        <w:t>.</w:t>
+      </w:r>
+      <w:r>
+        <w:t xml:space="preserve"> </w:t>
+      </w:r>
+      <w:r>
+        <w:t>Н</w:t>
+      </w:r>
+      <w:r>
+        <w:t>иже приведены предусмотренные виртуальные сети и их особенности</w:t>
+      </w:r>
+      <w:r>
+        <w:t xml:space="preserve">. </w:t>
+      </w:r>
+    </w:p>
+    <w:p>
+      <w:pPr>
+        <w:ind w:firstLine="0"/>
+      </w:pPr>
+    </w:p>
+    <w:p>
+      <w:pPr>
+        <w:pStyle w:val="Heading3"/>
+      </w:pPr>
+      <w:r>
+        <w:t>3.</w:t>
+      </w:r>
+      <w:r>
+        <w:t>10</w:t>
+      </w:r>
+      <w:r>
+        <w:t>.</w:t>
+      </w:r>
+      <w:r>
+        <w:t>1</w:t>
+      </w:r>
+      <w:r>
+        <w:t xml:space="preserve"> </w:t>
+      </w:r>
+      <w:r>
+        <w:t>Преподавательск</w:t>
+      </w:r>
+      <w:r>
+        <w:t xml:space="preserve">ий </w:t>
+      </w:r>
+      <w:r>
+        <w:rPr>
+          <w:lang w:val="en-US"/>
+        </w:rPr>
+        <w:t>VLAN</w:t>
+      </w:r>
+    </w:p>
+    <w:p>
+      <w:pPr>
+        <w:ind w:firstLine="708"/>
+        <w:rPr>
+          <w:rFonts w:cs="Times New Roman"/>
+          <w:szCs w:val="28"/>
+        </w:rPr>
+      </w:pPr>
+    </w:p>
+    <w:p>
+      <w:pPr>
+        <w:ind w:firstLine="708"/>
+        <w:rPr>
+          <w:rFonts w:cs="Times New Roman"/>
+          <w:szCs w:val="28"/>
+        </w:rPr>
+      </w:pPr>
+      <w:r>
+        <w:rPr>
+          <w:rFonts w:cs="Times New Roman"/>
+          <w:szCs w:val="28"/>
+        </w:rPr>
+        <w:t xml:space="preserve">Для преподавателей и работников кафедры предусмотрена отдельная </w:t>
+      </w:r>
+      <w:r>
+        <w:rPr>
+          <w:rFonts w:cs="Times New Roman"/>
+          <w:szCs w:val="28"/>
+        </w:rPr>
+        <w:t>под</w:t>
+      </w:r>
+      <w:r>
+        <w:rPr>
+          <w:rFonts w:cs="Times New Roman"/>
+          <w:szCs w:val="28"/>
+        </w:rPr>
+        <w:t>сеть</w:t>
+      </w:r>
+      <w:r>
+        <w:rPr>
+          <w:rFonts w:cs="Times New Roman"/>
+          <w:szCs w:val="28"/>
+        </w:rPr>
+        <w:t xml:space="preserve"> с номером 10.</w:t>
+      </w:r>
+      <w:r>
+        <w:rPr>
+          <w:rFonts w:cs="Times New Roman"/>
+          <w:szCs w:val="28"/>
+        </w:rPr>
+        <w:t xml:space="preserve"> Доступ к ней предусмотрен только для рабочих станций преподавателей и работников</w:t>
+      </w:r>
+      <w:r>
+        <w:rPr>
+          <w:rFonts w:cs="Times New Roman"/>
+          <w:szCs w:val="28"/>
+        </w:rPr>
+        <w:t>. Так как ширина полосы доступа в Интернет значительно ограничена</w:t>
+      </w:r>
+      <w:r>
+        <w:rPr>
+          <w:rFonts w:cs="Times New Roman"/>
+          <w:szCs w:val="28"/>
+        </w:rPr>
+        <w:t xml:space="preserve"> технологией </w:t>
+      </w:r>
+      <w:r>
+        <w:rPr>
+          <w:rFonts w:cs="Times New Roman"/>
+          <w:szCs w:val="28"/>
+          <w:lang w:val="en-US"/>
+        </w:rPr>
+        <w:t>ADSL</w:t>
+      </w:r>
+      <w:r>
+        <w:rPr>
+          <w:rFonts w:cs="Times New Roman"/>
+          <w:szCs w:val="28"/>
+        </w:rPr>
+        <w:t>2+</w:t>
+      </w:r>
+      <w:r>
+        <w:rPr>
+          <w:rFonts w:cs="Times New Roman"/>
+          <w:szCs w:val="28"/>
+        </w:rPr>
+        <w:t xml:space="preserve">, требуется предусмотреть </w:t>
+      </w:r>
+      <w:r>
+        <w:rPr>
+          <w:rFonts w:cs="Times New Roman"/>
+          <w:szCs w:val="28"/>
+        </w:rPr>
+        <w:t xml:space="preserve">приоритизацию </w:t>
+      </w:r>
+      <w:r>
+        <w:rPr>
+          <w:rFonts w:cs="Times New Roman"/>
+          <w:szCs w:val="28"/>
+        </w:rPr>
+        <w:t>для</w:t>
+      </w:r>
+      <w:r>
+        <w:rPr>
+          <w:rFonts w:cs="Times New Roman"/>
+          <w:szCs w:val="28"/>
+        </w:rPr>
+        <w:t xml:space="preserve"> </w:t>
+      </w:r>
+      <w:r>
+        <w:rPr>
+          <w:rFonts w:cs="Times New Roman"/>
+          <w:szCs w:val="28"/>
+        </w:rPr>
+        <w:t>трафика этого</w:t>
+      </w:r>
+      <w:r>
+        <w:rPr>
+          <w:rFonts w:cs="Times New Roman"/>
+          <w:szCs w:val="28"/>
+        </w:rPr>
+        <w:t xml:space="preserve"> </w:t>
+      </w:r>
+      <w:r>
+        <w:rPr>
+          <w:rFonts w:cs="Times New Roman"/>
+          <w:szCs w:val="28"/>
+          <w:lang w:val="en-US"/>
+        </w:rPr>
+        <w:t>VLAN</w:t>
+      </w:r>
+      <w:r>
+        <w:rPr>
+          <w:rFonts w:cs="Times New Roman"/>
+          <w:szCs w:val="28"/>
+        </w:rPr>
+        <w:t xml:space="preserve"> </w:t>
+      </w:r>
+      <w:r>
+        <w:rPr>
+          <w:rFonts w:cs="Times New Roman"/>
+          <w:szCs w:val="28"/>
+        </w:rPr>
+        <w:t>при доступе в Интернет</w:t>
+      </w:r>
+      <w:r>
+        <w:rPr>
+          <w:rFonts w:cs="Times New Roman"/>
+          <w:szCs w:val="28"/>
+        </w:rPr>
+        <w:t>.</w:t>
+      </w:r>
+    </w:p>
+    <w:p>
+      <w:pPr>
+        <w:ind w:firstLine="708"/>
+        <w:rPr>
+          <w:rFonts w:cs="Times New Roman"/>
+          <w:szCs w:val="28"/>
+        </w:rPr>
+      </w:pPr>
+    </w:p>
+    <w:p>
+      <w:pPr>
+        <w:pStyle w:val="Heading3"/>
+      </w:pPr>
+      <w:r>
+        <w:t>3.</w:t>
+      </w:r>
+      <w:r>
+        <w:t>10</w:t>
+      </w:r>
+      <w:r>
+        <w:t>.</w:t>
+      </w:r>
+      <w:r>
+        <w:t>2</w:t>
+      </w:r>
+      <w:r>
+        <w:t xml:space="preserve"> </w:t>
+      </w:r>
+      <w:r>
+        <w:t>Студенческ</w:t>
+      </w:r>
+      <w:r>
+        <w:t xml:space="preserve">ий </w:t>
+      </w:r>
+      <w:r>
+        <w:rPr>
+          <w:lang w:val="en-US"/>
+        </w:rPr>
+        <w:t>VLAN</w:t>
+      </w:r>
+    </w:p>
+    <w:p/>
+    <w:p>
+      <w:pPr>
+        <w:rPr>
+          <w:rFonts w:cs="Times New Roman"/>
+          <w:szCs w:val="28"/>
+        </w:rPr>
+      </w:pPr>
+      <w:r>
+        <w:t xml:space="preserve">Для студентов, использующих стационарные рабочие станции предусмотрен </w:t>
+      </w:r>
+      <w:r>
+        <w:rPr>
+          <w:lang w:val="en-US"/>
+        </w:rPr>
+        <w:t>VLAN</w:t>
+      </w:r>
+      <w:r>
+        <w:t xml:space="preserve"> с номером 20. </w:t>
+      </w:r>
+      <w:r>
+        <w:rPr>
+          <w:rFonts w:cs="Times New Roman"/>
+          <w:szCs w:val="28"/>
+        </w:rPr>
+        <w:t xml:space="preserve">Так как ширина полосы доступа в Интернет значительно ограничена, требуется предусмотреть ограничения на </w:t>
+      </w:r>
+      <w:r>
+        <w:rPr>
+          <w:rFonts w:cs="Times New Roman"/>
+          <w:szCs w:val="28"/>
+        </w:rPr>
+        <w:t xml:space="preserve">доступ к развлекательным </w:t>
+      </w:r>
+      <w:r>
+        <w:rPr>
+          <w:rFonts w:cs="Times New Roman"/>
+          <w:szCs w:val="28"/>
+        </w:rPr>
+        <w:t>медиаресурсам</w:t>
+      </w:r>
+      <w:r>
+        <w:rPr>
+          <w:rFonts w:cs="Times New Roman"/>
+          <w:szCs w:val="28"/>
+        </w:rPr>
+        <w:t xml:space="preserve">, </w:t>
+      </w:r>
+      <w:r>
+        <w:rPr>
+          <w:rFonts w:cs="Times New Roman"/>
+          <w:szCs w:val="28"/>
+        </w:rPr>
+        <w:t>генерируемый которыми трафик может полностью занимать полосу доступа в Интернет</w:t>
+      </w:r>
+      <w:r>
+        <w:rPr>
+          <w:rFonts w:cs="Times New Roman"/>
+          <w:szCs w:val="28"/>
+        </w:rPr>
+        <w:t xml:space="preserve">, которая может быть необходима для работы преподавателей, которая имеет высший приоритет </w:t>
+      </w:r>
+    </w:p>
+    <w:p>
+      <w:pPr>
+        <w:rPr>
+          <w:rFonts w:cs="Times New Roman"/>
+          <w:szCs w:val="28"/>
+        </w:rPr>
+      </w:pPr>
+    </w:p>
+    <w:p>
+      <w:pPr>
+        <w:pStyle w:val="Heading3"/>
+      </w:pPr>
+      <w:r>
+        <w:t>3.</w:t>
+      </w:r>
+      <w:r>
+        <w:t>10</w:t>
+      </w:r>
+      <w:r>
+        <w:t>.</w:t>
+      </w:r>
+      <w:r>
+        <w:t>3</w:t>
+      </w:r>
+      <w:r>
+        <w:t xml:space="preserve"> Беспроводной </w:t>
+      </w:r>
+      <w:r>
+        <w:rPr>
+          <w:lang w:val="en-US"/>
+        </w:rPr>
+        <w:t>VLAN</w:t>
+      </w:r>
+    </w:p>
+    <w:p/>
+    <w:p>
+      <w:r>
+        <w:t>Предусмотрен для пользователей беспроводной сети. Так как сеть предусмотрена как гостевая, то есть получить доступ к ней можно без а</w:t>
+      </w:r>
+      <w:r>
+        <w:t>утентификаци</w:t>
+      </w:r>
+      <w:r>
+        <w:t>и</w:t>
+      </w:r>
+      <w:r>
+        <w:t xml:space="preserve"> </w:t>
+      </w:r>
+      <w:r>
+        <w:t xml:space="preserve">и авторизации, на неё наложены ограничения в отношении доступа к </w:t>
+      </w:r>
+      <w:r>
+        <w:t xml:space="preserve">другим частям </w:t>
+      </w:r>
+      <w:r>
+        <w:t xml:space="preserve">локальной сети. Также дополнительно </w:t>
+      </w:r>
+      <w:r>
+        <w:t xml:space="preserve">предусмотрены аналогичные студенческой подсети ограничения. </w:t>
+      </w:r>
+      <w:r>
+        <w:t>Присвоен номер 30.</w:t>
+      </w:r>
+    </w:p>
+    <w:p/>
+    <w:p>
+      <w:pPr>
+        <w:pStyle w:val="Heading3"/>
+      </w:pPr>
+      <w:r>
+        <w:t>3.</w:t>
+      </w:r>
+      <w:r>
+        <w:t>10</w:t>
+      </w:r>
+      <w:r>
+        <w:t>.</w:t>
+      </w:r>
+      <w:r>
+        <w:t>4</w:t>
+      </w:r>
+      <w:r>
+        <w:t xml:space="preserve"> </w:t>
+      </w:r>
+      <w:r>
+        <w:t xml:space="preserve">Административный </w:t>
+      </w:r>
+      <w:r>
+        <w:rPr>
+          <w:lang w:val="en-US"/>
+        </w:rPr>
+        <w:t>VLAN</w:t>
+      </w:r>
+    </w:p>
+    <w:p/>
+    <w:p>
+      <w:r>
+        <w:t xml:space="preserve">Для управления сетевым оборудованием предусмотрен </w:t>
+      </w:r>
+      <w:r>
+        <w:rPr>
+          <w:lang w:val="en-US"/>
+        </w:rPr>
+        <w:t>VLAN</w:t>
+      </w:r>
+      <w:r>
+        <w:t xml:space="preserve"> </w:t>
+      </w:r>
+      <w:r>
+        <w:t xml:space="preserve">с номером 100. Доступ к данной подсети имеет только административная рабочая станция, с которой обеспечивается настройка. Используя его, можно получить доступ ко всему сетевому оборудованию и править его конфигурации. </w:t>
+      </w:r>
+    </w:p>
+    <w:p/>
+    <w:p>
+      <w:pPr>
+        <w:pStyle w:val="Heading2"/>
+      </w:pPr>
+      <w:bookmarkStart w:id="35" w:name="_Toc176874381"/>
+      <w:r>
+        <w:t>3.</w:t>
+      </w:r>
+      <w:r>
+        <w:t>1</w:t>
+      </w:r>
+      <w:r>
+        <w:t>1</w:t>
+      </w:r>
+      <w:r>
+        <w:t xml:space="preserve"> Внешняя адресация</w:t>
+      </w:r>
       <w:bookmarkEnd w:id="35"/>
-    </w:p>
-    <w:p/>
-    <w:p>
-      <w:r>
-        <w:t xml:space="preserve">Для обеспечения безопасности сети, разграничения пользователей, организации </w:t>
-      </w:r>
-      <w:r>
-        <w:rPr>
-          <w:lang w:val="en-US"/>
-        </w:rPr>
-        <w:t>QoS</w:t>
-      </w:r>
-      <w:r>
-        <w:t xml:space="preserve">, предусмотрено использование </w:t>
-      </w:r>
-      <w:r>
-        <w:rPr>
-          <w:lang w:val="en-US"/>
-        </w:rPr>
-        <w:t>VLAN</w:t>
-      </w:r>
-      <w:r>
-        <w:t>.</w:t>
-      </w:r>
-      <w:r>
-        <w:t xml:space="preserve"> </w:t>
-      </w:r>
-      <w:r>
-        <w:t>Н</w:t>
-      </w:r>
-      <w:r>
-        <w:t>иже приведены предусмотренные виртуальные сети и их особенности</w:t>
-      </w:r>
-      <w:r>
-        <w:t xml:space="preserve">. </w:t>
-      </w:r>
-    </w:p>
-    <w:p>
-      <w:pPr>
-        <w:ind w:firstLine="0"/>
-      </w:pPr>
-    </w:p>
-    <w:p>
-      <w:pPr>
-        <w:pStyle w:val="Heading3"/>
-      </w:pPr>
-      <w:r>
-        <w:t>3.</w:t>
-      </w:r>
-      <w:r>
-        <w:t>10</w:t>
-      </w:r>
-      <w:r>
-        <w:t>.</w:t>
-      </w:r>
-      <w:r>
-        <w:t>1</w:t>
-      </w:r>
-      <w:r>
-        <w:t xml:space="preserve"> </w:t>
-      </w:r>
-      <w:r>
-        <w:t>Преподавательск</w:t>
-      </w:r>
-      <w:r>
-        <w:t xml:space="preserve">ий </w:t>
-      </w:r>
-      <w:r>
-        <w:rPr>
-          <w:lang w:val="en-US"/>
-        </w:rPr>
-        <w:t>VLAN</w:t>
-      </w:r>
-    </w:p>
-    <w:p>
-      <w:pPr>
-        <w:ind w:firstLine="708"/>
-        <w:rPr>
-          <w:rFonts w:cs="Times New Roman"/>
-          <w:szCs w:val="28"/>
-        </w:rPr>
-      </w:pPr>
-    </w:p>
-    <w:p>
-      <w:pPr>
-        <w:ind w:firstLine="708"/>
-        <w:rPr>
-          <w:rFonts w:cs="Times New Roman"/>
-          <w:szCs w:val="28"/>
-        </w:rPr>
-      </w:pPr>
-      <w:r>
-        <w:rPr>
-          <w:rFonts w:cs="Times New Roman"/>
-          <w:szCs w:val="28"/>
-        </w:rPr>
-        <w:t xml:space="preserve">Для преподавателей и работников кафедры предусмотрена отдельная </w:t>
-      </w:r>
-      <w:r>
-        <w:rPr>
-          <w:rFonts w:cs="Times New Roman"/>
-          <w:szCs w:val="28"/>
-        </w:rPr>
-        <w:t>под</w:t>
-      </w:r>
-      <w:r>
-        <w:rPr>
-          <w:rFonts w:cs="Times New Roman"/>
-          <w:szCs w:val="28"/>
-        </w:rPr>
-        <w:t>сеть</w:t>
-      </w:r>
-      <w:r>
-        <w:rPr>
-          <w:rFonts w:cs="Times New Roman"/>
-          <w:szCs w:val="28"/>
-        </w:rPr>
-        <w:t xml:space="preserve"> с номером 10.</w:t>
-      </w:r>
-      <w:r>
-        <w:rPr>
-          <w:rFonts w:cs="Times New Roman"/>
-          <w:szCs w:val="28"/>
-        </w:rPr>
-        <w:t xml:space="preserve"> Доступ к ней предусмотрен только для рабочих станций преподавателей и работников</w:t>
-      </w:r>
-      <w:r>
-        <w:rPr>
-          <w:rFonts w:cs="Times New Roman"/>
-          <w:szCs w:val="28"/>
-        </w:rPr>
-        <w:t>. Так как ширина полосы доступа в Интернет значительно ограничена</w:t>
-      </w:r>
-      <w:r>
-        <w:rPr>
-          <w:rFonts w:cs="Times New Roman"/>
-          <w:szCs w:val="28"/>
-        </w:rPr>
-        <w:t xml:space="preserve"> технологией </w:t>
-      </w:r>
-      <w:r>
-        <w:rPr>
-          <w:rFonts w:cs="Times New Roman"/>
-          <w:szCs w:val="28"/>
-          <w:lang w:val="en-US"/>
-        </w:rPr>
-        <w:t>ADSL</w:t>
-      </w:r>
-      <w:r>
-        <w:rPr>
-          <w:rFonts w:cs="Times New Roman"/>
-          <w:szCs w:val="28"/>
-        </w:rPr>
-        <w:t>2+</w:t>
-      </w:r>
-      <w:r>
-        <w:rPr>
-          <w:rFonts w:cs="Times New Roman"/>
-          <w:szCs w:val="28"/>
-        </w:rPr>
-        <w:t xml:space="preserve">, требуется предусмотреть </w:t>
-      </w:r>
-      <w:r>
-        <w:rPr>
-          <w:rFonts w:cs="Times New Roman"/>
-          <w:szCs w:val="28"/>
-        </w:rPr>
-        <w:t xml:space="preserve">приоритизацию </w:t>
-      </w:r>
-      <w:r>
-        <w:rPr>
-          <w:rFonts w:cs="Times New Roman"/>
-          <w:szCs w:val="28"/>
-        </w:rPr>
-        <w:t>для</w:t>
-      </w:r>
-      <w:r>
-        <w:rPr>
-          <w:rFonts w:cs="Times New Roman"/>
-          <w:szCs w:val="28"/>
-        </w:rPr>
-        <w:t xml:space="preserve"> </w:t>
-      </w:r>
-      <w:r>
-        <w:rPr>
-          <w:rFonts w:cs="Times New Roman"/>
-          <w:szCs w:val="28"/>
-        </w:rPr>
-        <w:t>трафика этого</w:t>
-      </w:r>
-      <w:r>
-        <w:rPr>
-          <w:rFonts w:cs="Times New Roman"/>
-          <w:szCs w:val="28"/>
-        </w:rPr>
-        <w:t xml:space="preserve"> </w:t>
-      </w:r>
-      <w:r>
-        <w:rPr>
-          <w:rFonts w:cs="Times New Roman"/>
-          <w:szCs w:val="28"/>
-          <w:lang w:val="en-US"/>
-        </w:rPr>
-        <w:t>VLAN</w:t>
-      </w:r>
-      <w:r>
-        <w:rPr>
-          <w:rFonts w:cs="Times New Roman"/>
-          <w:szCs w:val="28"/>
-        </w:rPr>
-        <w:t xml:space="preserve"> </w:t>
-      </w:r>
-      <w:r>
-        <w:rPr>
-          <w:rFonts w:cs="Times New Roman"/>
-          <w:szCs w:val="28"/>
-        </w:rPr>
-        <w:t>при доступе в Интернет</w:t>
-      </w:r>
-      <w:r>
-        <w:rPr>
-          <w:rFonts w:cs="Times New Roman"/>
-          <w:szCs w:val="28"/>
-        </w:rPr>
-        <w:t>.</w:t>
-      </w:r>
-    </w:p>
-    <w:p>
-      <w:pPr>
-        <w:ind w:firstLine="708"/>
-        <w:rPr>
-          <w:rFonts w:cs="Times New Roman"/>
-          <w:szCs w:val="28"/>
-        </w:rPr>
-      </w:pPr>
-    </w:p>
-    <w:p>
-      <w:pPr>
-        <w:pStyle w:val="Heading3"/>
-      </w:pPr>
-      <w:r>
-        <w:t>3.</w:t>
-      </w:r>
-      <w:r>
-        <w:t>10</w:t>
-      </w:r>
-      <w:r>
-        <w:t>.</w:t>
-      </w:r>
-      <w:r>
-        <w:t>2</w:t>
-      </w:r>
-      <w:r>
-        <w:t xml:space="preserve"> </w:t>
-      </w:r>
-      <w:r>
-        <w:t>Студенческ</w:t>
-      </w:r>
-      <w:r>
-        <w:t xml:space="preserve">ий </w:t>
-      </w:r>
-      <w:r>
-        <w:rPr>
-          <w:lang w:val="en-US"/>
-        </w:rPr>
-        <w:t>VLAN</w:t>
-      </w:r>
-    </w:p>
-    <w:p/>
-    <w:p>
-      <w:pPr>
-        <w:rPr>
-          <w:rFonts w:cs="Times New Roman"/>
-          <w:szCs w:val="28"/>
-        </w:rPr>
-      </w:pPr>
-      <w:r>
-        <w:t xml:space="preserve">Для студентов, использующих стационарные рабочие станции предусмотрен </w:t>
-      </w:r>
-      <w:r>
-        <w:rPr>
-          <w:lang w:val="en-US"/>
-        </w:rPr>
-        <w:t>VLAN</w:t>
-      </w:r>
-      <w:r>
-        <w:t xml:space="preserve"> с номером 20. </w:t>
-      </w:r>
-      <w:r>
-        <w:rPr>
-          <w:rFonts w:cs="Times New Roman"/>
-          <w:szCs w:val="28"/>
-        </w:rPr>
-        <w:t xml:space="preserve">Так как ширина полосы доступа в Интернет значительно ограничена, требуется предусмотреть ограничения на </w:t>
-      </w:r>
-      <w:r>
-        <w:rPr>
-          <w:rFonts w:cs="Times New Roman"/>
-          <w:szCs w:val="28"/>
-        </w:rPr>
-        <w:t xml:space="preserve">доступ к развлекательным </w:t>
-      </w:r>
-      <w:r>
-        <w:rPr>
-          <w:rFonts w:cs="Times New Roman"/>
-          <w:szCs w:val="28"/>
-        </w:rPr>
-        <w:t>медиаресурсам</w:t>
-      </w:r>
-      <w:r>
-        <w:rPr>
-          <w:rFonts w:cs="Times New Roman"/>
-          <w:szCs w:val="28"/>
-        </w:rPr>
-        <w:t xml:space="preserve">, </w:t>
-      </w:r>
-      <w:r>
-        <w:rPr>
-          <w:rFonts w:cs="Times New Roman"/>
-          <w:szCs w:val="28"/>
-        </w:rPr>
-        <w:t>генерируемый которыми трафик может полностью занимать полосу доступа в Интернет</w:t>
-      </w:r>
-      <w:r>
-        <w:rPr>
-          <w:rFonts w:cs="Times New Roman"/>
-          <w:szCs w:val="28"/>
-        </w:rPr>
-        <w:t xml:space="preserve">, которая может быть необходима для работы преподавателей, которая имеет высший приоритет </w:t>
-      </w:r>
-    </w:p>
-    <w:p>
-      <w:pPr>
-        <w:rPr>
-          <w:rFonts w:cs="Times New Roman"/>
-          <w:szCs w:val="28"/>
-        </w:rPr>
-      </w:pPr>
-    </w:p>
-    <w:p>
-      <w:pPr>
-        <w:pStyle w:val="Heading3"/>
-      </w:pPr>
-      <w:r>
-        <w:t>3.</w:t>
-      </w:r>
-      <w:r>
-        <w:t>10</w:t>
-      </w:r>
-      <w:r>
-        <w:t>.</w:t>
-      </w:r>
-      <w:r>
-        <w:t>3</w:t>
-      </w:r>
-      <w:r>
-        <w:t xml:space="preserve"> Беспроводной </w:t>
-      </w:r>
-      <w:r>
-        <w:rPr>
-          <w:lang w:val="en-US"/>
-        </w:rPr>
-        <w:t>VLAN</w:t>
-      </w:r>
-    </w:p>
-    <w:p/>
-    <w:p>
-      <w:r>
-        <w:t>Предусмотрен для пользователей беспроводной сети. Так как сеть предусмотрена как гостевая, то есть получить доступ к ней можно без а</w:t>
-      </w:r>
-      <w:r>
-        <w:t>утентификаци</w:t>
-      </w:r>
-      <w:r>
-        <w:t>и</w:t>
-      </w:r>
-      <w:r>
-        <w:t xml:space="preserve"> </w:t>
-      </w:r>
-      <w:r>
-        <w:t xml:space="preserve">и авторизации, на неё наложены ограничения в отношении доступа к </w:t>
-      </w:r>
-      <w:r>
-        <w:t xml:space="preserve">другим частям </w:t>
-      </w:r>
-      <w:r>
-        <w:t xml:space="preserve">локальной сети. Также дополнительно </w:t>
-      </w:r>
-      <w:r>
-        <w:t xml:space="preserve">предусмотрены аналогичные студенческой подсети ограничения. </w:t>
-      </w:r>
-      <w:r>
-        <w:t>Присвоен номер 30.</w:t>
-      </w:r>
-    </w:p>
-    <w:p/>
-    <w:p>
-      <w:pPr>
-        <w:pStyle w:val="Heading3"/>
-      </w:pPr>
-      <w:r>
-        <w:t>3.</w:t>
-      </w:r>
-      <w:r>
-        <w:t>10</w:t>
-      </w:r>
-      <w:r>
-        <w:t>.</w:t>
-      </w:r>
-      <w:r>
-        <w:t>4</w:t>
-      </w:r>
-      <w:r>
-        <w:t xml:space="preserve"> </w:t>
-      </w:r>
-      <w:r>
-        <w:t xml:space="preserve">Административный </w:t>
-      </w:r>
-      <w:r>
-        <w:rPr>
-          <w:lang w:val="en-US"/>
-        </w:rPr>
-        <w:t>VLAN</w:t>
-      </w:r>
-    </w:p>
-    <w:p/>
-    <w:p>
-      <w:r>
-        <w:t xml:space="preserve">Для управления сетевым оборудованием предусмотрен </w:t>
-      </w:r>
-      <w:r>
-        <w:rPr>
-          <w:lang w:val="en-US"/>
-        </w:rPr>
-        <w:t>VLAN</w:t>
-      </w:r>
-      <w:r>
-        <w:t xml:space="preserve"> </w:t>
-      </w:r>
-      <w:r>
-        <w:t xml:space="preserve">с номером 100. Доступ к данной подсети имеет только административная рабочая станция, с которой обеспечивается настройка. Используя его, можно получить доступ ко всему сетевому оборудованию и править его конфигурации. </w:t>
-      </w:r>
-    </w:p>
-    <w:p/>
-    <w:p>
-      <w:pPr>
-        <w:pStyle w:val="Heading2"/>
-      </w:pPr>
-      <w:bookmarkStart w:id="36" w:name="_Toc176874381"/>
-      <w:r>
-        <w:t>3.</w:t>
-      </w:r>
-      <w:r>
-        <w:t>1</w:t>
-      </w:r>
-      <w:r>
-        <w:t>1</w:t>
-      </w:r>
-      <w:r>
-        <w:t xml:space="preserve"> Внешняя адресация</w:t>
-      </w:r>
-      <w:bookmarkEnd w:id="36"/>
     </w:p>
     <w:p/>
     <w:p>
@@ -11750,7 +11757,7 @@
       <w:pPr>
         <w:pStyle w:val="Heading2"/>
       </w:pPr>
-      <w:bookmarkStart w:id="37" w:name="_Toc176874382"/>
+      <w:bookmarkStart w:id="36" w:name="_Toc176874382"/>
       <w:r>
         <w:t>3.</w:t>
       </w:r>
@@ -11781,7 +11788,7 @@
       <w:r>
         <w:t>адресация</w:t>
       </w:r>
-      <w:bookmarkEnd w:id="37"/>
+      <w:bookmarkEnd w:id="36"/>
       <w:r>
         <w:t xml:space="preserve"> </w:t>
       </w:r>
@@ -14462,7 +14469,7 @@
       <w:pPr>
         <w:pStyle w:val="Heading2"/>
       </w:pPr>
-      <w:bookmarkStart w:id="38" w:name="_Toc176874383"/>
+      <w:bookmarkStart w:id="37" w:name="_Toc176874383"/>
       <w:r>
         <w:t>3.1</w:t>
       </w:r>
@@ -14484,7 +14491,7 @@
       <w:r>
         <w:t xml:space="preserve"> адресация</w:t>
       </w:r>
-      <w:bookmarkEnd w:id="38"/>
+      <w:bookmarkEnd w:id="37"/>
     </w:p>
     <w:p/>
     <w:p>
@@ -15246,8 +15253,8 @@
         <w:pStyle w:val="Heading1"/>
         <w:ind w:left="708"/>
       </w:pPr>
-      <w:bookmarkStart w:id="39" w:name="_mhwr2h6uer4u" w:colFirst="0" w:colLast="0"/>
-      <w:bookmarkEnd w:id="39"/>
+      <w:bookmarkStart w:id="38" w:name="_mhwr2h6uer4u" w:colFirst="0" w:colLast="0"/>
+      <w:bookmarkEnd w:id="38"/>
     </w:p>
     <w:p>
       <w:r>
@@ -16713,7 +16720,7 @@
       <w:pPr>
         <w:pStyle w:val="Heading2"/>
       </w:pPr>
-      <w:bookmarkStart w:id="40" w:name="_Toc176874384"/>
+      <w:bookmarkStart w:id="39" w:name="_Toc176874384"/>
       <w:r>
         <w:t>3.1</w:t>
       </w:r>
@@ -16726,7 +16733,7 @@
       <w:r>
         <w:t>я сетевого оборудования</w:t>
       </w:r>
-      <w:bookmarkEnd w:id="40"/>
+      <w:bookmarkEnd w:id="39"/>
     </w:p>
     <w:p/>
     <w:p>
@@ -17069,20 +17076,12 @@
         </w:rPr>
         <w:t>if)#</w:t>
       </w:r>
-      <w:proofErr w:type="spellStart"/>
       <w:proofErr w:type="gramEnd"/>
       <w:r>
         <w:rPr>
           <w:lang w:val="en-US"/>
         </w:rPr>
-        <w:t>ip</w:t>
-      </w:r>
-      <w:proofErr w:type="spellEnd"/>
-      <w:r>
-        <w:rPr>
-          <w:lang w:val="en-US"/>
-        </w:rPr>
-        <w:t xml:space="preserve"> address </w:t>
+        <w:t xml:space="preserve">ip address </w:t>
       </w:r>
       <w:r>
         <w:rPr>
@@ -17310,7 +17309,6 @@
         </w:rPr>
         <w:t>(config)#</w:t>
       </w:r>
-      <w:proofErr w:type="spellStart"/>
       <w:r>
         <w:rPr>
           <w:rFonts w:ascii="Courier New" w:eastAsia="Courier New" w:hAnsi="Courier New" w:cs="Courier New"/>
@@ -17318,9 +17316,9 @@
           <w:szCs w:val="24"/>
           <w:lang w:val="en-US"/>
         </w:rPr>
-        <w:t>aaa</w:t>
-      </w:r>
-      <w:proofErr w:type="spellEnd"/>
+        <w:t xml:space="preserve">aaa </w:t>
+      </w:r>
+      <w:proofErr w:type="spellStart"/>
       <w:r>
         <w:rPr>
           <w:rFonts w:ascii="Courier New" w:eastAsia="Courier New" w:hAnsi="Courier New" w:cs="Courier New"/>
@@ -17328,9 +17326,9 @@
           <w:szCs w:val="24"/>
           <w:lang w:val="en-US"/>
         </w:rPr>
-        <w:t xml:space="preserve"> </w:t>
-      </w:r>
-      <w:proofErr w:type="spellStart"/>
+        <w:t>aunthentication</w:t>
+      </w:r>
+      <w:proofErr w:type="spellEnd"/>
       <w:r>
         <w:rPr>
           <w:rFonts w:ascii="Courier New" w:eastAsia="Courier New" w:hAnsi="Courier New" w:cs="Courier New"/>
@@ -17338,9 +17336,9 @@
           <w:szCs w:val="24"/>
           <w:lang w:val="en-US"/>
         </w:rPr>
-        <w:t>aunthentication</w:t>
-      </w:r>
-      <w:proofErr w:type="spellEnd"/>
+        <w:t xml:space="preserve"> </w:t>
+      </w:r>
+      <w:proofErr w:type="spellStart"/>
       <w:r>
         <w:rPr>
           <w:rFonts w:ascii="Courier New" w:eastAsia="Courier New" w:hAnsi="Courier New" w:cs="Courier New"/>
@@ -17348,9 +17346,9 @@
           <w:szCs w:val="24"/>
           <w:lang w:val="en-US"/>
         </w:rPr>
-        <w:t xml:space="preserve"> </w:t>
-      </w:r>
-      <w:proofErr w:type="spellStart"/>
+        <w:t>ssh</w:t>
+      </w:r>
+      <w:proofErr w:type="spellEnd"/>
       <w:r>
         <w:rPr>
           <w:rFonts w:ascii="Courier New" w:eastAsia="Courier New" w:hAnsi="Courier New" w:cs="Courier New"/>
@@ -17358,28 +17356,27 @@
           <w:szCs w:val="24"/>
           <w:lang w:val="en-US"/>
         </w:rPr>
-        <w:t>ssh</w:t>
-      </w:r>
-      <w:proofErr w:type="spellEnd"/>
-      <w:r>
+        <w:t xml:space="preserve"> login public-key</w:t>
+      </w:r>
+    </w:p>
+    <w:p>
+      <w:pPr>
         <w:rPr>
           <w:rFonts w:ascii="Courier New" w:eastAsia="Courier New" w:hAnsi="Courier New" w:cs="Courier New"/>
           <w:sz w:val="24"/>
           <w:szCs w:val="24"/>
           <w:lang w:val="en-US"/>
         </w:rPr>
-        <w:t xml:space="preserve"> login public-key</w:t>
-      </w:r>
-    </w:p>
-    <w:p>
-      <w:pPr>
+      </w:pPr>
+      <w:r>
         <w:rPr>
           <w:rFonts w:ascii="Courier New" w:eastAsia="Courier New" w:hAnsi="Courier New" w:cs="Courier New"/>
           <w:sz w:val="24"/>
           <w:szCs w:val="24"/>
           <w:lang w:val="en-US"/>
         </w:rPr>
-      </w:pPr>
+        <w:t>S1</w:t>
+      </w:r>
       <w:r>
         <w:rPr>
           <w:rFonts w:ascii="Courier New" w:eastAsia="Courier New" w:hAnsi="Courier New" w:cs="Courier New"/>
@@ -17387,7 +17384,7 @@
           <w:szCs w:val="24"/>
           <w:lang w:val="en-US"/>
         </w:rPr>
-        <w:t>S1</w:t>
+        <w:t>(config)#</w:t>
       </w:r>
       <w:r>
         <w:rPr>
@@ -17396,8 +17393,9 @@
           <w:szCs w:val="24"/>
           <w:lang w:val="en-US"/>
         </w:rPr>
-        <w:t>(config)#</w:t>
-      </w:r>
+        <w:t xml:space="preserve">crypto key generate </w:t>
+      </w:r>
+      <w:proofErr w:type="spellStart"/>
       <w:r>
         <w:rPr>
           <w:rFonts w:ascii="Courier New" w:eastAsia="Courier New" w:hAnsi="Courier New" w:cs="Courier New"/>
@@ -17405,9 +17403,9 @@
           <w:szCs w:val="24"/>
           <w:lang w:val="en-US"/>
         </w:rPr>
-        <w:t xml:space="preserve">crypto key generate </w:t>
-      </w:r>
-      <w:proofErr w:type="spellStart"/>
+        <w:t>ssh</w:t>
+      </w:r>
+      <w:proofErr w:type="spellEnd"/>
       <w:r>
         <w:rPr>
           <w:rFonts w:ascii="Courier New" w:eastAsia="Courier New" w:hAnsi="Courier New" w:cs="Courier New"/>
@@ -17415,9 +17413,9 @@
           <w:szCs w:val="24"/>
           <w:lang w:val="en-US"/>
         </w:rPr>
-        <w:t>ssh</w:t>
-      </w:r>
-      <w:proofErr w:type="spellEnd"/>
+        <w:t xml:space="preserve"> </w:t>
+      </w:r>
+      <w:proofErr w:type="spellStart"/>
       <w:r>
         <w:rPr>
           <w:rFonts w:ascii="Courier New" w:eastAsia="Courier New" w:hAnsi="Courier New" w:cs="Courier New"/>
@@ -17425,9 +17423,9 @@
           <w:szCs w:val="24"/>
           <w:lang w:val="en-US"/>
         </w:rPr>
-        <w:t xml:space="preserve"> </w:t>
-      </w:r>
-      <w:proofErr w:type="spellStart"/>
+        <w:t>rsa</w:t>
+      </w:r>
+      <w:proofErr w:type="spellEnd"/>
       <w:r>
         <w:rPr>
           <w:rFonts w:ascii="Courier New" w:eastAsia="Courier New" w:hAnsi="Courier New" w:cs="Courier New"/>
@@ -17435,16 +17433,6 @@
           <w:szCs w:val="24"/>
           <w:lang w:val="en-US"/>
         </w:rPr>
-        <w:t>rsa</w:t>
-      </w:r>
-      <w:proofErr w:type="spellEnd"/>
-      <w:r>
-        <w:rPr>
-          <w:rFonts w:ascii="Courier New" w:eastAsia="Courier New" w:hAnsi="Courier New" w:cs="Courier New"/>
-          <w:sz w:val="24"/>
-          <w:szCs w:val="24"/>
-          <w:lang w:val="en-US"/>
-        </w:rPr>
         <w:t xml:space="preserve"> bit 2048</w:t>
       </w:r>
     </w:p>
@@ -20490,20 +20478,12 @@
         </w:rPr>
         <w:t>if)#</w:t>
       </w:r>
-      <w:proofErr w:type="spellStart"/>
       <w:proofErr w:type="gramEnd"/>
       <w:r>
         <w:rPr>
           <w:lang w:val="en-US"/>
         </w:rPr>
-        <w:t>vlan</w:t>
-      </w:r>
-      <w:proofErr w:type="spellEnd"/>
-      <w:r>
-        <w:rPr>
-          <w:lang w:val="en-US"/>
-        </w:rPr>
-        <w:t xml:space="preserve">-type </w:t>
+        <w:t xml:space="preserve">vlan-type </w:t>
       </w:r>
       <w:proofErr w:type="spellStart"/>
       <w:r>
@@ -22222,7 +22202,7 @@
         <w:pStyle w:val="Heading1"/>
         <w:ind w:left="708"/>
       </w:pPr>
-      <w:bookmarkStart w:id="41" w:name="_Toc176874385"/>
+      <w:bookmarkStart w:id="40" w:name="_Toc176874385"/>
       <w:r>
         <w:lastRenderedPageBreak/>
         <w:t xml:space="preserve">4 </w:t>
@@ -22233,104 +22213,104 @@
       <w:r>
         <w:t xml:space="preserve"> СТРУКТУРИРОВАННОЙ КАБЕЛЬНОЙ СИСТЕМЫ</w:t>
       </w:r>
+      <w:bookmarkEnd w:id="40"/>
+    </w:p>
+    <w:p/>
+    <w:p>
+      <w:r>
+        <w:t>В данном разделе находится описание выбора кабелей, монтаж и размещение оборудования, расчёт качества связи беспроводной сети для выстраиваемой ЛКС. Планом монтажа оборудования представлен в приложении В. Используемые условно-графические обозначения описаны в левой части схемы.</w:t>
+      </w:r>
+      <w:r>
+        <w:t xml:space="preserve"> Схема монтажная</w:t>
+      </w:r>
+      <w:r>
+        <w:t xml:space="preserve"> представлена в приложении В.</w:t>
+      </w:r>
+      <w:r>
+        <w:t xml:space="preserve"> </w:t>
+      </w:r>
+      <w:r>
+        <w:t>Перечень оборудования, изделий и материало</w:t>
+      </w:r>
+      <w:r>
+        <w:t>в представлен в приложении Д.</w:t>
+      </w:r>
+      <w:r>
+        <w:t xml:space="preserve"> </w:t>
+      </w:r>
+    </w:p>
+    <w:p/>
+    <w:p>
+      <w:pPr>
+        <w:pStyle w:val="Heading2"/>
+      </w:pPr>
+      <w:bookmarkStart w:id="41" w:name="_Toc176874386"/>
+      <w:r>
+        <w:t>4.1 План помещений</w:t>
+      </w:r>
       <w:bookmarkEnd w:id="41"/>
     </w:p>
     <w:p/>
     <w:p>
       <w:r>
-        <w:t>В данном разделе находится описание выбора кабелей, монтаж и размещение оборудования, расчёт качества связи беспроводной сети для выстраиваемой ЛКС. Планом монтажа оборудования представлен в приложении В. Используемые условно-графические обозначения описаны в левой части схемы.</w:t>
-      </w:r>
-      <w:r>
-        <w:t xml:space="preserve"> Схема монтажная</w:t>
-      </w:r>
-      <w:r>
-        <w:t xml:space="preserve"> представлена в приложении В.</w:t>
+        <w:t xml:space="preserve">Общая площадь помещений кафедры </w:t>
+      </w:r>
+      <w:r>
+        <w:t>340 квадратных метров</w:t>
+      </w:r>
+      <w:r>
+        <w:t xml:space="preserve">. </w:t>
+      </w:r>
+      <w:r>
+        <w:t xml:space="preserve">На </w:t>
+      </w:r>
+      <w:r>
+        <w:t xml:space="preserve">третьем </w:t>
+      </w:r>
+      <w:r>
+        <w:t>этаже</w:t>
       </w:r>
       <w:r>
         <w:t xml:space="preserve"> </w:t>
       </w:r>
       <w:r>
-        <w:t>Перечень оборудования, изделий и материало</w:t>
-      </w:r>
-      <w:r>
-        <w:t>в представлен в приложении Д.</w:t>
+        <w:t>определены два учебных кабинета и один рабочий</w:t>
+      </w:r>
+      <w:r>
+        <w:t xml:space="preserve">, на четвёртом – четыре и два </w:t>
+      </w:r>
+      <w:r>
+        <w:t>соответственно</w:t>
+      </w:r>
+      <w:r>
+        <w:t>.</w:t>
+      </w:r>
+      <w:r>
+        <w:t xml:space="preserve"> На первом этаже предусмотрена серверная.</w:t>
+      </w:r>
+    </w:p>
+    <w:p/>
+    <w:p>
+      <w:pPr>
+        <w:pStyle w:val="Heading2"/>
+      </w:pPr>
+      <w:bookmarkStart w:id="42" w:name="_Toc176874387"/>
+      <w:r>
+        <w:t>4.</w:t>
+      </w:r>
+      <w:r>
+        <w:t>2</w:t>
       </w:r>
       <w:r>
         <w:t xml:space="preserve"> </w:t>
       </w:r>
-    </w:p>
-    <w:p/>
-    <w:p>
-      <w:pPr>
-        <w:pStyle w:val="Heading2"/>
-      </w:pPr>
-      <w:bookmarkStart w:id="42" w:name="_Toc176874386"/>
-      <w:r>
-        <w:t>4.1 План помещений</w:t>
+      <w:r>
+        <w:t>О</w:t>
+      </w:r>
+      <w:r>
+        <w:t>рганизация СКС</w:t>
       </w:r>
       <w:bookmarkEnd w:id="42"/>
-    </w:p>
-    <w:p/>
-    <w:p>
-      <w:r>
-        <w:t xml:space="preserve">Общая площадь помещений кафедры </w:t>
-      </w:r>
-      <w:r>
-        <w:t>340 квадратных метров</w:t>
-      </w:r>
-      <w:r>
-        <w:t xml:space="preserve">. </w:t>
-      </w:r>
-      <w:r>
-        <w:t xml:space="preserve">На </w:t>
-      </w:r>
-      <w:r>
-        <w:t xml:space="preserve">третьем </w:t>
-      </w:r>
-      <w:r>
-        <w:t>этаже</w:t>
-      </w:r>
-      <w:r>
-        <w:t xml:space="preserve"> </w:t>
-      </w:r>
-      <w:r>
-        <w:t>определены два учебных кабинета и один рабочий</w:t>
-      </w:r>
-      <w:r>
-        <w:t xml:space="preserve">, на четвёртом – четыре и два </w:t>
-      </w:r>
-      <w:r>
-        <w:t>соответственно</w:t>
-      </w:r>
-      <w:r>
-        <w:t>.</w:t>
-      </w:r>
-      <w:r>
-        <w:t xml:space="preserve"> На первом этаже предусмотрена серверная.</w:t>
-      </w:r>
-    </w:p>
-    <w:p/>
-    <w:p>
-      <w:pPr>
-        <w:pStyle w:val="Heading2"/>
-      </w:pPr>
-      <w:bookmarkStart w:id="43" w:name="_Toc176874387"/>
-      <w:r>
-        <w:t>4.</w:t>
-      </w:r>
-      <w:r>
-        <w:t>2</w:t>
-      </w:r>
-      <w:r>
-        <w:t xml:space="preserve"> </w:t>
-      </w:r>
-      <w:r>
-        <w:t>О</w:t>
-      </w:r>
-      <w:r>
-        <w:t>рганизация СКС</w:t>
-      </w:r>
-      <w:bookmarkEnd w:id="43"/>
     </w:p>
     <w:p/>
     <w:p>
@@ -22631,12 +22611,12 @@
         <w:pStyle w:val="Heading1"/>
         <w:jc w:val="center"/>
       </w:pPr>
-      <w:bookmarkStart w:id="44" w:name="_Toc176874388"/>
+      <w:bookmarkStart w:id="43" w:name="_Toc176874388"/>
       <w:r>
         <w:lastRenderedPageBreak/>
         <w:t>ЗАКЛЮЧЕНИЕ</w:t>
       </w:r>
-      <w:bookmarkEnd w:id="44"/>
+      <w:bookmarkEnd w:id="43"/>
     </w:p>
     <w:p/>
     <w:p>
@@ -22735,7 +22715,7 @@
           <w:lang w:eastAsia="ru-RU" w:bidi="ar-SA"/>
         </w:rPr>
       </w:pPr>
-      <w:bookmarkStart w:id="45" w:name="_Toc176874389"/>
+      <w:bookmarkStart w:id="44" w:name="_Toc176874389"/>
       <w:r>
         <w:lastRenderedPageBreak/>
         <w:t>СПИСОК</w:t>
@@ -22747,167 +22727,167 @@
         </w:rPr>
         <w:t xml:space="preserve"> ИСПОЛЬЗОВАННЫХ ИСТОЧНИКОВ</w:t>
       </w:r>
+      <w:bookmarkEnd w:id="44"/>
+    </w:p>
+    <w:p>
+      <w:pPr>
+        <w:rPr>
+          <w:rFonts w:eastAsia="Arial" w:cs="Times New Roman"/>
+          <w:szCs w:val="28"/>
+          <w:lang w:eastAsia="ru-RU" w:bidi="ar-SA"/>
+        </w:rPr>
+      </w:pPr>
+    </w:p>
+    <w:p>
+      <w:pPr>
+        <w:ind w:firstLine="708"/>
+        <w:rPr>
+          <w:rFonts w:cs="Times New Roman"/>
+          <w:color w:val="000000" w:themeColor="text1"/>
+          <w:szCs w:val="28"/>
+        </w:rPr>
+      </w:pPr>
+      <w:bookmarkStart w:id="45" w:name="OLE_LINK166"/>
+      <w:bookmarkStart w:id="46" w:name="OLE_LINK182"/>
+      <w:bookmarkStart w:id="47" w:name="OLE_LINK183"/>
+      <w:r>
+        <w:rPr>
+          <w:rFonts w:cs="Times New Roman"/>
+          <w:color w:val="000000" w:themeColor="text1"/>
+          <w:szCs w:val="28"/>
+        </w:rPr>
+        <w:t xml:space="preserve">[1] Официальный сайт </w:t>
+      </w:r>
+      <w:r>
+        <w:rPr>
+          <w:rFonts w:cs="Times New Roman"/>
+          <w:color w:val="000000" w:themeColor="text1"/>
+          <w:szCs w:val="28"/>
+        </w:rPr>
+        <w:t xml:space="preserve">компании </w:t>
+      </w:r>
+      <w:r>
+        <w:rPr>
+          <w:rFonts w:cs="Times New Roman"/>
+          <w:color w:val="000000" w:themeColor="text1"/>
+          <w:szCs w:val="28"/>
+          <w:lang w:val="en-US"/>
+        </w:rPr>
+        <w:t>Oracle</w:t>
+      </w:r>
+      <w:r>
+        <w:rPr>
+          <w:rFonts w:cs="Times New Roman"/>
+          <w:color w:val="000000" w:themeColor="text1"/>
+          <w:szCs w:val="28"/>
+        </w:rPr>
+        <w:t xml:space="preserve"> [Электронный ресурс]. – </w:t>
+      </w:r>
+      <w:r>
+        <w:rPr>
+          <w:rFonts w:cs="Times New Roman"/>
+          <w:color w:val="000000" w:themeColor="text1"/>
+          <w:szCs w:val="28"/>
+          <w:lang w:val="en-US"/>
+        </w:rPr>
+        <w:t>Oracle</w:t>
+      </w:r>
+      <w:r>
+        <w:rPr>
+          <w:rFonts w:cs="Times New Roman"/>
+          <w:color w:val="000000" w:themeColor="text1"/>
+          <w:szCs w:val="28"/>
+        </w:rPr>
+        <w:t xml:space="preserve"> </w:t>
+      </w:r>
+      <w:r>
+        <w:rPr>
+          <w:rFonts w:cs="Times New Roman"/>
+          <w:color w:val="000000" w:themeColor="text1"/>
+          <w:szCs w:val="28"/>
+          <w:lang w:val="en-US"/>
+        </w:rPr>
+        <w:t>Database</w:t>
+      </w:r>
+      <w:r>
+        <w:rPr>
+          <w:rFonts w:cs="Times New Roman"/>
+          <w:color w:val="000000" w:themeColor="text1"/>
+          <w:szCs w:val="28"/>
+        </w:rPr>
+        <w:t xml:space="preserve"> – Режим доступа: </w:t>
+      </w:r>
+      <w:r>
+        <w:rPr>
+          <w:rFonts w:cs="Times New Roman"/>
+          <w:color w:val="000000" w:themeColor="text1"/>
+          <w:szCs w:val="28"/>
+        </w:rPr>
+        <w:t xml:space="preserve">https://www.oracle.com/database/ </w:t>
+      </w:r>
+      <w:r>
+        <w:rPr>
+          <w:rFonts w:cs="Times New Roman"/>
+          <w:color w:val="000000" w:themeColor="text1"/>
+          <w:szCs w:val="28"/>
+        </w:rPr>
+        <w:t xml:space="preserve">– Дата доступа: </w:t>
+      </w:r>
+      <w:r>
+        <w:rPr>
+          <w:rFonts w:cs="Times New Roman"/>
+          <w:color w:val="000000" w:themeColor="text1"/>
+          <w:szCs w:val="28"/>
+        </w:rPr>
+        <w:t>9</w:t>
+      </w:r>
+      <w:r>
+        <w:rPr>
+          <w:rFonts w:cs="Times New Roman"/>
+          <w:color w:val="000000" w:themeColor="text1"/>
+          <w:szCs w:val="28"/>
+        </w:rPr>
+        <w:t>.</w:t>
+      </w:r>
+      <w:r>
+        <w:rPr>
+          <w:rFonts w:cs="Times New Roman"/>
+          <w:color w:val="000000" w:themeColor="text1"/>
+          <w:szCs w:val="28"/>
+        </w:rPr>
+        <w:t>10</w:t>
+      </w:r>
+      <w:r>
+        <w:rPr>
+          <w:rFonts w:cs="Times New Roman"/>
+          <w:color w:val="000000" w:themeColor="text1"/>
+          <w:szCs w:val="28"/>
+        </w:rPr>
+        <w:t>.202</w:t>
+      </w:r>
+      <w:r>
+        <w:rPr>
+          <w:rFonts w:cs="Times New Roman"/>
+          <w:color w:val="000000" w:themeColor="text1"/>
+          <w:szCs w:val="28"/>
+        </w:rPr>
+        <w:t>4</w:t>
+      </w:r>
+    </w:p>
+    <w:p>
+      <w:pPr>
+        <w:ind w:firstLine="708"/>
+        <w:rPr>
+          <w:rFonts w:cs="Times New Roman"/>
+          <w:color w:val="000000" w:themeColor="text1"/>
+          <w:szCs w:val="28"/>
+        </w:rPr>
+      </w:pPr>
+      <w:bookmarkStart w:id="48" w:name="OLE_LINK60"/>
+      <w:bookmarkStart w:id="49" w:name="OLE_LINK61"/>
       <w:bookmarkEnd w:id="45"/>
-    </w:p>
-    <w:p>
-      <w:pPr>
-        <w:rPr>
-          <w:rFonts w:eastAsia="Arial" w:cs="Times New Roman"/>
-          <w:szCs w:val="28"/>
-          <w:lang w:eastAsia="ru-RU" w:bidi="ar-SA"/>
-        </w:rPr>
-      </w:pPr>
-    </w:p>
-    <w:p>
-      <w:pPr>
-        <w:ind w:firstLine="708"/>
-        <w:rPr>
-          <w:rFonts w:cs="Times New Roman"/>
-          <w:color w:val="000000" w:themeColor="text1"/>
-          <w:szCs w:val="28"/>
-        </w:rPr>
-      </w:pPr>
-      <w:bookmarkStart w:id="46" w:name="OLE_LINK166"/>
-      <w:bookmarkStart w:id="47" w:name="OLE_LINK182"/>
-      <w:bookmarkStart w:id="48" w:name="OLE_LINK183"/>
-      <w:r>
-        <w:rPr>
-          <w:rFonts w:cs="Times New Roman"/>
-          <w:color w:val="000000" w:themeColor="text1"/>
-          <w:szCs w:val="28"/>
-        </w:rPr>
-        <w:t xml:space="preserve">[1] Официальный сайт </w:t>
-      </w:r>
-      <w:r>
-        <w:rPr>
-          <w:rFonts w:cs="Times New Roman"/>
-          <w:color w:val="000000" w:themeColor="text1"/>
-          <w:szCs w:val="28"/>
-        </w:rPr>
-        <w:t xml:space="preserve">компании </w:t>
-      </w:r>
-      <w:r>
-        <w:rPr>
-          <w:rFonts w:cs="Times New Roman"/>
-          <w:color w:val="000000" w:themeColor="text1"/>
-          <w:szCs w:val="28"/>
-          <w:lang w:val="en-US"/>
-        </w:rPr>
-        <w:t>Oracle</w:t>
-      </w:r>
-      <w:r>
-        <w:rPr>
-          <w:rFonts w:cs="Times New Roman"/>
-          <w:color w:val="000000" w:themeColor="text1"/>
-          <w:szCs w:val="28"/>
-        </w:rPr>
-        <w:t xml:space="preserve"> [Электронный ресурс]. – </w:t>
-      </w:r>
-      <w:r>
-        <w:rPr>
-          <w:rFonts w:cs="Times New Roman"/>
-          <w:color w:val="000000" w:themeColor="text1"/>
-          <w:szCs w:val="28"/>
-          <w:lang w:val="en-US"/>
-        </w:rPr>
-        <w:t>Oracle</w:t>
-      </w:r>
-      <w:r>
-        <w:rPr>
-          <w:rFonts w:cs="Times New Roman"/>
-          <w:color w:val="000000" w:themeColor="text1"/>
-          <w:szCs w:val="28"/>
-        </w:rPr>
-        <w:t xml:space="preserve"> </w:t>
-      </w:r>
-      <w:r>
-        <w:rPr>
-          <w:rFonts w:cs="Times New Roman"/>
-          <w:color w:val="000000" w:themeColor="text1"/>
-          <w:szCs w:val="28"/>
-          <w:lang w:val="en-US"/>
-        </w:rPr>
-        <w:t>Database</w:t>
-      </w:r>
-      <w:r>
-        <w:rPr>
-          <w:rFonts w:cs="Times New Roman"/>
-          <w:color w:val="000000" w:themeColor="text1"/>
-          <w:szCs w:val="28"/>
-        </w:rPr>
-        <w:t xml:space="preserve"> – Режим доступа: </w:t>
-      </w:r>
-      <w:r>
-        <w:rPr>
-          <w:rFonts w:cs="Times New Roman"/>
-          <w:color w:val="000000" w:themeColor="text1"/>
-          <w:szCs w:val="28"/>
-        </w:rPr>
-        <w:t xml:space="preserve">https://www.oracle.com/database/ </w:t>
-      </w:r>
-      <w:r>
-        <w:rPr>
-          <w:rFonts w:cs="Times New Roman"/>
-          <w:color w:val="000000" w:themeColor="text1"/>
-          <w:szCs w:val="28"/>
-        </w:rPr>
-        <w:t xml:space="preserve">– Дата доступа: </w:t>
-      </w:r>
-      <w:r>
-        <w:rPr>
-          <w:rFonts w:cs="Times New Roman"/>
-          <w:color w:val="000000" w:themeColor="text1"/>
-          <w:szCs w:val="28"/>
-        </w:rPr>
-        <w:t>9</w:t>
-      </w:r>
-      <w:r>
-        <w:rPr>
-          <w:rFonts w:cs="Times New Roman"/>
-          <w:color w:val="000000" w:themeColor="text1"/>
-          <w:szCs w:val="28"/>
-        </w:rPr>
-        <w:t>.</w:t>
-      </w:r>
-      <w:r>
-        <w:rPr>
-          <w:rFonts w:cs="Times New Roman"/>
-          <w:color w:val="000000" w:themeColor="text1"/>
-          <w:szCs w:val="28"/>
-        </w:rPr>
-        <w:t>10</w:t>
-      </w:r>
-      <w:r>
-        <w:rPr>
-          <w:rFonts w:cs="Times New Roman"/>
-          <w:color w:val="000000" w:themeColor="text1"/>
-          <w:szCs w:val="28"/>
-        </w:rPr>
-        <w:t>.202</w:t>
-      </w:r>
-      <w:r>
-        <w:rPr>
-          <w:rFonts w:cs="Times New Roman"/>
-          <w:color w:val="000000" w:themeColor="text1"/>
-          <w:szCs w:val="28"/>
-        </w:rPr>
-        <w:t>4</w:t>
-      </w:r>
-    </w:p>
-    <w:p>
-      <w:pPr>
-        <w:ind w:firstLine="708"/>
-        <w:rPr>
-          <w:rFonts w:cs="Times New Roman"/>
-          <w:color w:val="000000" w:themeColor="text1"/>
-          <w:szCs w:val="28"/>
-        </w:rPr>
-      </w:pPr>
-      <w:bookmarkStart w:id="49" w:name="OLE_LINK60"/>
-      <w:bookmarkStart w:id="50" w:name="OLE_LINK61"/>
       <w:bookmarkEnd w:id="46"/>
       <w:bookmarkEnd w:id="47"/>
-      <w:bookmarkEnd w:id="48"/>
       <w:r>
         <w:rPr>
           <w:rFonts w:cs="Times New Roman"/>
@@ -24341,12 +24321,12 @@
         <w:pStyle w:val="Heading1"/>
         <w:jc w:val="center"/>
       </w:pPr>
-      <w:bookmarkStart w:id="51" w:name="_Toc176874390"/>
+      <w:bookmarkStart w:id="50" w:name="_Toc176874390"/>
       <w:r>
         <w:lastRenderedPageBreak/>
         <w:t>ПРИЛОЖЕНИЕ А</w:t>
       </w:r>
-      <w:bookmarkEnd w:id="51"/>
+      <w:bookmarkEnd w:id="50"/>
     </w:p>
     <w:p>
       <w:pPr>
@@ -24421,16 +24401,16 @@
         <w:pStyle w:val="Heading1"/>
         <w:jc w:val="center"/>
       </w:pPr>
-      <w:bookmarkStart w:id="52" w:name="_Toc176874391"/>
-      <w:bookmarkStart w:id="53" w:name="OLE_LINK62"/>
-      <w:bookmarkStart w:id="54" w:name="OLE_LINK63"/>
+      <w:bookmarkStart w:id="51" w:name="_Toc176874391"/>
+      <w:bookmarkStart w:id="52" w:name="OLE_LINK62"/>
+      <w:bookmarkStart w:id="53" w:name="OLE_LINK63"/>
+      <w:bookmarkEnd w:id="48"/>
       <w:bookmarkEnd w:id="49"/>
-      <w:bookmarkEnd w:id="50"/>
       <w:r>
         <w:lastRenderedPageBreak/>
         <w:t>ПРИЛОЖЕНИЕ Б</w:t>
       </w:r>
-      <w:bookmarkEnd w:id="52"/>
+      <w:bookmarkEnd w:id="51"/>
     </w:p>
     <w:p>
       <w:pPr>
@@ -24454,8 +24434,8 @@
         </w:rPr>
       </w:pPr>
     </w:p>
+    <w:bookmarkEnd w:id="52"/>
     <w:bookmarkEnd w:id="53"/>
-    <w:bookmarkEnd w:id="54"/>
     <w:p>
       <w:pPr>
         <w:pStyle w:val="Title"/>
@@ -24497,12 +24477,12 @@
         <w:pStyle w:val="Heading1"/>
         <w:jc w:val="center"/>
       </w:pPr>
-      <w:bookmarkStart w:id="55" w:name="_Toc176874392"/>
+      <w:bookmarkStart w:id="54" w:name="_Toc176874392"/>
       <w:r>
         <w:lastRenderedPageBreak/>
         <w:t>ПРИЛОЖЕНИЕ В</w:t>
       </w:r>
-      <w:bookmarkEnd w:id="55"/>
+      <w:bookmarkEnd w:id="54"/>
     </w:p>
     <w:p>
       <w:pPr>
@@ -24557,14 +24537,14 @@
         <w:pStyle w:val="Heading1"/>
         <w:jc w:val="center"/>
       </w:pPr>
-      <w:bookmarkStart w:id="56" w:name="_Toc176874393"/>
-      <w:bookmarkStart w:id="57" w:name="OLE_LINK64"/>
-      <w:bookmarkStart w:id="58" w:name="OLE_LINK65"/>
+      <w:bookmarkStart w:id="55" w:name="_Toc176874393"/>
+      <w:bookmarkStart w:id="56" w:name="OLE_LINK64"/>
+      <w:bookmarkStart w:id="57" w:name="OLE_LINK65"/>
       <w:r>
         <w:lastRenderedPageBreak/>
         <w:t>ПРИЛОЖЕНИЕ Г</w:t>
       </w:r>
-      <w:bookmarkEnd w:id="56"/>
+      <w:bookmarkEnd w:id="55"/>
     </w:p>
     <w:p>
       <w:pPr>
@@ -24588,8 +24568,8 @@
         </w:rPr>
       </w:pPr>
     </w:p>
+    <w:bookmarkEnd w:id="56"/>
     <w:bookmarkEnd w:id="57"/>
-    <w:bookmarkEnd w:id="58"/>
     <w:p>
       <w:pPr>
         <w:pStyle w:val="Title"/>
@@ -24631,7 +24611,7 @@
         <w:pStyle w:val="Heading1"/>
         <w:jc w:val="center"/>
       </w:pPr>
-      <w:bookmarkStart w:id="59" w:name="_Toc176874394"/>
+      <w:bookmarkStart w:id="58" w:name="_Toc176874394"/>
       <w:r>
         <w:lastRenderedPageBreak/>
         <w:t xml:space="preserve">ПРИЛОЖЕНИЕ </w:t>
@@ -24639,7 +24619,7 @@
       <w:r>
         <w:t>Д</w:t>
       </w:r>
-      <w:bookmarkEnd w:id="59"/>
+      <w:bookmarkEnd w:id="58"/>
     </w:p>
     <w:p>
       <w:pPr>
@@ -24695,7 +24675,7 @@
 </file>
 
 <file path=word/endnotes.xml><?xml version="1.0" encoding="utf-8"?>
-<w:endnotes xmlns:wpc="http://schemas.microsoft.com/office/word/2010/wordprocessingCanvas" xmlns:cx="http://schemas.microsoft.com/office/drawing/2014/chartex" xmlns:cx1="http://schemas.microsoft.com/office/drawing/2015/9/8/chartex" xmlns:cx2="http://schemas.microsoft.com/office/drawing/2015/10/21/chartex" xmlns:cx3="http://schemas.microsoft.com/office/drawing/2016/5/9/chartex" xmlns:cx4="http://schemas.microsoft.com/office/drawing/2016/5/10/chartex" xmlns:cx5="http://schemas.microsoft.com/office/drawing/2016/5/11/chartex" xmlns:cx6="http://schemas.microsoft.com/office/drawing/2016/5/12/chartex" xmlns:cx7="http://schemas.microsoft.com/office/drawing/2016/5/13/chartex" xmlns:cx8="http://schemas.microsoft.com/office/drawing/2016/5/14/chartex" xmlns:mc="http://schemas.openxmlformats.org/markup-compatibility/2006" xmlns:aink="http://schemas.microsoft.com/office/drawing/2016/ink" xmlns:am3d="http://schemas.microsoft.com/office/drawing/2017/model3d" xmlns:o="urn:schemas-microsoft-com:office:office" xmlns:r="http://schemas.openxmlformats.org/officeDocument/2006/relationships" xmlns:m="http://schemas.openxmlformats.org/officeDocument/2006/math" xmlns:v="urn:schemas-microsoft-com:vml" xmlns:wp14="http://schemas.microsoft.com/office/word/2010/wordprocessingDrawing" xmlns:wp="http://schemas.openxmlformats.org/drawingml/2006/wordprocessingDrawing" xmlns:w10="urn:schemas-microsoft-com:office:word" xmlns:w="http://schemas.openxmlformats.org/wordprocessingml/2006/main" xmlns:w14="http://schemas.microsoft.com/office/word/2010/wordml" xmlns:w15="http://schemas.microsoft.com/office/word/2012/wordml" xmlns:w16cid="http://schemas.microsoft.com/office/word/2016/wordml/cid" xmlns:w16se="http://schemas.microsoft.com/office/word/2015/wordml/symex" xmlns:wpg="http://schemas.microsoft.com/office/word/2010/wordprocessingGroup" xmlns:wpi="http://schemas.microsoft.com/office/word/2010/wordprocessingInk" xmlns:wne="http://schemas.microsoft.com/office/word/2006/wordml" xmlns:wps="http://schemas.microsoft.com/office/word/2010/wordprocessingShape" mc:Ignorable="w14 w15 w16se w16cid wp14">
+<w:endnotes xmlns:wpc="http://schemas.microsoft.com/office/word/2010/wordprocessingCanvas" xmlns:cx="http://schemas.microsoft.com/office/drawing/2014/chartex" xmlns:cx1="http://schemas.microsoft.com/office/drawing/2015/9/8/chartex" xmlns:cx2="http://schemas.microsoft.com/office/drawing/2015/10/21/chartex" xmlns:cx3="http://schemas.microsoft.com/office/drawing/2016/5/9/chartex" xmlns:cx4="http://schemas.microsoft.com/office/drawing/2016/5/10/chartex" xmlns:cx5="http://schemas.microsoft.com/office/drawing/2016/5/11/chartex" xmlns:cx6="http://schemas.microsoft.com/office/drawing/2016/5/12/chartex" xmlns:cx7="http://schemas.microsoft.com/office/drawing/2016/5/13/chartex" xmlns:cx8="http://schemas.microsoft.com/office/drawing/2016/5/14/chartex" xmlns:mc="http://schemas.openxmlformats.org/markup-compatibility/2006" xmlns:aink="http://schemas.microsoft.com/office/drawing/2016/ink" xmlns:am3d="http://schemas.microsoft.com/office/drawing/2017/model3d" xmlns:o="urn:schemas-microsoft-com:office:office" xmlns:r="http://schemas.openxmlformats.org/officeDocument/2006/relationships" xmlns:m="http://schemas.openxmlformats.org/officeDocument/2006/math" xmlns:v="urn:schemas-microsoft-com:vml" xmlns:wp14="http://schemas.microsoft.com/office/word/2010/wordprocessingDrawing" xmlns:wp="http://schemas.openxmlformats.org/drawingml/2006/wordprocessingDrawing" xmlns:w10="urn:schemas-microsoft-com:office:word" xmlns:w="http://schemas.openxmlformats.org/wordprocessingml/2006/main" xmlns:w14="http://schemas.microsoft.com/office/word/2010/wordml" xmlns:w15="http://schemas.microsoft.com/office/word/2012/wordml" xmlns:w16cex="http://schemas.microsoft.com/office/word/2018/wordml/cex" xmlns:w16cid="http://schemas.microsoft.com/office/word/2016/wordml/cid" xmlns:w16="http://schemas.microsoft.com/office/word/2018/wordml" xmlns:w16sdtdh="http://schemas.microsoft.com/office/word/2020/wordml/sdtdatahash" xmlns:w16se="http://schemas.microsoft.com/office/word/2015/wordml/symex" xmlns:wpg="http://schemas.microsoft.com/office/word/2010/wordprocessingGroup" xmlns:wpi="http://schemas.microsoft.com/office/word/2010/wordprocessingInk" xmlns:wne="http://schemas.microsoft.com/office/word/2006/wordml" xmlns:wps="http://schemas.microsoft.com/office/word/2010/wordprocessingShape" mc:Ignorable="w14 w15 w16se w16cid w16 w16cex w16sdtdh wp14">
   <w:endnote w:type="separator" w:id="-1">
     <w:p>
       <w:r>
@@ -24714,7 +24694,7 @@
 </file>
 
 <file path=word/footer1.xml><?xml version="1.0" encoding="utf-8"?>
-<w:ftr xmlns:wpc="http://schemas.microsoft.com/office/word/2010/wordprocessingCanvas" xmlns:cx="http://schemas.microsoft.com/office/drawing/2014/chartex" xmlns:cx1="http://schemas.microsoft.com/office/drawing/2015/9/8/chartex" xmlns:cx2="http://schemas.microsoft.com/office/drawing/2015/10/21/chartex" xmlns:cx3="http://schemas.microsoft.com/office/drawing/2016/5/9/chartex" xmlns:cx4="http://schemas.microsoft.com/office/drawing/2016/5/10/chartex" xmlns:cx5="http://schemas.microsoft.com/office/drawing/2016/5/11/chartex" xmlns:cx6="http://schemas.microsoft.com/office/drawing/2016/5/12/chartex" xmlns:cx7="http://schemas.microsoft.com/office/drawing/2016/5/13/chartex" xmlns:cx8="http://schemas.microsoft.com/office/drawing/2016/5/14/chartex" xmlns:mc="http://schemas.openxmlformats.org/markup-compatibility/2006" xmlns:aink="http://schemas.microsoft.com/office/drawing/2016/ink" xmlns:am3d="http://schemas.microsoft.com/office/drawing/2017/model3d" xmlns:o="urn:schemas-microsoft-com:office:office" xmlns:r="http://schemas.openxmlformats.org/officeDocument/2006/relationships" xmlns:m="http://schemas.openxmlformats.org/officeDocument/2006/math" xmlns:v="urn:schemas-microsoft-com:vml" xmlns:wp14="http://schemas.microsoft.com/office/word/2010/wordprocessingDrawing" xmlns:wp="http://schemas.openxmlformats.org/drawingml/2006/wordprocessingDrawing" xmlns:w10="urn:schemas-microsoft-com:office:word" xmlns:w="http://schemas.openxmlformats.org/wordprocessingml/2006/main" xmlns:w14="http://schemas.microsoft.com/office/word/2010/wordml" xmlns:w15="http://schemas.microsoft.com/office/word/2012/wordml" xmlns:w16cid="http://schemas.microsoft.com/office/word/2016/wordml/cid" xmlns:w16se="http://schemas.microsoft.com/office/word/2015/wordml/symex" xmlns:wpg="http://schemas.microsoft.com/office/word/2010/wordprocessingGroup" xmlns:wpi="http://schemas.microsoft.com/office/word/2010/wordprocessingInk" xmlns:wne="http://schemas.microsoft.com/office/word/2006/wordml" xmlns:wps="http://schemas.microsoft.com/office/word/2010/wordprocessingShape" mc:Ignorable="w14 w15 w16se w16cid wp14">
+<w:ftr xmlns:wpc="http://schemas.microsoft.com/office/word/2010/wordprocessingCanvas" xmlns:cx="http://schemas.microsoft.com/office/drawing/2014/chartex" xmlns:cx1="http://schemas.microsoft.com/office/drawing/2015/9/8/chartex" xmlns:cx2="http://schemas.microsoft.com/office/drawing/2015/10/21/chartex" xmlns:cx3="http://schemas.microsoft.com/office/drawing/2016/5/9/chartex" xmlns:cx4="http://schemas.microsoft.com/office/drawing/2016/5/10/chartex" xmlns:cx5="http://schemas.microsoft.com/office/drawing/2016/5/11/chartex" xmlns:cx6="http://schemas.microsoft.com/office/drawing/2016/5/12/chartex" xmlns:cx7="http://schemas.microsoft.com/office/drawing/2016/5/13/chartex" xmlns:cx8="http://schemas.microsoft.com/office/drawing/2016/5/14/chartex" xmlns:mc="http://schemas.openxmlformats.org/markup-compatibility/2006" xmlns:aink="http://schemas.microsoft.com/office/drawing/2016/ink" xmlns:am3d="http://schemas.microsoft.com/office/drawing/2017/model3d" xmlns:o="urn:schemas-microsoft-com:office:office" xmlns:r="http://schemas.openxmlformats.org/officeDocument/2006/relationships" xmlns:m="http://schemas.openxmlformats.org/officeDocument/2006/math" xmlns:v="urn:schemas-microsoft-com:vml" xmlns:wp14="http://schemas.microsoft.com/office/word/2010/wordprocessingDrawing" xmlns:wp="http://schemas.openxmlformats.org/drawingml/2006/wordprocessingDrawing" xmlns:w10="urn:schemas-microsoft-com:office:word" xmlns:w="http://schemas.openxmlformats.org/wordprocessingml/2006/main" xmlns:w14="http://schemas.microsoft.com/office/word/2010/wordml" xmlns:w15="http://schemas.microsoft.com/office/word/2012/wordml" xmlns:w16cex="http://schemas.microsoft.com/office/word/2018/wordml/cex" xmlns:w16cid="http://schemas.microsoft.com/office/word/2016/wordml/cid" xmlns:w16="http://schemas.microsoft.com/office/word/2018/wordml" xmlns:w16sdtdh="http://schemas.microsoft.com/office/word/2020/wordml/sdtdatahash" xmlns:w16se="http://schemas.microsoft.com/office/word/2015/wordml/symex" xmlns:wpg="http://schemas.microsoft.com/office/word/2010/wordprocessingGroup" xmlns:wpi="http://schemas.microsoft.com/office/word/2010/wordprocessingInk" xmlns:wne="http://schemas.microsoft.com/office/word/2006/wordml" xmlns:wps="http://schemas.microsoft.com/office/word/2010/wordprocessingShape" mc:Ignorable="w14 w15 w16se w16cid w16 w16cex w16sdtdh wp14">
   <w:sdt>
     <w:sdtPr>
       <w:rPr>
@@ -24726,6 +24706,11 @@
         <w:docPartUnique/>
       </w:docPartObj>
     </w:sdtPr>
+    <w:sdtEndPr>
+      <w:rPr>
+        <w:rStyle w:val="PageNumber"/>
+      </w:rPr>
+    </w:sdtEndPr>
     <w:sdtContent>
       <w:p>
         <w:pPr>
@@ -24779,7 +24764,7 @@
 </file>
 
 <file path=word/footer2.xml><?xml version="1.0" encoding="utf-8"?>
-<w:ftr xmlns:wpc="http://schemas.microsoft.com/office/word/2010/wordprocessingCanvas" xmlns:cx="http://schemas.microsoft.com/office/drawing/2014/chartex" xmlns:cx1="http://schemas.microsoft.com/office/drawing/2015/9/8/chartex" xmlns:cx2="http://schemas.microsoft.com/office/drawing/2015/10/21/chartex" xmlns:cx3="http://schemas.microsoft.com/office/drawing/2016/5/9/chartex" xmlns:cx4="http://schemas.microsoft.com/office/drawing/2016/5/10/chartex" xmlns:cx5="http://schemas.microsoft.com/office/drawing/2016/5/11/chartex" xmlns:cx6="http://schemas.microsoft.com/office/drawing/2016/5/12/chartex" xmlns:cx7="http://schemas.microsoft.com/office/drawing/2016/5/13/chartex" xmlns:cx8="http://schemas.microsoft.com/office/drawing/2016/5/14/chartex" xmlns:mc="http://schemas.openxmlformats.org/markup-compatibility/2006" xmlns:aink="http://schemas.microsoft.com/office/drawing/2016/ink" xmlns:am3d="http://schemas.microsoft.com/office/drawing/2017/model3d" xmlns:o="urn:schemas-microsoft-com:office:office" xmlns:r="http://schemas.openxmlformats.org/officeDocument/2006/relationships" xmlns:m="http://schemas.openxmlformats.org/officeDocument/2006/math" xmlns:v="urn:schemas-microsoft-com:vml" xmlns:wp14="http://schemas.microsoft.com/office/word/2010/wordprocessingDrawing" xmlns:wp="http://schemas.openxmlformats.org/drawingml/2006/wordprocessingDrawing" xmlns:w10="urn:schemas-microsoft-com:office:word" xmlns:w="http://schemas.openxmlformats.org/wordprocessingml/2006/main" xmlns:w14="http://schemas.microsoft.com/office/word/2010/wordml" xmlns:w15="http://schemas.microsoft.com/office/word/2012/wordml" xmlns:w16cid="http://schemas.microsoft.com/office/word/2016/wordml/cid" xmlns:w16se="http://schemas.microsoft.com/office/word/2015/wordml/symex" xmlns:wpg="http://schemas.microsoft.com/office/word/2010/wordprocessingGroup" xmlns:wpi="http://schemas.microsoft.com/office/word/2010/wordprocessingInk" xmlns:wne="http://schemas.microsoft.com/office/word/2006/wordml" xmlns:wps="http://schemas.microsoft.com/office/word/2010/wordprocessingShape" mc:Ignorable="w14 w15 w16se w16cid wp14">
+<w:ftr xmlns:wpc="http://schemas.microsoft.com/office/word/2010/wordprocessingCanvas" xmlns:cx="http://schemas.microsoft.com/office/drawing/2014/chartex" xmlns:cx1="http://schemas.microsoft.com/office/drawing/2015/9/8/chartex" xmlns:cx2="http://schemas.microsoft.com/office/drawing/2015/10/21/chartex" xmlns:cx3="http://schemas.microsoft.com/office/drawing/2016/5/9/chartex" xmlns:cx4="http://schemas.microsoft.com/office/drawing/2016/5/10/chartex" xmlns:cx5="http://schemas.microsoft.com/office/drawing/2016/5/11/chartex" xmlns:cx6="http://schemas.microsoft.com/office/drawing/2016/5/12/chartex" xmlns:cx7="http://schemas.microsoft.com/office/drawing/2016/5/13/chartex" xmlns:cx8="http://schemas.microsoft.com/office/drawing/2016/5/14/chartex" xmlns:mc="http://schemas.openxmlformats.org/markup-compatibility/2006" xmlns:aink="http://schemas.microsoft.com/office/drawing/2016/ink" xmlns:am3d="http://schemas.microsoft.com/office/drawing/2017/model3d" xmlns:o="urn:schemas-microsoft-com:office:office" xmlns:r="http://schemas.openxmlformats.org/officeDocument/2006/relationships" xmlns:m="http://schemas.openxmlformats.org/officeDocument/2006/math" xmlns:v="urn:schemas-microsoft-com:vml" xmlns:wp14="http://schemas.microsoft.com/office/word/2010/wordprocessingDrawing" xmlns:wp="http://schemas.openxmlformats.org/drawingml/2006/wordprocessingDrawing" xmlns:w10="urn:schemas-microsoft-com:office:word" xmlns:w="http://schemas.openxmlformats.org/wordprocessingml/2006/main" xmlns:w14="http://schemas.microsoft.com/office/word/2010/wordml" xmlns:w15="http://schemas.microsoft.com/office/word/2012/wordml" xmlns:w16cex="http://schemas.microsoft.com/office/word/2018/wordml/cex" xmlns:w16cid="http://schemas.microsoft.com/office/word/2016/wordml/cid" xmlns:w16="http://schemas.microsoft.com/office/word/2018/wordml" xmlns:w16sdtdh="http://schemas.microsoft.com/office/word/2020/wordml/sdtdatahash" xmlns:w16se="http://schemas.microsoft.com/office/word/2015/wordml/symex" xmlns:wpg="http://schemas.microsoft.com/office/word/2010/wordprocessingGroup" xmlns:wpi="http://schemas.microsoft.com/office/word/2010/wordprocessingInk" xmlns:wne="http://schemas.microsoft.com/office/word/2006/wordml" xmlns:wps="http://schemas.microsoft.com/office/word/2010/wordprocessingShape" mc:Ignorable="w14 w15 w16se w16cid w16 w16cex w16sdtdh wp14">
   <w:p>
     <w:pPr>
       <w:pStyle w:val="Footer"/>
@@ -24790,7 +24775,7 @@
 </file>
 
 <file path=word/footer3.xml><?xml version="1.0" encoding="utf-8"?>
-<w:ftr xmlns:wpc="http://schemas.microsoft.com/office/word/2010/wordprocessingCanvas" xmlns:cx="http://schemas.microsoft.com/office/drawing/2014/chartex" xmlns:cx1="http://schemas.microsoft.com/office/drawing/2015/9/8/chartex" xmlns:cx2="http://schemas.microsoft.com/office/drawing/2015/10/21/chartex" xmlns:cx3="http://schemas.microsoft.com/office/drawing/2016/5/9/chartex" xmlns:cx4="http://schemas.microsoft.com/office/drawing/2016/5/10/chartex" xmlns:cx5="http://schemas.microsoft.com/office/drawing/2016/5/11/chartex" xmlns:cx6="http://schemas.microsoft.com/office/drawing/2016/5/12/chartex" xmlns:cx7="http://schemas.microsoft.com/office/drawing/2016/5/13/chartex" xmlns:cx8="http://schemas.microsoft.com/office/drawing/2016/5/14/chartex" xmlns:mc="http://schemas.openxmlformats.org/markup-compatibility/2006" xmlns:aink="http://schemas.microsoft.com/office/drawing/2016/ink" xmlns:am3d="http://schemas.microsoft.com/office/drawing/2017/model3d" xmlns:o="urn:schemas-microsoft-com:office:office" xmlns:r="http://schemas.openxmlformats.org/officeDocument/2006/relationships" xmlns:m="http://schemas.openxmlformats.org/officeDocument/2006/math" xmlns:v="urn:schemas-microsoft-com:vml" xmlns:wp14="http://schemas.microsoft.com/office/word/2010/wordprocessingDrawing" xmlns:wp="http://schemas.openxmlformats.org/drawingml/2006/wordprocessingDrawing" xmlns:w10="urn:schemas-microsoft-com:office:word" xmlns:w="http://schemas.openxmlformats.org/wordprocessingml/2006/main" xmlns:w14="http://schemas.microsoft.com/office/word/2010/wordml" xmlns:w15="http://schemas.microsoft.com/office/word/2012/wordml" xmlns:w16cid="http://schemas.microsoft.com/office/word/2016/wordml/cid" xmlns:w16se="http://schemas.microsoft.com/office/word/2015/wordml/symex" xmlns:wpg="http://schemas.microsoft.com/office/word/2010/wordprocessingGroup" xmlns:wpi="http://schemas.microsoft.com/office/word/2010/wordprocessingInk" xmlns:wne="http://schemas.microsoft.com/office/word/2006/wordml" xmlns:wps="http://schemas.microsoft.com/office/word/2010/wordprocessingShape" mc:Ignorable="w14 w15 w16se w16cid wp14">
+<w:ftr xmlns:wpc="http://schemas.microsoft.com/office/word/2010/wordprocessingCanvas" xmlns:cx="http://schemas.microsoft.com/office/drawing/2014/chartex" xmlns:cx1="http://schemas.microsoft.com/office/drawing/2015/9/8/chartex" xmlns:cx2="http://schemas.microsoft.com/office/drawing/2015/10/21/chartex" xmlns:cx3="http://schemas.microsoft.com/office/drawing/2016/5/9/chartex" xmlns:cx4="http://schemas.microsoft.com/office/drawing/2016/5/10/chartex" xmlns:cx5="http://schemas.microsoft.com/office/drawing/2016/5/11/chartex" xmlns:cx6="http://schemas.microsoft.com/office/drawing/2016/5/12/chartex" xmlns:cx7="http://schemas.microsoft.com/office/drawing/2016/5/13/chartex" xmlns:cx8="http://schemas.microsoft.com/office/drawing/2016/5/14/chartex" xmlns:mc="http://schemas.openxmlformats.org/markup-compatibility/2006" xmlns:aink="http://schemas.microsoft.com/office/drawing/2016/ink" xmlns:am3d="http://schemas.microsoft.com/office/drawing/2017/model3d" xmlns:o="urn:schemas-microsoft-com:office:office" xmlns:r="http://schemas.openxmlformats.org/officeDocument/2006/relationships" xmlns:m="http://schemas.openxmlformats.org/officeDocument/2006/math" xmlns:v="urn:schemas-microsoft-com:vml" xmlns:wp14="http://schemas.microsoft.com/office/word/2010/wordprocessingDrawing" xmlns:wp="http://schemas.openxmlformats.org/drawingml/2006/wordprocessingDrawing" xmlns:w10="urn:schemas-microsoft-com:office:word" xmlns:w="http://schemas.openxmlformats.org/wordprocessingml/2006/main" xmlns:w14="http://schemas.microsoft.com/office/word/2010/wordml" xmlns:w15="http://schemas.microsoft.com/office/word/2012/wordml" xmlns:w16cex="http://schemas.microsoft.com/office/word/2018/wordml/cex" xmlns:w16cid="http://schemas.microsoft.com/office/word/2016/wordml/cid" xmlns:w16="http://schemas.microsoft.com/office/word/2018/wordml" xmlns:w16sdtdh="http://schemas.microsoft.com/office/word/2020/wordml/sdtdatahash" xmlns:w16se="http://schemas.microsoft.com/office/word/2015/wordml/symex" xmlns:wpg="http://schemas.microsoft.com/office/word/2010/wordprocessingGroup" xmlns:wpi="http://schemas.microsoft.com/office/word/2010/wordprocessingInk" xmlns:wne="http://schemas.microsoft.com/office/word/2006/wordml" xmlns:wps="http://schemas.microsoft.com/office/word/2010/wordprocessingShape" mc:Ignorable="w14 w15 w16se w16cid w16 w16cex w16sdtdh wp14">
   <w:p>
     <w:pPr>
       <w:pStyle w:val="Footer"/>
@@ -24801,7 +24786,7 @@
 </file>
 
 <file path=word/footer4.xml><?xml version="1.0" encoding="utf-8"?>
-<w:ftr xmlns:wpc="http://schemas.microsoft.com/office/word/2010/wordprocessingCanvas" xmlns:cx="http://schemas.microsoft.com/office/drawing/2014/chartex" xmlns:cx1="http://schemas.microsoft.com/office/drawing/2015/9/8/chartex" xmlns:cx2="http://schemas.microsoft.com/office/drawing/2015/10/21/chartex" xmlns:cx3="http://schemas.microsoft.com/office/drawing/2016/5/9/chartex" xmlns:cx4="http://schemas.microsoft.com/office/drawing/2016/5/10/chartex" xmlns:cx5="http://schemas.microsoft.com/office/drawing/2016/5/11/chartex" xmlns:cx6="http://schemas.microsoft.com/office/drawing/2016/5/12/chartex" xmlns:cx7="http://schemas.microsoft.com/office/drawing/2016/5/13/chartex" xmlns:cx8="http://schemas.microsoft.com/office/drawing/2016/5/14/chartex" xmlns:mc="http://schemas.openxmlformats.org/markup-compatibility/2006" xmlns:aink="http://schemas.microsoft.com/office/drawing/2016/ink" xmlns:am3d="http://schemas.microsoft.com/office/drawing/2017/model3d" xmlns:o="urn:schemas-microsoft-com:office:office" xmlns:r="http://schemas.openxmlformats.org/officeDocument/2006/relationships" xmlns:m="http://schemas.openxmlformats.org/officeDocument/2006/math" xmlns:v="urn:schemas-microsoft-com:vml" xmlns:wp14="http://schemas.microsoft.com/office/word/2010/wordprocessingDrawing" xmlns:wp="http://schemas.openxmlformats.org/drawingml/2006/wordprocessingDrawing" xmlns:w10="urn:schemas-microsoft-com:office:word" xmlns:w="http://schemas.openxmlformats.org/wordprocessingml/2006/main" xmlns:w14="http://schemas.microsoft.com/office/word/2010/wordml" xmlns:w15="http://schemas.microsoft.com/office/word/2012/wordml" xmlns:w16cid="http://schemas.microsoft.com/office/word/2016/wordml/cid" xmlns:w16se="http://schemas.microsoft.com/office/word/2015/wordml/symex" xmlns:wpg="http://schemas.microsoft.com/office/word/2010/wordprocessingGroup" xmlns:wpi="http://schemas.microsoft.com/office/word/2010/wordprocessingInk" xmlns:wne="http://schemas.microsoft.com/office/word/2006/wordml" xmlns:wps="http://schemas.microsoft.com/office/word/2010/wordprocessingShape" mc:Ignorable="w14 w15 w16se w16cid wp14">
+<w:ftr xmlns:wpc="http://schemas.microsoft.com/office/word/2010/wordprocessingCanvas" xmlns:cx="http://schemas.microsoft.com/office/drawing/2014/chartex" xmlns:cx1="http://schemas.microsoft.com/office/drawing/2015/9/8/chartex" xmlns:cx2="http://schemas.microsoft.com/office/drawing/2015/10/21/chartex" xmlns:cx3="http://schemas.microsoft.com/office/drawing/2016/5/9/chartex" xmlns:cx4="http://schemas.microsoft.com/office/drawing/2016/5/10/chartex" xmlns:cx5="http://schemas.microsoft.com/office/drawing/2016/5/11/chartex" xmlns:cx6="http://schemas.microsoft.com/office/drawing/2016/5/12/chartex" xmlns:cx7="http://schemas.microsoft.com/office/drawing/2016/5/13/chartex" xmlns:cx8="http://schemas.microsoft.com/office/drawing/2016/5/14/chartex" xmlns:mc="http://schemas.openxmlformats.org/markup-compatibility/2006" xmlns:aink="http://schemas.microsoft.com/office/drawing/2016/ink" xmlns:am3d="http://schemas.microsoft.com/office/drawing/2017/model3d" xmlns:o="urn:schemas-microsoft-com:office:office" xmlns:r="http://schemas.openxmlformats.org/officeDocument/2006/relationships" xmlns:m="http://schemas.openxmlformats.org/officeDocument/2006/math" xmlns:v="urn:schemas-microsoft-com:vml" xmlns:wp14="http://schemas.microsoft.com/office/word/2010/wordprocessingDrawing" xmlns:wp="http://schemas.openxmlformats.org/drawingml/2006/wordprocessingDrawing" xmlns:w10="urn:schemas-microsoft-com:office:word" xmlns:w="http://schemas.openxmlformats.org/wordprocessingml/2006/main" xmlns:w14="http://schemas.microsoft.com/office/word/2010/wordml" xmlns:w15="http://schemas.microsoft.com/office/word/2012/wordml" xmlns:w16cex="http://schemas.microsoft.com/office/word/2018/wordml/cex" xmlns:w16cid="http://schemas.microsoft.com/office/word/2016/wordml/cid" xmlns:w16="http://schemas.microsoft.com/office/word/2018/wordml" xmlns:w16sdtdh="http://schemas.microsoft.com/office/word/2020/wordml/sdtdatahash" xmlns:w16se="http://schemas.microsoft.com/office/word/2015/wordml/symex" xmlns:wpg="http://schemas.microsoft.com/office/word/2010/wordprocessingGroup" xmlns:wpi="http://schemas.microsoft.com/office/word/2010/wordprocessingInk" xmlns:wne="http://schemas.microsoft.com/office/word/2006/wordml" xmlns:wps="http://schemas.microsoft.com/office/word/2010/wordprocessingShape" mc:Ignorable="w14 w15 w16se w16cid w16 w16cex w16sdtdh wp14">
   <w:sdt>
     <w:sdtPr>
       <w:rPr>
@@ -24813,6 +24798,11 @@
         <w:docPartUnique/>
       </w:docPartObj>
     </w:sdtPr>
+    <w:sdtEndPr>
+      <w:rPr>
+        <w:rStyle w:val="PageNumber"/>
+      </w:rPr>
+    </w:sdtEndPr>
     <w:sdtContent>
       <w:p>
         <w:pPr>
@@ -24875,7 +24865,7 @@
 </file>
 
 <file path=word/footnotes.xml><?xml version="1.0" encoding="utf-8"?>
-<w:footnotes xmlns:wpc="http://schemas.microsoft.com/office/word/2010/wordprocessingCanvas" xmlns:cx="http://schemas.microsoft.com/office/drawing/2014/chartex" xmlns:cx1="http://schemas.microsoft.com/office/drawing/2015/9/8/chartex" xmlns:cx2="http://schemas.microsoft.com/office/drawing/2015/10/21/chartex" xmlns:cx3="http://schemas.microsoft.com/office/drawing/2016/5/9/chartex" xmlns:cx4="http://schemas.microsoft.com/office/drawing/2016/5/10/chartex" xmlns:cx5="http://schemas.microsoft.com/office/drawing/2016/5/11/chartex" xmlns:cx6="http://schemas.microsoft.com/office/drawing/2016/5/12/chartex" xmlns:cx7="http://schemas.microsoft.com/office/drawing/2016/5/13/chartex" xmlns:cx8="http://schemas.microsoft.com/office/drawing/2016/5/14/chartex" xmlns:mc="http://schemas.openxmlformats.org/markup-compatibility/2006" xmlns:aink="http://schemas.microsoft.com/office/drawing/2016/ink" xmlns:am3d="http://schemas.microsoft.com/office/drawing/2017/model3d" xmlns:o="urn:schemas-microsoft-com:office:office" xmlns:r="http://schemas.openxmlformats.org/officeDocument/2006/relationships" xmlns:m="http://schemas.openxmlformats.org/officeDocument/2006/math" xmlns:v="urn:schemas-microsoft-com:vml" xmlns:wp14="http://schemas.microsoft.com/office/word/2010/wordprocessingDrawing" xmlns:wp="http://schemas.openxmlformats.org/drawingml/2006/wordprocessingDrawing" xmlns:w10="urn:schemas-microsoft-com:office:word" xmlns:w="http://schemas.openxmlformats.org/wordprocessingml/2006/main" xmlns:w14="http://schemas.microsoft.com/office/word/2010/wordml" xmlns:w15="http://schemas.microsoft.com/office/word/2012/wordml" xmlns:w16cid="http://schemas.microsoft.com/office/word/2016/wordml/cid" xmlns:w16se="http://schemas.microsoft.com/office/word/2015/wordml/symex" xmlns:wpg="http://schemas.microsoft.com/office/word/2010/wordprocessingGroup" xmlns:wpi="http://schemas.microsoft.com/office/word/2010/wordprocessingInk" xmlns:wne="http://schemas.microsoft.com/office/word/2006/wordml" xmlns:wps="http://schemas.microsoft.com/office/word/2010/wordprocessingShape" mc:Ignorable="w14 w15 w16se w16cid wp14">
+<w:footnotes xmlns:wpc="http://schemas.microsoft.com/office/word/2010/wordprocessingCanvas" xmlns:cx="http://schemas.microsoft.com/office/drawing/2014/chartex" xmlns:cx1="http://schemas.microsoft.com/office/drawing/2015/9/8/chartex" xmlns:cx2="http://schemas.microsoft.com/office/drawing/2015/10/21/chartex" xmlns:cx3="http://schemas.microsoft.com/office/drawing/2016/5/9/chartex" xmlns:cx4="http://schemas.microsoft.com/office/drawing/2016/5/10/chartex" xmlns:cx5="http://schemas.microsoft.com/office/drawing/2016/5/11/chartex" xmlns:cx6="http://schemas.microsoft.com/office/drawing/2016/5/12/chartex" xmlns:cx7="http://schemas.microsoft.com/office/drawing/2016/5/13/chartex" xmlns:cx8="http://schemas.microsoft.com/office/drawing/2016/5/14/chartex" xmlns:mc="http://schemas.openxmlformats.org/markup-compatibility/2006" xmlns:aink="http://schemas.microsoft.com/office/drawing/2016/ink" xmlns:am3d="http://schemas.microsoft.com/office/drawing/2017/model3d" xmlns:o="urn:schemas-microsoft-com:office:office" xmlns:r="http://schemas.openxmlformats.org/officeDocument/2006/relationships" xmlns:m="http://schemas.openxmlformats.org/officeDocument/2006/math" xmlns:v="urn:schemas-microsoft-com:vml" xmlns:wp14="http://schemas.microsoft.com/office/word/2010/wordprocessingDrawing" xmlns:wp="http://schemas.openxmlformats.org/drawingml/2006/wordprocessingDrawing" xmlns:w10="urn:schemas-microsoft-com:office:word" xmlns:w="http://schemas.openxmlformats.org/wordprocessingml/2006/main" xmlns:w14="http://schemas.microsoft.com/office/word/2010/wordml" xmlns:w15="http://schemas.microsoft.com/office/word/2012/wordml" xmlns:w16cex="http://schemas.microsoft.com/office/word/2018/wordml/cex" xmlns:w16cid="http://schemas.microsoft.com/office/word/2016/wordml/cid" xmlns:w16="http://schemas.microsoft.com/office/word/2018/wordml" xmlns:w16sdtdh="http://schemas.microsoft.com/office/word/2020/wordml/sdtdatahash" xmlns:w16se="http://schemas.microsoft.com/office/word/2015/wordml/symex" xmlns:wpg="http://schemas.microsoft.com/office/word/2010/wordprocessingGroup" xmlns:wpi="http://schemas.microsoft.com/office/word/2010/wordprocessingInk" xmlns:wne="http://schemas.microsoft.com/office/word/2006/wordml" xmlns:wps="http://schemas.microsoft.com/office/word/2010/wordprocessingShape" mc:Ignorable="w14 w15 w16se w16cid w16 w16cex w16sdtdh wp14">
   <w:footnote w:type="separator" w:id="-1">
     <w:p>
       <w:r>
@@ -24894,7 +24884,7 @@
 </file>
 
 <file path=word/numbering.xml><?xml version="1.0" encoding="utf-8"?>
-<w:numbering xmlns:wpc="http://schemas.microsoft.com/office/word/2010/wordprocessingCanvas" xmlns:cx="http://schemas.microsoft.com/office/drawing/2014/chartex" xmlns:cx1="http://schemas.microsoft.com/office/drawing/2015/9/8/chartex" xmlns:cx2="http://schemas.microsoft.com/office/drawing/2015/10/21/chartex" xmlns:cx3="http://schemas.microsoft.com/office/drawing/2016/5/9/chartex" xmlns:cx4="http://schemas.microsoft.com/office/drawing/2016/5/10/chartex" xmlns:cx5="http://schemas.microsoft.com/office/drawing/2016/5/11/chartex" xmlns:cx6="http://schemas.microsoft.com/office/drawing/2016/5/12/chartex" xmlns:cx7="http://schemas.microsoft.com/office/drawing/2016/5/13/chartex" xmlns:cx8="http://schemas.microsoft.com/office/drawing/2016/5/14/chartex" xmlns:mc="http://schemas.openxmlformats.org/markup-compatibility/2006" xmlns:aink="http://schemas.microsoft.com/office/drawing/2016/ink" xmlns:am3d="http://schemas.microsoft.com/office/drawing/2017/model3d" xmlns:o="urn:schemas-microsoft-com:office:office" xmlns:r="http://schemas.openxmlformats.org/officeDocument/2006/relationships" xmlns:m="http://schemas.openxmlformats.org/officeDocument/2006/math" xmlns:v="urn:schemas-microsoft-com:vml" xmlns:wp14="http://schemas.microsoft.com/office/word/2010/wordprocessingDrawing" xmlns:wp="http://schemas.openxmlformats.org/drawingml/2006/wordprocessingDrawing" xmlns:w10="urn:schemas-microsoft-com:office:word" xmlns:w="http://schemas.openxmlformats.org/wordprocessingml/2006/main" xmlns:w14="http://schemas.microsoft.com/office/word/2010/wordml" xmlns:w15="http://schemas.microsoft.com/office/word/2012/wordml" xmlns:w16cid="http://schemas.microsoft.com/office/word/2016/wordml/cid" xmlns:w16se="http://schemas.microsoft.com/office/word/2015/wordml/symex" xmlns:wpg="http://schemas.microsoft.com/office/word/2010/wordprocessingGroup" xmlns:wpi="http://schemas.microsoft.com/office/word/2010/wordprocessingInk" xmlns:wne="http://schemas.microsoft.com/office/word/2006/wordml" xmlns:wps="http://schemas.microsoft.com/office/word/2010/wordprocessingShape" mc:Ignorable="w14 w15 w16se w16cid wp14">
+<w:numbering xmlns:wpc="http://schemas.microsoft.com/office/word/2010/wordprocessingCanvas" xmlns:cx="http://schemas.microsoft.com/office/drawing/2014/chartex" xmlns:cx1="http://schemas.microsoft.com/office/drawing/2015/9/8/chartex" xmlns:cx2="http://schemas.microsoft.com/office/drawing/2015/10/21/chartex" xmlns:cx3="http://schemas.microsoft.com/office/drawing/2016/5/9/chartex" xmlns:cx4="http://schemas.microsoft.com/office/drawing/2016/5/10/chartex" xmlns:cx5="http://schemas.microsoft.com/office/drawing/2016/5/11/chartex" xmlns:cx6="http://schemas.microsoft.com/office/drawing/2016/5/12/chartex" xmlns:cx7="http://schemas.microsoft.com/office/drawing/2016/5/13/chartex" xmlns:cx8="http://schemas.microsoft.com/office/drawing/2016/5/14/chartex" xmlns:mc="http://schemas.openxmlformats.org/markup-compatibility/2006" xmlns:aink="http://schemas.microsoft.com/office/drawing/2016/ink" xmlns:am3d="http://schemas.microsoft.com/office/drawing/2017/model3d" xmlns:o="urn:schemas-microsoft-com:office:office" xmlns:r="http://schemas.openxmlformats.org/officeDocument/2006/relationships" xmlns:m="http://schemas.openxmlformats.org/officeDocument/2006/math" xmlns:v="urn:schemas-microsoft-com:vml" xmlns:wp14="http://schemas.microsoft.com/office/word/2010/wordprocessingDrawing" xmlns:wp="http://schemas.openxmlformats.org/drawingml/2006/wordprocessingDrawing" xmlns:w10="urn:schemas-microsoft-com:office:word" xmlns:w="http://schemas.openxmlformats.org/wordprocessingml/2006/main" xmlns:w14="http://schemas.microsoft.com/office/word/2010/wordml" xmlns:w15="http://schemas.microsoft.com/office/word/2012/wordml" xmlns:w16cex="http://schemas.microsoft.com/office/word/2018/wordml/cex" xmlns:w16cid="http://schemas.microsoft.com/office/word/2016/wordml/cid" xmlns:w16="http://schemas.microsoft.com/office/word/2018/wordml" xmlns:w16sdtdh="http://schemas.microsoft.com/office/word/2020/wordml/sdtdatahash" xmlns:w16se="http://schemas.microsoft.com/office/word/2015/wordml/symex" xmlns:wpg="http://schemas.microsoft.com/office/word/2010/wordprocessingGroup" xmlns:wpi="http://schemas.microsoft.com/office/word/2010/wordprocessingInk" xmlns:wne="http://schemas.microsoft.com/office/word/2006/wordml" xmlns:wps="http://schemas.microsoft.com/office/word/2010/wordprocessingShape" mc:Ignorable="w14 w15 w16se w16cid w16 w16cex w16sdtdh wp14">
   <w:abstractNum w:abstractNumId="0" w15:restartNumberingAfterBreak="0">
     <w:nsid w:val="03701A76"/>
     <w:multiLevelType w:val="hybridMultilevel"/>
@@ -28865,7 +28855,7 @@
 </file>
 
 <file path=word/styles.xml><?xml version="1.0" encoding="utf-8"?>
-<w:styles xmlns:mc="http://schemas.openxmlformats.org/markup-compatibility/2006" xmlns:r="http://schemas.openxmlformats.org/officeDocument/2006/relationships" xmlns:w="http://schemas.openxmlformats.org/wordprocessingml/2006/main" xmlns:w14="http://schemas.microsoft.com/office/word/2010/wordml" xmlns:w15="http://schemas.microsoft.com/office/word/2012/wordml" xmlns:w16cid="http://schemas.microsoft.com/office/word/2016/wordml/cid" xmlns:w16se="http://schemas.microsoft.com/office/word/2015/wordml/symex" mc:Ignorable="w14 w15 w16se w16cid">
+<w:styles xmlns:mc="http://schemas.openxmlformats.org/markup-compatibility/2006" xmlns:r="http://schemas.openxmlformats.org/officeDocument/2006/relationships" xmlns:w="http://schemas.openxmlformats.org/wordprocessingml/2006/main" xmlns:w14="http://schemas.microsoft.com/office/word/2010/wordml" xmlns:w15="http://schemas.microsoft.com/office/word/2012/wordml" xmlns:w16cex="http://schemas.microsoft.com/office/word/2018/wordml/cex" xmlns:w16cid="http://schemas.microsoft.com/office/word/2016/wordml/cid" xmlns:w16="http://schemas.microsoft.com/office/word/2018/wordml" xmlns:w16sdtdh="http://schemas.microsoft.com/office/word/2020/wordml/sdtdatahash" xmlns:w16se="http://schemas.microsoft.com/office/word/2015/wordml/symex" mc:Ignorable="w14 w15 w16se w16cid w16 w16cex w16sdtdh">
   <w:docDefaults>
     <w:rPrDefault>
       <w:rPr>
@@ -28877,7 +28867,7 @@
     </w:rPrDefault>
     <w:pPrDefault/>
   </w:docDefaults>
-  <w:latentStyles w:defLockedState="0" w:defUIPriority="99" w:defSemiHidden="0" w:defUnhideWhenUsed="0" w:defQFormat="0" w:count="375">
+  <w:latentStyles w:defLockedState="0" w:defUIPriority="99" w:defSemiHidden="0" w:defUnhideWhenUsed="0" w:defQFormat="0" w:count="376">
     <w:lsdException w:name="Normal" w:uiPriority="0" w:qFormat="1"/>
     <w:lsdException w:name="heading 1" w:uiPriority="9" w:qFormat="1"/>
     <w:lsdException w:name="heading 2" w:semiHidden="1" w:uiPriority="9" w:unhideWhenUsed="1" w:qFormat="1"/>
@@ -28983,7 +28973,6 @@
     <w:lsdException w:name="HTML Sample" w:semiHidden="1" w:unhideWhenUsed="1"/>
     <w:lsdException w:name="HTML Typewriter" w:semiHidden="1" w:unhideWhenUsed="1"/>
     <w:lsdException w:name="HTML Variable" w:semiHidden="1" w:unhideWhenUsed="1"/>
-    <w:lsdException w:name="Normal Table" w:semiHidden="1" w:unhideWhenUsed="1"/>
     <w:lsdException w:name="annotation subject" w:semiHidden="1" w:unhideWhenUsed="1"/>
     <w:lsdException w:name="No List" w:semiHidden="1" w:unhideWhenUsed="1"/>
     <w:lsdException w:name="Outline List 1" w:semiHidden="1" w:unhideWhenUsed="1"/>
@@ -29030,10 +29019,8 @@
     <w:lsdException w:name="Table Subtle 2" w:semiHidden="1" w:unhideWhenUsed="1"/>
     <w:lsdException w:name="Table Web 1" w:semiHidden="1" w:unhideWhenUsed="1"/>
     <w:lsdException w:name="Table Web 2" w:semiHidden="1" w:unhideWhenUsed="1"/>
-    <w:lsdException w:name="Table Web 3" w:semiHidden="1" w:unhideWhenUsed="1"/>
     <w:lsdException w:name="Balloon Text" w:semiHidden="1" w:unhideWhenUsed="1"/>
     <w:lsdException w:name="Table Grid" w:uiPriority="39"/>
-    <w:lsdException w:name="Table Theme" w:semiHidden="1" w:unhideWhenUsed="1"/>
     <w:lsdException w:name="Placeholder Text" w:semiHidden="1"/>
     <w:lsdException w:name="No Spacing" w:uiPriority="1" w:qFormat="1"/>
     <w:lsdException w:name="Light Shading" w:uiPriority="60"/>
@@ -29253,6 +29240,7 @@
     <w:lsdException w:name="Smart Hyperlink" w:semiHidden="1" w:unhideWhenUsed="1"/>
     <w:lsdException w:name="Hashtag" w:semiHidden="1" w:unhideWhenUsed="1"/>
     <w:lsdException w:name="Unresolved Mention" w:semiHidden="1" w:unhideWhenUsed="1"/>
+    <w:lsdException w:name="Smart Link" w:semiHidden="1" w:unhideWhenUsed="1"/>
   </w:latentStyles>
   <w:style w:type="paragraph" w:default="1" w:styleId="Normal">
     <w:name w:val="Normal"/>

--- a/7_term/ОбКС, КП/Пояснительная записка.docx
+++ b/7_term/ОбКС, КП/Пояснительная записка.docx
@@ -961,21 +961,7 @@
               <w:rPr>
                 <w:rFonts w:ascii="TimesNewRomanPSMT" w:hAnsi="TimesNewRomanPSMT"/>
               </w:rPr>
-              <w:t xml:space="preserve">Количество стационарных </w:t>
-            </w:r>
-            <w:proofErr w:type="spellStart"/>
-            <w:r>
-              <w:rPr>
-                <w:rFonts w:ascii="TimesNewRomanPSMT" w:hAnsi="TimesNewRomanPSMT"/>
-              </w:rPr>
-              <w:t>пользователеи</w:t>
-            </w:r>
-            <w:proofErr w:type="spellEnd"/>
-            <w:r>
-              <w:rPr>
-                <w:rFonts w:ascii="TimesNewRomanPSMT" w:hAnsi="TimesNewRomanPSMT"/>
-              </w:rPr>
-              <w:t xml:space="preserve">̆ (ПК), количество стационарных подключений, количество мобильных подключений </w:t>
+              <w:t xml:space="preserve">Количество стационарных пользователей (ПК), количество стационарных подключений, количество мобильных подключений </w:t>
             </w:r>
           </w:p>
         </w:tc>
@@ -987,16 +973,11 @@
             <w:pPr>
               <w:ind w:firstLine="0"/>
             </w:pPr>
-            <w:proofErr w:type="gramStart"/>
             <w:r>
               <w:t>?</w:t>
             </w:r>
             <w:r>
-              <w:t>,</w:t>
-            </w:r>
-            <w:proofErr w:type="gramEnd"/>
-            <w:r>
-              <w:t xml:space="preserve"> </w:t>
+              <w:t xml:space="preserve">, </w:t>
             </w:r>
             <w:r>
               <w:t>5</w:t>
@@ -1262,15 +1243,7 @@
               <w:ind w:firstLine="0"/>
             </w:pPr>
             <w:r>
-              <w:t xml:space="preserve">полноценная </w:t>
-            </w:r>
-            <w:proofErr w:type="spellStart"/>
-            <w:r>
-              <w:t>комерческая</w:t>
-            </w:r>
-            <w:proofErr w:type="spellEnd"/>
-            <w:r>
-              <w:t xml:space="preserve"> сеть</w:t>
+              <w:t>полноценная комерческая сеть</w:t>
             </w:r>
           </w:p>
         </w:tc>
@@ -1312,11 +1285,9 @@
                 <w:lang w:val="en-US"/>
               </w:rPr>
             </w:pPr>
-            <w:proofErr w:type="spellStart"/>
             <w:r>
               <w:t>Mikrotik</w:t>
             </w:r>
-            <w:proofErr w:type="spellEnd"/>
           </w:p>
         </w:tc>
       </w:tr>
@@ -1518,7 +1489,7 @@
           <w:r>
             <w:fldChar w:fldCharType="separate"/>
           </w:r>
-          <w:hyperlink w:anchor="_Toc180527155" w:history="1">
+          <w:hyperlink w:anchor="_Toc180618852" w:history="1">
             <w:r>
               <w:rPr>
                 <w:rStyle w:val="aa"/>
@@ -1545,7 +1516,7 @@
                 <w:noProof/>
                 <w:webHidden/>
               </w:rPr>
-              <w:instrText xml:space="preserve"> PAGEREF _Toc180527155 \h </w:instrText>
+              <w:instrText xml:space="preserve"> PAGEREF _Toc180618852 \h </w:instrText>
             </w:r>
             <w:r>
               <w:rPr>
@@ -1589,7 +1560,7 @@
               <w:lang w:val="ru-BY" w:eastAsia="ru-BY" w:bidi="ar-SA"/>
             </w:rPr>
           </w:pPr>
-          <w:hyperlink w:anchor="_Toc180527156" w:history="1">
+          <w:hyperlink w:anchor="_Toc180618853" w:history="1">
             <w:r>
               <w:rPr>
                 <w:rStyle w:val="aa"/>
@@ -1616,7 +1587,7 @@
                 <w:noProof/>
                 <w:webHidden/>
               </w:rPr>
-              <w:instrText xml:space="preserve"> PAGEREF _Toc180527156 \h </w:instrText>
+              <w:instrText xml:space="preserve"> PAGEREF _Toc180618853 \h </w:instrText>
             </w:r>
             <w:r>
               <w:rPr>
@@ -1661,7 +1632,7 @@
               <w:lang w:val="ru-BY" w:eastAsia="ru-BY" w:bidi="ar-SA"/>
             </w:rPr>
           </w:pPr>
-          <w:hyperlink w:anchor="_Toc180527157" w:history="1">
+          <w:hyperlink w:anchor="_Toc180618854" w:history="1">
             <w:r>
               <w:rPr>
                 <w:rStyle w:val="aa"/>
@@ -1696,7 +1667,7 @@
                 <w:noProof/>
                 <w:webHidden/>
               </w:rPr>
-              <w:instrText xml:space="preserve"> PAGEREF _Toc180527157 \h </w:instrText>
+              <w:instrText xml:space="preserve"> PAGEREF _Toc180618854 \h </w:instrText>
             </w:r>
             <w:r>
               <w:rPr>
@@ -1741,7 +1712,7 @@
               <w:lang w:val="ru-BY" w:eastAsia="ru-BY" w:bidi="ar-SA"/>
             </w:rPr>
           </w:pPr>
-          <w:hyperlink w:anchor="_Toc180527158" w:history="1">
+          <w:hyperlink w:anchor="_Toc180618855" w:history="1">
             <w:r>
               <w:rPr>
                 <w:rStyle w:val="aa"/>
@@ -1768,7 +1739,7 @@
                 <w:noProof/>
                 <w:webHidden/>
               </w:rPr>
-              <w:instrText xml:space="preserve"> PAGEREF _Toc180527158 \h </w:instrText>
+              <w:instrText xml:space="preserve"> PAGEREF _Toc180618855 \h </w:instrText>
             </w:r>
             <w:r>
               <w:rPr>
@@ -1813,7 +1784,7 @@
               <w:lang w:val="ru-BY" w:eastAsia="ru-BY" w:bidi="ar-SA"/>
             </w:rPr>
           </w:pPr>
-          <w:hyperlink w:anchor="_Toc180527159" w:history="1">
+          <w:hyperlink w:anchor="_Toc180618856" w:history="1">
             <w:r>
               <w:rPr>
                 <w:rStyle w:val="aa"/>
@@ -1848,7 +1819,7 @@
                 <w:noProof/>
                 <w:webHidden/>
               </w:rPr>
-              <w:instrText xml:space="preserve"> PAGEREF _Toc180527159 \h </w:instrText>
+              <w:instrText xml:space="preserve"> PAGEREF _Toc180618856 \h </w:instrText>
             </w:r>
             <w:r>
               <w:rPr>
@@ -1892,7 +1863,7 @@
               <w:lang w:val="ru-BY" w:eastAsia="ru-BY" w:bidi="ar-SA"/>
             </w:rPr>
           </w:pPr>
-          <w:hyperlink w:anchor="_Toc180527160" w:history="1">
+          <w:hyperlink w:anchor="_Toc180618857" w:history="1">
             <w:r>
               <w:rPr>
                 <w:rStyle w:val="aa"/>
@@ -1919,7 +1890,7 @@
                 <w:noProof/>
                 <w:webHidden/>
               </w:rPr>
-              <w:instrText xml:space="preserve"> PAGEREF _Toc180527160 \h </w:instrText>
+              <w:instrText xml:space="preserve"> PAGEREF _Toc180618857 \h </w:instrText>
             </w:r>
             <w:r>
               <w:rPr>
@@ -1964,13 +1935,13 @@
               <w:lang w:val="ru-BY" w:eastAsia="ru-BY" w:bidi="ar-SA"/>
             </w:rPr>
           </w:pPr>
-          <w:hyperlink w:anchor="_Toc180527161" w:history="1">
+          <w:hyperlink w:anchor="_Toc180618858" w:history="1">
             <w:r>
               <w:rPr>
                 <w:rStyle w:val="aa"/>
                 <w:noProof/>
               </w:rPr>
-              <w:t>2.1 Модем</w:t>
+              <w:t>2.1 Блок маршрутизации</w:t>
             </w:r>
             <w:r>
               <w:rPr>
@@ -1991,7 +1962,7 @@
                 <w:noProof/>
                 <w:webHidden/>
               </w:rPr>
-              <w:instrText xml:space="preserve"> PAGEREF _Toc180527161 \h </w:instrText>
+              <w:instrText xml:space="preserve"> PAGEREF _Toc180618858 \h </w:instrText>
             </w:r>
             <w:r>
               <w:rPr>
@@ -2036,13 +2007,13 @@
               <w:lang w:val="ru-BY" w:eastAsia="ru-BY" w:bidi="ar-SA"/>
             </w:rPr>
           </w:pPr>
-          <w:hyperlink w:anchor="_Toc180527162" w:history="1">
+          <w:hyperlink w:anchor="_Toc180618859" w:history="1">
             <w:r>
               <w:rPr>
                 <w:rStyle w:val="aa"/>
                 <w:noProof/>
               </w:rPr>
-              <w:t>2.2 Маршрутизатор</w:t>
+              <w:t>2.2 Блок коммутации</w:t>
             </w:r>
             <w:r>
               <w:rPr>
@@ -2063,7 +2034,7 @@
                 <w:noProof/>
                 <w:webHidden/>
               </w:rPr>
-              <w:instrText xml:space="preserve"> PAGEREF _Toc180527162 \h </w:instrText>
+              <w:instrText xml:space="preserve"> PAGEREF _Toc180618859 \h </w:instrText>
             </w:r>
             <w:r>
               <w:rPr>
@@ -2108,13 +2079,13 @@
               <w:lang w:val="ru-BY" w:eastAsia="ru-BY" w:bidi="ar-SA"/>
             </w:rPr>
           </w:pPr>
-          <w:hyperlink w:anchor="_Toc180527163" w:history="1">
+          <w:hyperlink w:anchor="_Toc180618860" w:history="1">
             <w:r>
               <w:rPr>
                 <w:rStyle w:val="aa"/>
                 <w:noProof/>
               </w:rPr>
-              <w:t>2.3 Коммутаторы</w:t>
+              <w:t>2.3 Блок беспроводных устройств</w:t>
             </w:r>
             <w:r>
               <w:rPr>
@@ -2135,7 +2106,7 @@
                 <w:noProof/>
                 <w:webHidden/>
               </w:rPr>
-              <w:instrText xml:space="preserve"> PAGEREF _Toc180527163 \h </w:instrText>
+              <w:instrText xml:space="preserve"> PAGEREF _Toc180618860 \h </w:instrText>
             </w:r>
             <w:r>
               <w:rPr>
@@ -2155,7 +2126,7 @@
                 <w:noProof/>
                 <w:webHidden/>
               </w:rPr>
-              <w:t>7</w:t>
+              <w:t>8</w:t>
             </w:r>
             <w:r>
               <w:rPr>
@@ -2180,13 +2151,13 @@
               <w:lang w:val="ru-BY" w:eastAsia="ru-BY" w:bidi="ar-SA"/>
             </w:rPr>
           </w:pPr>
-          <w:hyperlink w:anchor="_Toc180527164" w:history="1">
+          <w:hyperlink w:anchor="_Toc180618861" w:history="1">
             <w:r>
               <w:rPr>
                 <w:rStyle w:val="aa"/>
                 <w:noProof/>
               </w:rPr>
-              <w:t>2.4 Беспроводные точки доступа</w:t>
+              <w:t>2.4 Блок сервера</w:t>
             </w:r>
             <w:r>
               <w:rPr>
@@ -2207,7 +2178,7 @@
                 <w:noProof/>
                 <w:webHidden/>
               </w:rPr>
-              <w:instrText xml:space="preserve"> PAGEREF _Toc180527164 \h </w:instrText>
+              <w:instrText xml:space="preserve"> PAGEREF _Toc180618861 \h </w:instrText>
             </w:r>
             <w:r>
               <w:rPr>
@@ -2252,21 +2223,13 @@
               <w:lang w:val="ru-BY" w:eastAsia="ru-BY" w:bidi="ar-SA"/>
             </w:rPr>
           </w:pPr>
-          <w:hyperlink w:anchor="_Toc180527165" w:history="1">
+          <w:hyperlink w:anchor="_Toc180618862" w:history="1">
             <w:r>
               <w:rPr>
                 <w:rStyle w:val="aa"/>
                 <w:noProof/>
               </w:rPr>
-              <w:t xml:space="preserve">2.5 Сервер БД </w:t>
-            </w:r>
-            <w:r>
-              <w:rPr>
-                <w:rStyle w:val="aa"/>
-                <w:noProof/>
-                <w:lang w:val="en-US"/>
-              </w:rPr>
-              <w:t>Oracle</w:t>
+              <w:t>2.5 Блок оконечных устройств</w:t>
             </w:r>
             <w:r>
               <w:rPr>
@@ -2287,7 +2250,7 @@
                 <w:noProof/>
                 <w:webHidden/>
               </w:rPr>
-              <w:instrText xml:space="preserve"> PAGEREF _Toc180527165 \h </w:instrText>
+              <w:instrText xml:space="preserve"> PAGEREF _Toc180618862 \h </w:instrText>
             </w:r>
             <w:r>
               <w:rPr>
@@ -2331,7 +2294,7 @@
               <w:lang w:val="ru-BY" w:eastAsia="ru-BY" w:bidi="ar-SA"/>
             </w:rPr>
           </w:pPr>
-          <w:hyperlink w:anchor="_Toc180527166" w:history="1">
+          <w:hyperlink w:anchor="_Toc180618863" w:history="1">
             <w:r>
               <w:rPr>
                 <w:rStyle w:val="aa"/>
@@ -2358,7 +2321,7 @@
                 <w:noProof/>
                 <w:webHidden/>
               </w:rPr>
-              <w:instrText xml:space="preserve"> PAGEREF _Toc180527166 \h </w:instrText>
+              <w:instrText xml:space="preserve"> PAGEREF _Toc180618863 \h </w:instrText>
             </w:r>
             <w:r>
               <w:rPr>
@@ -2403,7 +2366,7 @@
               <w:lang w:val="ru-BY" w:eastAsia="ru-BY" w:bidi="ar-SA"/>
             </w:rPr>
           </w:pPr>
-          <w:hyperlink w:anchor="_Toc180527167" w:history="1">
+          <w:hyperlink w:anchor="_Toc180618864" w:history="1">
             <w:r>
               <w:rPr>
                 <w:rStyle w:val="aa"/>
@@ -2430,7 +2393,7 @@
                 <w:noProof/>
                 <w:webHidden/>
               </w:rPr>
-              <w:instrText xml:space="preserve"> PAGEREF _Toc180527167 \h </w:instrText>
+              <w:instrText xml:space="preserve"> PAGEREF _Toc180618864 \h </w:instrText>
             </w:r>
             <w:r>
               <w:rPr>
@@ -2475,7 +2438,7 @@
               <w:lang w:val="ru-BY" w:eastAsia="ru-BY" w:bidi="ar-SA"/>
             </w:rPr>
           </w:pPr>
-          <w:hyperlink w:anchor="_Toc180527168" w:history="1">
+          <w:hyperlink w:anchor="_Toc180618865" w:history="1">
             <w:r>
               <w:rPr>
                 <w:rStyle w:val="aa"/>
@@ -2502,7 +2465,7 @@
                 <w:noProof/>
                 <w:webHidden/>
               </w:rPr>
-              <w:instrText xml:space="preserve"> PAGEREF _Toc180527168 \h </w:instrText>
+              <w:instrText xml:space="preserve"> PAGEREF _Toc180618865 \h </w:instrText>
             </w:r>
             <w:r>
               <w:rPr>
@@ -2547,7 +2510,7 @@
               <w:lang w:val="ru-BY" w:eastAsia="ru-BY" w:bidi="ar-SA"/>
             </w:rPr>
           </w:pPr>
-          <w:hyperlink w:anchor="_Toc180527169" w:history="1">
+          <w:hyperlink w:anchor="_Toc180618866" w:history="1">
             <w:r>
               <w:rPr>
                 <w:rStyle w:val="aa"/>
@@ -2574,7 +2537,7 @@
                 <w:noProof/>
                 <w:webHidden/>
               </w:rPr>
-              <w:instrText xml:space="preserve"> PAGEREF _Toc180527169 \h </w:instrText>
+              <w:instrText xml:space="preserve"> PAGEREF _Toc180618866 \h </w:instrText>
             </w:r>
             <w:r>
               <w:rPr>
@@ -2619,13 +2582,13 @@
               <w:lang w:val="ru-BY" w:eastAsia="ru-BY" w:bidi="ar-SA"/>
             </w:rPr>
           </w:pPr>
-          <w:hyperlink w:anchor="_Toc180527170" w:history="1">
+          <w:hyperlink w:anchor="_Toc180618867" w:history="1">
             <w:r>
               <w:rPr>
                 <w:rStyle w:val="aa"/>
                 <w:noProof/>
               </w:rPr>
-              <w:t>3.4 Обоснование выбора модема</w:t>
+              <w:t>3.4 Обоснование выбора коммутатора</w:t>
             </w:r>
             <w:r>
               <w:rPr>
@@ -2646,7 +2609,7 @@
                 <w:noProof/>
                 <w:webHidden/>
               </w:rPr>
-              <w:instrText xml:space="preserve"> PAGEREF _Toc180527170 \h </w:instrText>
+              <w:instrText xml:space="preserve"> PAGEREF _Toc180618867 \h </w:instrText>
             </w:r>
             <w:r>
               <w:rPr>
@@ -2691,28 +2654,13 @@
               <w:lang w:val="ru-BY" w:eastAsia="ru-BY" w:bidi="ar-SA"/>
             </w:rPr>
           </w:pPr>
-          <w:hyperlink w:anchor="_Toc180527171" w:history="1">
+          <w:hyperlink w:anchor="_Toc180618868" w:history="1">
             <w:r>
               <w:rPr>
                 <w:rStyle w:val="aa"/>
                 <w:noProof/>
               </w:rPr>
-              <w:t>3.</w:t>
-            </w:r>
-            <w:r>
-              <w:rPr>
-                <w:rStyle w:val="aa"/>
-                <w:noProof/>
-                <w:lang w:val="en-US"/>
-              </w:rPr>
-              <w:t>5</w:t>
-            </w:r>
-            <w:r>
-              <w:rPr>
-                <w:rStyle w:val="aa"/>
-                <w:noProof/>
-              </w:rPr>
-              <w:t xml:space="preserve"> Выбор модели пользовательских станций</w:t>
+              <w:t>3.5 Обоснование выбора пользовательских станций</w:t>
             </w:r>
             <w:r>
               <w:rPr>
@@ -2733,7 +2681,7 @@
                 <w:noProof/>
                 <w:webHidden/>
               </w:rPr>
-              <w:instrText xml:space="preserve"> PAGEREF _Toc180527171 \h </w:instrText>
+              <w:instrText xml:space="preserve"> PAGEREF _Toc180618868 \h </w:instrText>
             </w:r>
             <w:r>
               <w:rPr>
@@ -2778,7 +2726,7 @@
               <w:lang w:val="ru-BY" w:eastAsia="ru-BY" w:bidi="ar-SA"/>
             </w:rPr>
           </w:pPr>
-          <w:hyperlink w:anchor="_Toc180527172" w:history="1">
+          <w:hyperlink w:anchor="_Toc180618869" w:history="1">
             <w:r>
               <w:rPr>
                 <w:rStyle w:val="aa"/>
@@ -2805,7 +2753,7 @@
                 <w:noProof/>
                 <w:webHidden/>
               </w:rPr>
-              <w:instrText xml:space="preserve"> PAGEREF _Toc180527172 \h </w:instrText>
+              <w:instrText xml:space="preserve"> PAGEREF _Toc180618869 \h </w:instrText>
             </w:r>
             <w:r>
               <w:rPr>
@@ -2850,7 +2798,7 @@
               <w:lang w:val="ru-BY" w:eastAsia="ru-BY" w:bidi="ar-SA"/>
             </w:rPr>
           </w:pPr>
-          <w:hyperlink w:anchor="_Toc180527173" w:history="1">
+          <w:hyperlink w:anchor="_Toc180618870" w:history="1">
             <w:r>
               <w:rPr>
                 <w:rStyle w:val="aa"/>
@@ -2877,7 +2825,7 @@
                 <w:noProof/>
                 <w:webHidden/>
               </w:rPr>
-              <w:instrText xml:space="preserve"> PAGEREF _Toc180527173 \h </w:instrText>
+              <w:instrText xml:space="preserve"> PAGEREF _Toc180618870 \h </w:instrText>
             </w:r>
             <w:r>
               <w:rPr>
@@ -2922,7 +2870,7 @@
               <w:lang w:val="ru-BY" w:eastAsia="ru-BY" w:bidi="ar-SA"/>
             </w:rPr>
           </w:pPr>
-          <w:hyperlink w:anchor="_Toc180527174" w:history="1">
+          <w:hyperlink w:anchor="_Toc180618871" w:history="1">
             <w:r>
               <w:rPr>
                 <w:rStyle w:val="aa"/>
@@ -2949,7 +2897,7 @@
                 <w:noProof/>
                 <w:webHidden/>
               </w:rPr>
-              <w:instrText xml:space="preserve"> PAGEREF _Toc180527174 \h </w:instrText>
+              <w:instrText xml:space="preserve"> PAGEREF _Toc180618871 \h </w:instrText>
             </w:r>
             <w:r>
               <w:rPr>
@@ -2993,7 +2941,7 @@
               <w:lang w:val="ru-BY" w:eastAsia="ru-BY" w:bidi="ar-SA"/>
             </w:rPr>
           </w:pPr>
-          <w:hyperlink w:anchor="_Toc180527175" w:history="1">
+          <w:hyperlink w:anchor="_Toc180618872" w:history="1">
             <w:r>
               <w:rPr>
                 <w:rStyle w:val="aa"/>
@@ -3020,7 +2968,7 @@
                 <w:noProof/>
                 <w:webHidden/>
               </w:rPr>
-              <w:instrText xml:space="preserve"> PAGEREF _Toc180527175 \h </w:instrText>
+              <w:instrText xml:space="preserve"> PAGEREF _Toc180618872 \h </w:instrText>
             </w:r>
             <w:r>
               <w:rPr>
@@ -3065,7 +3013,7 @@
               <w:lang w:val="ru-BY" w:eastAsia="ru-BY" w:bidi="ar-SA"/>
             </w:rPr>
           </w:pPr>
-          <w:hyperlink w:anchor="_Toc180527176" w:history="1">
+          <w:hyperlink w:anchor="_Toc180618873" w:history="1">
             <w:r>
               <w:rPr>
                 <w:rStyle w:val="aa"/>
@@ -3092,7 +3040,7 @@
                 <w:noProof/>
                 <w:webHidden/>
               </w:rPr>
-              <w:instrText xml:space="preserve"> PAGEREF _Toc180527176 \h </w:instrText>
+              <w:instrText xml:space="preserve"> PAGEREF _Toc180618873 \h </w:instrText>
             </w:r>
             <w:r>
               <w:rPr>
@@ -3137,7 +3085,7 @@
               <w:lang w:val="ru-BY" w:eastAsia="ru-BY" w:bidi="ar-SA"/>
             </w:rPr>
           </w:pPr>
-          <w:hyperlink w:anchor="_Toc180527177" w:history="1">
+          <w:hyperlink w:anchor="_Toc180618874" w:history="1">
             <w:r>
               <w:rPr>
                 <w:rStyle w:val="aa"/>
@@ -3164,7 +3112,7 @@
                 <w:noProof/>
                 <w:webHidden/>
               </w:rPr>
-              <w:instrText xml:space="preserve"> PAGEREF _Toc180527177 \h </w:instrText>
+              <w:instrText xml:space="preserve"> PAGEREF _Toc180618874 \h </w:instrText>
             </w:r>
             <w:r>
               <w:rPr>
@@ -3208,7 +3156,7 @@
               <w:lang w:val="ru-BY" w:eastAsia="ru-BY" w:bidi="ar-SA"/>
             </w:rPr>
           </w:pPr>
-          <w:hyperlink w:anchor="_Toc180527178" w:history="1">
+          <w:hyperlink w:anchor="_Toc180618875" w:history="1">
             <w:r>
               <w:rPr>
                 <w:rStyle w:val="aa"/>
@@ -3235,7 +3183,7 @@
                 <w:noProof/>
                 <w:webHidden/>
               </w:rPr>
-              <w:instrText xml:space="preserve"> PAGEREF _Toc180527178 \h </w:instrText>
+              <w:instrText xml:space="preserve"> PAGEREF _Toc180618875 \h </w:instrText>
             </w:r>
             <w:r>
               <w:rPr>
@@ -3279,7 +3227,7 @@
               <w:lang w:val="ru-BY" w:eastAsia="ru-BY" w:bidi="ar-SA"/>
             </w:rPr>
           </w:pPr>
-          <w:hyperlink w:anchor="_Toc180527179" w:history="1">
+          <w:hyperlink w:anchor="_Toc180618876" w:history="1">
             <w:r>
               <w:rPr>
                 <w:rStyle w:val="aa"/>
@@ -3315,7 +3263,7 @@
                 <w:noProof/>
                 <w:webHidden/>
               </w:rPr>
-              <w:instrText xml:space="preserve"> PAGEREF _Toc180527179 \h </w:instrText>
+              <w:instrText xml:space="preserve"> PAGEREF _Toc180618876 \h </w:instrText>
             </w:r>
             <w:r>
               <w:rPr>
@@ -3359,7 +3307,7 @@
               <w:lang w:val="ru-BY" w:eastAsia="ru-BY" w:bidi="ar-SA"/>
             </w:rPr>
           </w:pPr>
-          <w:hyperlink w:anchor="_Toc180527180" w:history="1">
+          <w:hyperlink w:anchor="_Toc180618877" w:history="1">
             <w:r>
               <w:rPr>
                 <w:rStyle w:val="aa"/>
@@ -3386,7 +3334,7 @@
                 <w:noProof/>
                 <w:webHidden/>
               </w:rPr>
-              <w:instrText xml:space="preserve"> PAGEREF _Toc180527180 \h </w:instrText>
+              <w:instrText xml:space="preserve"> PAGEREF _Toc180618877 \h </w:instrText>
             </w:r>
             <w:r>
               <w:rPr>
@@ -3430,7 +3378,7 @@
               <w:lang w:val="ru-BY" w:eastAsia="ru-BY" w:bidi="ar-SA"/>
             </w:rPr>
           </w:pPr>
-          <w:hyperlink w:anchor="_Toc180527181" w:history="1">
+          <w:hyperlink w:anchor="_Toc180618878" w:history="1">
             <w:r>
               <w:rPr>
                 <w:rStyle w:val="aa"/>
@@ -3457,7 +3405,7 @@
                 <w:noProof/>
                 <w:webHidden/>
               </w:rPr>
-              <w:instrText xml:space="preserve"> PAGEREF _Toc180527181 \h </w:instrText>
+              <w:instrText xml:space="preserve"> PAGEREF _Toc180618878 \h </w:instrText>
             </w:r>
             <w:r>
               <w:rPr>
@@ -3501,7 +3449,7 @@
               <w:lang w:val="ru-BY" w:eastAsia="ru-BY" w:bidi="ar-SA"/>
             </w:rPr>
           </w:pPr>
-          <w:hyperlink w:anchor="_Toc180527182" w:history="1">
+          <w:hyperlink w:anchor="_Toc180618879" w:history="1">
             <w:r>
               <w:rPr>
                 <w:rStyle w:val="aa"/>
@@ -3528,7 +3476,7 @@
                 <w:noProof/>
                 <w:webHidden/>
               </w:rPr>
-              <w:instrText xml:space="preserve"> PAGEREF _Toc180527182 \h </w:instrText>
+              <w:instrText xml:space="preserve"> PAGEREF _Toc180618879 \h </w:instrText>
             </w:r>
             <w:r>
               <w:rPr>
@@ -3572,7 +3520,7 @@
               <w:lang w:val="ru-BY" w:eastAsia="ru-BY" w:bidi="ar-SA"/>
             </w:rPr>
           </w:pPr>
-          <w:hyperlink w:anchor="_Toc180527183" w:history="1">
+          <w:hyperlink w:anchor="_Toc180618880" w:history="1">
             <w:r>
               <w:rPr>
                 <w:rStyle w:val="aa"/>
@@ -3599,7 +3547,7 @@
                 <w:noProof/>
                 <w:webHidden/>
               </w:rPr>
-              <w:instrText xml:space="preserve"> PAGEREF _Toc180527183 \h </w:instrText>
+              <w:instrText xml:space="preserve"> PAGEREF _Toc180618880 \h </w:instrText>
             </w:r>
             <w:r>
               <w:rPr>
@@ -3643,7 +3591,7 @@
               <w:lang w:val="ru-BY" w:eastAsia="ru-BY" w:bidi="ar-SA"/>
             </w:rPr>
           </w:pPr>
-          <w:hyperlink w:anchor="_Toc180527184" w:history="1">
+          <w:hyperlink w:anchor="_Toc180618881" w:history="1">
             <w:r>
               <w:rPr>
                 <w:rStyle w:val="aa"/>
@@ -3670,7 +3618,7 @@
                 <w:noProof/>
                 <w:webHidden/>
               </w:rPr>
-              <w:instrText xml:space="preserve"> PAGEREF _Toc180527184 \h </w:instrText>
+              <w:instrText xml:space="preserve"> PAGEREF _Toc180618881 \h </w:instrText>
             </w:r>
             <w:r>
               <w:rPr>
@@ -3733,7 +3681,7 @@
       <w:bookmarkStart w:id="3" w:name="_Toc72613152"/>
       <w:bookmarkStart w:id="4" w:name="OLE_LINK15"/>
       <w:bookmarkStart w:id="5" w:name="OLE_LINK16"/>
-      <w:bookmarkStart w:id="6" w:name="_Toc180527155"/>
+      <w:bookmarkStart w:id="6" w:name="_Toc180618852"/>
       <w:bookmarkEnd w:id="0"/>
       <w:bookmarkEnd w:id="1"/>
       <w:r>
@@ -3819,7 +3767,7 @@
       <w:bookmarkStart w:id="9" w:name="OLE_LINK36"/>
       <w:bookmarkStart w:id="10" w:name="OLE_LINK3"/>
       <w:bookmarkStart w:id="11" w:name="OLE_LINK4"/>
-      <w:bookmarkStart w:id="12" w:name="_Toc180527156"/>
+      <w:bookmarkStart w:id="12" w:name="_Toc180618853"/>
       <w:r>
         <w:lastRenderedPageBreak/>
         <w:t xml:space="preserve">1 </w:t>
@@ -3841,7 +3789,7 @@
         <w:pStyle w:val="20"/>
         <w:ind w:firstLine="708"/>
       </w:pPr>
-      <w:bookmarkStart w:id="13" w:name="_Toc180527157"/>
+      <w:bookmarkStart w:id="13" w:name="_Toc180618854"/>
       <w:bookmarkEnd w:id="7"/>
       <w:bookmarkEnd w:id="8"/>
       <w:bookmarkEnd w:id="9"/>
@@ -3869,15 +3817,7 @@
         <w:ind w:firstLine="708"/>
       </w:pPr>
       <w:r>
-        <w:t xml:space="preserve">4G (4-Generation) – </w:t>
-      </w:r>
-      <w:proofErr w:type="spellStart"/>
-      <w:r>
-        <w:t>cокращенное</w:t>
-      </w:r>
-      <w:proofErr w:type="spellEnd"/>
-      <w:r>
-        <w:t xml:space="preserve"> название четвертого поколения беспроводной телефонной связи, основанного технологии TCP/IP для передачи информации.</w:t>
+        <w:t>4G (4-Generation) – cокращенное название четвертого поколения беспроводной телефонной связи, основанного технологии TCP/IP для передачи информации.</w:t>
       </w:r>
       <w:r>
         <w:t xml:space="preserve"> </w:t>
@@ -4018,41 +3958,21 @@
       <w:r>
         <w:t>Для передачи голоса в 4G предусмотрены технологии </w:t>
       </w:r>
-      <w:proofErr w:type="spellStart"/>
-      <w:r>
-        <w:fldChar w:fldCharType="begin"/>
-      </w:r>
-      <w:r>
-        <w:instrText xml:space="preserve"> HYPERLINK "https://ru.wikipedia.org/wiki/VoLTE" \o "VoLTE" </w:instrText>
-      </w:r>
-      <w:r>
-        <w:fldChar w:fldCharType="separate"/>
-      </w:r>
-      <w:r>
-        <w:t>VoLTE</w:t>
-      </w:r>
-      <w:proofErr w:type="spellEnd"/>
-      <w:r>
-        <w:fldChar w:fldCharType="end"/>
-      </w:r>
+      <w:hyperlink r:id="rId22" w:tooltip="VoLTE" w:history="1">
+        <w:r>
+          <w:t>VoLTE</w:t>
+        </w:r>
+      </w:hyperlink>
       <w:r>
         <w:t> (</w:t>
       </w:r>
-      <w:hyperlink r:id="rId22" w:tooltip="Английский язык" w:history="1">
+      <w:hyperlink r:id="rId23" w:tooltip="Английский язык" w:history="1">
         <w:r>
           <w:t>англ.</w:t>
         </w:r>
       </w:hyperlink>
       <w:r>
-        <w:t xml:space="preserve"> Voice </w:t>
-      </w:r>
-      <w:proofErr w:type="spellStart"/>
-      <w:r>
-        <w:t>over</w:t>
-      </w:r>
-      <w:proofErr w:type="spellEnd"/>
-      <w:r>
-        <w:t xml:space="preserve"> LTE</w:t>
+        <w:t> Voice over LTE</w:t>
       </w:r>
       <w:r>
         <w:t>)</w:t>
@@ -4075,7 +3995,7 @@
       <w:pPr>
         <w:pStyle w:val="20"/>
       </w:pPr>
-      <w:bookmarkStart w:id="14" w:name="_Toc180527158"/>
+      <w:bookmarkStart w:id="14" w:name="_Toc180618855"/>
       <w:r>
         <w:t>1.</w:t>
       </w:r>
@@ -4085,12 +4005,10 @@
       <w:r>
         <w:t xml:space="preserve"> </w:t>
       </w:r>
-      <w:proofErr w:type="spellStart"/>
       <w:r>
         <w:t>MikroTik</w:t>
       </w:r>
       <w:bookmarkEnd w:id="14"/>
-      <w:proofErr w:type="spellEnd"/>
     </w:p>
     <w:p>
       <w:pPr>
@@ -4106,23 +4024,7 @@
         <w:ind w:firstLine="708"/>
       </w:pPr>
       <w:r>
-        <w:t xml:space="preserve">Компания </w:t>
-      </w:r>
-      <w:proofErr w:type="spellStart"/>
-      <w:r>
-        <w:t>MikroTik</w:t>
-      </w:r>
-      <w:proofErr w:type="spellEnd"/>
-      <w:r>
-        <w:t xml:space="preserve"> [4] является выдающимся разработчиком сетевого оборудования и программного обеспечения. Известная своим широким спектром продуктов, </w:t>
-      </w:r>
-      <w:proofErr w:type="spellStart"/>
-      <w:r>
-        <w:t>MikroTik</w:t>
-      </w:r>
-      <w:proofErr w:type="spellEnd"/>
-      <w:r>
-        <w:t xml:space="preserve"> зарекомендовала себя как ведущий поставщик оборудования для сетей связи, предприятий и домашних сетей. </w:t>
+        <w:t xml:space="preserve">Компания MikroTik [4] является выдающимся разработчиком сетевого оборудования и программного обеспечения. Известная своим широким спектром продуктов, MikroTik зарекомендовала себя как ведущий поставщик оборудования для сетей связи, предприятий и домашних сетей. </w:t>
       </w:r>
     </w:p>
     <w:p>
@@ -4132,23 +4034,7 @@
         <w:ind w:firstLine="708"/>
       </w:pPr>
       <w:r>
-        <w:t xml:space="preserve">Одним из ключевых направлений деятельности </w:t>
-      </w:r>
-      <w:proofErr w:type="spellStart"/>
-      <w:r>
-        <w:t>MikroTik</w:t>
-      </w:r>
-      <w:proofErr w:type="spellEnd"/>
-      <w:r>
-        <w:t xml:space="preserve"> является производство беспроводных маршрутизаторов, которые стали важной частью инфраструктуры многих пользователей. Беспроводные маршрутизаторы </w:t>
-      </w:r>
-      <w:proofErr w:type="spellStart"/>
-      <w:r>
-        <w:t>MikroTik</w:t>
-      </w:r>
-      <w:proofErr w:type="spellEnd"/>
-      <w:r>
-        <w:t xml:space="preserve"> отличаются высокой производительностью, надежностью и гибкостью конфигурации, что делает их привлекательным выбором для различных сценариев использования. </w:t>
+        <w:t xml:space="preserve">Одним из ключевых направлений деятельности MikroTik является производство беспроводных маршрутизаторов, которые стали важной частью инфраструктуры многих пользователей. Беспроводные маршрутизаторы MikroTik отличаются высокой производительностью, надежностью и гибкостью конфигурации, что делает их привлекательным выбором для различных сценариев использования. </w:t>
       </w:r>
     </w:p>
     <w:p>
@@ -4158,31 +4044,7 @@
         <w:ind w:firstLine="708"/>
       </w:pPr>
       <w:r>
-        <w:t xml:space="preserve">Одной из примечательных особенностей продукции </w:t>
-      </w:r>
-      <w:proofErr w:type="spellStart"/>
-      <w:r>
-        <w:t>MikroTik</w:t>
-      </w:r>
-      <w:proofErr w:type="spellEnd"/>
-      <w:r>
-        <w:t xml:space="preserve"> является наличие </w:t>
-      </w:r>
-      <w:proofErr w:type="spellStart"/>
-      <w:r>
-        <w:t>RouterOS</w:t>
-      </w:r>
-      <w:proofErr w:type="spellEnd"/>
-      <w:r>
-        <w:t xml:space="preserve"> [5] – операционной системы, разработанной специально для их устройств. </w:t>
-      </w:r>
-      <w:proofErr w:type="spellStart"/>
-      <w:r>
-        <w:t>RouterOS</w:t>
-      </w:r>
-      <w:proofErr w:type="spellEnd"/>
-      <w:r>
-        <w:t xml:space="preserve"> предоставляет богатый набор функций, включая </w:t>
+        <w:t xml:space="preserve">Одной из примечательных особенностей продукции MikroTik является наличие RouterOS [5] – операционной системы, разработанной специально для их устройств. RouterOS предоставляет богатый набор функций, включая </w:t>
       </w:r>
       <w:r>
         <w:lastRenderedPageBreak/>
@@ -4200,23 +4062,7 @@
       </w:r>
       <w:r>
         <w:softHyphen/>
-        <w:t xml:space="preserve">Fi, </w:t>
-      </w:r>
-      <w:proofErr w:type="spellStart"/>
-      <w:r>
-        <w:t>MikroTik</w:t>
-      </w:r>
-      <w:proofErr w:type="spellEnd"/>
-      <w:r>
-        <w:t xml:space="preserve"> разрабатывает маршрутизаторы, обеспечивающие высокую пропускную способность и дальность передачи данных. Это делает продукцию компании </w:t>
-      </w:r>
-      <w:proofErr w:type="spellStart"/>
-      <w:r>
-        <w:t>MikroTik</w:t>
-      </w:r>
-      <w:proofErr w:type="spellEnd"/>
-      <w:r>
-        <w:t xml:space="preserve"> востребованной как в сфере бизнеса, так и среди конечных пользователей, нуждающихся в надежной и масштабируемой беспроводной сети.</w:t>
+        <w:t>Fi, MikroTik разрабатывает маршрутизаторы, обеспечивающие высокую пропускную способность и дальность передачи данных. Это делает продукцию компании MikroTik востребованной как в сфере бизнеса, так и среди конечных пользователей, нуждающихся в надежной и масштабируемой беспроводной сети.</w:t>
       </w:r>
     </w:p>
     <w:p>
@@ -4228,7 +4074,7 @@
       <w:pPr>
         <w:pStyle w:val="20"/>
       </w:pPr>
-      <w:bookmarkStart w:id="15" w:name="_Toc180527159"/>
+      <w:bookmarkStart w:id="15" w:name="_Toc180618856"/>
       <w:r>
         <w:t>1.</w:t>
       </w:r>
@@ -4257,44 +4103,7 @@
         <w:ind w:firstLine="708"/>
       </w:pPr>
       <w:r>
-        <w:t>AAA (</w:t>
-      </w:r>
-      <w:proofErr w:type="spellStart"/>
-      <w:r>
-        <w:t>Authentication</w:t>
-      </w:r>
-      <w:proofErr w:type="spellEnd"/>
-      <w:r>
-        <w:t xml:space="preserve">, </w:t>
-      </w:r>
-      <w:proofErr w:type="spellStart"/>
-      <w:r>
-        <w:t>Authorization</w:t>
-      </w:r>
-      <w:proofErr w:type="spellEnd"/>
-      <w:r>
-        <w:t xml:space="preserve"> </w:t>
-      </w:r>
-      <w:proofErr w:type="spellStart"/>
-      <w:r>
-        <w:t>and</w:t>
-      </w:r>
-      <w:proofErr w:type="spellEnd"/>
-      <w:r>
-        <w:t xml:space="preserve"> Accounting) или аутентификация, авторизация и </w:t>
-      </w:r>
-      <w:proofErr w:type="spellStart"/>
-      <w:proofErr w:type="gramStart"/>
-      <w:r>
-        <w:t>аккаунтинг</w:t>
-      </w:r>
-      <w:proofErr w:type="spellEnd"/>
-      <w:r>
-        <w:t>  –</w:t>
-      </w:r>
-      <w:proofErr w:type="gramEnd"/>
-      <w:r>
-        <w:t xml:space="preserve"> это термин, используемый для описания трех функций в ИТ.</w:t>
+        <w:t>AAA (Authentication, Authorization and Accounting) или аутентификация, авторизация и аккаунтинг  – это термин, используемый для описания трех функций в ИТ.</w:t>
       </w:r>
       <w:r>
         <w:t xml:space="preserve"> </w:t>
@@ -4310,23 +4119,7 @@
         <w:ind w:firstLine="708"/>
       </w:pPr>
       <w:r>
-        <w:t xml:space="preserve">Служба IBM Remote </w:t>
-      </w:r>
-      <w:proofErr w:type="spellStart"/>
-      <w:r>
-        <w:t>Authentication</w:t>
-      </w:r>
-      <w:proofErr w:type="spellEnd"/>
-      <w:r>
-        <w:t xml:space="preserve"> </w:t>
-      </w:r>
-      <w:proofErr w:type="spellStart"/>
-      <w:r>
-        <w:t>Dial</w:t>
-      </w:r>
-      <w:proofErr w:type="spellEnd"/>
-      <w:r>
-        <w:t>-In User Service (RADIUS) представляет собой протокол сетевого доступа, предназначенный для идентификации, предоставления прав доступа и учета. Это протокол на основе портов, управляющий взаимодействием между Серверами сетевого доступа (NAS), а также серверами идентификации и учета.</w:t>
+        <w:t>Служба IBM Remote Authentication Dial-In User Service (RADIUS) представляет собой протокол сетевого доступа, предназначенный для идентификации, предоставления прав доступа и учета. Это протокол на основе портов, управляющий взаимодействием между Серверами сетевого доступа (NAS), а также серверами идентификации и учета.</w:t>
       </w:r>
     </w:p>
     <w:p>
@@ -4338,26 +4131,11 @@
       <w:r>
         <w:t>Клиент отвечает за передачу сведений о пользователе соответствующим серверам RADIUS и обработку ответов, возвращаемых этими серверами. Серверы RADIUS получают запросы на установление соединений, выполняют идентификацию пользователей и возвращают информацию о конфигурации, необходимую клиенту для предоставления службы пользователю. Сервер RADIUS может выполнять роль клиента </w:t>
       </w:r>
-      <w:proofErr w:type="spellStart"/>
-      <w:r>
-        <w:fldChar w:fldCharType="begin"/>
-      </w:r>
-      <w:r>
-        <w:instrText xml:space="preserve"> HYPERLINK "https://www.ibm.com/docs/ru/ssw_aix_71/security/radius_proxy_config.html" \l "radius_proxy_config" \o "Службы Proxy позволяют серверу RADIUS пересылать запросы, поступающие от сервера NAS, другим серверам RADIUS и возвращать отв</w:instrText>
-      </w:r>
-      <w:r>
-        <w:instrText xml:space="preserve">етные сообщения серверу NAS. Работа службы Proxy основана на понятии области." </w:instrText>
-      </w:r>
-      <w:r>
-        <w:fldChar w:fldCharType="separate"/>
-      </w:r>
-      <w:r>
-        <w:t>Proxy</w:t>
-      </w:r>
-      <w:proofErr w:type="spellEnd"/>
-      <w:r>
-        <w:fldChar w:fldCharType="end"/>
-      </w:r>
+      <w:hyperlink r:id="rId24" w:anchor="radius_proxy_config" w:tooltip="Службы Proxy позволяют серверу RADIUS пересылать запросы, поступающие от сервера NAS, другим серверам RADIUS и возвращать ответные сообщения серверу NAS. Работа службы Proxy основана на понятии области." w:history="1">
+        <w:r>
+          <w:t>Proxy</w:t>
+        </w:r>
+      </w:hyperlink>
       <w:r>
         <w:t> для других серверов RADIUS, если конфигурация настроена соответствующим образом. В качестве транспортного протокола сервер RADIUS применяет протокол пользовательских дейтаграмм (UDP).</w:t>
       </w:r>
@@ -4378,67 +4156,17 @@
         <w:shd w:val="clear" w:color="auto" w:fill="FFFFFF"/>
         <w:ind w:firstLine="708"/>
       </w:pPr>
-      <w:proofErr w:type="spellStart"/>
-      <w:r>
-        <w:t>MikroTik</w:t>
-      </w:r>
-      <w:proofErr w:type="spellEnd"/>
+      <w:r>
+        <w:t>MikroTik RouterOS обеспечивает масштабируемые функции аутентификации, авторизации и учета (AAA).</w:t>
+      </w:r>
       <w:r>
         <w:t xml:space="preserve"> </w:t>
       </w:r>
-      <w:proofErr w:type="spellStart"/>
-      <w:r>
-        <w:t>RouterOS</w:t>
-      </w:r>
-      <w:proofErr w:type="spellEnd"/>
-      <w:r>
-        <w:t xml:space="preserve"> обеспечивает масштабируемые функции аутентификации, авторизации и учета (AAA).</w:t>
-      </w:r>
-      <w:r>
-        <w:t xml:space="preserve"> </w:t>
-      </w:r>
       <w:r>
         <w:t xml:space="preserve">Операционная система </w:t>
       </w:r>
-      <w:proofErr w:type="spellStart"/>
-      <w:r>
-        <w:t>MikroTik</w:t>
-      </w:r>
-      <w:proofErr w:type="spellEnd"/>
-      <w:r>
-        <w:t xml:space="preserve"> </w:t>
-      </w:r>
-      <w:proofErr w:type="spellStart"/>
-      <w:r>
-        <w:t>RouterOS</w:t>
-      </w:r>
-      <w:proofErr w:type="spellEnd"/>
-      <w:r>
-        <w:t xml:space="preserve"> имеет RADIUS-клиент, который может аутентифицировать локальных пользователей маршрутизатора, соединения </w:t>
-      </w:r>
-      <w:proofErr w:type="spellStart"/>
-      <w:r>
-        <w:t>HotSpot</w:t>
-      </w:r>
-      <w:proofErr w:type="spellEnd"/>
-      <w:r>
-        <w:t xml:space="preserve">, PPP, </w:t>
-      </w:r>
-      <w:proofErr w:type="spellStart"/>
-      <w:r>
-        <w:t>PPPoE</w:t>
-      </w:r>
-      <w:proofErr w:type="spellEnd"/>
-      <w:r>
-        <w:t xml:space="preserve">, PPTP, L2TP, OVPN, SSTP, </w:t>
-      </w:r>
-      <w:proofErr w:type="spellStart"/>
-      <w:r>
-        <w:t>IPsec</w:t>
-      </w:r>
-      <w:proofErr w:type="spellEnd"/>
-      <w:r>
-        <w:t xml:space="preserve"> и ISDN.</w:t>
+      <w:r>
+        <w:t>MikroTik RouterOS имеет RADIUS-клиент, который может аутентифицировать локальных пользователей маршрутизатора, соединения HotSpot, PPP, PPPoE, PPTP, L2TP, OVPN, SSTP, IPsec и ISDN.</w:t>
       </w:r>
       <w:r>
         <w:br w:type="page"/>
@@ -4449,7 +4177,7 @@
         <w:pStyle w:val="1"/>
         <w:ind w:firstLine="708"/>
       </w:pPr>
-      <w:bookmarkStart w:id="16" w:name="_Toc180527160"/>
+      <w:bookmarkStart w:id="16" w:name="_Toc180618857"/>
       <w:r>
         <w:lastRenderedPageBreak/>
         <w:t xml:space="preserve">2 </w:t>
@@ -4553,28 +4281,289 @@
     </w:p>
     <w:p>
       <w:pPr>
-        <w:widowControl/>
+        <w:ind w:firstLine="0"/>
       </w:pPr>
     </w:p>
     <w:p>
       <w:pPr>
         <w:pStyle w:val="20"/>
       </w:pPr>
-      <w:bookmarkStart w:id="20" w:name="_Toc180527161"/>
-      <w:r>
-        <w:t xml:space="preserve">2.1 </w:t>
-      </w:r>
-      <w:r>
-        <w:t>М</w:t>
-      </w:r>
-      <w:r>
-        <w:t>одем</w:t>
+      <w:bookmarkStart w:id="20" w:name="_Toc180618858"/>
+      <w:r>
+        <w:t>2.</w:t>
+      </w:r>
+      <w:r>
+        <w:t>1</w:t>
+      </w:r>
+      <w:r>
+        <w:t xml:space="preserve"> </w:t>
+      </w:r>
+      <w:r>
+        <w:t>Блок маршрутизации</w:t>
       </w:r>
       <w:bookmarkEnd w:id="20"/>
     </w:p>
     <w:p/>
     <w:p>
       <w:r>
+        <w:t>Для корректной работы системы</w:t>
+      </w:r>
+      <w:r>
+        <w:t xml:space="preserve"> компании, в которой работают до 50 человек,</w:t>
+      </w:r>
+      <w:r>
+        <w:t xml:space="preserve"> и доступом в сеть Интернет необходима реализация </w:t>
+      </w:r>
+      <w:r>
+        <w:rPr>
+          <w:lang w:val="en-US"/>
+        </w:rPr>
+        <w:t>IP</w:t>
+      </w:r>
+      <w:r>
+        <w:t>-</w:t>
+      </w:r>
+      <w:r>
+        <w:t>маршрутизации</w:t>
+      </w:r>
+      <w:r>
+        <w:t xml:space="preserve">, то есть необходимо активное сетевое устройство-посредник, которое поддерживает третий (сетевой) уровень модели </w:t>
+      </w:r>
+      <w:r>
+        <w:t>Open Systems Interconnection (</w:t>
+      </w:r>
+      <w:r>
+        <w:t xml:space="preserve">далее – </w:t>
+      </w:r>
+      <w:r>
+        <w:rPr>
+          <w:lang w:val="en-US"/>
+        </w:rPr>
+        <w:t>OSI</w:t>
+      </w:r>
+      <w:r>
+        <w:t>)</w:t>
+      </w:r>
+      <w:r>
+        <w:t>.</w:t>
+      </w:r>
+    </w:p>
+    <w:p>
+      <w:r>
+        <w:t xml:space="preserve">  Для этого можно использовать как коммутатор с поддержкой</w:t>
+      </w:r>
+      <w:r>
+        <w:t xml:space="preserve"> </w:t>
+      </w:r>
+      <w:r>
+        <w:t>третьего уровня (далее –</w:t>
+      </w:r>
+      <w:r>
+        <w:t xml:space="preserve"> </w:t>
+      </w:r>
+      <w:r>
+        <w:rPr>
+          <w:lang w:val="en-US"/>
+        </w:rPr>
+        <w:t>L</w:t>
+      </w:r>
+      <w:r>
+        <w:t>3</w:t>
+      </w:r>
+      <w:r>
+        <w:rPr>
+          <w:lang w:val="be-BY"/>
+        </w:rPr>
+        <w:t>-коммутатор</w:t>
+      </w:r>
+      <w:r>
+        <w:t>)</w:t>
+      </w:r>
+      <w:r>
+        <w:rPr>
+          <w:lang w:val="be-BY"/>
+        </w:rPr>
+        <w:t xml:space="preserve">, так </w:t>
+      </w:r>
+      <w:r>
+        <w:t>и маршрутизатор. Однако</w:t>
+      </w:r>
+      <w:r>
+        <w:t xml:space="preserve">, </w:t>
+      </w:r>
+      <w:r>
+        <w:t xml:space="preserve">одним из требований заказчика является </w:t>
+      </w:r>
+      <w:r>
+        <w:t>усиленная безопасность в отношении учетных записей пользователей</w:t>
+      </w:r>
+      <w:r>
+        <w:t xml:space="preserve">, </w:t>
+      </w:r>
+      <w:r>
+        <w:t>для этого понадобится сервер</w:t>
+      </w:r>
+      <w:r>
+        <w:t>-</w:t>
+      </w:r>
+      <w:r>
+        <w:rPr>
+          <w:lang w:val="en-US"/>
+        </w:rPr>
+        <w:t>RADIUS</w:t>
+      </w:r>
+      <w:r>
+        <w:t xml:space="preserve">, </w:t>
+      </w:r>
+      <w:r>
+        <w:t>который</w:t>
+      </w:r>
+      <w:r>
+        <w:t xml:space="preserve"> </w:t>
+      </w:r>
+      <w:r>
+        <w:t>доступен только на маршрутизаторах</w:t>
+      </w:r>
+      <w:r>
+        <w:t xml:space="preserve"> и реализован из коробки в </w:t>
+      </w:r>
+      <w:r>
+        <w:t xml:space="preserve">операционной системе </w:t>
+      </w:r>
+      <w:r>
+        <w:t>маршрутизатор</w:t>
+      </w:r>
+      <w:r>
+        <w:t>ов</w:t>
+      </w:r>
+      <w:r>
+        <w:t xml:space="preserve"> </w:t>
+      </w:r>
+      <w:r>
+        <w:rPr>
+          <w:lang w:val="en-US"/>
+        </w:rPr>
+        <w:t>Mikrotik</w:t>
+      </w:r>
+      <w:r>
+        <w:t xml:space="preserve"> (</w:t>
+      </w:r>
+      <w:r>
+        <w:rPr>
+          <w:lang w:val="en-US"/>
+        </w:rPr>
+        <w:t>MikrotikOS</w:t>
+      </w:r>
+      <w:r>
+        <w:t>)</w:t>
+      </w:r>
+      <w:r>
+        <w:t>.</w:t>
+      </w:r>
+      <w:r>
+        <w:t xml:space="preserve"> Данный функционал не представлен на </w:t>
+      </w:r>
+      <w:r>
+        <w:rPr>
+          <w:lang w:val="en-US"/>
+        </w:rPr>
+        <w:t>L</w:t>
+      </w:r>
+      <w:r>
+        <w:t>3</w:t>
+      </w:r>
+      <w:r>
+        <w:rPr>
+          <w:lang w:val="be-BY"/>
+        </w:rPr>
+        <w:t>-коммутаторах.</w:t>
+      </w:r>
+    </w:p>
+    <w:p>
+      <w:r>
+        <w:t>Таким образом, в структуре сети представлен один м</w:t>
+      </w:r>
+      <w:r>
+        <w:t>аршрутизатор</w:t>
+      </w:r>
+      <w:r>
+        <w:t>,</w:t>
+      </w:r>
+      <w:r>
+        <w:t xml:space="preserve"> </w:t>
+      </w:r>
+      <w:r>
+        <w:t xml:space="preserve">который </w:t>
+      </w:r>
+      <w:r>
+        <w:t xml:space="preserve">обеспечивает </w:t>
+      </w:r>
+      <w:r>
+        <w:rPr>
+          <w:lang w:val="en-US"/>
+        </w:rPr>
+        <w:t>IP</w:t>
+      </w:r>
+      <w:r>
+        <w:t xml:space="preserve">, </w:t>
+      </w:r>
+      <w:r>
+        <w:t>предоставляет сервер</w:t>
+      </w:r>
+      <w:r>
+        <w:t>-</w:t>
+      </w:r>
+      <w:r>
+        <w:rPr>
+          <w:lang w:val="en-US"/>
+        </w:rPr>
+        <w:t>RADIUS</w:t>
+      </w:r>
+      <w:r>
+        <w:t>, обеспечивает безопасность сети и иное.</w:t>
+      </w:r>
+      <w:r>
+        <w:t xml:space="preserve"> К маршрутизатору</w:t>
+      </w:r>
+      <w:r>
+        <w:t xml:space="preserve"> подключ</w:t>
+      </w:r>
+      <w:r>
+        <w:t>ё</w:t>
+      </w:r>
+      <w:r>
+        <w:t>н коммутатор</w:t>
+      </w:r>
+      <w:r>
+        <w:t xml:space="preserve"> </w:t>
+      </w:r>
+      <w:r>
+        <w:t>и</w:t>
+      </w:r>
+      <w:r>
+        <w:t xml:space="preserve"> </w:t>
+      </w:r>
+      <w:r>
+        <w:t xml:space="preserve">сервер базы данных </w:t>
+      </w:r>
+      <w:r>
+        <w:rPr>
+          <w:lang w:val="en-US"/>
+        </w:rPr>
+        <w:t>Oracle</w:t>
+      </w:r>
+      <w:r>
+        <w:t>.</w:t>
+      </w:r>
+      <w:r>
+        <w:t xml:space="preserve"> </w:t>
+      </w:r>
+    </w:p>
+    <w:p>
+      <w:r>
+        <w:t xml:space="preserve">Ввиду небольшой площади помещения модем и маршрутизатор являются одним устройством. </w:t>
+      </w:r>
+      <w:r>
         <w:t>4</w:t>
       </w:r>
       <w:r>
@@ -4599,373 +4588,103 @@
         <w:t xml:space="preserve"> доступом в интернет одно или несколько устройств (ноутбук, стационарный ПК, смартфон, планшет, телевизор, игровую приставку и т. п.) через сети мобильных операторов.</w:t>
       </w:r>
       <w:r>
+        <w:t xml:space="preserve"> Модем является связующим звеном между локальной сетью</w:t>
+      </w:r>
+      <w:r>
         <w:t xml:space="preserve"> </w:t>
       </w:r>
       <w:r>
-        <w:t>Модем я</w:t>
-      </w:r>
-      <w:r>
-        <w:t>вляется связующим звеном между локальной сетью</w:t>
+        <w:t>и сетью Интернет. Модем моделирует цифровой сигнал, полученный из внутренней локальной компьютерной сети для передачи в сеть мобильных операторов, а также осуществляет обратный процесс. Связан с маршрутизатором.</w:t>
+      </w:r>
+    </w:p>
+    <w:p>
+      <w:pPr>
+        <w:ind w:firstLine="0"/>
+      </w:pPr>
+    </w:p>
+    <w:p>
+      <w:pPr>
+        <w:pStyle w:val="20"/>
+      </w:pPr>
+      <w:bookmarkStart w:id="21" w:name="_Toc180618859"/>
+      <w:r>
+        <w:t>2.</w:t>
+      </w:r>
+      <w:r>
+        <w:t>2</w:t>
       </w:r>
       <w:r>
         <w:t xml:space="preserve"> </w:t>
       </w:r>
       <w:r>
-        <w:t xml:space="preserve">и сетью Интернет. Модем моделирует цифровой сигнал, полученный из внутренней локальной компьютерной сети для передачи в </w:t>
-      </w:r>
-      <w:r>
-        <w:t>сеть мобильных операторов</w:t>
-      </w:r>
-      <w:r>
-        <w:t>, а также осуществляет обратный процесс. Связан с маршрутизатором.</w:t>
-      </w:r>
+        <w:t>Блок коммутации</w:t>
+      </w:r>
+      <w:bookmarkEnd w:id="21"/>
     </w:p>
     <w:p/>
     <w:p>
+      <w:r>
+        <w:t xml:space="preserve">Блок коммутации является центральным связующим звеном всей локальной сети. </w:t>
+      </w:r>
+    </w:p>
+    <w:p>
+      <w:r>
+        <w:t>Общее число подключённых к сети устройств</w:t>
+      </w:r>
+      <w:r>
+        <w:t xml:space="preserve">, согласно требованию </w:t>
+      </w:r>
+      <w:r>
+        <w:lastRenderedPageBreak/>
+        <w:t>заказчика,</w:t>
+      </w:r>
+      <w:r>
+        <w:t xml:space="preserve"> </w:t>
+      </w:r>
+      <w:r>
+        <w:t xml:space="preserve">составляет </w:t>
+      </w:r>
+      <w:r>
+        <w:t>5</w:t>
+      </w:r>
+      <w:r>
+        <w:t xml:space="preserve">, при возможности </w:t>
+      </w:r>
+      <w:r>
+        <w:t>8</w:t>
+      </w:r>
+      <w:r>
+        <w:t xml:space="preserve"> подключений</w:t>
+      </w:r>
+      <w:r>
+        <w:t xml:space="preserve">, </w:t>
+      </w:r>
+      <w:r>
+        <w:t xml:space="preserve">на такое количество подключений в пределах площади равной 40 квадратным метрам </w:t>
+      </w:r>
+      <w:r>
+        <w:t>достаточно использование одного коммутатора, но так как одним из требований заказчика является резервирование соединений в сети будет два коммутатора, соединенный вместе.</w:t>
+      </w:r>
+    </w:p>
+    <w:p/>
+    <w:p>
       <w:pPr>
         <w:pStyle w:val="20"/>
       </w:pPr>
-      <w:bookmarkStart w:id="21" w:name="_Toc180527162"/>
-      <w:r>
-        <w:t>2.2 Маршрутизатор</w:t>
-      </w:r>
-      <w:bookmarkEnd w:id="21"/>
-    </w:p>
-    <w:p/>
-    <w:p>
-      <w:r>
-        <w:t>Для корректной работы системы</w:t>
-      </w:r>
-      <w:r>
-        <w:t xml:space="preserve"> компании, в которой работают до 50 человек,</w:t>
-      </w:r>
-      <w:r>
-        <w:t xml:space="preserve"> и доступом в сеть Интернет необходима реализация </w:t>
-      </w:r>
-      <w:r>
-        <w:rPr>
-          <w:lang w:val="en-US"/>
-        </w:rPr>
-        <w:t>IP</w:t>
-      </w:r>
-      <w:r>
-        <w:t>-</w:t>
-      </w:r>
-      <w:r>
-        <w:t>маршрутизации</w:t>
-      </w:r>
-      <w:r>
-        <w:t xml:space="preserve">, то есть необходимо активное сетевое устройство-посредник, которое поддерживает третий (сетевой) уровень модели </w:t>
-      </w:r>
-      <w:r>
-        <w:t xml:space="preserve">Open Systems </w:t>
-      </w:r>
-      <w:proofErr w:type="spellStart"/>
-      <w:r>
-        <w:t>Interconnection</w:t>
-      </w:r>
-      <w:proofErr w:type="spellEnd"/>
-      <w:r>
-        <w:t xml:space="preserve"> (</w:t>
-      </w:r>
-      <w:r>
-        <w:t xml:space="preserve">далее – </w:t>
-      </w:r>
-      <w:r>
-        <w:rPr>
-          <w:lang w:val="en-US"/>
-        </w:rPr>
-        <w:t>OSI</w:t>
-      </w:r>
-      <w:r>
-        <w:t>)</w:t>
-      </w:r>
-      <w:r>
-        <w:t>.</w:t>
-      </w:r>
-    </w:p>
-    <w:p>
-      <w:r>
-        <w:t xml:space="preserve">  Для этого можно использовать как коммутатор с поддержкой</w:t>
+      <w:bookmarkStart w:id="22" w:name="_Toc180618860"/>
+      <w:r>
+        <w:t>2.</w:t>
+      </w:r>
+      <w:r>
+        <w:t>3</w:t>
       </w:r>
       <w:r>
         <w:t xml:space="preserve"> </w:t>
       </w:r>
       <w:r>
-        <w:t>третьего уровня (далее –</w:t>
-      </w:r>
-      <w:r>
-        <w:t xml:space="preserve"> </w:t>
-      </w:r>
-      <w:r>
-        <w:rPr>
-          <w:lang w:val="en-US"/>
-        </w:rPr>
-        <w:t>L</w:t>
-      </w:r>
-      <w:r>
-        <w:t>3</w:t>
-      </w:r>
-      <w:r>
-        <w:rPr>
-          <w:lang w:val="be-BY"/>
-        </w:rPr>
-        <w:t>-коммутатор</w:t>
-      </w:r>
-      <w:r>
-        <w:t>)</w:t>
-      </w:r>
-      <w:r>
-        <w:rPr>
-          <w:lang w:val="be-BY"/>
-        </w:rPr>
-        <w:t xml:space="preserve">, так </w:t>
-      </w:r>
-      <w:r>
-        <w:t>и маршрутизатор. Однако</w:t>
-      </w:r>
-      <w:r>
-        <w:t xml:space="preserve">, </w:t>
-      </w:r>
-      <w:r>
-        <w:t xml:space="preserve">одним из требований заказчика является </w:t>
-      </w:r>
-      <w:r>
-        <w:t>усиленная безопасность в отношении учетных записей пользователей</w:t>
-      </w:r>
-      <w:r>
-        <w:t xml:space="preserve">, </w:t>
-      </w:r>
-      <w:r>
-        <w:t>для этого понадобится сервер</w:t>
-      </w:r>
-      <w:r>
-        <w:t>-</w:t>
-      </w:r>
-      <w:r>
-        <w:rPr>
-          <w:lang w:val="en-US"/>
-        </w:rPr>
-        <w:t>RADIUS</w:t>
-      </w:r>
-      <w:r>
-        <w:t xml:space="preserve">, </w:t>
-      </w:r>
-      <w:r>
-        <w:t>который</w:t>
-      </w:r>
-      <w:r>
-        <w:t xml:space="preserve"> </w:t>
-      </w:r>
-      <w:r>
-        <w:t>доступен только на маршрутизаторах</w:t>
-      </w:r>
-      <w:r>
-        <w:t xml:space="preserve"> и реализован из коробки в </w:t>
-      </w:r>
-      <w:r>
-        <w:t xml:space="preserve">операционной системе </w:t>
-      </w:r>
-      <w:r>
-        <w:t>маршрутизатор</w:t>
-      </w:r>
-      <w:r>
-        <w:t>ов</w:t>
-      </w:r>
-      <w:r>
-        <w:t xml:space="preserve"> </w:t>
-      </w:r>
-      <w:proofErr w:type="spellStart"/>
-      <w:r>
-        <w:rPr>
-          <w:lang w:val="en-US"/>
-        </w:rPr>
-        <w:t>Mikrotik</w:t>
-      </w:r>
-      <w:proofErr w:type="spellEnd"/>
-      <w:r>
-        <w:t xml:space="preserve"> (</w:t>
-      </w:r>
-      <w:proofErr w:type="spellStart"/>
-      <w:r>
-        <w:rPr>
-          <w:lang w:val="en-US"/>
-        </w:rPr>
-        <w:t>MikrotikOS</w:t>
-      </w:r>
-      <w:proofErr w:type="spellEnd"/>
-      <w:r>
-        <w:t>)</w:t>
-      </w:r>
-      <w:r>
-        <w:t>.</w:t>
-      </w:r>
-      <w:r>
-        <w:t xml:space="preserve"> Данный функционал не представлен на </w:t>
-      </w:r>
-      <w:r>
-        <w:rPr>
-          <w:lang w:val="en-US"/>
-        </w:rPr>
-        <w:t>L</w:t>
-      </w:r>
-      <w:r>
-        <w:t>3</w:t>
-      </w:r>
-      <w:r>
-        <w:rPr>
-          <w:lang w:val="be-BY"/>
-        </w:rPr>
-        <w:t>-коммутаторах.</w:t>
-      </w:r>
-    </w:p>
-    <w:p>
-      <w:r>
-        <w:t>Таким образом, в структуре сети представлен один м</w:t>
-      </w:r>
-      <w:r>
-        <w:t>аршрутизатор</w:t>
-      </w:r>
-      <w:r>
-        <w:t>,</w:t>
-      </w:r>
-      <w:r>
-        <w:t xml:space="preserve"> </w:t>
-      </w:r>
-      <w:r>
-        <w:t xml:space="preserve">который </w:t>
-      </w:r>
-      <w:r>
-        <w:t xml:space="preserve">обеспечивает </w:t>
-      </w:r>
-      <w:r>
-        <w:rPr>
-          <w:lang w:val="en-US"/>
-        </w:rPr>
-        <w:t>IP</w:t>
-      </w:r>
-      <w:r>
-        <w:t xml:space="preserve">, </w:t>
-      </w:r>
-      <w:r>
-        <w:t>предоставляет сервер</w:t>
-      </w:r>
-      <w:r>
-        <w:t>-</w:t>
-      </w:r>
-      <w:r>
-        <w:rPr>
-          <w:lang w:val="en-US"/>
-        </w:rPr>
-        <w:t>RADIUS</w:t>
-      </w:r>
-      <w:r>
-        <w:t>, обеспечивает безопасность сети и иное.</w:t>
-      </w:r>
-      <w:r>
-        <w:t xml:space="preserve"> К маршрутизатору</w:t>
-      </w:r>
-      <w:r>
-        <w:t xml:space="preserve"> подключ</w:t>
-      </w:r>
-      <w:r>
-        <w:t>ё</w:t>
-      </w:r>
-      <w:r>
-        <w:t>н коммутатор</w:t>
-      </w:r>
-      <w:r>
-        <w:t xml:space="preserve"> </w:t>
-      </w:r>
-      <w:r>
-        <w:t>и</w:t>
-      </w:r>
-      <w:r>
-        <w:t xml:space="preserve"> </w:t>
-      </w:r>
-      <w:r>
-        <w:t xml:space="preserve">сервер базы данных </w:t>
-      </w:r>
-      <w:r>
-        <w:rPr>
-          <w:lang w:val="en-US"/>
-        </w:rPr>
-        <w:t>Oracle</w:t>
-      </w:r>
-      <w:r>
-        <w:t>.</w:t>
-      </w:r>
-      <w:r>
-        <w:t xml:space="preserve"> </w:t>
-      </w:r>
-    </w:p>
-    <w:p/>
-    <w:p>
-      <w:pPr>
-        <w:pStyle w:val="20"/>
-      </w:pPr>
-      <w:bookmarkStart w:id="22" w:name="_Toc180527163"/>
-      <w:r>
-        <w:t>2.3 Коммутаторы</w:t>
+        <w:t>Блок беспроводных устройств</w:t>
       </w:r>
       <w:bookmarkEnd w:id="22"/>
-    </w:p>
-    <w:p/>
-    <w:p>
-      <w:r>
-        <w:t>Общее число подключённых к сети устройств</w:t>
-      </w:r>
-      <w:r>
-        <w:t>, согласно требованию заказчика,</w:t>
-      </w:r>
-      <w:r>
-        <w:t xml:space="preserve"> </w:t>
-      </w:r>
-      <w:r>
-        <w:t xml:space="preserve">составляет </w:t>
-      </w:r>
-      <w:r>
-        <w:t>5</w:t>
-      </w:r>
-      <w:r>
-        <w:t xml:space="preserve">, при возможности </w:t>
-      </w:r>
-      <w:r>
-        <w:t>8</w:t>
-      </w:r>
-      <w:r>
-        <w:t xml:space="preserve"> подключений</w:t>
-      </w:r>
-      <w:r>
-        <w:t xml:space="preserve">, </w:t>
-      </w:r>
-      <w:r>
-        <w:t xml:space="preserve">на такое количество </w:t>
-      </w:r>
-      <w:r>
-        <w:lastRenderedPageBreak/>
-        <w:t xml:space="preserve">подключений в пределах площади равной 40 квадратным метрам целесообразнее использовать маршрутизатор с достаточным количеством </w:t>
-      </w:r>
-      <w:r>
-        <w:rPr>
-          <w:lang w:val="en-US"/>
-        </w:rPr>
-        <w:t>LAN</w:t>
-      </w:r>
-      <w:r>
-        <w:t>-портов. На такой маленькой площади и с таким количеством подключений необходимость использовать коммутатор отпадает.</w:t>
-      </w:r>
-    </w:p>
-    <w:p/>
-    <w:p>
-      <w:pPr>
-        <w:pStyle w:val="20"/>
-      </w:pPr>
-      <w:bookmarkStart w:id="23" w:name="_Toc180527164"/>
-      <w:r>
-        <w:t>2.4 Беспроводные точки доступа</w:t>
-      </w:r>
-      <w:bookmarkEnd w:id="23"/>
     </w:p>
     <w:p/>
     <w:p>
@@ -4991,11 +4710,7 @@
     </w:p>
     <w:p>
       <w:r>
-        <w:t xml:space="preserve">Ввиду малой площади </w:t>
-      </w:r>
-      <w:proofErr w:type="gramStart"/>
-      <w:r>
-        <w:t xml:space="preserve">помещения </w:t>
+        <w:t xml:space="preserve">Ввиду малой площади помещения </w:t>
       </w:r>
       <w:r>
         <w:t xml:space="preserve"> беспроводн</w:t>
@@ -5003,39 +4718,35 @@
       <w:r>
         <w:t>ая</w:t>
       </w:r>
-      <w:proofErr w:type="gramEnd"/>
       <w:r>
         <w:t xml:space="preserve"> точк</w:t>
       </w:r>
       <w:r>
-        <w:t>а доступа может быть вынесена в рабочую комнату и крепится к потолку или использоваться в одном корпусе с маршрутизатором</w:t>
-      </w:r>
-      <w:r>
-        <w:t>.</w:t>
+        <w:t xml:space="preserve">а доступа </w:t>
+      </w:r>
+      <w:r>
+        <w:t>будет единым устройством вместе с маршрутизатором и находится в серверной комнате.</w:t>
+      </w:r>
+    </w:p>
+    <w:p/>
+    <w:p>
+      <w:pPr>
+        <w:pStyle w:val="20"/>
+      </w:pPr>
+      <w:bookmarkStart w:id="23" w:name="_Toc180618861"/>
+      <w:r>
+        <w:t>2.</w:t>
+      </w:r>
+      <w:r>
+        <w:t>4</w:t>
       </w:r>
       <w:r>
         <w:t xml:space="preserve"> </w:t>
       </w:r>
-    </w:p>
-    <w:p/>
-    <w:p>
-      <w:pPr>
-        <w:pStyle w:val="20"/>
-      </w:pPr>
-      <w:bookmarkStart w:id="24" w:name="_Toc180527165"/>
-      <w:r>
-        <w:t xml:space="preserve">2.5 </w:t>
-      </w:r>
-      <w:r>
-        <w:t xml:space="preserve">Сервер БД </w:t>
-      </w:r>
-      <w:r>
-        <w:rPr>
-          <w:lang w:val="en-US"/>
-        </w:rPr>
-        <w:t>Oracle</w:t>
-      </w:r>
-      <w:bookmarkEnd w:id="24"/>
+      <w:r>
+        <w:t>Блок сервера</w:t>
+      </w:r>
+      <w:bookmarkEnd w:id="23"/>
     </w:p>
     <w:p/>
     <w:p>
@@ -5068,6 +4779,50 @@
         <w:softHyphen/>
         <w:t>сервера является важной составляющей сетевой инфраструктуры, обеспечивая безопасное и эффективное взаимодействие с данными и приложениями в компании.</w:t>
       </w:r>
+    </w:p>
+    <w:p/>
+    <w:p>
+      <w:pPr>
+        <w:pStyle w:val="20"/>
+      </w:pPr>
+      <w:bookmarkStart w:id="24" w:name="_Toc180618862"/>
+      <w:r>
+        <w:t>2.</w:t>
+      </w:r>
+      <w:r>
+        <w:t>5</w:t>
+      </w:r>
+      <w:r>
+        <w:t xml:space="preserve"> Блок </w:t>
+      </w:r>
+      <w:r>
+        <w:t>оконечных устройств</w:t>
+      </w:r>
+      <w:bookmarkEnd w:id="24"/>
+    </w:p>
+    <w:p/>
+    <w:p>
+      <w:pPr>
+        <w:ind w:firstLine="0"/>
+      </w:pPr>
+      <w:r>
+        <w:tab/>
+        <w:t>Согласно требованию заказчика,</w:t>
+      </w:r>
+      <w:r>
+        <w:t xml:space="preserve"> в сети должно быть предусмотрено 5 стационарных подключений, из которых 3 – рабочий станции, и по одному подключению на принтер и проектор. </w:t>
+      </w:r>
+    </w:p>
+    <w:p>
+      <w:pPr>
+        <w:ind w:firstLine="0"/>
+      </w:pPr>
+      <w:r>
+        <w:tab/>
+        <w:t>Принтер и проектор подключены непосредственно к сети, к портам коммутатора, что обеспечивает доступ к этим устройствам для любой рабочей станции в сети.</w:t>
+      </w:r>
+    </w:p>
+    <w:p>
       <w:r>
         <w:br w:type="page"/>
       </w:r>
@@ -5077,7 +4832,7 @@
         <w:pStyle w:val="1"/>
         <w:ind w:firstLine="708"/>
       </w:pPr>
-      <w:bookmarkStart w:id="25" w:name="_Toc180527166"/>
+      <w:bookmarkStart w:id="25" w:name="_Toc180618863"/>
       <w:r>
         <w:lastRenderedPageBreak/>
         <w:t xml:space="preserve">3 </w:t>
@@ -5244,7 +4999,6 @@
         </w:rPr>
         <w:t xml:space="preserve">Для обозначения портов </w:t>
       </w:r>
-      <w:proofErr w:type="spellStart"/>
       <w:r>
         <w:rPr>
           <w:rFonts w:cs="Times New Roman"/>
@@ -5253,7 +5007,6 @@
         </w:rPr>
         <w:t>FastEthernet</w:t>
       </w:r>
-      <w:proofErr w:type="spellEnd"/>
       <w:r>
         <w:rPr>
           <w:rFonts w:cs="Times New Roman"/>
@@ -5268,7 +5021,6 @@
         </w:rPr>
         <w:t xml:space="preserve">и </w:t>
       </w:r>
-      <w:proofErr w:type="spellStart"/>
       <w:r>
         <w:rPr>
           <w:rFonts w:cs="Times New Roman"/>
@@ -5277,7 +5029,6 @@
         </w:rPr>
         <w:t>GigabitEthernet</w:t>
       </w:r>
-      <w:proofErr w:type="spellEnd"/>
       <w:r>
         <w:rPr>
           <w:rFonts w:cs="Times New Roman"/>
@@ -5410,7 +5161,7 @@
       <w:pPr>
         <w:pStyle w:val="20"/>
       </w:pPr>
-      <w:bookmarkStart w:id="26" w:name="_Toc180527167"/>
+      <w:bookmarkStart w:id="26" w:name="_Toc180618864"/>
       <w:r>
         <w:t>3.1 Расположение устройств</w:t>
       </w:r>
@@ -5487,14 +5238,28 @@
           <w:rFonts w:cs="Times New Roman"/>
           <w:szCs w:val="28"/>
         </w:rPr>
-        <w:t xml:space="preserve"> модем,</w:t>
-      </w:r>
-      <w:r>
-        <w:rPr>
-          <w:rFonts w:cs="Times New Roman"/>
-          <w:szCs w:val="28"/>
-        </w:rPr>
-        <w:t xml:space="preserve"> маршрутизатор</w:t>
+        <w:t xml:space="preserve"> </w:t>
+      </w:r>
+      <w:r>
+        <w:rPr>
+          <w:rFonts w:cs="Times New Roman"/>
+          <w:szCs w:val="28"/>
+        </w:rPr>
+        <w:t>маршрутизатор</w:t>
+      </w:r>
+      <w:r>
+        <w:rPr>
+          <w:rFonts w:cs="Times New Roman"/>
+          <w:szCs w:val="28"/>
+        </w:rPr>
+        <w:t>, коммутатор</w:t>
+      </w:r>
+      <w:r>
+        <w:rPr>
+          <w:rFonts w:cs="Times New Roman"/>
+          <w:szCs w:val="28"/>
+        </w:rPr>
+        <w:t>ы</w:t>
       </w:r>
       <w:r>
         <w:rPr>
@@ -5603,7 +5368,7 @@
       <w:pPr>
         <w:pStyle w:val="20"/>
       </w:pPr>
-      <w:bookmarkStart w:id="27" w:name="_Toc180527168"/>
+      <w:bookmarkStart w:id="27" w:name="_Toc180618865"/>
       <w:r>
         <w:t>3.</w:t>
       </w:r>
@@ -5623,28 +5388,24 @@
       <w:r>
         <w:t xml:space="preserve">Согласно требованиям заказчика, в проекте должно использоваться оборудование, поставляемое компаниями </w:t>
       </w:r>
-      <w:proofErr w:type="spellStart"/>
       <w:r>
         <w:rPr>
           <w:lang w:val="en-US"/>
         </w:rPr>
         <w:t>Mikrotik</w:t>
       </w:r>
-      <w:proofErr w:type="spellEnd"/>
       <w:r>
         <w:t xml:space="preserve">. </w:t>
       </w:r>
       <w:r>
         <w:t xml:space="preserve">Так как компания </w:t>
       </w:r>
-      <w:proofErr w:type="spellStart"/>
       <w:r>
         <w:rPr>
           <w:lang w:val="en-US"/>
         </w:rPr>
         <w:t>Mikrotik</w:t>
       </w:r>
-      <w:proofErr w:type="spellEnd"/>
       <w:r>
         <w:t xml:space="preserve"> не выпускает конечное оборудование такое как принтеры, проекторы</w:t>
       </w:r>
@@ -5667,7 +5428,7 @@
       <w:pPr>
         <w:pStyle w:val="20"/>
       </w:pPr>
-      <w:bookmarkStart w:id="28" w:name="_Toc180527169"/>
+      <w:bookmarkStart w:id="28" w:name="_Toc180618866"/>
       <w:r>
         <w:t>3.</w:t>
       </w:r>
@@ -5682,20 +5443,63 @@
     <w:p/>
     <w:p>
       <w:r>
-        <w:t xml:space="preserve">Элементами разрабатываемой локальной компьютерной сети являются 5 пользовательских станции и SQL сервер. Принтер и проектор подключаются непосредственно к станциям, а не являются частью общей сети. Таким образом, необходимости в коммутаторе нет. Все устройства можно подключить к маршрутизатору, который также обеспечит выход в интернет и подключение беспроводных устройств. </w:t>
-      </w:r>
-    </w:p>
-    <w:p>
-      <w:r>
-        <w:t xml:space="preserve">При выборе маршрутизатора, согласно требованиям заказчика, необходимо использовать оборудование </w:t>
-      </w:r>
-      <w:proofErr w:type="spellStart"/>
-      <w:r>
-        <w:t>Mikrotik</w:t>
-      </w:r>
-      <w:proofErr w:type="spellEnd"/>
-      <w:r>
-        <w:t>. Основными критериями при выборе маршрутизатора являются: достаточное количество LAN</w:t>
+        <w:t xml:space="preserve">Элементами разрабатываемой локальной компьютерной сети являются 5 пользовательских станции и SQL сервер. Принтер и проектор подключаются непосредственно к </w:t>
+      </w:r>
+      <w:r>
+        <w:t>коммутатору</w:t>
+      </w:r>
+      <w:r>
+        <w:t xml:space="preserve"> для обеспечения доступа к ним от любой рабочей станции в сети</w:t>
+      </w:r>
+      <w:r>
+        <w:t xml:space="preserve">. </w:t>
+      </w:r>
+    </w:p>
+    <w:p>
+      <w:r>
+        <w:t xml:space="preserve">Так как площадь помещения небольшая, а еще одним условием заказчика является подключение к сети интернет через </w:t>
+      </w:r>
+      <w:r>
+        <w:t>4</w:t>
+      </w:r>
+      <w:r>
+        <w:rPr>
+          <w:lang w:val="en-US"/>
+        </w:rPr>
+        <w:t>G</w:t>
+      </w:r>
+      <w:r>
+        <w:t xml:space="preserve">, было решено использовать беспроводной </w:t>
+      </w:r>
+      <w:r>
+        <w:rPr>
+          <w:lang w:val="en-US"/>
+        </w:rPr>
+        <w:t>Wi</w:t>
+      </w:r>
+      <w:r>
+        <w:t>-</w:t>
+      </w:r>
+      <w:r>
+        <w:rPr>
+          <w:lang w:val="en-US"/>
+        </w:rPr>
+        <w:t>Fi</w:t>
+      </w:r>
+      <w:r>
+        <w:t xml:space="preserve"> </w:t>
+      </w:r>
+      <w:r>
+        <w:t>коммутатор, который также будет являться беспроводной точкой доступа.</w:t>
+      </w:r>
+    </w:p>
+    <w:p>
+      <w:r>
+        <w:t xml:space="preserve">При выборе маршрутизатора, согласно требованиям заказчика, необходимо использовать оборудование Mikrotik. Основными критериями при </w:t>
+      </w:r>
+      <w:r>
+        <w:lastRenderedPageBreak/>
+        <w:t>выборе маршрутизатора являются: достаточное количество LAN</w:t>
       </w:r>
       <w:r>
         <w:t>-</w:t>
@@ -5730,42 +5534,27 @@
         <w:t>Fi</w:t>
       </w:r>
       <w:r>
-        <w:t xml:space="preserve">. Поскольку имеется 5 </w:t>
-      </w:r>
-      <w:r>
-        <w:lastRenderedPageBreak/>
-        <w:t>физических подключений, то необходимо минимум 5 LAN</w:t>
-      </w:r>
-      <w:r>
-        <w:softHyphen/>
-      </w:r>
-      <w:r>
-        <w:t>-</w:t>
-      </w:r>
-      <w:r>
-        <w:t xml:space="preserve">портов и один WAN. </w:t>
-      </w:r>
-    </w:p>
-    <w:p>
-      <w:proofErr w:type="gramStart"/>
-      <w:r>
-        <w:t>Согласно данным критериям</w:t>
-      </w:r>
-      <w:proofErr w:type="gramEnd"/>
-      <w:r>
-        <w:t xml:space="preserve"> был выбран маршрутизатор </w:t>
-      </w:r>
-      <w:proofErr w:type="spellStart"/>
-      <w:r>
-        <w:t>Mikrotik</w:t>
-      </w:r>
-      <w:proofErr w:type="spellEnd"/>
-      <w:r>
-        <w:t xml:space="preserve"> RB4011iGS+5HacQ2HnD</w:t>
-      </w:r>
-      <w:r>
-        <w:softHyphen/>
-        <w:t>IN [15]. Характеристики данного маршрутизатора представлены в таблице 3.</w:t>
+        <w:t xml:space="preserve">, поддержка </w:t>
+      </w:r>
+      <w:r>
+        <w:rPr>
+          <w:lang w:val="en-US"/>
+        </w:rPr>
+        <w:t>LTE</w:t>
+      </w:r>
+      <w:r>
+        <w:t xml:space="preserve">. </w:t>
+      </w:r>
+    </w:p>
+    <w:p>
+      <w:r>
+        <w:t xml:space="preserve">Согласно данным критериям был выбран маршрутизатор </w:t>
+      </w:r>
+      <w:r>
+        <w:t>Mikrotik Chateau LTE12</w:t>
+      </w:r>
+      <w:r>
+        <w:t xml:space="preserve"> [15]. Характеристики данного маршрутизатора представлены в таблице 3.</w:t>
       </w:r>
       <w:r>
         <w:t>3</w:t>
@@ -5804,6 +5593,7 @@
           <w:p>
             <w:pPr>
               <w:ind w:firstLine="0"/>
+              <w:jc w:val="center"/>
             </w:pPr>
             <w:r>
               <w:t>Стандарт беспроводной связи</w:t>
@@ -5817,17 +5607,10 @@
           <w:p>
             <w:pPr>
               <w:ind w:firstLine="0"/>
+              <w:jc w:val="center"/>
             </w:pPr>
             <w:r>
-              <w:t>802.11ac (</w:t>
-            </w:r>
-            <w:proofErr w:type="spellStart"/>
-            <w:r>
-              <w:t>Wi</w:t>
-            </w:r>
-            <w:proofErr w:type="spellEnd"/>
-            <w:r>
-              <w:t>-Fi 5)</w:t>
+              <w:t>802.11ac (Wi-Fi 5)</w:t>
             </w:r>
           </w:p>
         </w:tc>
@@ -5840,6 +5623,7 @@
           <w:p>
             <w:pPr>
               <w:ind w:firstLine="0"/>
+              <w:jc w:val="center"/>
             </w:pPr>
             <w:r>
               <w:t>Порты</w:t>
@@ -5853,9 +5637,10 @@
           <w:p>
             <w:pPr>
               <w:ind w:firstLine="0"/>
+              <w:jc w:val="center"/>
             </w:pPr>
             <w:r>
-              <w:t>WAN, 10xGigabit LAN</w:t>
+              <w:t>5xGigabit LAN, 1xUSB</w:t>
             </w:r>
           </w:p>
         </w:tc>
@@ -5868,6 +5653,7 @@
           <w:p>
             <w:pPr>
               <w:ind w:firstLine="0"/>
+              <w:jc w:val="center"/>
             </w:pPr>
             <w:r>
               <w:t>Процессор</w:t>
@@ -5881,47 +5667,10 @@
           <w:p>
             <w:pPr>
               <w:ind w:firstLine="0"/>
-              <w:rPr>
-                <w:lang w:val="en-US"/>
-              </w:rPr>
+              <w:jc w:val="center"/>
             </w:pPr>
             <w:r>
-              <w:rPr>
-                <w:lang w:val="en-US"/>
-              </w:rPr>
-              <w:t>Annapurna Labs Alpine AL</w:t>
-            </w:r>
-            <w:proofErr w:type="gramStart"/>
-            <w:r>
-              <w:rPr>
-                <w:lang w:val="en-US"/>
-              </w:rPr>
-              <w:t>21400  (</w:t>
-            </w:r>
-            <w:proofErr w:type="gramEnd"/>
-            <w:r>
-              <w:rPr>
-                <w:lang w:val="en-US"/>
-              </w:rPr>
-              <w:t xml:space="preserve">4 </w:t>
-            </w:r>
-            <w:r>
-              <w:t>ядра</w:t>
-            </w:r>
-            <w:r>
-              <w:rPr>
-                <w:lang w:val="en-US"/>
-              </w:rPr>
-              <w:t xml:space="preserve">, 1,4 </w:t>
-            </w:r>
-            <w:r>
-              <w:t>ГГц</w:t>
-            </w:r>
-            <w:r>
-              <w:rPr>
-                <w:lang w:val="en-US"/>
-              </w:rPr>
-              <w:t>)</w:t>
+              <w:t>Qualcomm IPQ4019</w:t>
             </w:r>
           </w:p>
         </w:tc>
@@ -5934,6 +5683,7 @@
           <w:p>
             <w:pPr>
               <w:ind w:firstLine="0"/>
+              <w:jc w:val="center"/>
             </w:pPr>
             <w:r>
               <w:t>Оперативная память</w:t>
@@ -5947,9 +5697,10 @@
           <w:p>
             <w:pPr>
               <w:ind w:firstLine="0"/>
+              <w:jc w:val="center"/>
             </w:pPr>
             <w:r>
-              <w:t>1 ГБ</w:t>
+              <w:t>256 МБ</w:t>
             </w:r>
           </w:p>
         </w:tc>
@@ -5962,6 +5713,7 @@
           <w:p>
             <w:pPr>
               <w:ind w:firstLine="0"/>
+              <w:jc w:val="center"/>
             </w:pPr>
             <w:r>
               <w:rPr>
@@ -5981,9 +5733,10 @@
           <w:p>
             <w:pPr>
               <w:ind w:firstLine="0"/>
+              <w:jc w:val="center"/>
             </w:pPr>
             <w:r>
-              <w:t>512 МБ</w:t>
+              <w:t>16 МБ</w:t>
             </w:r>
           </w:p>
         </w:tc>
@@ -5996,6 +5749,7 @@
           <w:p>
             <w:pPr>
               <w:ind w:firstLine="0"/>
+              <w:jc w:val="center"/>
             </w:pPr>
             <w:r>
               <w:t>Диапазон частот</w:t>
@@ -6009,6 +5763,7 @@
           <w:p>
             <w:pPr>
               <w:ind w:firstLine="0"/>
+              <w:jc w:val="center"/>
             </w:pPr>
             <w:r>
               <w:t>2.4 ГГц, 5 ГГц</w:t>
@@ -6024,6 +5779,7 @@
           <w:p>
             <w:pPr>
               <w:ind w:firstLine="0"/>
+              <w:jc w:val="center"/>
             </w:pPr>
             <w:r>
               <w:t>Стоимость</w:t>
@@ -6037,9 +5793,16 @@
           <w:p>
             <w:pPr>
               <w:ind w:firstLine="0"/>
+              <w:jc w:val="center"/>
             </w:pPr>
             <w:r>
-              <w:t xml:space="preserve">1172 </w:t>
+              <w:t>1</w:t>
+            </w:r>
+            <w:r>
+              <w:t>310</w:t>
+            </w:r>
+            <w:r>
+              <w:t xml:space="preserve"> </w:t>
             </w:r>
             <w:r>
               <w:t>BYN</w:t>
@@ -6057,77 +5820,78 @@
       <w:pPr>
         <w:pStyle w:val="20"/>
       </w:pPr>
-      <w:bookmarkStart w:id="29" w:name="_Toc180527170"/>
-      <w:r>
-        <w:t>3.4 Обоснование выбора модема</w:t>
+      <w:bookmarkStart w:id="29" w:name="_Toc180618867"/>
+      <w:r>
+        <w:t xml:space="preserve">3.4 Обоснование выбора </w:t>
+      </w:r>
+      <w:r>
+        <w:t>коммутатор</w:t>
+      </w:r>
+      <w:r>
+        <w:t>а</w:t>
       </w:r>
       <w:bookmarkEnd w:id="29"/>
     </w:p>
     <w:p/>
     <w:p>
       <w:r>
-        <w:t xml:space="preserve">Несмотря на то, что в здании имеется собственное подключение к сети интернет, для данной сети необходим запасной вариант подключения к сети посредством </w:t>
-      </w:r>
-      <w:r>
-        <w:t>4</w:t>
-      </w:r>
-      <w:r>
-        <w:rPr>
-          <w:lang w:val="en-US"/>
-        </w:rPr>
-        <w:t>G</w:t>
-      </w:r>
-      <w:r>
-        <w:t>. Для этого в помещении будет установлен</w:t>
+        <w:t xml:space="preserve">При выборе </w:t>
+      </w:r>
+      <w:r>
+        <w:t>коммутатор</w:t>
+      </w:r>
+      <w:r>
+        <w:t xml:space="preserve">, согласно требованиям заказчика, необходимо использовать оборудование Mikrotik. Основными критериями при выборе </w:t>
+      </w:r>
+      <w:r>
+        <w:t>коммутатора</w:t>
+      </w:r>
+      <w:r>
+        <w:t xml:space="preserve"> являются: </w:t>
+      </w:r>
+      <w:r>
+        <w:t xml:space="preserve">достаточное количество портов, поддержка </w:t>
+      </w:r>
+      <w:r>
+        <w:t>RSTP</w:t>
+      </w:r>
+      <w:r>
+        <w:t xml:space="preserve"> (</w:t>
+      </w:r>
+      <w:r>
+        <w:t>Rapid STP</w:t>
+      </w:r>
+      <w:r>
+        <w:t>)</w:t>
+      </w:r>
+      <w:r>
+        <w:t xml:space="preserve"> для резервирования соединений</w:t>
+      </w:r>
+      <w:r>
+        <w:t>, компактность.</w:t>
+      </w:r>
+    </w:p>
+    <w:p>
+      <w:r>
+        <w:t xml:space="preserve">Согласно данным критериям был выбран </w:t>
+      </w:r>
+      <w:r>
+        <w:t>у</w:t>
+      </w:r>
+      <w:r>
+        <w:t>правляемый коммутатор 3-го уровня Mikrotik CRS326-24G-2S+RM</w:t>
       </w:r>
       <w:r>
         <w:t xml:space="preserve"> </w:t>
       </w:r>
       <w:r>
-        <w:rPr>
-          <w:lang w:val="en-US"/>
-        </w:rPr>
-        <w:t>LTE</w:t>
-      </w:r>
-      <w:r>
-        <w:t xml:space="preserve"> </w:t>
-      </w:r>
-      <w:r>
-        <w:t xml:space="preserve">модем. </w:t>
-      </w:r>
-    </w:p>
-    <w:p>
-      <w:r>
-        <w:t xml:space="preserve">При выборе модема, согласно требованиям заказчика, необходимо использовать оборудование </w:t>
-      </w:r>
-      <w:proofErr w:type="spellStart"/>
-      <w:r>
-        <w:t>Mikrotik</w:t>
-      </w:r>
-      <w:proofErr w:type="spellEnd"/>
-      <w:r>
-        <w:t>. Основными критериями при выборе маршрутизатора являются: высокая восходящая пропускная способность, компактность и неброский дизайн.</w:t>
-      </w:r>
-    </w:p>
-    <w:p>
-      <w:proofErr w:type="gramStart"/>
-      <w:r>
-        <w:t>Согласно данным критериям</w:t>
-      </w:r>
-      <w:proofErr w:type="gramEnd"/>
-      <w:r>
-        <w:t xml:space="preserve"> был выбран модем </w:t>
-      </w:r>
-      <w:proofErr w:type="spellStart"/>
-      <w:r>
-        <w:t>MikroTik</w:t>
-      </w:r>
-      <w:proofErr w:type="spellEnd"/>
-      <w:r>
-        <w:t xml:space="preserve"> Chateau LTE6 </w:t>
-      </w:r>
-      <w:r>
-        <w:t>[15]. Характеристики данного маршрутизатора представлены в таблице 3.4.</w:t>
+        <w:t xml:space="preserve">[15]. Характеристики данного </w:t>
+      </w:r>
+      <w:r>
+        <w:t>коммутатор</w:t>
+      </w:r>
+      <w:r>
+        <w:t xml:space="preserve"> представлены в таблице 3.4.</w:t>
       </w:r>
     </w:p>
     <w:p/>
@@ -6136,7 +5900,10 @@
         <w:ind w:firstLine="0"/>
       </w:pPr>
       <w:r>
-        <w:t>Таблица 3.4 – Обоснование выбора модема</w:t>
+        <w:t xml:space="preserve">Таблица 3.4 – Обоснование выбора </w:t>
+      </w:r>
+      <w:r>
+        <w:t>коммутатора.</w:t>
       </w:r>
     </w:p>
     <w:tbl>
@@ -6157,9 +5924,10 @@
           <w:p>
             <w:pPr>
               <w:ind w:firstLine="0"/>
+              <w:jc w:val="center"/>
             </w:pPr>
             <w:r>
-              <w:t>Стандарт беспроводной связи</w:t>
+              <w:t>Слоты SFP+</w:t>
             </w:r>
           </w:p>
         </w:tc>
@@ -6170,17 +5938,10 @@
           <w:p>
             <w:pPr>
               <w:ind w:firstLine="0"/>
+              <w:jc w:val="center"/>
             </w:pPr>
             <w:r>
-              <w:t>802.11ac (</w:t>
-            </w:r>
-            <w:proofErr w:type="spellStart"/>
-            <w:r>
-              <w:t>Wi</w:t>
-            </w:r>
-            <w:proofErr w:type="spellEnd"/>
-            <w:r>
-              <w:t>-Fi 5)</w:t>
+              <w:t>2</w:t>
             </w:r>
           </w:p>
         </w:tc>
@@ -6193,9 +5954,10 @@
           <w:p>
             <w:pPr>
               <w:ind w:firstLine="0"/>
+              <w:jc w:val="center"/>
             </w:pPr>
             <w:r>
-              <w:t>Порты</w:t>
+              <w:t>Порты Gigabit Ethernet</w:t>
             </w:r>
           </w:p>
         </w:tc>
@@ -6206,9 +5968,10 @@
           <w:p>
             <w:pPr>
               <w:ind w:firstLine="0"/>
+              <w:jc w:val="center"/>
             </w:pPr>
             <w:r>
-              <w:t>4xGigabit LAN, 1xUSB</w:t>
+              <w:t>24xGbit</w:t>
             </w:r>
           </w:p>
         </w:tc>
@@ -6221,9 +5984,10 @@
           <w:p>
             <w:pPr>
               <w:ind w:firstLine="0"/>
+              <w:jc w:val="center"/>
             </w:pPr>
             <w:r>
-              <w:t>Процессор</w:t>
+              <w:t>Управление потоком (802.3x)</w:t>
             </w:r>
           </w:p>
         </w:tc>
@@ -6234,9 +5998,10 @@
           <w:p>
             <w:pPr>
               <w:ind w:firstLine="0"/>
+              <w:jc w:val="center"/>
             </w:pPr>
             <w:r>
-              <w:t>Qualcomm IPQ4019</w:t>
+              <w:t>да</w:t>
             </w:r>
           </w:p>
         </w:tc>
@@ -6249,9 +6014,10 @@
           <w:p>
             <w:pPr>
               <w:ind w:firstLine="0"/>
+              <w:jc w:val="center"/>
             </w:pPr>
             <w:r>
-              <w:t>Оперативная память</w:t>
+              <w:t>Исполнение</w:t>
             </w:r>
           </w:p>
         </w:tc>
@@ -6262,9 +6028,10 @@
           <w:p>
             <w:pPr>
               <w:ind w:firstLine="0"/>
+              <w:jc w:val="center"/>
             </w:pPr>
             <w:r>
-              <w:t>256 МБ</w:t>
+              <w:t>стоечный</w:t>
             </w:r>
           </w:p>
         </w:tc>
@@ -6277,15 +6044,10 @@
           <w:p>
             <w:pPr>
               <w:ind w:firstLine="0"/>
+              <w:jc w:val="center"/>
             </w:pPr>
             <w:r>
-              <w:rPr>
-                <w:lang w:val="en-US"/>
-              </w:rPr>
-              <w:t>Flash-</w:t>
-            </w:r>
-            <w:r>
-              <w:t>память</w:t>
+              <w:t>Стоимость</w:t>
             </w:r>
           </w:p>
         </w:tc>
@@ -6296,65 +6058,16 @@
           <w:p>
             <w:pPr>
               <w:ind w:firstLine="0"/>
+              <w:jc w:val="center"/>
             </w:pPr>
             <w:r>
-              <w:t>16 МБ</w:t>
-            </w:r>
-          </w:p>
-        </w:tc>
-      </w:tr>
-      <w:tr>
-        <w:tc>
-          <w:tcPr>
-            <w:tcW w:w="4672" w:type="dxa"/>
-          </w:tcPr>
-          <w:p>
-            <w:pPr>
-              <w:ind w:firstLine="0"/>
-            </w:pPr>
-            <w:r>
-              <w:t>Диапазон частот</w:t>
-            </w:r>
-          </w:p>
-        </w:tc>
-        <w:tc>
-          <w:tcPr>
-            <w:tcW w:w="4672" w:type="dxa"/>
-          </w:tcPr>
-          <w:p>
-            <w:pPr>
-              <w:ind w:firstLine="0"/>
-            </w:pPr>
-            <w:r>
-              <w:t>2.4 ГГц, 5 ГГц</w:t>
-            </w:r>
-          </w:p>
-        </w:tc>
-      </w:tr>
-      <w:tr>
-        <w:tc>
-          <w:tcPr>
-            <w:tcW w:w="4672" w:type="dxa"/>
-          </w:tcPr>
-          <w:p>
-            <w:pPr>
-              <w:ind w:firstLine="0"/>
-            </w:pPr>
-            <w:r>
-              <w:t>Стоимость</w:t>
-            </w:r>
-          </w:p>
-        </w:tc>
-        <w:tc>
-          <w:tcPr>
-            <w:tcW w:w="4672" w:type="dxa"/>
-          </w:tcPr>
-          <w:p>
-            <w:pPr>
-              <w:ind w:firstLine="0"/>
-            </w:pPr>
-            <w:r>
-              <w:t xml:space="preserve">851 </w:t>
+              <w:rPr>
+                <w:lang w:val="en-US"/>
+              </w:rPr>
+              <w:t>1003</w:t>
+            </w:r>
+            <w:r>
+              <w:t xml:space="preserve"> </w:t>
             </w:r>
             <w:r>
               <w:t>BYN</w:t>
@@ -6374,28 +6087,60 @@
     </w:p>
     <w:p>
       <w:pPr>
+        <w:ind w:firstLine="0"/>
+        <w:rPr>
+          <w:rFonts w:cs="Times New Roman"/>
+          <w:szCs w:val="28"/>
+        </w:rPr>
+      </w:pPr>
+      <w:r>
+        <w:rPr>
+          <w:rFonts w:cs="Times New Roman"/>
+          <w:szCs w:val="28"/>
+        </w:rPr>
+        <w:tab/>
+        <w:t>Для реализации резервирования соединений будет достаточно двух коммутаторов. Один корневой и один резервный.</w:t>
+      </w:r>
+    </w:p>
+    <w:p>
+      <w:pPr>
+        <w:ind w:firstLine="0"/>
+        <w:rPr>
+          <w:rFonts w:cs="Times New Roman"/>
+          <w:szCs w:val="28"/>
+        </w:rPr>
+      </w:pPr>
+    </w:p>
+    <w:p>
+      <w:pPr>
         <w:pStyle w:val="20"/>
       </w:pPr>
-      <w:bookmarkStart w:id="30" w:name="_Toc180527171"/>
+      <w:bookmarkStart w:id="30" w:name="_Toc180618868"/>
       <w:r>
         <w:t>3.</w:t>
       </w:r>
       <w:r>
-        <w:rPr>
-          <w:lang w:val="en-US"/>
-        </w:rPr>
         <w:t>5</w:t>
       </w:r>
       <w:r>
-        <w:t xml:space="preserve"> Выбор</w:t>
-      </w:r>
-      <w:r>
-        <w:t xml:space="preserve"> модели</w:t>
-      </w:r>
-      <w:r>
         <w:t xml:space="preserve"> </w:t>
       </w:r>
       <w:r>
+        <w:t>Обоснование</w:t>
+      </w:r>
+      <w:r>
+        <w:t xml:space="preserve"> в</w:t>
+      </w:r>
+      <w:r>
+        <w:t>ыбор</w:t>
+      </w:r>
+      <w:r>
+        <w:t>а</w:t>
+      </w:r>
+      <w:r>
+        <w:t xml:space="preserve"> </w:t>
+      </w:r>
+      <w:r>
         <w:t>пользовательских станций</w:t>
       </w:r>
       <w:bookmarkEnd w:id="30"/>
@@ -6411,19 +6156,33 @@
       </w:pPr>
       <w:r>
         <w:tab/>
-        <w:t xml:space="preserve">Сотрудники центра обработки данных компании, занимающейся программированием, выполняют ряд важных задач, связанных с </w:t>
-      </w:r>
-      <w:proofErr w:type="spellStart"/>
-      <w:r>
-        <w:t>управленим</w:t>
-      </w:r>
-      <w:proofErr w:type="spellEnd"/>
-      <w:r>
-        <w:t xml:space="preserve"> и обслуживанием инфраструктуры центра обработки данных. В связи с их выполняемыми задачи необходимо подобрать устройство для комфортной </w:t>
-      </w:r>
+        <w:t>Сотрудники центра обработки данных компании, занимающейся программированием, выполняют ряд важных задач, связанных с управленим и обслуживанием инфраструктуры центра обработки данных. В связи с их выполняемыми задачи необходимо подобрать устройство для комфортной работы со следующими</w:t>
+      </w:r>
+      <w:r>
+        <w:t xml:space="preserve"> </w:t>
+      </w:r>
+      <w:r>
+        <w:t>минимальными</w:t>
+      </w:r>
+      <w:r>
+        <w:t xml:space="preserve"> характеристиками: </w:t>
+      </w:r>
+    </w:p>
+    <w:p>
+      <w:pPr>
+        <w:ind w:firstLine="708"/>
+      </w:pPr>
+      <w:r>
+        <w:t xml:space="preserve">– шестиядерный процессор; </w:t>
+      </w:r>
+    </w:p>
+    <w:p>
+      <w:pPr>
+        <w:ind w:firstLine="708"/>
+      </w:pPr>
       <w:r>
         <w:lastRenderedPageBreak/>
-        <w:t xml:space="preserve">работы со следующими характеристиками: </w:t>
+        <w:t xml:space="preserve">– минимум 32 ГБ оперативной памяти для работы с виртуализацией; </w:t>
       </w:r>
     </w:p>
     <w:p>
@@ -6431,7 +6190,7 @@
         <w:ind w:firstLine="708"/>
       </w:pPr>
       <w:r>
-        <w:t xml:space="preserve">– шестиядерный процессор; </w:t>
+        <w:t xml:space="preserve">– SSD на 512 ГБ или более для хранения данных; </w:t>
       </w:r>
     </w:p>
     <w:p>
@@ -6439,7 +6198,7 @@
         <w:ind w:firstLine="708"/>
       </w:pPr>
       <w:r>
-        <w:t xml:space="preserve">– минимум 32 ГБ оперативной памяти для работы с виртуализацией; </w:t>
+        <w:t xml:space="preserve">– Full HD дисплей для комфортной работы; </w:t>
       </w:r>
     </w:p>
     <w:p>
@@ -6447,7 +6206,7 @@
         <w:ind w:firstLine="708"/>
       </w:pPr>
       <w:r>
-        <w:t xml:space="preserve">– SSD на 512 ГБ или более для хранения данных; </w:t>
+        <w:t xml:space="preserve">– дискретная видеокарта с хорошей производительностью, так как задачи могут включать в себя анализ данных, их визуализация и другие; </w:t>
       </w:r>
     </w:p>
     <w:p>
@@ -6455,35 +6214,11 @@
         <w:ind w:firstLine="708"/>
       </w:pPr>
       <w:r>
-        <w:t xml:space="preserve">– Full HD дисплей для комфортной работы; </w:t>
-      </w:r>
-    </w:p>
-    <w:p>
-      <w:pPr>
-        <w:ind w:firstLine="708"/>
-      </w:pPr>
-      <w:r>
-        <w:t xml:space="preserve">– дискретная видеокарта с хорошей производительностью, так как задачи могут включать в себя анализ данных, их визуализация и другие; </w:t>
-      </w:r>
-    </w:p>
-    <w:p>
-      <w:pPr>
-        <w:ind w:firstLine="708"/>
-      </w:pPr>
-      <w:r>
-        <w:t xml:space="preserve">– наличие USB, Ethernet, </w:t>
-      </w:r>
-      <w:proofErr w:type="spellStart"/>
-      <w:r>
-        <w:t>HDMI</w:t>
+        <w:t>– наличие USB, Ethernet, HDMI</w:t>
       </w:r>
       <w:r>
         <w:softHyphen/>
-        <w:t>портов</w:t>
-      </w:r>
-      <w:proofErr w:type="spellEnd"/>
-      <w:r>
-        <w:t xml:space="preserve">; </w:t>
+        <w:t xml:space="preserve">портов; </w:t>
       </w:r>
     </w:p>
     <w:p>
@@ -6559,7 +6294,7 @@
               <w:jc w:val="center"/>
             </w:pPr>
             <w:r>
-              <w:t xml:space="preserve">TGPC Action 5 81869 </w:t>
+              <w:t>TGPC Action 5 81869</w:t>
             </w:r>
           </w:p>
           <w:p>
@@ -6583,16 +6318,16 @@
           <w:p>
             <w:pPr>
               <w:ind w:firstLine="0"/>
-              <w:jc w:val="left"/>
+              <w:jc w:val="center"/>
             </w:pPr>
             <w:r>
-              <w:t xml:space="preserve">TGPC Action 7 82483 </w:t>
+              <w:t>TGPC Action 7 82483</w:t>
             </w:r>
           </w:p>
           <w:p>
             <w:pPr>
               <w:ind w:firstLine="0"/>
-              <w:jc w:val="left"/>
+              <w:jc w:val="center"/>
             </w:pPr>
             <w:r>
               <w:t>A-X</w:t>
@@ -6608,7 +6343,7 @@
           <w:p>
             <w:pPr>
               <w:ind w:firstLine="0"/>
-              <w:jc w:val="left"/>
+              <w:jc w:val="center"/>
             </w:pPr>
             <w:r>
               <w:t>Процессор</w:t>
@@ -6622,18 +6357,10 @@
           <w:p>
             <w:pPr>
               <w:ind w:firstLine="0"/>
-              <w:jc w:val="left"/>
+              <w:jc w:val="center"/>
             </w:pPr>
             <w:r>
-              <w:t xml:space="preserve">AMD </w:t>
-            </w:r>
-            <w:proofErr w:type="spellStart"/>
-            <w:r>
-              <w:t>Ryzen</w:t>
-            </w:r>
-            <w:proofErr w:type="spellEnd"/>
-            <w:r>
-              <w:t xml:space="preserve"> 5 5600X</w:t>
+              <w:t>AMD Ryzen 5 5600X</w:t>
             </w:r>
           </w:p>
         </w:tc>
@@ -6644,18 +6371,10 @@
           <w:p>
             <w:pPr>
               <w:ind w:firstLine="0"/>
-              <w:jc w:val="left"/>
+              <w:jc w:val="center"/>
             </w:pPr>
             <w:r>
-              <w:t xml:space="preserve">AMD </w:t>
-            </w:r>
-            <w:proofErr w:type="spellStart"/>
-            <w:r>
-              <w:t>Ryzen</w:t>
-            </w:r>
-            <w:proofErr w:type="spellEnd"/>
-            <w:r>
-              <w:t xml:space="preserve"> 7 5700X</w:t>
+              <w:t>AMD Ryzen 7 5700X</w:t>
             </w:r>
           </w:p>
         </w:tc>
@@ -6668,7 +6387,7 @@
           <w:p>
             <w:pPr>
               <w:ind w:firstLine="0"/>
-              <w:jc w:val="left"/>
+              <w:jc w:val="center"/>
             </w:pPr>
             <w:r>
               <w:t>Суммарное количество ядер</w:t>
@@ -6682,7 +6401,7 @@
           <w:p>
             <w:pPr>
               <w:ind w:firstLine="0"/>
-              <w:jc w:val="left"/>
+              <w:jc w:val="center"/>
             </w:pPr>
             <w:r>
               <w:t>6</w:t>
@@ -6696,7 +6415,7 @@
           <w:p>
             <w:pPr>
               <w:ind w:firstLine="0"/>
-              <w:jc w:val="left"/>
+              <w:jc w:val="center"/>
             </w:pPr>
             <w:r>
               <w:t>8</w:t>
@@ -6712,7 +6431,7 @@
           <w:p>
             <w:pPr>
               <w:ind w:firstLine="0"/>
-              <w:jc w:val="left"/>
+              <w:jc w:val="center"/>
             </w:pPr>
             <w:r>
               <w:t>Оперативная память</w:t>
@@ -6726,7 +6445,7 @@
           <w:p>
             <w:pPr>
               <w:ind w:firstLine="0"/>
-              <w:jc w:val="left"/>
+              <w:jc w:val="center"/>
             </w:pPr>
             <w:r>
               <w:t>32 ГБ</w:t>
@@ -6740,7 +6459,7 @@
           <w:p>
             <w:pPr>
               <w:ind w:firstLine="0"/>
-              <w:jc w:val="left"/>
+              <w:jc w:val="center"/>
             </w:pPr>
             <w:r>
               <w:t>32 ГБ</w:t>
@@ -6756,7 +6475,7 @@
           <w:p>
             <w:pPr>
               <w:ind w:firstLine="0"/>
-              <w:jc w:val="left"/>
+              <w:jc w:val="center"/>
             </w:pPr>
             <w:r>
               <w:t>Емкость накопителя</w:t>
@@ -6773,7 +6492,7 @@
                 <w:tab w:val="left" w:pos="2082"/>
               </w:tabs>
               <w:ind w:firstLine="0"/>
-              <w:jc w:val="left"/>
+              <w:jc w:val="center"/>
             </w:pPr>
             <w:r>
               <w:t>500 ГБ</w:t>
@@ -6787,7 +6506,7 @@
           <w:p>
             <w:pPr>
               <w:ind w:firstLine="0"/>
-              <w:jc w:val="left"/>
+              <w:jc w:val="center"/>
             </w:pPr>
             <w:r>
               <w:t>1000 ГБ</w:t>
@@ -6803,7 +6522,7 @@
           <w:p>
             <w:pPr>
               <w:ind w:firstLine="0"/>
-              <w:jc w:val="left"/>
+              <w:jc w:val="center"/>
             </w:pPr>
             <w:r>
               <w:t>Видеокарта</w:t>
@@ -6820,16 +6539,11 @@
                 <w:tab w:val="left" w:pos="1927"/>
               </w:tabs>
               <w:ind w:firstLine="0"/>
-              <w:jc w:val="left"/>
+              <w:jc w:val="center"/>
             </w:pPr>
             <w:r>
-              <w:t xml:space="preserve">NVIDIA GeForce RTX 4060 </w:t>
-            </w:r>
-            <w:proofErr w:type="spellStart"/>
-            <w:r>
-              <w:t>Ti</w:t>
-            </w:r>
-            <w:proofErr w:type="spellEnd"/>
+              <w:t>NVIDIA GeForce RTX 4060 Ti</w:t>
+            </w:r>
           </w:p>
         </w:tc>
         <w:tc>
@@ -6839,7 +6553,7 @@
           <w:p>
             <w:pPr>
               <w:ind w:firstLine="0"/>
-              <w:jc w:val="left"/>
+              <w:jc w:val="center"/>
             </w:pPr>
             <w:r>
               <w:t>NVIDIA GeForce RTX 4060</w:t>
@@ -6855,7 +6569,7 @@
           <w:p>
             <w:pPr>
               <w:ind w:firstLine="0"/>
-              <w:jc w:val="left"/>
+              <w:jc w:val="center"/>
             </w:pPr>
             <w:r>
               <w:t>Стоимость</w:t>
@@ -6872,7 +6586,7 @@
                 <w:tab w:val="left" w:pos="1950"/>
               </w:tabs>
               <w:ind w:firstLine="0"/>
-              <w:jc w:val="left"/>
+              <w:jc w:val="center"/>
             </w:pPr>
             <w:r>
               <w:t>3318 BYN</w:t>
@@ -6886,7 +6600,7 @@
           <w:p>
             <w:pPr>
               <w:ind w:firstLine="0"/>
-              <w:jc w:val="left"/>
+              <w:jc w:val="center"/>
             </w:pPr>
             <w:r>
               <w:t>3707</w:t>
@@ -6993,18 +6707,10 @@
           <w:p>
             <w:pPr>
               <w:ind w:firstLine="0"/>
-              <w:jc w:val="left"/>
+              <w:jc w:val="center"/>
             </w:pPr>
             <w:r>
-              <w:t xml:space="preserve">Huawei </w:t>
-            </w:r>
-            <w:proofErr w:type="spellStart"/>
-            <w:r>
-              <w:t>MateView</w:t>
-            </w:r>
-            <w:proofErr w:type="spellEnd"/>
-            <w:r>
-              <w:t xml:space="preserve"> SE SSN</w:t>
+              <w:t>Huawei MateView SE SSN</w:t>
             </w:r>
             <w:r>
               <w:softHyphen/>
@@ -7019,7 +6725,7 @@
           <w:p>
             <w:pPr>
               <w:ind w:firstLine="0"/>
-              <w:jc w:val="left"/>
+              <w:jc w:val="center"/>
             </w:pPr>
             <w:r>
               <w:t>Philips 242E1GAJ/00</w:t>
@@ -7035,7 +6741,7 @@
           <w:p>
             <w:pPr>
               <w:ind w:firstLine="0"/>
-              <w:jc w:val="left"/>
+              <w:jc w:val="center"/>
             </w:pPr>
             <w:r>
               <w:t>Разрешение</w:t>
@@ -7049,7 +6755,7 @@
           <w:p>
             <w:pPr>
               <w:ind w:firstLine="0"/>
-              <w:jc w:val="left"/>
+              <w:jc w:val="center"/>
             </w:pPr>
             <w:r>
               <w:t>1920x1080</w:t>
@@ -7063,7 +6769,7 @@
           <w:p>
             <w:pPr>
               <w:ind w:firstLine="0"/>
-              <w:jc w:val="left"/>
+              <w:jc w:val="center"/>
             </w:pPr>
             <w:r>
               <w:t>1920x1080</w:t>
@@ -7077,7 +6783,7 @@
           <w:p>
             <w:pPr>
               <w:ind w:firstLine="0"/>
-              <w:jc w:val="left"/>
+              <w:jc w:val="center"/>
             </w:pPr>
             <w:r>
               <w:t>1920x1080</w:t>
@@ -7093,7 +6799,7 @@
           <w:p>
             <w:pPr>
               <w:ind w:firstLine="0"/>
-              <w:jc w:val="left"/>
+              <w:jc w:val="center"/>
             </w:pPr>
             <w:r>
               <w:t>Плотность пикселей</w:t>
@@ -7107,16 +6813,11 @@
           <w:p>
             <w:pPr>
               <w:ind w:firstLine="0"/>
-              <w:jc w:val="left"/>
+              <w:jc w:val="center"/>
             </w:pPr>
             <w:r>
-              <w:t xml:space="preserve">81 </w:t>
-            </w:r>
-            <w:proofErr w:type="spellStart"/>
-            <w:r>
-              <w:t>ppi</w:t>
-            </w:r>
-            <w:proofErr w:type="spellEnd"/>
+              <w:t>81 ppi</w:t>
+            </w:r>
           </w:p>
         </w:tc>
         <w:tc>
@@ -7126,16 +6827,11 @@
           <w:p>
             <w:pPr>
               <w:ind w:firstLine="0"/>
-              <w:jc w:val="left"/>
+              <w:jc w:val="center"/>
             </w:pPr>
             <w:r>
-              <w:t xml:space="preserve">93 </w:t>
-            </w:r>
-            <w:proofErr w:type="spellStart"/>
-            <w:r>
-              <w:t>ppi</w:t>
-            </w:r>
-            <w:proofErr w:type="spellEnd"/>
+              <w:t>93 ppi</w:t>
+            </w:r>
           </w:p>
         </w:tc>
         <w:tc>
@@ -7145,16 +6841,11 @@
           <w:p>
             <w:pPr>
               <w:ind w:firstLine="0"/>
-              <w:jc w:val="left"/>
+              <w:jc w:val="center"/>
             </w:pPr>
             <w:r>
-              <w:t xml:space="preserve">92 </w:t>
-            </w:r>
-            <w:proofErr w:type="spellStart"/>
-            <w:r>
-              <w:t>ppi</w:t>
-            </w:r>
-            <w:proofErr w:type="spellEnd"/>
+              <w:t>92 ppi</w:t>
+            </w:r>
           </w:p>
         </w:tc>
       </w:tr>
@@ -7166,7 +6857,7 @@
           <w:p>
             <w:pPr>
               <w:ind w:firstLine="0"/>
-              <w:jc w:val="left"/>
+              <w:jc w:val="center"/>
             </w:pPr>
             <w:r>
               <w:t>Частота обновления экрана</w:t>
@@ -7180,7 +6871,7 @@
           <w:p>
             <w:pPr>
               <w:ind w:firstLine="0"/>
-              <w:jc w:val="left"/>
+              <w:jc w:val="center"/>
             </w:pPr>
             <w:r>
               <w:t>75 Гц</w:t>
@@ -7194,7 +6885,7 @@
           <w:p>
             <w:pPr>
               <w:ind w:firstLine="0"/>
-              <w:jc w:val="left"/>
+              <w:jc w:val="center"/>
             </w:pPr>
             <w:r>
               <w:t>75 Гц</w:t>
@@ -7208,7 +6899,7 @@
           <w:p>
             <w:pPr>
               <w:ind w:firstLine="0"/>
-              <w:jc w:val="left"/>
+              <w:jc w:val="center"/>
             </w:pPr>
             <w:r>
               <w:t>144 Гц</w:t>
@@ -7224,7 +6915,7 @@
           <w:p>
             <w:pPr>
               <w:ind w:firstLine="0"/>
-              <w:jc w:val="left"/>
+              <w:jc w:val="center"/>
             </w:pPr>
             <w:r>
               <w:t>Яркость экрана</w:t>
@@ -7241,7 +6932,7 @@
                 <w:tab w:val="left" w:pos="2082"/>
               </w:tabs>
               <w:ind w:firstLine="0"/>
-              <w:jc w:val="left"/>
+              <w:jc w:val="center"/>
             </w:pPr>
             <w:r>
               <w:t>250 кд/м2</w:t>
@@ -7255,7 +6946,7 @@
           <w:p>
             <w:pPr>
               <w:ind w:firstLine="0"/>
-              <w:jc w:val="left"/>
+              <w:jc w:val="center"/>
             </w:pPr>
             <w:r>
               <w:t>250 кд/м2</w:t>
@@ -7269,102 +6960,10 @@
           <w:p>
             <w:pPr>
               <w:ind w:firstLine="0"/>
-              <w:jc w:val="left"/>
+              <w:jc w:val="center"/>
             </w:pPr>
             <w:r>
               <w:t>144 кд/м2</w:t>
-            </w:r>
-          </w:p>
-        </w:tc>
-      </w:tr>
-    </w:tbl>
-    <w:p>
-      <w:pPr>
-        <w:ind w:firstLine="0"/>
-        <w:jc w:val="left"/>
-      </w:pPr>
-    </w:p>
-    <w:p>
-      <w:pPr>
-        <w:ind w:firstLine="0"/>
-        <w:jc w:val="left"/>
-      </w:pPr>
-      <w:r>
-        <w:lastRenderedPageBreak/>
-        <w:t>Продолжение таблицы 3.5.2</w:t>
-      </w:r>
-    </w:p>
-    <w:tbl>
-      <w:tblPr>
-        <w:tblStyle w:val="af3"/>
-        <w:tblW w:w="0" w:type="auto"/>
-        <w:tblLook w:val="04A0" w:firstRow="1" w:lastRow="0" w:firstColumn="1" w:lastColumn="0" w:noHBand="0" w:noVBand="1"/>
-      </w:tblPr>
-      <w:tblGrid>
-        <w:gridCol w:w="2336"/>
-        <w:gridCol w:w="2336"/>
-        <w:gridCol w:w="2336"/>
-        <w:gridCol w:w="2336"/>
-      </w:tblGrid>
-      <w:tr>
-        <w:tc>
-          <w:tcPr>
-            <w:tcW w:w="2336" w:type="dxa"/>
-          </w:tcPr>
-          <w:p>
-            <w:pPr>
-              <w:ind w:firstLine="0"/>
-              <w:jc w:val="left"/>
-            </w:pPr>
-            <w:r>
-              <w:t xml:space="preserve">Цветовой охват </w:t>
-            </w:r>
-            <w:proofErr w:type="spellStart"/>
-            <w:r>
-              <w:t>sRGB</w:t>
-            </w:r>
-            <w:proofErr w:type="spellEnd"/>
-          </w:p>
-        </w:tc>
-        <w:tc>
-          <w:tcPr>
-            <w:tcW w:w="2336" w:type="dxa"/>
-          </w:tcPr>
-          <w:p>
-            <w:pPr>
-              <w:ind w:firstLine="0"/>
-              <w:jc w:val="left"/>
-            </w:pPr>
-            <w:r>
-              <w:t>100%</w:t>
-            </w:r>
-          </w:p>
-        </w:tc>
-        <w:tc>
-          <w:tcPr>
-            <w:tcW w:w="2336" w:type="dxa"/>
-          </w:tcPr>
-          <w:p>
-            <w:pPr>
-              <w:ind w:firstLine="0"/>
-              <w:jc w:val="left"/>
-            </w:pPr>
-            <w:r>
-              <w:t>100%</w:t>
-            </w:r>
-          </w:p>
-        </w:tc>
-        <w:tc>
-          <w:tcPr>
-            <w:tcW w:w="2336" w:type="dxa"/>
-          </w:tcPr>
-          <w:p>
-            <w:pPr>
-              <w:ind w:firstLine="0"/>
-              <w:jc w:val="left"/>
-            </w:pPr>
-            <w:r>
-              <w:t>125.9%</w:t>
             </w:r>
           </w:p>
         </w:tc>
@@ -7372,54 +6971,118 @@
       <w:tr>
         <w:tc>
           <w:tcPr>
-            <w:tcW w:w="2336" w:type="dxa"/>
+            <w:tcW w:w="2551" w:type="dxa"/>
           </w:tcPr>
           <w:p>
             <w:pPr>
               <w:ind w:firstLine="0"/>
-              <w:jc w:val="left"/>
+              <w:jc w:val="center"/>
             </w:pPr>
             <w:r>
-              <w:t>Стоимость</w:t>
+              <w:t>Цветовой охват sRGB</w:t>
             </w:r>
           </w:p>
         </w:tc>
         <w:tc>
           <w:tcPr>
-            <w:tcW w:w="2336" w:type="dxa"/>
+            <w:tcW w:w="2390" w:type="dxa"/>
+          </w:tcPr>
+          <w:p>
+            <w:pPr>
+              <w:tabs>
+                <w:tab w:val="left" w:pos="2082"/>
+              </w:tabs>
+              <w:ind w:firstLine="0"/>
+              <w:jc w:val="center"/>
+            </w:pPr>
+            <w:r>
+              <w:t>100%</w:t>
+            </w:r>
+          </w:p>
+        </w:tc>
+        <w:tc>
+          <w:tcPr>
+            <w:tcW w:w="2390" w:type="dxa"/>
           </w:tcPr>
           <w:p>
             <w:pPr>
               <w:ind w:firstLine="0"/>
-              <w:jc w:val="left"/>
+              <w:jc w:val="center"/>
             </w:pPr>
             <w:r>
-              <w:t>433,84 BYN</w:t>
+              <w:t>100%</w:t>
             </w:r>
           </w:p>
         </w:tc>
         <w:tc>
           <w:tcPr>
-            <w:tcW w:w="2336" w:type="dxa"/>
+            <w:tcW w:w="2013" w:type="dxa"/>
           </w:tcPr>
           <w:p>
             <w:pPr>
               <w:ind w:firstLine="0"/>
-              <w:jc w:val="left"/>
+              <w:jc w:val="center"/>
             </w:pPr>
             <w:r>
-              <w:t>418,29 BYN</w:t>
+              <w:t>125.9%</w:t>
+            </w:r>
+          </w:p>
+        </w:tc>
+      </w:tr>
+      <w:tr>
+        <w:tc>
+          <w:tcPr>
+            <w:tcW w:w="2551" w:type="dxa"/>
+          </w:tcPr>
+          <w:p>
+            <w:pPr>
+              <w:ind w:firstLine="0"/>
+              <w:jc w:val="center"/>
+            </w:pPr>
+            <w:r>
+              <w:t>Стоимость</w:t>
             </w:r>
           </w:p>
         </w:tc>
         <w:tc>
           <w:tcPr>
-            <w:tcW w:w="2336" w:type="dxa"/>
+            <w:tcW w:w="2390" w:type="dxa"/>
+          </w:tcPr>
+          <w:p>
+            <w:pPr>
+              <w:tabs>
+                <w:tab w:val="left" w:pos="2082"/>
+              </w:tabs>
+              <w:ind w:firstLine="0"/>
+              <w:jc w:val="center"/>
+            </w:pPr>
+            <w:r>
+              <w:t>433,84 BYN</w:t>
+            </w:r>
+          </w:p>
+        </w:tc>
+        <w:tc>
+          <w:tcPr>
+            <w:tcW w:w="2390" w:type="dxa"/>
           </w:tcPr>
           <w:p>
             <w:pPr>
               <w:ind w:firstLine="0"/>
-              <w:jc w:val="left"/>
+              <w:jc w:val="center"/>
+            </w:pPr>
+            <w:r>
+              <w:t>418,29 BYN</w:t>
+            </w:r>
+          </w:p>
+        </w:tc>
+        <w:tc>
+          <w:tcPr>
+            <w:tcW w:w="2013" w:type="dxa"/>
+          </w:tcPr>
+          <w:p>
+            <w:pPr>
+              <w:ind w:firstLine="0"/>
+              <w:jc w:val="center"/>
             </w:pPr>
             <w:r>
               <w:t>470,48 BYN</w:t>
@@ -7447,15 +7110,7 @@
         <w:ind w:firstLine="708"/>
       </w:pPr>
       <w:r>
-        <w:t xml:space="preserve">Также для работы за компьютером, пользователю понадобится мышь и клавиатура. </w:t>
-      </w:r>
-      <w:proofErr w:type="gramStart"/>
-      <w:r>
-        <w:t>Для комфортной работой</w:t>
-      </w:r>
-      <w:proofErr w:type="gramEnd"/>
-      <w:r>
-        <w:t xml:space="preserve"> был выбран офисный набор из средней ценовой категории - </w:t>
+        <w:t xml:space="preserve">Также для работы за компьютером, пользователю понадобится мышь и клавиатура. Для комфортной работой был выбран офисный набор из средней ценовой категории - </w:t>
       </w:r>
       <w:r>
         <w:t>Logitech MK120 920-002561</w:t>
@@ -7482,7 +7137,7 @@
       <w:pPr>
         <w:pStyle w:val="20"/>
       </w:pPr>
-      <w:bookmarkStart w:id="31" w:name="_Toc180527172"/>
+      <w:bookmarkStart w:id="31" w:name="_Toc180618869"/>
       <w:r>
         <w:t>3.</w:t>
       </w:r>
@@ -7504,13 +7159,8 @@
       <w:r>
         <w:t xml:space="preserve">Таким параметрам соответствует компьютер </w:t>
       </w:r>
-      <w:proofErr w:type="spellStart"/>
-      <w:r>
-        <w:t>MultiOffice</w:t>
-      </w:r>
-      <w:proofErr w:type="spellEnd"/>
-      <w:r>
-        <w:t xml:space="preserve"> 9R79XDV64H2S512IG </w:t>
+      <w:r>
+        <w:t xml:space="preserve">MultiOffice 9R79XDV64H2S512IG </w:t>
       </w:r>
       <w:r>
         <w:t>[12]. Характеристики данной станции представлены в таблице 3.</w:t>
@@ -7549,6 +7199,7 @@
           <w:p>
             <w:pPr>
               <w:ind w:firstLine="0"/>
+              <w:jc w:val="center"/>
             </w:pPr>
             <w:r>
               <w:t>Процессор</w:t>
@@ -7562,17 +7213,10 @@
           <w:p>
             <w:pPr>
               <w:ind w:firstLine="0"/>
+              <w:jc w:val="center"/>
             </w:pPr>
             <w:r>
-              <w:t>802.11ac (</w:t>
-            </w:r>
-            <w:proofErr w:type="spellStart"/>
-            <w:r>
-              <w:t>Wi</w:t>
-            </w:r>
-            <w:proofErr w:type="spellEnd"/>
-            <w:r>
-              <w:t>-Fi 5)</w:t>
+              <w:t>802.11ac (Wi-Fi 5)</w:t>
             </w:r>
           </w:p>
         </w:tc>
@@ -7585,6 +7229,7 @@
           <w:p>
             <w:pPr>
               <w:ind w:firstLine="0"/>
+              <w:jc w:val="center"/>
             </w:pPr>
             <w:r>
               <w:t>Суммарное количество ядер</w:t>
@@ -7598,6 +7243,7 @@
           <w:p>
             <w:pPr>
               <w:ind w:firstLine="0"/>
+              <w:jc w:val="center"/>
             </w:pPr>
             <w:r>
               <w:t>4xGigabit LAN, 1xUSB</w:t>
@@ -7613,6 +7259,7 @@
           <w:p>
             <w:pPr>
               <w:ind w:firstLine="0"/>
+              <w:jc w:val="center"/>
             </w:pPr>
             <w:r>
               <w:t>Тактовая частота</w:t>
@@ -7626,6 +7273,7 @@
           <w:p>
             <w:pPr>
               <w:ind w:firstLine="0"/>
+              <w:jc w:val="center"/>
             </w:pPr>
             <w:r>
               <w:t>4 700 МГц</w:t>
@@ -7641,6 +7289,7 @@
           <w:p>
             <w:pPr>
               <w:ind w:firstLine="0"/>
+              <w:jc w:val="center"/>
             </w:pPr>
             <w:r>
               <w:t>Оперативная память</w:t>
@@ -7654,6 +7303,7 @@
           <w:p>
             <w:pPr>
               <w:ind w:firstLine="0"/>
+              <w:jc w:val="center"/>
             </w:pPr>
             <w:r>
               <w:t>64 ГБ</w:t>
@@ -7669,6 +7319,7 @@
           <w:p>
             <w:pPr>
               <w:ind w:firstLine="0"/>
+              <w:jc w:val="center"/>
             </w:pPr>
             <w:r>
               <w:t>Емкость накопителя</w:t>
@@ -7682,6 +7333,7 @@
           <w:p>
             <w:pPr>
               <w:ind w:firstLine="0"/>
+              <w:jc w:val="center"/>
             </w:pPr>
             <w:r>
               <w:t>HDD 2000 ГБ + SSD 500 ГБ</w:t>
@@ -7697,6 +7349,7 @@
           <w:p>
             <w:pPr>
               <w:ind w:firstLine="0"/>
+              <w:jc w:val="center"/>
             </w:pPr>
             <w:r>
               <w:t>Видеокарта</w:t>
@@ -7710,6 +7363,7 @@
           <w:p>
             <w:pPr>
               <w:ind w:firstLine="0"/>
+              <w:jc w:val="center"/>
             </w:pPr>
             <w:r>
               <w:t>встроенная в процессор</w:t>
@@ -7725,6 +7379,7 @@
           <w:p>
             <w:pPr>
               <w:ind w:firstLine="0"/>
+              <w:jc w:val="center"/>
             </w:pPr>
             <w:r>
               <w:t>Стоимость</w:t>
@@ -7738,6 +7393,7 @@
           <w:p>
             <w:pPr>
               <w:ind w:firstLine="0"/>
+              <w:jc w:val="center"/>
             </w:pPr>
             <w:r>
               <w:t>4380</w:t>
@@ -7761,7 +7417,7 @@
       <w:pPr>
         <w:pStyle w:val="20"/>
       </w:pPr>
-      <w:bookmarkStart w:id="32" w:name="_Toc180527173"/>
+      <w:bookmarkStart w:id="32" w:name="_Toc180618870"/>
       <w:r>
         <w:t xml:space="preserve">3.7 Обоснование выбора </w:t>
       </w:r>
@@ -7778,43 +7434,15 @@
     </w:p>
     <w:p>
       <w:r>
-        <w:t xml:space="preserve">Согласно данным требованиям </w:t>
-      </w:r>
-      <w:proofErr w:type="gramStart"/>
-      <w:r>
-        <w:t>для сравнения</w:t>
-      </w:r>
-      <w:proofErr w:type="gramEnd"/>
-      <w:r>
-        <w:t xml:space="preserve"> было выбрано два </w:t>
-      </w:r>
-      <w:r>
-        <w:lastRenderedPageBreak/>
-        <w:t xml:space="preserve">принтера со схожими характеристиками в одном ценовом диапазоне: Canon </w:t>
-      </w:r>
-      <w:proofErr w:type="spellStart"/>
-      <w:r>
-        <w:t>i</w:t>
+        <w:t>Согласно данным требованиям для сравнения было выбрано два принтера со схожими характеристиками в одном ценовом диапазоне: Canon i</w:t>
       </w:r>
       <w:r>
         <w:softHyphen/>
-        <w:t>SENSYS</w:t>
-      </w:r>
-      <w:proofErr w:type="spellEnd"/>
-      <w:r>
-        <w:t xml:space="preserve"> LBP223dw стоимостью 921,76 BYN и Canon </w:t>
-      </w:r>
-      <w:proofErr w:type="spellStart"/>
-      <w:r>
-        <w:t>i</w:t>
+        <w:t>SENSYS LBP223dw стоимостью 921,76 BYN и Canon i</w:t>
       </w:r>
       <w:r>
         <w:softHyphen/>
-        <w:t>SENSYS</w:t>
-      </w:r>
-      <w:proofErr w:type="spellEnd"/>
-      <w:r>
-        <w:t xml:space="preserve"> LBP236DW стоимостью 1042,79 BYN. Сравнительная характеристика принтеров представлена в таблице 3.7.</w:t>
+        <w:t>SENSYS LBP236DW стоимостью 1042,79 BYN. Сравнительная характеристика принтеров представлена в таблице 3.7.</w:t>
       </w:r>
     </w:p>
     <w:p/>
@@ -7871,21 +7499,7 @@
               <w:rPr>
                 <w:lang w:val="en-US"/>
               </w:rPr>
-              <w:t xml:space="preserve">Canon </w:t>
-            </w:r>
-            <w:proofErr w:type="spellStart"/>
-            <w:r>
-              <w:rPr>
-                <w:lang w:val="en-US"/>
-              </w:rPr>
-              <w:t>i</w:t>
-            </w:r>
-            <w:proofErr w:type="spellEnd"/>
-            <w:r>
-              <w:rPr>
-                <w:lang w:val="en-US"/>
-              </w:rPr>
-              <w:t>-SENSYS MF463dw 5951C008</w:t>
+              <w:t>Canon i-SENSYS MF463dw 5951C008</w:t>
             </w:r>
           </w:p>
         </w:tc>
@@ -7896,23 +7510,10 @@
           <w:p>
             <w:pPr>
               <w:ind w:firstLine="0"/>
-              <w:jc w:val="left"/>
+              <w:jc w:val="center"/>
             </w:pPr>
-            <w:proofErr w:type="spellStart"/>
-            <w:r>
-              <w:t>Kyocera</w:t>
-            </w:r>
-            <w:proofErr w:type="spellEnd"/>
-            <w:r>
-              <w:t xml:space="preserve"> </w:t>
-            </w:r>
-            <w:proofErr w:type="spellStart"/>
-            <w:r>
-              <w:t>Mita</w:t>
-            </w:r>
-            <w:proofErr w:type="spellEnd"/>
-            <w:r>
-              <w:t xml:space="preserve"> ECOSYS M2040dn</w:t>
+            <w:r>
+              <w:t>Kyocera Mita ECOSYS M2040dn</w:t>
             </w:r>
           </w:p>
         </w:tc>
@@ -7928,7 +7529,7 @@
           <w:p>
             <w:pPr>
               <w:ind w:firstLine="0"/>
-              <w:jc w:val="left"/>
+              <w:jc w:val="center"/>
             </w:pPr>
             <w:r>
               <w:t>Скорость ч/б печати (А4)</w:t>
@@ -7942,18 +7543,10 @@
           <w:p>
             <w:pPr>
               <w:ind w:firstLine="0"/>
-              <w:jc w:val="left"/>
+              <w:jc w:val="center"/>
             </w:pPr>
             <w:r>
-              <w:t>40 </w:t>
-            </w:r>
-            <w:proofErr w:type="spellStart"/>
-            <w:r>
-              <w:t>стр</w:t>
-            </w:r>
-            <w:proofErr w:type="spellEnd"/>
-            <w:r>
-              <w:t>/мин</w:t>
+              <w:t>40 стр/мин</w:t>
             </w:r>
           </w:p>
         </w:tc>
@@ -7964,18 +7557,10 @@
           <w:p>
             <w:pPr>
               <w:ind w:firstLine="0"/>
-              <w:jc w:val="left"/>
+              <w:jc w:val="center"/>
             </w:pPr>
             <w:r>
-              <w:t>40 </w:t>
-            </w:r>
-            <w:proofErr w:type="spellStart"/>
-            <w:r>
-              <w:t>стр</w:t>
-            </w:r>
-            <w:proofErr w:type="spellEnd"/>
-            <w:r>
-              <w:t>/мин</w:t>
+              <w:t>40 стр/мин</w:t>
             </w:r>
           </w:p>
         </w:tc>
@@ -7991,7 +7576,7 @@
           <w:p>
             <w:pPr>
               <w:ind w:firstLine="0"/>
-              <w:jc w:val="left"/>
+              <w:jc w:val="center"/>
             </w:pPr>
             <w:r>
               <w:t>Наличие сканера.</w:t>
@@ -8005,7 +7590,7 @@
           <w:p>
             <w:pPr>
               <w:ind w:firstLine="0"/>
-              <w:jc w:val="left"/>
+              <w:jc w:val="center"/>
             </w:pPr>
             <w:r>
               <w:t>да</w:t>
@@ -8019,7 +7604,7 @@
           <w:p>
             <w:pPr>
               <w:ind w:firstLine="0"/>
-              <w:jc w:val="left"/>
+              <w:jc w:val="center"/>
             </w:pPr>
             <w:r>
               <w:t>да</w:t>
@@ -8038,7 +7623,7 @@
           <w:p>
             <w:pPr>
               <w:ind w:firstLine="0"/>
-              <w:jc w:val="left"/>
+              <w:jc w:val="center"/>
             </w:pPr>
             <w:r>
               <w:t>Ресурс ч/б картриджа в комплекте</w:t>
@@ -8052,7 +7637,7 @@
           <w:p>
             <w:pPr>
               <w:ind w:firstLine="0"/>
-              <w:jc w:val="left"/>
+              <w:jc w:val="center"/>
             </w:pPr>
             <w:r>
               <w:t>Нет данных</w:t>
@@ -8066,16 +7651,11 @@
           <w:p>
             <w:pPr>
               <w:ind w:firstLine="0"/>
-              <w:jc w:val="left"/>
+              <w:jc w:val="center"/>
             </w:pPr>
             <w:r>
-              <w:t>3 600 </w:t>
-            </w:r>
-            <w:proofErr w:type="spellStart"/>
-            <w:r>
-              <w:t>стр</w:t>
-            </w:r>
-            <w:proofErr w:type="spellEnd"/>
+              <w:t>3 600 стр</w:t>
+            </w:r>
           </w:p>
         </w:tc>
       </w:tr>
@@ -8090,15 +7670,10 @@
           <w:p>
             <w:pPr>
               <w:ind w:firstLine="0"/>
-              <w:jc w:val="left"/>
+              <w:jc w:val="center"/>
             </w:pPr>
-            <w:proofErr w:type="spellStart"/>
-            <w:r>
-              <w:t>Wi</w:t>
-            </w:r>
-            <w:proofErr w:type="spellEnd"/>
-            <w:r>
-              <w:t>-Fi</w:t>
+            <w:r>
+              <w:t>Wi-Fi</w:t>
             </w:r>
           </w:p>
         </w:tc>
@@ -8112,7 +7687,7 @@
                 <w:tab w:val="left" w:pos="2082"/>
               </w:tabs>
               <w:ind w:firstLine="0"/>
-              <w:jc w:val="left"/>
+              <w:jc w:val="center"/>
             </w:pPr>
             <w:r>
               <w:t>802.11n</w:t>
@@ -8126,7 +7701,7 @@
           <w:p>
             <w:pPr>
               <w:ind w:firstLine="0"/>
-              <w:jc w:val="left"/>
+              <w:jc w:val="center"/>
             </w:pPr>
             <w:r>
               <w:t>нет</w:t>
@@ -8145,7 +7720,7 @@
           <w:p>
             <w:pPr>
               <w:ind w:firstLine="0"/>
-              <w:jc w:val="left"/>
+              <w:jc w:val="center"/>
             </w:pPr>
             <w:r>
               <w:t>Вес</w:t>
@@ -8162,7 +7737,7 @@
                 <w:tab w:val="left" w:pos="1927"/>
               </w:tabs>
               <w:ind w:firstLine="0"/>
-              <w:jc w:val="left"/>
+              <w:jc w:val="center"/>
             </w:pPr>
             <w:r>
               <w:t>16.3 кг</w:t>
@@ -8176,7 +7751,7 @@
           <w:p>
             <w:pPr>
               <w:ind w:firstLine="0"/>
-              <w:jc w:val="left"/>
+              <w:jc w:val="center"/>
             </w:pPr>
             <w:r>
               <w:t>19 кг</w:t>
@@ -8195,7 +7770,7 @@
           <w:p>
             <w:pPr>
               <w:ind w:firstLine="0"/>
-              <w:jc w:val="left"/>
+              <w:jc w:val="center"/>
             </w:pPr>
             <w:r>
               <w:t>Стоимость</w:t>
@@ -8212,7 +7787,7 @@
                 <w:tab w:val="left" w:pos="1950"/>
               </w:tabs>
               <w:ind w:firstLine="0"/>
-              <w:jc w:val="left"/>
+              <w:jc w:val="center"/>
             </w:pPr>
             <w:r>
               <w:t>1605</w:t>
@@ -8229,7 +7804,7 @@
           <w:p>
             <w:pPr>
               <w:ind w:firstLine="0"/>
-              <w:jc w:val="left"/>
+              <w:jc w:val="center"/>
             </w:pPr>
             <w:r>
               <w:t>2685</w:t>
@@ -8261,7 +7836,7 @@
       <w:pPr>
         <w:pStyle w:val="20"/>
       </w:pPr>
-      <w:bookmarkStart w:id="33" w:name="_Toc180527174"/>
+      <w:bookmarkStart w:id="33" w:name="_Toc180618871"/>
       <w:r>
         <w:t>3.8 Обоснование выбора проектора</w:t>
       </w:r>
@@ -8327,7 +7902,7 @@
           <w:p>
             <w:pPr>
               <w:ind w:firstLine="0"/>
-              <w:jc w:val="left"/>
+              <w:jc w:val="center"/>
             </w:pPr>
             <w:r>
               <w:t>Тип матрицы</w:t>
@@ -8341,7 +7916,7 @@
           <w:p>
             <w:pPr>
               <w:ind w:firstLine="0"/>
-              <w:jc w:val="left"/>
+              <w:jc w:val="center"/>
             </w:pPr>
             <w:r>
               <w:t>LCD</w:t>
@@ -8357,7 +7932,7 @@
           <w:p>
             <w:pPr>
               <w:ind w:firstLine="0"/>
-              <w:jc w:val="left"/>
+              <w:jc w:val="center"/>
             </w:pPr>
             <w:r>
               <w:t>Разрешение матрицы</w:t>
@@ -8371,15 +7946,10 @@
           <w:p>
             <w:pPr>
               <w:ind w:firstLine="0"/>
-              <w:jc w:val="left"/>
+              <w:jc w:val="center"/>
             </w:pPr>
-            <w:proofErr w:type="spellStart"/>
-            <w:r>
-              <w:t>FullHD</w:t>
-            </w:r>
-            <w:proofErr w:type="spellEnd"/>
-            <w:r>
-              <w:t xml:space="preserve"> (1920x1080)</w:t>
+            <w:r>
+              <w:t>FullHD (1920x1080)</w:t>
             </w:r>
           </w:p>
         </w:tc>
@@ -8392,7 +7962,7 @@
           <w:p>
             <w:pPr>
               <w:ind w:firstLine="0"/>
-              <w:jc w:val="left"/>
+              <w:jc w:val="center"/>
             </w:pPr>
             <w:r>
               <w:t>Максимальный световой поток</w:t>
@@ -8406,7 +7976,7 @@
           <w:p>
             <w:pPr>
               <w:ind w:firstLine="0"/>
-              <w:jc w:val="left"/>
+              <w:jc w:val="center"/>
             </w:pPr>
             <w:r>
               <w:t>4 500 ANSI лм</w:t>
@@ -8422,7 +7992,7 @@
           <w:p>
             <w:pPr>
               <w:ind w:firstLine="0"/>
-              <w:jc w:val="left"/>
+              <w:jc w:val="center"/>
             </w:pPr>
             <w:r>
               <w:t>Максимальный ресурс источника света</w:t>
@@ -8436,7 +8006,7 @@
           <w:p>
             <w:pPr>
               <w:ind w:firstLine="0"/>
-              <w:jc w:val="left"/>
+              <w:jc w:val="center"/>
             </w:pPr>
             <w:r>
               <w:t>20 000 часов</w:t>
@@ -8452,7 +8022,7 @@
           <w:p>
             <w:pPr>
               <w:ind w:firstLine="0"/>
-              <w:jc w:val="left"/>
+              <w:jc w:val="center"/>
             </w:pPr>
             <w:r>
               <w:t>Стоимость</w:t>
@@ -8466,7 +8036,7 @@
           <w:p>
             <w:pPr>
               <w:ind w:firstLine="0"/>
-              <w:jc w:val="left"/>
+              <w:jc w:val="center"/>
             </w:pPr>
             <w:r>
               <w:t xml:space="preserve">7821 </w:t>
@@ -8488,166 +8058,148 @@
     </w:p>
     <w:p>
       <w:pPr>
-        <w:ind w:firstLine="0"/>
-      </w:pPr>
-    </w:p>
-    <w:p>
-      <w:pPr>
-        <w:pStyle w:val="1"/>
-        <w:ind w:left="708"/>
-      </w:pPr>
-      <w:bookmarkStart w:id="34" w:name="_Toc180527175"/>
-      <w:r>
-        <w:t xml:space="preserve">4 </w:t>
-      </w:r>
-      <w:r>
-        <w:t>ПРОЕКТИРОВАНИЕ</w:t>
-      </w:r>
-      <w:r>
-        <w:t xml:space="preserve"> СТРУКТУРИРОВАННОЙ КАБЕЛЬНОЙ СИСТЕМЫ</w:t>
-      </w:r>
-      <w:bookmarkEnd w:id="34"/>
-    </w:p>
-    <w:p/>
-    <w:p>
-      <w:r>
-        <w:t>В данном разделе находится описание выбора кабелей, монтаж и размещение оборудования. В плане этажа указывается, как и где прокладывается кабель и установка розеток. План этажа представлен в приложении В. Перечень оборудования, изделий и материалов представлен в приложении Д.</w:t>
-      </w:r>
-    </w:p>
-    <w:p/>
-    <w:p>
-      <w:pPr>
-        <w:pStyle w:val="20"/>
-      </w:pPr>
-      <w:bookmarkStart w:id="35" w:name="_Toc180527176"/>
-      <w:r>
-        <w:t xml:space="preserve">4.1 План </w:t>
-      </w:r>
-      <w:r>
-        <w:t>этажа</w:t>
-      </w:r>
-      <w:bookmarkEnd w:id="35"/>
-    </w:p>
-    <w:p/>
-    <w:p>
-      <w:r>
-        <w:t>Проектируемая компьютерная сеть располагается в здании, которое выделяет этаж под центр обработки данных компании, занимающейся программированием. Общая площадь этажа составляет 40 квадратных метров. Этаж физически разделен на три части. Одна из них – это коридор, вторая – рабочее пространство, третья – серверная. Наибольшее по площади помещение – это рабочее пространство, так как в нем располагается основная часть сотрудников и рабочего оборудования. В серверной находится только серверное оборудование такое как, беспроводной модем, маршрутизатор и сервер. Для удобства, данные устройства располагаются на полке.</w:t>
-      </w:r>
-    </w:p>
-    <w:p/>
-    <w:p>
-      <w:pPr>
-        <w:pStyle w:val="20"/>
-      </w:pPr>
-      <w:bookmarkStart w:id="36" w:name="_Toc180527177"/>
-      <w:r>
-        <w:t>4.</w:t>
-      </w:r>
-      <w:r>
-        <w:t>2</w:t>
-      </w:r>
-      <w:r>
-        <w:t xml:space="preserve"> </w:t>
-      </w:r>
-      <w:r>
-        <w:t>О</w:t>
-      </w:r>
-      <w:r>
-        <w:t xml:space="preserve">рганизация </w:t>
-      </w:r>
-      <w:r>
-        <w:t>структурной кабельной системы</w:t>
-      </w:r>
-      <w:bookmarkEnd w:id="36"/>
-    </w:p>
-    <w:p/>
-    <w:p>
-      <w:pPr>
-        <w:ind w:firstLine="708"/>
-      </w:pPr>
-      <w:r>
-        <w:t xml:space="preserve">Кабель «витая пара» имеет несколько категорий, нумеруемых от 1 до 8, которые определяют эффективный пропускаемый частотный диапазон. Пропускную способность в 10 Гбит/с на расстоянии менее 100 метров гарантирует витая пара категории 6а и выше. Пропускная способность Gigabit </w:t>
-      </w:r>
-      <w:proofErr w:type="spellStart"/>
-      <w:r>
-        <w:t>Ehternet</w:t>
-      </w:r>
-      <w:proofErr w:type="spellEnd"/>
-      <w:r>
-        <w:t xml:space="preserve"> составляет 1 Гбит/с. Для соединений с данной пропускной способностью будет достаточно кабеля пятой категории. В рамках разрабатываемой инфраструктуры локальной компьютерной сети предусмотрена реализация кабельной системы, основанной на прокладке неэкранированной витой пары категории 5e в специальном кабельном коробе, предназначенном для установки вдоль стен помещений. </w:t>
-      </w:r>
-    </w:p>
-    <w:p>
-      <w:pPr>
-        <w:ind w:firstLine="708"/>
-      </w:pPr>
-      <w:r>
-        <w:t>Соединения витой парой реализованы с коннекторами RJ</w:t>
-      </w:r>
-      <w:r>
-        <w:softHyphen/>
-        <w:t xml:space="preserve">45, используемый тип обжима – прямой. </w:t>
-      </w:r>
-    </w:p>
-    <w:p>
-      <w:pPr>
-        <w:ind w:firstLine="708"/>
-      </w:pPr>
-      <w:r>
-        <w:t xml:space="preserve">В серверной располагаются две информационные розетки интранета. Эти две розетки являются предустановленными самой администрацией здания, в котором центр обработки данных арендует помещение. Провода из этих розеток необходимо подключить к беспроводному маршрутизатору в порты Gigabit Ethernet 1 и Gigabit Ethernet 2. К портам Gigabit Ethernet 3 – 31 Gigabit Ethernet 7 необходимо подключить витую пару категории 5е и уложить в специальный короб для прокладки. К порту Gigabit Ethernet 8 беспроводного </w:t>
-      </w:r>
-      <w:r>
-        <w:lastRenderedPageBreak/>
-        <w:t xml:space="preserve">маршрутизатора необходимо подключить </w:t>
-      </w:r>
-      <w:r>
-        <w:rPr>
-          <w:lang w:val="en-US"/>
-        </w:rPr>
-        <w:t>WEB</w:t>
-      </w:r>
-      <w:r>
-        <w:t>-</w:t>
-      </w:r>
-      <w:r>
-        <w:softHyphen/>
-        <w:t xml:space="preserve">сервер. </w:t>
-      </w:r>
-    </w:p>
-    <w:p>
-      <w:pPr>
-        <w:ind w:firstLine="708"/>
-      </w:pPr>
-      <w:r>
-        <w:t xml:space="preserve">Кабельная линия в коробе перемещается вдоль стены. </w:t>
-      </w:r>
-      <w:proofErr w:type="gramStart"/>
-      <w:r>
-        <w:t>Между серверной и рабочим помещением</w:t>
-      </w:r>
-      <w:proofErr w:type="gramEnd"/>
-      <w:r>
-        <w:t xml:space="preserve"> внизу необходимо просверлить отверстие для того, чтобы короб можно было протянуть в рабочее помещение. Далее он перемещается по периметру комнаты. Длина кабельной линии должна составить примерно тринадцать с половиной метров. Однако необходимо взять запас на случай ошибок или поломок во время прокладки. Таким образом, рационально взять запас в два раза – 27 метров кабеля витой пары категории 5e и столько же метров кабельного короба. По периметру рабочего помещения необходимо установить 4 информационные розетки, а также одну внутри серверной для подключения стационарных устройств. </w:t>
-      </w:r>
-      <w:proofErr w:type="gramStart"/>
-      <w:r>
-        <w:t>К информационной розетки</w:t>
-      </w:r>
-      <w:proofErr w:type="gramEnd"/>
-      <w:r>
-        <w:t xml:space="preserve"> номер 1 необходимо подключить административный компьютер, к розеткам 2</w:t>
-      </w:r>
-      <w:r>
-        <w:softHyphen/>
-        <w:t>5 – рабочие. С учетом запасных, необходимо взять 10 информационных розеток.</w:t>
-      </w:r>
-    </w:p>
-    <w:p/>
-    <w:p>
-      <w:pPr>
         <w:widowControl/>
         <w:ind w:firstLine="0"/>
         <w:jc w:val="left"/>
+      </w:pPr>
+      <w:r>
+        <w:br w:type="page"/>
+      </w:r>
+    </w:p>
+    <w:p>
+      <w:pPr>
+        <w:pStyle w:val="1"/>
+        <w:ind w:left="708"/>
+      </w:pPr>
+      <w:bookmarkStart w:id="34" w:name="_Toc180618872"/>
+      <w:r>
+        <w:lastRenderedPageBreak/>
+        <w:t xml:space="preserve">4 </w:t>
+      </w:r>
+      <w:r>
+        <w:t>ПРОЕКТИРОВАНИЕ</w:t>
+      </w:r>
+      <w:r>
+        <w:t xml:space="preserve"> СТРУКТУРИРОВАННОЙ КАБЕЛЬНОЙ СИСТЕМЫ</w:t>
+      </w:r>
+      <w:bookmarkEnd w:id="34"/>
+    </w:p>
+    <w:p/>
+    <w:p>
+      <w:r>
+        <w:t>В данном разделе находится описание выбора кабелей, монтаж и размещение оборудования. В плане этажа указывается, как и где прокладывается кабель и установка розеток. План этажа представлен в приложении В. Перечень оборудования, изделий и материалов представлен в приложении Д.</w:t>
+      </w:r>
+    </w:p>
+    <w:p/>
+    <w:p>
+      <w:pPr>
+        <w:pStyle w:val="20"/>
+      </w:pPr>
+      <w:bookmarkStart w:id="35" w:name="_Toc180618873"/>
+      <w:r>
+        <w:t xml:space="preserve">4.1 План </w:t>
+      </w:r>
+      <w:r>
+        <w:t>этажа</w:t>
+      </w:r>
+      <w:bookmarkEnd w:id="35"/>
+    </w:p>
+    <w:p/>
+    <w:p>
+      <w:r>
+        <w:t>Проектируемая компьютерная сеть располагается в здании, которое выделяет этаж под центр обработки данных компании, занимающейся программированием. Общая площадь этажа составляет 40 квадратных метров. Этаж физически разделен на три части. Одна из них – это коридор, вторая – рабочее пространство, третья – серверная. Наибольшее по площади помещение – это рабочее пространство, так как в нем располагается основная часть сотрудников и рабочего оборудования. В серверной находится только серверное оборудование такое как, беспроводной модем, маршрутизатор и сервер. Для удобства, данные устройства располагаются на полке.</w:t>
+      </w:r>
+    </w:p>
+    <w:p/>
+    <w:p>
+      <w:pPr>
+        <w:pStyle w:val="20"/>
+      </w:pPr>
+      <w:bookmarkStart w:id="36" w:name="_Toc180618874"/>
+      <w:r>
+        <w:t>4.</w:t>
+      </w:r>
+      <w:r>
+        <w:t>2</w:t>
+      </w:r>
+      <w:r>
+        <w:t xml:space="preserve"> </w:t>
+      </w:r>
+      <w:r>
+        <w:t>О</w:t>
+      </w:r>
+      <w:r>
+        <w:t xml:space="preserve">рганизация </w:t>
+      </w:r>
+      <w:r>
+        <w:t>структурной кабельной системы</w:t>
+      </w:r>
+      <w:bookmarkEnd w:id="36"/>
+    </w:p>
+    <w:p/>
+    <w:p>
+      <w:pPr>
+        <w:ind w:firstLine="708"/>
+      </w:pPr>
+      <w:r>
+        <w:t xml:space="preserve">Кабель «витая пара» имеет несколько категорий, нумеруемых от 1 до 8, которые определяют эффективный пропускаемый частотный диапазон. Пропускную способность в 10 Гбит/с на расстоянии менее 100 метров гарантирует витая пара категории 6а и выше. Пропускная способность Gigabit Ehternet составляет 1 Гбит/с. Для соединений с данной пропускной способностью будет достаточно кабеля пятой категории. В рамках разрабатываемой инфраструктуры локальной компьютерной сети предусмотрена реализация кабельной системы, основанной на прокладке неэкранированной витой пары категории 5e в специальном кабельном коробе, предназначенном для установки вдоль стен помещений. </w:t>
+      </w:r>
+    </w:p>
+    <w:p>
+      <w:pPr>
+        <w:ind w:firstLine="708"/>
+      </w:pPr>
+      <w:r>
+        <w:t>Соединения витой парой реализованы с коннекторами RJ</w:t>
+      </w:r>
+      <w:r>
+        <w:softHyphen/>
+        <w:t xml:space="preserve">45, используемый тип обжима – прямой. </w:t>
+      </w:r>
+    </w:p>
+    <w:p>
+      <w:pPr>
+        <w:ind w:firstLine="708"/>
+      </w:pPr>
+      <w:r>
+        <w:t xml:space="preserve">В серверной располагаются две информационные розетки интранета. Эти две розетки являются предустановленными самой администрацией здания, в котором центр обработки данных арендует помещение. Провода из этих розеток необходимо подключить к беспроводному маршрутизатору в порты Gigabit Ethernet 1 и Gigabit Ethernet 2. К портам Gigabit Ethernet 3 – 31 Gigabit Ethernet 7 необходимо подключить витую пару категории 5е и уложить в специальный короб для прокладки. К порту Gigabit Ethernet 8 беспроводного маршрутизатора необходимо подключить </w:t>
+      </w:r>
+      <w:r>
+        <w:rPr>
+          <w:lang w:val="en-US"/>
+        </w:rPr>
+        <w:t>WEB</w:t>
+      </w:r>
+      <w:r>
+        <w:t>-</w:t>
+      </w:r>
+      <w:r>
+        <w:softHyphen/>
+        <w:t xml:space="preserve">сервер. </w:t>
+      </w:r>
+    </w:p>
+    <w:p>
+      <w:pPr>
+        <w:ind w:firstLine="708"/>
+      </w:pPr>
+      <w:r>
+        <w:t xml:space="preserve">Кабельная линия в коробе перемещается вдоль стены. Между серверной </w:t>
+      </w:r>
+      <w:r>
+        <w:lastRenderedPageBreak/>
+        <w:t>и рабочим помещением внизу необходимо просверлить отверстие для того, чтобы короб можно было протянуть в рабочее помещение. Далее он перемещается по периметру комнаты. Длина кабельной линии должна составить примерно тринадцать с половиной метров. Однако необходимо взять запас на случай ошибок или поломок во время прокладки. Таким образом, рационально взять запас в два раза – 27 метров кабеля витой пары категории 5e и столько же метров кабельного короба. По периметру рабочего помещения необходимо установить 4 информационные розетки, а также одну внутри серверной для подключения стационарных устройств. К информационной розетки номер 1 необходимо подключить административный компьютер, к розеткам 2</w:t>
+      </w:r>
+      <w:r>
+        <w:softHyphen/>
+        <w:t>5 – рабочие. С учетом запасных, необходимо взять 10 информационных розеток.</w:t>
+      </w:r>
+    </w:p>
+    <w:p/>
+    <w:p>
+      <w:pPr>
+        <w:widowControl/>
+        <w:ind w:firstLine="0"/>
+        <w:jc w:val="left"/>
         <w:rPr>
           <w:rFonts w:eastAsiaTheme="majorEastAsia"/>
           <w:b/>
@@ -8663,7 +8215,7 @@
         <w:pStyle w:val="1"/>
         <w:jc w:val="center"/>
       </w:pPr>
-      <w:bookmarkStart w:id="37" w:name="_Toc180527178"/>
+      <w:bookmarkStart w:id="37" w:name="_Toc180618875"/>
       <w:r>
         <w:lastRenderedPageBreak/>
         <w:t>ЗАКЛЮЧЕНИЕ</w:t>
@@ -8683,23 +8235,7 @@
     </w:p>
     <w:p>
       <w:r>
-        <w:t xml:space="preserve">В ходе проектирования сетевой инфраструктуры для данного коммерческого центра обработки данных был сделан акцент на использование сетевого оборудования от компании </w:t>
-      </w:r>
-      <w:proofErr w:type="spellStart"/>
-      <w:r>
-        <w:t>MikroTik</w:t>
-      </w:r>
-      <w:proofErr w:type="spellEnd"/>
-      <w:r>
-        <w:t xml:space="preserve">, с основным элементом в виде беспроводного маршрутизатора. Определенные компоненты сети, хотя и не всегда являлись самыми дешевыми, были рационально обоснованы с учетом обеспечения высокой производительности и эффективности сети в рамках коммерческой деятельности центра обработки данных компании, специализирующейся на программировании. В контексте беспроводного маршрутизатора от </w:t>
-      </w:r>
-      <w:proofErr w:type="spellStart"/>
-      <w:r>
-        <w:t>MikroTik</w:t>
-      </w:r>
-      <w:proofErr w:type="spellEnd"/>
-      <w:r>
-        <w:t xml:space="preserve">, проектирование сети предусматривало максимальное использование его функциональных возможностей для обеспечения стабильной связи, эффективного управления трафиком и обеспечения безопасности сетевых соединений в рамках корпоративного центра обработки данных. </w:t>
+        <w:t xml:space="preserve">В ходе проектирования сетевой инфраструктуры для данного коммерческого центра обработки данных был сделан акцент на использование сетевого оборудования от компании MikroTik, с основным элементом в виде беспроводного маршрутизатора. Определенные компоненты сети, хотя и не всегда являлись самыми дешевыми, были рационально обоснованы с учетом обеспечения высокой производительности и эффективности сети в рамках коммерческой деятельности центра обработки данных компании, специализирующейся на программировании. В контексте беспроводного маршрутизатора от MikroTik, проектирование сети предусматривало максимальное использование его функциональных возможностей для обеспечения стабильной связи, эффективного управления трафиком и обеспечения безопасности сетевых соединений в рамках корпоративного центра обработки данных. </w:t>
       </w:r>
     </w:p>
     <w:p>
@@ -8727,7 +8263,7 @@
           <w:lang w:eastAsia="ru-RU" w:bidi="ar-SA"/>
         </w:rPr>
       </w:pPr>
-      <w:bookmarkStart w:id="38" w:name="_Toc180527179"/>
+      <w:bookmarkStart w:id="38" w:name="_Toc180618876"/>
       <w:r>
         <w:lastRenderedPageBreak/>
         <w:t>СПИСОК</w:t>
@@ -9062,7 +8598,6 @@
         </w:rPr>
         <w:t xml:space="preserve">Официальный сайт компании </w:t>
       </w:r>
-      <w:proofErr w:type="spellStart"/>
       <w:r>
         <w:rPr>
           <w:rFonts w:cs="Times New Roman"/>
@@ -9072,7 +8607,6 @@
         </w:rPr>
         <w:t>MikroTik</w:t>
       </w:r>
-      <w:proofErr w:type="spellEnd"/>
       <w:r>
         <w:rPr>
           <w:rFonts w:cs="Times New Roman"/>
@@ -9097,7 +8631,6 @@
         </w:rPr>
         <w:t xml:space="preserve"> </w:t>
       </w:r>
-      <w:proofErr w:type="spellStart"/>
       <w:r>
         <w:rPr>
           <w:rFonts w:cs="Times New Roman"/>
@@ -9107,7 +8640,6 @@
         </w:rPr>
         <w:t>MikroTik</w:t>
       </w:r>
-      <w:proofErr w:type="spellEnd"/>
       <w:r>
         <w:rPr>
           <w:rFonts w:cs="Times New Roman"/>
@@ -9323,7 +8855,6 @@
         </w:rPr>
         <w:t>M</w:t>
       </w:r>
-      <w:proofErr w:type="spellStart"/>
       <w:r>
         <w:rPr>
           <w:rFonts w:cs="Times New Roman"/>
@@ -9332,7 +8863,6 @@
         </w:rPr>
         <w:t>ikrotik</w:t>
       </w:r>
-      <w:proofErr w:type="spellEnd"/>
       <w:r>
         <w:rPr>
           <w:rFonts w:cs="Times New Roman"/>
@@ -9358,16 +8888,23 @@
         </w:rPr>
         <w:t>M</w:t>
       </w:r>
-      <w:proofErr w:type="spellStart"/>
-      <w:r>
-        <w:rPr>
-          <w:rFonts w:cs="Times New Roman"/>
-          <w:color w:val="000000" w:themeColor="text1"/>
-          <w:szCs w:val="28"/>
-        </w:rPr>
-        <w:t>ikrotik</w:t>
-      </w:r>
-      <w:proofErr w:type="spellEnd"/>
+      <w:r>
+        <w:rPr>
+          <w:rFonts w:cs="Times New Roman"/>
+          <w:color w:val="000000" w:themeColor="text1"/>
+          <w:szCs w:val="28"/>
+        </w:rPr>
+        <w:t xml:space="preserve">ikrotik </w:t>
+      </w:r>
+      <w:r>
+        <w:rPr>
+          <w:rFonts w:cs="Times New Roman"/>
+          <w:color w:val="000000" w:themeColor="text1"/>
+          <w:szCs w:val="28"/>
+          <w:lang w:val="en-US"/>
+        </w:rPr>
+        <w:t>Chateau</w:t>
+      </w:r>
       <w:r>
         <w:rPr>
           <w:rFonts w:cs="Times New Roman"/>
@@ -9383,7 +8920,15 @@
           <w:szCs w:val="28"/>
           <w:lang w:val="en-US"/>
         </w:rPr>
-        <w:t>Chateau</w:t>
+        <w:t>LTE</w:t>
+      </w:r>
+      <w:r>
+        <w:rPr>
+          <w:rFonts w:cs="Times New Roman"/>
+          <w:color w:val="000000" w:themeColor="text1"/>
+          <w:szCs w:val="28"/>
+        </w:rPr>
+        <w:t>6</w:t>
       </w:r>
       <w:r>
         <w:rPr>
@@ -9398,9 +8943,229 @@
           <w:rFonts w:cs="Times New Roman"/>
           <w:color w:val="000000" w:themeColor="text1"/>
           <w:szCs w:val="28"/>
+        </w:rPr>
+        <w:t xml:space="preserve">– Режим доступа: </w:t>
+      </w:r>
+      <w:r>
+        <w:rPr>
+          <w:rFonts w:cs="Times New Roman"/>
+          <w:color w:val="000000" w:themeColor="text1"/>
+          <w:szCs w:val="28"/>
+        </w:rPr>
+        <w:t xml:space="preserve">https://mikrotik.com/product/chateau_lte6 </w:t>
+      </w:r>
+      <w:r>
+        <w:rPr>
+          <w:rFonts w:cs="Times New Roman"/>
+          <w:color w:val="000000" w:themeColor="text1"/>
+          <w:szCs w:val="28"/>
+        </w:rPr>
+        <w:t xml:space="preserve">– Дата доступа: </w:t>
+      </w:r>
+      <w:r>
+        <w:rPr>
+          <w:rFonts w:cs="Times New Roman"/>
+          <w:color w:val="000000" w:themeColor="text1"/>
+          <w:szCs w:val="28"/>
+        </w:rPr>
+        <w:t>10</w:t>
+      </w:r>
+      <w:r>
+        <w:rPr>
+          <w:rFonts w:cs="Times New Roman"/>
+          <w:color w:val="000000" w:themeColor="text1"/>
+          <w:szCs w:val="28"/>
+        </w:rPr>
+        <w:t>.</w:t>
+      </w:r>
+      <w:r>
+        <w:rPr>
+          <w:rFonts w:cs="Times New Roman"/>
+          <w:color w:val="000000" w:themeColor="text1"/>
+          <w:szCs w:val="28"/>
+        </w:rPr>
+        <w:t>12</w:t>
+      </w:r>
+      <w:r>
+        <w:rPr>
+          <w:rFonts w:cs="Times New Roman"/>
+          <w:color w:val="000000" w:themeColor="text1"/>
+          <w:szCs w:val="28"/>
+        </w:rPr>
+        <w:t>.202</w:t>
+      </w:r>
+      <w:r>
+        <w:rPr>
+          <w:rFonts w:cs="Times New Roman"/>
+          <w:color w:val="000000" w:themeColor="text1"/>
+          <w:szCs w:val="28"/>
+        </w:rPr>
+        <w:t>4</w:t>
+      </w:r>
+    </w:p>
+    <w:p>
+      <w:pPr>
+        <w:ind w:firstLine="708"/>
+        <w:rPr>
+          <w:rFonts w:cs="Times New Roman"/>
+          <w:color w:val="000000" w:themeColor="text1"/>
+          <w:szCs w:val="28"/>
+        </w:rPr>
+      </w:pPr>
+      <w:r>
+        <w:rPr>
+          <w:rFonts w:cs="Times New Roman"/>
+          <w:color w:val="000000" w:themeColor="text1"/>
+          <w:szCs w:val="28"/>
+        </w:rPr>
+        <w:t>[</w:t>
+      </w:r>
+      <w:r>
+        <w:rPr>
+          <w:rFonts w:cs="Times New Roman"/>
+          <w:color w:val="000000" w:themeColor="text1"/>
+          <w:szCs w:val="28"/>
+        </w:rPr>
+        <w:t>5</w:t>
+      </w:r>
+      <w:r>
+        <w:rPr>
+          <w:rFonts w:cs="Times New Roman"/>
+          <w:color w:val="000000" w:themeColor="text1"/>
+          <w:szCs w:val="28"/>
+        </w:rPr>
+        <w:t xml:space="preserve">] </w:t>
+      </w:r>
+      <w:r>
+        <w:rPr>
+          <w:rFonts w:cs="Times New Roman"/>
+          <w:color w:val="000000" w:themeColor="text1"/>
+          <w:szCs w:val="28"/>
           <w:lang w:val="en-US"/>
         </w:rPr>
-        <w:t>LTE</w:t>
+        <w:t>Onliner</w:t>
+      </w:r>
+      <w:r>
+        <w:rPr>
+          <w:rFonts w:cs="Times New Roman"/>
+          <w:color w:val="000000" w:themeColor="text1"/>
+          <w:szCs w:val="28"/>
+        </w:rPr>
+        <w:t xml:space="preserve"> </w:t>
+      </w:r>
+      <w:r>
+        <w:rPr>
+          <w:rFonts w:cs="Times New Roman"/>
+          <w:color w:val="000000" w:themeColor="text1"/>
+          <w:szCs w:val="28"/>
+        </w:rPr>
+        <w:t xml:space="preserve">[Электронный ресурс]. – </w:t>
+      </w:r>
+      <w:r>
+        <w:rPr>
+          <w:rFonts w:cs="Times New Roman"/>
+          <w:color w:val="000000" w:themeColor="text1"/>
+          <w:szCs w:val="28"/>
+        </w:rPr>
+        <w:t>DSL-модем TP-Link TD-8616</w:t>
+      </w:r>
+      <w:r>
+        <w:rPr>
+          <w:rFonts w:cs="Times New Roman"/>
+          <w:color w:val="000000" w:themeColor="text1"/>
+          <w:szCs w:val="28"/>
+        </w:rPr>
+        <w:t xml:space="preserve"> </w:t>
+      </w:r>
+      <w:r>
+        <w:rPr>
+          <w:rFonts w:cs="Times New Roman"/>
+          <w:color w:val="000000" w:themeColor="text1"/>
+          <w:szCs w:val="28"/>
+        </w:rPr>
+        <w:t xml:space="preserve">– Режим доступа: </w:t>
+      </w:r>
+      <w:r>
+        <w:rPr>
+          <w:rFonts w:cs="Times New Roman"/>
+          <w:color w:val="000000" w:themeColor="text1"/>
+          <w:szCs w:val="28"/>
+        </w:rPr>
+        <w:t xml:space="preserve">https://www.ibm.com/docs/ru/aix/7.1?topic=network-remote-authentication-dial-in-user-service-server </w:t>
+      </w:r>
+      <w:r>
+        <w:rPr>
+          <w:rFonts w:cs="Times New Roman"/>
+          <w:color w:val="000000" w:themeColor="text1"/>
+          <w:szCs w:val="28"/>
+        </w:rPr>
+        <w:t xml:space="preserve">– Дата доступа: </w:t>
+      </w:r>
+      <w:r>
+        <w:rPr>
+          <w:rFonts w:cs="Times New Roman"/>
+          <w:color w:val="000000" w:themeColor="text1"/>
+          <w:szCs w:val="28"/>
+        </w:rPr>
+        <w:t>10</w:t>
+      </w:r>
+      <w:r>
+        <w:rPr>
+          <w:rFonts w:cs="Times New Roman"/>
+          <w:color w:val="000000" w:themeColor="text1"/>
+          <w:szCs w:val="28"/>
+        </w:rPr>
+        <w:t>.</w:t>
+      </w:r>
+      <w:r>
+        <w:rPr>
+          <w:rFonts w:cs="Times New Roman"/>
+          <w:color w:val="000000" w:themeColor="text1"/>
+          <w:szCs w:val="28"/>
+        </w:rPr>
+        <w:t>12</w:t>
+      </w:r>
+      <w:r>
+        <w:rPr>
+          <w:rFonts w:cs="Times New Roman"/>
+          <w:color w:val="000000" w:themeColor="text1"/>
+          <w:szCs w:val="28"/>
+        </w:rPr>
+        <w:t>.</w:t>
+      </w:r>
+      <w:r>
+        <w:rPr>
+          <w:rFonts w:cs="Times New Roman"/>
+          <w:color w:val="000000" w:themeColor="text1"/>
+          <w:szCs w:val="28"/>
+        </w:rPr>
+        <w:t>202</w:t>
+      </w:r>
+      <w:r>
+        <w:rPr>
+          <w:rFonts w:cs="Times New Roman"/>
+          <w:color w:val="000000" w:themeColor="text1"/>
+          <w:szCs w:val="28"/>
+        </w:rPr>
+        <w:t>4</w:t>
+      </w:r>
+    </w:p>
+    <w:p>
+      <w:pPr>
+        <w:ind w:firstLine="708"/>
+        <w:rPr>
+          <w:rFonts w:cs="Times New Roman"/>
+          <w:color w:val="000000" w:themeColor="text1"/>
+          <w:szCs w:val="28"/>
+        </w:rPr>
+      </w:pPr>
+      <w:r>
+        <w:rPr>
+          <w:rFonts w:cs="Times New Roman"/>
+          <w:color w:val="000000" w:themeColor="text1"/>
+          <w:szCs w:val="28"/>
+        </w:rPr>
+        <w:t>[</w:t>
       </w:r>
       <w:r>
         <w:rPr>
@@ -9416,6 +9181,31 @@
           <w:color w:val="000000" w:themeColor="text1"/>
           <w:szCs w:val="28"/>
         </w:rPr>
+        <w:t xml:space="preserve">] </w:t>
+      </w:r>
+      <w:r>
+        <w:rPr>
+          <w:rFonts w:cs="Times New Roman"/>
+          <w:color w:val="000000" w:themeColor="text1"/>
+          <w:szCs w:val="28"/>
+        </w:rPr>
+        <w:t xml:space="preserve">Официальный сайт компании </w:t>
+      </w:r>
+      <w:r>
+        <w:rPr>
+          <w:rFonts w:cs="Times New Roman"/>
+          <w:color w:val="000000" w:themeColor="text1"/>
+          <w:szCs w:val="28"/>
+          <w:lang w:val="en-US"/>
+        </w:rPr>
+        <w:t>Hewlett</w:t>
+      </w:r>
+      <w:r>
+        <w:rPr>
+          <w:rFonts w:cs="Times New Roman"/>
+          <w:color w:val="000000" w:themeColor="text1"/>
+          <w:szCs w:val="28"/>
+        </w:rPr>
         <w:t xml:space="preserve"> </w:t>
       </w:r>
       <w:r>
@@ -9423,16 +9213,244 @@
           <w:rFonts w:cs="Times New Roman"/>
           <w:color w:val="000000" w:themeColor="text1"/>
           <w:szCs w:val="28"/>
-        </w:rPr>
-        <w:t xml:space="preserve">– Режим доступа: </w:t>
-      </w:r>
-      <w:r>
-        <w:rPr>
-          <w:rFonts w:cs="Times New Roman"/>
-          <w:color w:val="000000" w:themeColor="text1"/>
-          <w:szCs w:val="28"/>
-        </w:rPr>
-        <w:t xml:space="preserve">https://mikrotik.com/product/chateau_lte6 </w:t>
+          <w:lang w:val="en-US"/>
+        </w:rPr>
+        <w:t>Packard</w:t>
+      </w:r>
+      <w:r>
+        <w:rPr>
+          <w:rFonts w:cs="Times New Roman"/>
+          <w:color w:val="000000" w:themeColor="text1"/>
+          <w:szCs w:val="28"/>
+        </w:rPr>
+        <w:t xml:space="preserve"> </w:t>
+      </w:r>
+      <w:r>
+        <w:rPr>
+          <w:rFonts w:cs="Times New Roman"/>
+          <w:color w:val="000000" w:themeColor="text1"/>
+          <w:szCs w:val="28"/>
+          <w:lang w:val="en-US"/>
+        </w:rPr>
+        <w:t>Enterprise</w:t>
+      </w:r>
+      <w:r>
+        <w:rPr>
+          <w:rFonts w:cs="Times New Roman"/>
+          <w:color w:val="000000" w:themeColor="text1"/>
+          <w:szCs w:val="28"/>
+        </w:rPr>
+        <w:t xml:space="preserve"> </w:t>
+      </w:r>
+      <w:r>
+        <w:rPr>
+          <w:rFonts w:cs="Times New Roman"/>
+          <w:color w:val="000000" w:themeColor="text1"/>
+          <w:szCs w:val="28"/>
+        </w:rPr>
+        <w:t>[</w:t>
+      </w:r>
+      <w:r>
+        <w:rPr>
+          <w:rFonts w:cs="Times New Roman"/>
+          <w:color w:val="000000" w:themeColor="text1"/>
+          <w:szCs w:val="28"/>
+        </w:rPr>
+        <w:t>Электронный ресурс]. –</w:t>
+      </w:r>
+      <w:r>
+        <w:rPr>
+          <w:rFonts w:cs="Times New Roman"/>
+          <w:color w:val="000000" w:themeColor="text1"/>
+          <w:szCs w:val="28"/>
+        </w:rPr>
+        <w:t xml:space="preserve"> </w:t>
+      </w:r>
+      <w:r>
+        <w:rPr>
+          <w:rFonts w:cs="Times New Roman"/>
+          <w:color w:val="000000" w:themeColor="text1"/>
+          <w:szCs w:val="28"/>
+          <w:lang w:val="en-US"/>
+        </w:rPr>
+        <w:t>HPE</w:t>
+      </w:r>
+      <w:r>
+        <w:rPr>
+          <w:rFonts w:cs="Times New Roman"/>
+          <w:color w:val="000000" w:themeColor="text1"/>
+          <w:szCs w:val="28"/>
+        </w:rPr>
+        <w:t xml:space="preserve"> </w:t>
+      </w:r>
+      <w:r>
+        <w:rPr>
+          <w:rFonts w:cs="Times New Roman"/>
+          <w:color w:val="000000" w:themeColor="text1"/>
+          <w:szCs w:val="28"/>
+          <w:lang w:val="en-US"/>
+        </w:rPr>
+        <w:t>MSR</w:t>
+      </w:r>
+      <w:r>
+        <w:rPr>
+          <w:rFonts w:cs="Times New Roman"/>
+          <w:color w:val="000000" w:themeColor="text1"/>
+          <w:szCs w:val="28"/>
+        </w:rPr>
+        <w:t>954 1</w:t>
+      </w:r>
+      <w:r>
+        <w:rPr>
+          <w:rFonts w:cs="Times New Roman"/>
+          <w:color w:val="000000" w:themeColor="text1"/>
+          <w:szCs w:val="28"/>
+          <w:lang w:val="en-US"/>
+        </w:rPr>
+        <w:t>GbE</w:t>
+      </w:r>
+      <w:r>
+        <w:rPr>
+          <w:rFonts w:cs="Times New Roman"/>
+          <w:color w:val="000000" w:themeColor="text1"/>
+          <w:szCs w:val="28"/>
+        </w:rPr>
+        <w:t xml:space="preserve"> </w:t>
+      </w:r>
+      <w:r>
+        <w:rPr>
+          <w:rFonts w:cs="Times New Roman"/>
+          <w:color w:val="000000" w:themeColor="text1"/>
+          <w:szCs w:val="28"/>
+          <w:lang w:val="en-US"/>
+        </w:rPr>
+        <w:t>SFP</w:t>
+      </w:r>
+      <w:r>
+        <w:rPr>
+          <w:rFonts w:cs="Times New Roman"/>
+          <w:color w:val="000000" w:themeColor="text1"/>
+          <w:szCs w:val="28"/>
+        </w:rPr>
+        <w:t xml:space="preserve"> 2</w:t>
+      </w:r>
+      <w:r>
+        <w:rPr>
+          <w:rFonts w:cs="Times New Roman"/>
+          <w:color w:val="000000" w:themeColor="text1"/>
+          <w:szCs w:val="28"/>
+          <w:lang w:val="en-US"/>
+        </w:rPr>
+        <w:t>GbE</w:t>
+      </w:r>
+      <w:r>
+        <w:rPr>
+          <w:rFonts w:cs="Times New Roman"/>
+          <w:color w:val="000000" w:themeColor="text1"/>
+          <w:szCs w:val="28"/>
+        </w:rPr>
+        <w:t>-</w:t>
+      </w:r>
+      <w:r>
+        <w:rPr>
+          <w:rFonts w:cs="Times New Roman"/>
+          <w:color w:val="000000" w:themeColor="text1"/>
+          <w:szCs w:val="28"/>
+          <w:lang w:val="en-US"/>
+        </w:rPr>
+        <w:t>WAN</w:t>
+      </w:r>
+      <w:r>
+        <w:rPr>
+          <w:rFonts w:cs="Times New Roman"/>
+          <w:color w:val="000000" w:themeColor="text1"/>
+          <w:szCs w:val="28"/>
+        </w:rPr>
+        <w:t xml:space="preserve"> 4</w:t>
+      </w:r>
+      <w:r>
+        <w:rPr>
+          <w:rFonts w:cs="Times New Roman"/>
+          <w:color w:val="000000" w:themeColor="text1"/>
+          <w:szCs w:val="28"/>
+          <w:lang w:val="en-US"/>
+        </w:rPr>
+        <w:t>GbE</w:t>
+      </w:r>
+      <w:r>
+        <w:rPr>
+          <w:rFonts w:cs="Times New Roman"/>
+          <w:color w:val="000000" w:themeColor="text1"/>
+          <w:szCs w:val="28"/>
+        </w:rPr>
+        <w:t>-</w:t>
+      </w:r>
+      <w:r>
+        <w:rPr>
+          <w:rFonts w:cs="Times New Roman"/>
+          <w:color w:val="000000" w:themeColor="text1"/>
+          <w:szCs w:val="28"/>
+          <w:lang w:val="en-US"/>
+        </w:rPr>
+        <w:t>LAN</w:t>
+      </w:r>
+      <w:r>
+        <w:rPr>
+          <w:rFonts w:cs="Times New Roman"/>
+          <w:color w:val="000000" w:themeColor="text1"/>
+          <w:szCs w:val="28"/>
+        </w:rPr>
+        <w:t xml:space="preserve"> </w:t>
+      </w:r>
+      <w:r>
+        <w:rPr>
+          <w:rFonts w:cs="Times New Roman"/>
+          <w:color w:val="000000" w:themeColor="text1"/>
+          <w:szCs w:val="28"/>
+          <w:lang w:val="en-US"/>
+        </w:rPr>
+        <w:t>CWv</w:t>
+      </w:r>
+      <w:r>
+        <w:rPr>
+          <w:rFonts w:cs="Times New Roman"/>
+          <w:color w:val="000000" w:themeColor="text1"/>
+          <w:szCs w:val="28"/>
+        </w:rPr>
+        <w:t xml:space="preserve">7 </w:t>
+      </w:r>
+      <w:r>
+        <w:rPr>
+          <w:rFonts w:cs="Times New Roman"/>
+          <w:color w:val="000000" w:themeColor="text1"/>
+          <w:szCs w:val="28"/>
+          <w:lang w:val="en-US"/>
+        </w:rPr>
+        <w:t>Router</w:t>
+      </w:r>
+      <w:r>
+        <w:rPr>
+          <w:rFonts w:cs="Times New Roman"/>
+          <w:color w:val="000000" w:themeColor="text1"/>
+          <w:szCs w:val="28"/>
+        </w:rPr>
+        <w:t xml:space="preserve"> </w:t>
+      </w:r>
+      <w:r>
+        <w:rPr>
+          <w:rFonts w:cs="Times New Roman"/>
+          <w:color w:val="000000" w:themeColor="text1"/>
+          <w:szCs w:val="28"/>
+        </w:rPr>
+        <w:t>– Режим доступа:</w:t>
+      </w:r>
+      <w:r>
+        <w:rPr>
+          <w:rFonts w:cs="Times New Roman"/>
+          <w:color w:val="000000" w:themeColor="text1"/>
+          <w:szCs w:val="28"/>
+        </w:rPr>
+        <w:t xml:space="preserve"> https://buy.hpe.com/us/en/networking/routers/fixed-port-ethernet-routers/msr-fixed-port-products/hpe-msr954-1gbe-sfp-2gbe-wan-4gbe-lan-cwv7 router/p/jh296a </w:t>
       </w:r>
       <w:r>
         <w:rPr>
@@ -9448,7 +9466,7 @@
           <w:color w:val="000000" w:themeColor="text1"/>
           <w:szCs w:val="28"/>
         </w:rPr>
-        <w:t>10</w:t>
+        <w:t>12</w:t>
       </w:r>
       <w:r>
         <w:rPr>
@@ -9464,15 +9482,39 @@
           <w:color w:val="000000" w:themeColor="text1"/>
           <w:szCs w:val="28"/>
         </w:rPr>
-        <w:t>12</w:t>
-      </w:r>
-      <w:r>
-        <w:rPr>
-          <w:rFonts w:cs="Times New Roman"/>
-          <w:color w:val="000000" w:themeColor="text1"/>
-          <w:szCs w:val="28"/>
-        </w:rPr>
-        <w:t>.202</w:t>
+        <w:t>1</w:t>
+      </w:r>
+      <w:r>
+        <w:rPr>
+          <w:rFonts w:cs="Times New Roman"/>
+          <w:color w:val="000000" w:themeColor="text1"/>
+          <w:szCs w:val="28"/>
+        </w:rPr>
+        <w:t>2</w:t>
+      </w:r>
+      <w:r>
+        <w:rPr>
+          <w:rFonts w:cs="Times New Roman"/>
+          <w:color w:val="000000" w:themeColor="text1"/>
+          <w:szCs w:val="28"/>
+        </w:rPr>
+        <w:t>.</w:t>
+      </w:r>
+      <w:r>
+        <w:rPr>
+          <w:rFonts w:cs="Times New Roman"/>
+          <w:color w:val="000000" w:themeColor="text1"/>
+          <w:szCs w:val="28"/>
+        </w:rPr>
+        <w:t xml:space="preserve"> </w:t>
+      </w:r>
+      <w:r>
+        <w:rPr>
+          <w:rFonts w:cs="Times New Roman"/>
+          <w:color w:val="000000" w:themeColor="text1"/>
+          <w:szCs w:val="28"/>
+        </w:rPr>
+        <w:t>202</w:t>
       </w:r>
       <w:r>
         <w:rPr>
@@ -9498,6 +9540,81 @@
           <w:color w:val="000000" w:themeColor="text1"/>
           <w:szCs w:val="28"/>
         </w:rPr>
+        <w:t>[7]</w:t>
+      </w:r>
+      <w:r>
+        <w:rPr>
+          <w:rFonts w:cs="Times New Roman"/>
+          <w:color w:val="000000" w:themeColor="text1"/>
+          <w:szCs w:val="28"/>
+        </w:rPr>
+        <w:t xml:space="preserve"> </w:t>
+      </w:r>
+      <w:r>
+        <w:rPr>
+          <w:rFonts w:cs="Times New Roman"/>
+          <w:color w:val="000000" w:themeColor="text1"/>
+          <w:szCs w:val="28"/>
+        </w:rPr>
+        <w:t xml:space="preserve">Официальный сайт компании </w:t>
+      </w:r>
+      <w:r>
+        <w:rPr>
+          <w:rFonts w:cs="Times New Roman"/>
+          <w:color w:val="000000" w:themeColor="text1"/>
+          <w:szCs w:val="28"/>
+          <w:lang w:val="en-US"/>
+        </w:rPr>
+        <w:t>Hewlett</w:t>
+      </w:r>
+      <w:r>
+        <w:rPr>
+          <w:rFonts w:cs="Times New Roman"/>
+          <w:color w:val="000000" w:themeColor="text1"/>
+          <w:szCs w:val="28"/>
+        </w:rPr>
+        <w:t xml:space="preserve"> </w:t>
+      </w:r>
+      <w:r>
+        <w:rPr>
+          <w:rFonts w:cs="Times New Roman"/>
+          <w:color w:val="000000" w:themeColor="text1"/>
+          <w:szCs w:val="28"/>
+          <w:lang w:val="en-US"/>
+        </w:rPr>
+        <w:t>Packard</w:t>
+      </w:r>
+      <w:r>
+        <w:rPr>
+          <w:rFonts w:cs="Times New Roman"/>
+          <w:color w:val="000000" w:themeColor="text1"/>
+          <w:szCs w:val="28"/>
+        </w:rPr>
+        <w:t xml:space="preserve"> </w:t>
+      </w:r>
+      <w:r>
+        <w:rPr>
+          <w:rFonts w:cs="Times New Roman"/>
+          <w:color w:val="000000" w:themeColor="text1"/>
+          <w:szCs w:val="28"/>
+          <w:lang w:val="en-US"/>
+        </w:rPr>
+        <w:t>Enterprise</w:t>
+      </w:r>
+      <w:r>
+        <w:rPr>
+          <w:rFonts w:cs="Times New Roman"/>
+          <w:color w:val="000000" w:themeColor="text1"/>
+          <w:szCs w:val="28"/>
+        </w:rPr>
+        <w:t xml:space="preserve"> </w:t>
+      </w:r>
+      <w:r>
+        <w:rPr>
+          <w:rFonts w:cs="Times New Roman"/>
+          <w:color w:val="000000" w:themeColor="text1"/>
+          <w:szCs w:val="28"/>
+        </w:rPr>
         <w:t>[</w:t>
       </w:r>
       <w:r>
@@ -9506,17 +9623,16 @@
           <w:color w:val="000000" w:themeColor="text1"/>
           <w:szCs w:val="28"/>
         </w:rPr>
-        <w:t>5</w:t>
-      </w:r>
-      <w:r>
-        <w:rPr>
-          <w:rFonts w:cs="Times New Roman"/>
-          <w:color w:val="000000" w:themeColor="text1"/>
-          <w:szCs w:val="28"/>
-        </w:rPr>
-        <w:t xml:space="preserve">] </w:t>
-      </w:r>
-      <w:proofErr w:type="spellStart"/>
+        <w:t>Электронный ресурс]. –</w:t>
+      </w:r>
+      <w:r>
+        <w:rPr>
+          <w:rFonts w:cs="Times New Roman"/>
+          <w:color w:val="000000" w:themeColor="text1"/>
+          <w:szCs w:val="28"/>
+        </w:rPr>
+        <w:t xml:space="preserve"> </w:t>
+      </w:r>
       <w:r>
         <w:rPr>
           <w:rFonts w:cs="Times New Roman"/>
@@ -9524,9 +9640,8 @@
           <w:szCs w:val="28"/>
           <w:lang w:val="en-US"/>
         </w:rPr>
-        <w:t>Onliner</w:t>
-      </w:r>
-      <w:proofErr w:type="spellEnd"/>
+        <w:t>HPE</w:t>
+      </w:r>
       <w:r>
         <w:rPr>
           <w:rFonts w:cs="Times New Roman"/>
@@ -9540,629 +9655,10 @@
           <w:rFonts w:cs="Times New Roman"/>
           <w:color w:val="000000" w:themeColor="text1"/>
           <w:szCs w:val="28"/>
-        </w:rPr>
-        <w:t xml:space="preserve">[Электронный ресурс]. – </w:t>
-      </w:r>
-      <w:r>
-        <w:rPr>
-          <w:rFonts w:cs="Times New Roman"/>
-          <w:color w:val="000000" w:themeColor="text1"/>
-          <w:szCs w:val="28"/>
-        </w:rPr>
-        <w:t>DSL-модем TP-Link TD-8616</w:t>
-      </w:r>
-      <w:r>
-        <w:rPr>
-          <w:rFonts w:cs="Times New Roman"/>
-          <w:color w:val="000000" w:themeColor="text1"/>
-          <w:szCs w:val="28"/>
-        </w:rPr>
-        <w:t xml:space="preserve"> </w:t>
-      </w:r>
-      <w:r>
-        <w:rPr>
-          <w:rFonts w:cs="Times New Roman"/>
-          <w:color w:val="000000" w:themeColor="text1"/>
-          <w:szCs w:val="28"/>
-        </w:rPr>
-        <w:t xml:space="preserve">– Режим доступа: </w:t>
-      </w:r>
-      <w:r>
-        <w:rPr>
-          <w:rFonts w:cs="Times New Roman"/>
-          <w:color w:val="000000" w:themeColor="text1"/>
-          <w:szCs w:val="28"/>
-        </w:rPr>
-        <w:t xml:space="preserve">https://www.ibm.com/docs/ru/aix/7.1?topic=network-remote-authentication-dial-in-user-service-server </w:t>
-      </w:r>
-      <w:r>
-        <w:rPr>
-          <w:rFonts w:cs="Times New Roman"/>
-          <w:color w:val="000000" w:themeColor="text1"/>
-          <w:szCs w:val="28"/>
-        </w:rPr>
-        <w:t xml:space="preserve">– Дата доступа: </w:t>
-      </w:r>
-      <w:r>
-        <w:rPr>
-          <w:rFonts w:cs="Times New Roman"/>
-          <w:color w:val="000000" w:themeColor="text1"/>
-          <w:szCs w:val="28"/>
-        </w:rPr>
-        <w:t>10</w:t>
-      </w:r>
-      <w:r>
-        <w:rPr>
-          <w:rFonts w:cs="Times New Roman"/>
-          <w:color w:val="000000" w:themeColor="text1"/>
-          <w:szCs w:val="28"/>
-        </w:rPr>
-        <w:t>.</w:t>
-      </w:r>
-      <w:r>
-        <w:rPr>
-          <w:rFonts w:cs="Times New Roman"/>
-          <w:color w:val="000000" w:themeColor="text1"/>
-          <w:szCs w:val="28"/>
-        </w:rPr>
-        <w:t>12</w:t>
-      </w:r>
-      <w:r>
-        <w:rPr>
-          <w:rFonts w:cs="Times New Roman"/>
-          <w:color w:val="000000" w:themeColor="text1"/>
-          <w:szCs w:val="28"/>
-        </w:rPr>
-        <w:t>.</w:t>
-      </w:r>
-      <w:r>
-        <w:rPr>
-          <w:rFonts w:cs="Times New Roman"/>
-          <w:color w:val="000000" w:themeColor="text1"/>
-          <w:szCs w:val="28"/>
-        </w:rPr>
-        <w:t>202</w:t>
-      </w:r>
-      <w:r>
-        <w:rPr>
-          <w:rFonts w:cs="Times New Roman"/>
-          <w:color w:val="000000" w:themeColor="text1"/>
-          <w:szCs w:val="28"/>
-        </w:rPr>
-        <w:t>4</w:t>
-      </w:r>
-    </w:p>
-    <w:p>
-      <w:pPr>
-        <w:ind w:firstLine="708"/>
-        <w:rPr>
-          <w:rFonts w:cs="Times New Roman"/>
-          <w:color w:val="000000" w:themeColor="text1"/>
-          <w:szCs w:val="28"/>
-        </w:rPr>
-      </w:pPr>
-      <w:r>
-        <w:rPr>
-          <w:rFonts w:cs="Times New Roman"/>
-          <w:color w:val="000000" w:themeColor="text1"/>
-          <w:szCs w:val="28"/>
-        </w:rPr>
-        <w:t>[</w:t>
-      </w:r>
-      <w:r>
-        <w:rPr>
-          <w:rFonts w:cs="Times New Roman"/>
-          <w:color w:val="000000" w:themeColor="text1"/>
-          <w:szCs w:val="28"/>
-        </w:rPr>
-        <w:t>6</w:t>
-      </w:r>
-      <w:r>
-        <w:rPr>
-          <w:rFonts w:cs="Times New Roman"/>
-          <w:color w:val="000000" w:themeColor="text1"/>
-          <w:szCs w:val="28"/>
-        </w:rPr>
-        <w:t xml:space="preserve">] </w:t>
-      </w:r>
-      <w:r>
-        <w:rPr>
-          <w:rFonts w:cs="Times New Roman"/>
-          <w:color w:val="000000" w:themeColor="text1"/>
-          <w:szCs w:val="28"/>
-        </w:rPr>
-        <w:t xml:space="preserve">Официальный сайт компании </w:t>
-      </w:r>
-      <w:r>
-        <w:rPr>
-          <w:rFonts w:cs="Times New Roman"/>
-          <w:color w:val="000000" w:themeColor="text1"/>
-          <w:szCs w:val="28"/>
           <w:lang w:val="en-US"/>
         </w:rPr>
-        <w:t>Hewlett</w:t>
-      </w:r>
-      <w:r>
-        <w:rPr>
-          <w:rFonts w:cs="Times New Roman"/>
-          <w:color w:val="000000" w:themeColor="text1"/>
-          <w:szCs w:val="28"/>
-        </w:rPr>
-        <w:t xml:space="preserve"> </w:t>
-      </w:r>
-      <w:r>
-        <w:rPr>
-          <w:rFonts w:cs="Times New Roman"/>
-          <w:color w:val="000000" w:themeColor="text1"/>
-          <w:szCs w:val="28"/>
-          <w:lang w:val="en-US"/>
-        </w:rPr>
-        <w:t>Packard</w:t>
-      </w:r>
-      <w:r>
-        <w:rPr>
-          <w:rFonts w:cs="Times New Roman"/>
-          <w:color w:val="000000" w:themeColor="text1"/>
-          <w:szCs w:val="28"/>
-        </w:rPr>
-        <w:t xml:space="preserve"> </w:t>
-      </w:r>
-      <w:r>
-        <w:rPr>
-          <w:rFonts w:cs="Times New Roman"/>
-          <w:color w:val="000000" w:themeColor="text1"/>
-          <w:szCs w:val="28"/>
-          <w:lang w:val="en-US"/>
-        </w:rPr>
-        <w:t>Enterprise</w:t>
-      </w:r>
-      <w:r>
-        <w:rPr>
-          <w:rFonts w:cs="Times New Roman"/>
-          <w:color w:val="000000" w:themeColor="text1"/>
-          <w:szCs w:val="28"/>
-        </w:rPr>
-        <w:t xml:space="preserve"> </w:t>
-      </w:r>
-      <w:r>
-        <w:rPr>
-          <w:rFonts w:cs="Times New Roman"/>
-          <w:color w:val="000000" w:themeColor="text1"/>
-          <w:szCs w:val="28"/>
-        </w:rPr>
-        <w:t>[</w:t>
-      </w:r>
-      <w:r>
-        <w:rPr>
-          <w:rFonts w:cs="Times New Roman"/>
-          <w:color w:val="000000" w:themeColor="text1"/>
-          <w:szCs w:val="28"/>
-        </w:rPr>
-        <w:t>Электронный ресурс]. –</w:t>
-      </w:r>
-      <w:r>
-        <w:rPr>
-          <w:rFonts w:cs="Times New Roman"/>
-          <w:color w:val="000000" w:themeColor="text1"/>
-          <w:szCs w:val="28"/>
-        </w:rPr>
-        <w:t xml:space="preserve"> </w:t>
-      </w:r>
-      <w:r>
-        <w:rPr>
-          <w:rFonts w:cs="Times New Roman"/>
-          <w:color w:val="000000" w:themeColor="text1"/>
-          <w:szCs w:val="28"/>
-          <w:lang w:val="en-US"/>
-        </w:rPr>
-        <w:t>HPE</w:t>
-      </w:r>
-      <w:r>
-        <w:rPr>
-          <w:rFonts w:cs="Times New Roman"/>
-          <w:color w:val="000000" w:themeColor="text1"/>
-          <w:szCs w:val="28"/>
-        </w:rPr>
-        <w:t xml:space="preserve"> </w:t>
-      </w:r>
-      <w:r>
-        <w:rPr>
-          <w:rFonts w:cs="Times New Roman"/>
-          <w:color w:val="000000" w:themeColor="text1"/>
-          <w:szCs w:val="28"/>
-          <w:lang w:val="en-US"/>
-        </w:rPr>
-        <w:t>MSR</w:t>
-      </w:r>
-      <w:r>
-        <w:rPr>
-          <w:rFonts w:cs="Times New Roman"/>
-          <w:color w:val="000000" w:themeColor="text1"/>
-          <w:szCs w:val="28"/>
-        </w:rPr>
-        <w:t>954 1</w:t>
-      </w:r>
-      <w:r>
-        <w:rPr>
-          <w:rFonts w:cs="Times New Roman"/>
-          <w:color w:val="000000" w:themeColor="text1"/>
-          <w:szCs w:val="28"/>
-          <w:lang w:val="en-US"/>
-        </w:rPr>
-        <w:t>GbE</w:t>
-      </w:r>
-      <w:r>
-        <w:rPr>
-          <w:rFonts w:cs="Times New Roman"/>
-          <w:color w:val="000000" w:themeColor="text1"/>
-          <w:szCs w:val="28"/>
-        </w:rPr>
-        <w:t xml:space="preserve"> </w:t>
-      </w:r>
-      <w:r>
-        <w:rPr>
-          <w:rFonts w:cs="Times New Roman"/>
-          <w:color w:val="000000" w:themeColor="text1"/>
-          <w:szCs w:val="28"/>
-          <w:lang w:val="en-US"/>
-        </w:rPr>
-        <w:t>SFP</w:t>
-      </w:r>
-      <w:r>
-        <w:rPr>
-          <w:rFonts w:cs="Times New Roman"/>
-          <w:color w:val="000000" w:themeColor="text1"/>
-          <w:szCs w:val="28"/>
-        </w:rPr>
-        <w:t xml:space="preserve"> 2</w:t>
-      </w:r>
-      <w:r>
-        <w:rPr>
-          <w:rFonts w:cs="Times New Roman"/>
-          <w:color w:val="000000" w:themeColor="text1"/>
-          <w:szCs w:val="28"/>
-          <w:lang w:val="en-US"/>
-        </w:rPr>
-        <w:t>GbE</w:t>
-      </w:r>
-      <w:r>
-        <w:rPr>
-          <w:rFonts w:cs="Times New Roman"/>
-          <w:color w:val="000000" w:themeColor="text1"/>
-          <w:szCs w:val="28"/>
-        </w:rPr>
-        <w:t>-</w:t>
-      </w:r>
-      <w:r>
-        <w:rPr>
-          <w:rFonts w:cs="Times New Roman"/>
-          <w:color w:val="000000" w:themeColor="text1"/>
-          <w:szCs w:val="28"/>
-          <w:lang w:val="en-US"/>
-        </w:rPr>
-        <w:t>WAN</w:t>
-      </w:r>
-      <w:r>
-        <w:rPr>
-          <w:rFonts w:cs="Times New Roman"/>
-          <w:color w:val="000000" w:themeColor="text1"/>
-          <w:szCs w:val="28"/>
-        </w:rPr>
-        <w:t xml:space="preserve"> 4</w:t>
-      </w:r>
-      <w:r>
-        <w:rPr>
-          <w:rFonts w:cs="Times New Roman"/>
-          <w:color w:val="000000" w:themeColor="text1"/>
-          <w:szCs w:val="28"/>
-          <w:lang w:val="en-US"/>
-        </w:rPr>
-        <w:t>GbE</w:t>
-      </w:r>
-      <w:r>
-        <w:rPr>
-          <w:rFonts w:cs="Times New Roman"/>
-          <w:color w:val="000000" w:themeColor="text1"/>
-          <w:szCs w:val="28"/>
-        </w:rPr>
-        <w:t>-</w:t>
-      </w:r>
-      <w:r>
-        <w:rPr>
-          <w:rFonts w:cs="Times New Roman"/>
-          <w:color w:val="000000" w:themeColor="text1"/>
-          <w:szCs w:val="28"/>
-          <w:lang w:val="en-US"/>
-        </w:rPr>
-        <w:t>LAN</w:t>
-      </w:r>
-      <w:r>
-        <w:rPr>
-          <w:rFonts w:cs="Times New Roman"/>
-          <w:color w:val="000000" w:themeColor="text1"/>
-          <w:szCs w:val="28"/>
-        </w:rPr>
-        <w:t xml:space="preserve"> </w:t>
-      </w:r>
-      <w:proofErr w:type="spellStart"/>
-      <w:r>
-        <w:rPr>
-          <w:rFonts w:cs="Times New Roman"/>
-          <w:color w:val="000000" w:themeColor="text1"/>
-          <w:szCs w:val="28"/>
-          <w:lang w:val="en-US"/>
-        </w:rPr>
-        <w:t>CWv</w:t>
-      </w:r>
-      <w:proofErr w:type="spellEnd"/>
-      <w:r>
-        <w:rPr>
-          <w:rFonts w:cs="Times New Roman"/>
-          <w:color w:val="000000" w:themeColor="text1"/>
-          <w:szCs w:val="28"/>
-        </w:rPr>
-        <w:t xml:space="preserve">7 </w:t>
-      </w:r>
-      <w:r>
-        <w:rPr>
-          <w:rFonts w:cs="Times New Roman"/>
-          <w:color w:val="000000" w:themeColor="text1"/>
-          <w:szCs w:val="28"/>
-          <w:lang w:val="en-US"/>
-        </w:rPr>
-        <w:t>Router</w:t>
-      </w:r>
-      <w:r>
-        <w:rPr>
-          <w:rFonts w:cs="Times New Roman"/>
-          <w:color w:val="000000" w:themeColor="text1"/>
-          <w:szCs w:val="28"/>
-        </w:rPr>
-        <w:t xml:space="preserve"> </w:t>
-      </w:r>
-      <w:r>
-        <w:rPr>
-          <w:rFonts w:cs="Times New Roman"/>
-          <w:color w:val="000000" w:themeColor="text1"/>
-          <w:szCs w:val="28"/>
-        </w:rPr>
-        <w:t>– Режим доступа:</w:t>
-      </w:r>
-      <w:r>
-        <w:rPr>
-          <w:rFonts w:cs="Times New Roman"/>
-          <w:color w:val="000000" w:themeColor="text1"/>
-          <w:szCs w:val="28"/>
-        </w:rPr>
-        <w:t xml:space="preserve"> https://buy.hpe.com/us/en/networking/routers/fixed-port-ethernet-routers/msr-fixed-port-products/hpe-msr954-1gbe-sfp-2gbe-wan-4gbe-lan-cwv7 </w:t>
-      </w:r>
-      <w:proofErr w:type="spellStart"/>
-      <w:r>
-        <w:rPr>
-          <w:rFonts w:cs="Times New Roman"/>
-          <w:color w:val="000000" w:themeColor="text1"/>
-          <w:szCs w:val="28"/>
-        </w:rPr>
-        <w:t>router</w:t>
-      </w:r>
-      <w:proofErr w:type="spellEnd"/>
-      <w:r>
-        <w:rPr>
-          <w:rFonts w:cs="Times New Roman"/>
-          <w:color w:val="000000" w:themeColor="text1"/>
-          <w:szCs w:val="28"/>
-        </w:rPr>
-        <w:t xml:space="preserve">/p/jh296a </w:t>
-      </w:r>
-      <w:r>
-        <w:rPr>
-          <w:rFonts w:cs="Times New Roman"/>
-          <w:color w:val="000000" w:themeColor="text1"/>
-          <w:szCs w:val="28"/>
-        </w:rPr>
-        <w:t xml:space="preserve">– Дата доступа: </w:t>
-      </w:r>
-      <w:r>
-        <w:rPr>
-          <w:rFonts w:cs="Times New Roman"/>
-          <w:color w:val="000000" w:themeColor="text1"/>
-          <w:szCs w:val="28"/>
-        </w:rPr>
-        <w:t>12</w:t>
-      </w:r>
-      <w:r>
-        <w:rPr>
-          <w:rFonts w:cs="Times New Roman"/>
-          <w:color w:val="000000" w:themeColor="text1"/>
-          <w:szCs w:val="28"/>
-        </w:rPr>
-        <w:t>.</w:t>
-      </w:r>
-      <w:r>
-        <w:rPr>
-          <w:rFonts w:cs="Times New Roman"/>
-          <w:color w:val="000000" w:themeColor="text1"/>
-          <w:szCs w:val="28"/>
-        </w:rPr>
-        <w:t>1</w:t>
-      </w:r>
-      <w:r>
-        <w:rPr>
-          <w:rFonts w:cs="Times New Roman"/>
-          <w:color w:val="000000" w:themeColor="text1"/>
-          <w:szCs w:val="28"/>
-        </w:rPr>
-        <w:t>2</w:t>
-      </w:r>
-      <w:r>
-        <w:rPr>
-          <w:rFonts w:cs="Times New Roman"/>
-          <w:color w:val="000000" w:themeColor="text1"/>
-          <w:szCs w:val="28"/>
-        </w:rPr>
-        <w:t>.</w:t>
-      </w:r>
-      <w:r>
-        <w:rPr>
-          <w:rFonts w:cs="Times New Roman"/>
-          <w:color w:val="000000" w:themeColor="text1"/>
-          <w:szCs w:val="28"/>
-        </w:rPr>
-        <w:t xml:space="preserve"> </w:t>
-      </w:r>
-      <w:r>
-        <w:rPr>
-          <w:rFonts w:cs="Times New Roman"/>
-          <w:color w:val="000000" w:themeColor="text1"/>
-          <w:szCs w:val="28"/>
-        </w:rPr>
-        <w:t>202</w:t>
-      </w:r>
-      <w:r>
-        <w:rPr>
-          <w:rFonts w:cs="Times New Roman"/>
-          <w:color w:val="000000" w:themeColor="text1"/>
-          <w:szCs w:val="28"/>
-        </w:rPr>
-        <w:t>4</w:t>
-      </w:r>
-    </w:p>
-    <w:p>
-      <w:pPr>
-        <w:ind w:firstLine="708"/>
-        <w:rPr>
-          <w:rFonts w:cs="Times New Roman"/>
-          <w:color w:val="000000" w:themeColor="text1"/>
-          <w:szCs w:val="28"/>
-        </w:rPr>
-      </w:pPr>
-      <w:r>
-        <w:rPr>
-          <w:rFonts w:cs="Times New Roman"/>
-          <w:color w:val="000000" w:themeColor="text1"/>
-          <w:szCs w:val="28"/>
-        </w:rPr>
-        <w:t>[7]</w:t>
-      </w:r>
-      <w:r>
-        <w:rPr>
-          <w:rFonts w:cs="Times New Roman"/>
-          <w:color w:val="000000" w:themeColor="text1"/>
-          <w:szCs w:val="28"/>
-        </w:rPr>
-        <w:t xml:space="preserve"> </w:t>
-      </w:r>
-      <w:r>
-        <w:rPr>
-          <w:rFonts w:cs="Times New Roman"/>
-          <w:color w:val="000000" w:themeColor="text1"/>
-          <w:szCs w:val="28"/>
-        </w:rPr>
-        <w:t xml:space="preserve">Официальный сайт компании </w:t>
-      </w:r>
-      <w:r>
-        <w:rPr>
-          <w:rFonts w:cs="Times New Roman"/>
-          <w:color w:val="000000" w:themeColor="text1"/>
-          <w:szCs w:val="28"/>
-          <w:lang w:val="en-US"/>
-        </w:rPr>
-        <w:t>Hewlett</w:t>
-      </w:r>
-      <w:r>
-        <w:rPr>
-          <w:rFonts w:cs="Times New Roman"/>
-          <w:color w:val="000000" w:themeColor="text1"/>
-          <w:szCs w:val="28"/>
-        </w:rPr>
-        <w:t xml:space="preserve"> </w:t>
-      </w:r>
-      <w:r>
-        <w:rPr>
-          <w:rFonts w:cs="Times New Roman"/>
-          <w:color w:val="000000" w:themeColor="text1"/>
-          <w:szCs w:val="28"/>
-          <w:lang w:val="en-US"/>
-        </w:rPr>
-        <w:t>Packard</w:t>
-      </w:r>
-      <w:r>
-        <w:rPr>
-          <w:rFonts w:cs="Times New Roman"/>
-          <w:color w:val="000000" w:themeColor="text1"/>
-          <w:szCs w:val="28"/>
-        </w:rPr>
-        <w:t xml:space="preserve"> </w:t>
-      </w:r>
-      <w:r>
-        <w:rPr>
-          <w:rFonts w:cs="Times New Roman"/>
-          <w:color w:val="000000" w:themeColor="text1"/>
-          <w:szCs w:val="28"/>
-          <w:lang w:val="en-US"/>
-        </w:rPr>
-        <w:t>Enterprise</w:t>
-      </w:r>
-      <w:r>
-        <w:rPr>
-          <w:rFonts w:cs="Times New Roman"/>
-          <w:color w:val="000000" w:themeColor="text1"/>
-          <w:szCs w:val="28"/>
-        </w:rPr>
-        <w:t xml:space="preserve"> </w:t>
-      </w:r>
-      <w:r>
-        <w:rPr>
-          <w:rFonts w:cs="Times New Roman"/>
-          <w:color w:val="000000" w:themeColor="text1"/>
-          <w:szCs w:val="28"/>
-        </w:rPr>
-        <w:t>[</w:t>
-      </w:r>
-      <w:r>
-        <w:rPr>
-          <w:rFonts w:cs="Times New Roman"/>
-          <w:color w:val="000000" w:themeColor="text1"/>
-          <w:szCs w:val="28"/>
-        </w:rPr>
-        <w:t>Электронный ресурс]. –</w:t>
-      </w:r>
-      <w:r>
-        <w:rPr>
-          <w:rFonts w:cs="Times New Roman"/>
-          <w:color w:val="000000" w:themeColor="text1"/>
-          <w:szCs w:val="28"/>
-        </w:rPr>
-        <w:t xml:space="preserve"> </w:t>
-      </w:r>
-      <w:r>
-        <w:rPr>
-          <w:rFonts w:cs="Times New Roman"/>
-          <w:color w:val="000000" w:themeColor="text1"/>
-          <w:szCs w:val="28"/>
-          <w:lang w:val="en-US"/>
-        </w:rPr>
-        <w:t>HPE</w:t>
-      </w:r>
-      <w:r>
-        <w:rPr>
-          <w:rFonts w:cs="Times New Roman"/>
-          <w:color w:val="000000" w:themeColor="text1"/>
-          <w:szCs w:val="28"/>
-        </w:rPr>
-        <w:t xml:space="preserve"> </w:t>
-      </w:r>
-      <w:proofErr w:type="spellStart"/>
-      <w:r>
-        <w:rPr>
-          <w:rFonts w:cs="Times New Roman"/>
-          <w:color w:val="000000" w:themeColor="text1"/>
-          <w:szCs w:val="28"/>
-          <w:lang w:val="en-US"/>
-        </w:rPr>
         <w:t>FlexNetwork</w:t>
       </w:r>
-      <w:proofErr w:type="spellEnd"/>
       <w:r>
         <w:rPr>
           <w:rFonts w:cs="Times New Roman"/>
@@ -10399,7 +9895,7 @@
         <w:pStyle w:val="1"/>
         <w:jc w:val="center"/>
       </w:pPr>
-      <w:bookmarkStart w:id="44" w:name="_Toc180527180"/>
+      <w:bookmarkStart w:id="44" w:name="_Toc180618877"/>
       <w:r>
         <w:lastRenderedPageBreak/>
         <w:t>ПРИЛОЖЕНИЕ А</w:t>
@@ -10481,7 +9977,7 @@
       </w:pPr>
       <w:bookmarkStart w:id="45" w:name="OLE_LINK62"/>
       <w:bookmarkStart w:id="46" w:name="OLE_LINK63"/>
-      <w:bookmarkStart w:id="47" w:name="_Toc180527181"/>
+      <w:bookmarkStart w:id="47" w:name="_Toc180618878"/>
       <w:bookmarkEnd w:id="42"/>
       <w:bookmarkEnd w:id="43"/>
       <w:r>
@@ -10555,7 +10051,7 @@
         <w:pStyle w:val="1"/>
         <w:jc w:val="center"/>
       </w:pPr>
-      <w:bookmarkStart w:id="48" w:name="_Toc180527182"/>
+      <w:bookmarkStart w:id="48" w:name="_Toc180618879"/>
       <w:r>
         <w:lastRenderedPageBreak/>
         <w:t>ПРИЛОЖЕНИЕ В</w:t>
@@ -10617,7 +10113,7 @@
       </w:pPr>
       <w:bookmarkStart w:id="49" w:name="OLE_LINK64"/>
       <w:bookmarkStart w:id="50" w:name="OLE_LINK65"/>
-      <w:bookmarkStart w:id="51" w:name="_Toc180527183"/>
+      <w:bookmarkStart w:id="51" w:name="_Toc180618880"/>
       <w:r>
         <w:lastRenderedPageBreak/>
         <w:t>ПРИЛОЖЕНИЕ Г</w:t>
@@ -10689,7 +10185,7 @@
         <w:pStyle w:val="1"/>
         <w:jc w:val="center"/>
       </w:pPr>
-      <w:bookmarkStart w:id="52" w:name="_Toc180527184"/>
+      <w:bookmarkStart w:id="52" w:name="_Toc180618881"/>
       <w:r>
         <w:lastRenderedPageBreak/>
         <w:t xml:space="preserve">ПРИЛОЖЕНИЕ </w:t>
@@ -10740,7 +10236,7 @@
       </w:r>
     </w:p>
     <w:sectPr>
-      <w:footerReference w:type="default" r:id="rId23"/>
+      <w:footerReference w:type="default" r:id="rId25"/>
       <w:type w:val="continuous"/>
       <w:pgSz w:w="11906" w:h="16838"/>
       <w:pgMar w:top="1134" w:right="851" w:bottom="1531" w:left="1701" w:header="709" w:footer="964" w:gutter="0"/>

--- a/7_term/ОбКС, КП/Пояснительная записка.docx
+++ b/7_term/ОбКС, КП/Пояснительная записка.docx
@@ -3480,7 +3480,7 @@
                 <w:noProof/>
                 <w:webHidden/>
               </w:rPr>
-              <w:t>21</w:t>
+              <w:t>22</w:t>
             </w:r>
             <w:r>
               <w:rPr>
@@ -3552,7 +3552,7 @@
                 <w:noProof/>
                 <w:webHidden/>
               </w:rPr>
-              <w:t>21</w:t>
+              <w:t>22</w:t>
             </w:r>
             <w:r>
               <w:rPr>
@@ -3623,7 +3623,7 @@
                 <w:noProof/>
                 <w:webHidden/>
               </w:rPr>
-              <w:t>23</w:t>
+              <w:t>24</w:t>
             </w:r>
             <w:r>
               <w:rPr>
@@ -3703,7 +3703,7 @@
                 <w:noProof/>
                 <w:webHidden/>
               </w:rPr>
-              <w:t>24</w:t>
+              <w:t>25</w:t>
             </w:r>
             <w:r>
               <w:rPr>
@@ -3774,7 +3774,7 @@
                 <w:noProof/>
                 <w:webHidden/>
               </w:rPr>
-              <w:t>25</w:t>
+              <w:t>26</w:t>
             </w:r>
             <w:r>
               <w:rPr>
@@ -3845,7 +3845,7 @@
                 <w:noProof/>
                 <w:webHidden/>
               </w:rPr>
-              <w:t>26</w:t>
+              <w:t>27</w:t>
             </w:r>
             <w:r>
               <w:rPr>
@@ -3916,7 +3916,7 @@
                 <w:noProof/>
                 <w:webHidden/>
               </w:rPr>
-              <w:t>27</w:t>
+              <w:t>28</w:t>
             </w:r>
             <w:r>
               <w:rPr>
@@ -3987,7 +3987,7 @@
                 <w:noProof/>
                 <w:webHidden/>
               </w:rPr>
-              <w:t>28</w:t>
+              <w:t>29</w:t>
             </w:r>
             <w:r>
               <w:rPr>
@@ -4058,7 +4058,7 @@
                 <w:noProof/>
                 <w:webHidden/>
               </w:rPr>
-              <w:t>29</w:t>
+              <w:t>30</w:t>
             </w:r>
             <w:r>
               <w:rPr>
@@ -4182,12 +4182,12 @@
         <w:pStyle w:val="Heading1"/>
         <w:ind w:firstLine="708"/>
       </w:pPr>
-      <w:bookmarkStart w:id="7" w:name="OLE_LINK176"/>
-      <w:bookmarkStart w:id="8" w:name="OLE_LINK35"/>
-      <w:bookmarkStart w:id="9" w:name="OLE_LINK36"/>
-      <w:bookmarkStart w:id="10" w:name="OLE_LINK3"/>
-      <w:bookmarkStart w:id="11" w:name="OLE_LINK4"/>
-      <w:bookmarkStart w:id="12" w:name="_Toc180750677"/>
+      <w:bookmarkStart w:id="7" w:name="_Toc180750677"/>
+      <w:bookmarkStart w:id="8" w:name="OLE_LINK176"/>
+      <w:bookmarkStart w:id="9" w:name="OLE_LINK35"/>
+      <w:bookmarkStart w:id="10" w:name="OLE_LINK36"/>
+      <w:bookmarkStart w:id="11" w:name="OLE_LINK3"/>
+      <w:bookmarkStart w:id="12" w:name="OLE_LINK4"/>
       <w:r>
         <w:lastRenderedPageBreak/>
         <w:t xml:space="preserve">1 </w:t>
@@ -4201,7 +4201,7 @@
       <w:r>
         <w:t>ЛИТЕРАТУРЫ</w:t>
       </w:r>
-      <w:bookmarkEnd w:id="12"/>
+      <w:bookmarkEnd w:id="7"/>
     </w:p>
     <w:p/>
     <w:p>
@@ -4210,11 +4210,11 @@
         <w:ind w:firstLine="708"/>
       </w:pPr>
       <w:bookmarkStart w:id="13" w:name="_Toc180750678"/>
-      <w:bookmarkEnd w:id="7"/>
       <w:bookmarkEnd w:id="8"/>
       <w:bookmarkEnd w:id="9"/>
       <w:bookmarkEnd w:id="10"/>
       <w:bookmarkEnd w:id="11"/>
+      <w:bookmarkEnd w:id="12"/>
       <w:r>
         <w:t xml:space="preserve">1.1 </w:t>
       </w:r>
@@ -10088,9 +10088,6 @@
         <w:t>3.</w:t>
       </w:r>
       <w:r>
-        <w:rPr>
-          <w:lang w:val="en-US"/>
-        </w:rPr>
         <w:t>11</w:t>
       </w:r>
       <w:r>
@@ -13585,7 +13582,23 @@
           <w:sz w:val="24"/>
           <w:lang w:val="en-US"/>
         </w:rPr>
-        <w:t xml:space="preserve"> address add address=198.46.181.0/</w:t>
+        <w:t xml:space="preserve"> address add address=198.46.181.</w:t>
+      </w:r>
+      <w:r>
+        <w:rPr>
+          <w:rFonts w:ascii="Courier New" w:hAnsi="Courier New"/>
+          <w:sz w:val="24"/>
+          <w:lang w:val="en-US"/>
+        </w:rPr>
+        <w:t>1</w:t>
+      </w:r>
+      <w:r>
+        <w:rPr>
+          <w:rFonts w:ascii="Courier New" w:hAnsi="Courier New"/>
+          <w:sz w:val="24"/>
+          <w:lang w:val="en-US"/>
+        </w:rPr>
+        <w:t>/</w:t>
       </w:r>
       <w:proofErr w:type="gramStart"/>
       <w:r>
@@ -13682,185 +13695,995 @@
         </w:rPr>
         <w:t>:5</w:t>
       </w:r>
+      <w:r>
+        <w:rPr>
+          <w:lang w:val="en-US"/>
+        </w:rPr>
+        <w:t>ee</w:t>
+      </w:r>
+      <w:r>
+        <w:rPr>
+          <w:lang w:val="en-US"/>
+        </w:rPr>
+        <w:t>:</w:t>
+      </w:r>
+      <w:r>
+        <w:rPr>
+          <w:lang w:val="en-US"/>
+        </w:rPr>
+        <w:t>bad</w:t>
+      </w:r>
+      <w:r>
+        <w:rPr>
+          <w:lang w:val="en-US"/>
+        </w:rPr>
+        <w:t>:10::</w:t>
+      </w:r>
+      <w:r>
+        <w:rPr>
+          <w:lang w:val="en-US"/>
+        </w:rPr>
+        <w:t>1</w:t>
+      </w:r>
+      <w:r>
+        <w:rPr>
+          <w:lang w:val="en-US"/>
+        </w:rPr>
+        <w:t>000</w:t>
+      </w:r>
+      <w:bookmarkStart w:id="45" w:name="_GoBack"/>
+      <w:bookmarkEnd w:id="45"/>
+      <w:r>
+        <w:rPr>
+          <w:lang w:val="en-US"/>
+        </w:rPr>
+        <w:t>/64</w:t>
+      </w:r>
+      <w:r>
+        <w:rPr>
+          <w:lang w:val="en-US"/>
+        </w:rPr>
+        <w:t xml:space="preserve"> interface=</w:t>
+      </w:r>
+      <w:proofErr w:type="spellStart"/>
+      <w:r>
+        <w:rPr>
+          <w:lang w:val="en-US"/>
+        </w:rPr>
+        <w:t>v</w:t>
+      </w:r>
+      <w:r>
+        <w:rPr>
+          <w:lang w:val="en-US"/>
+        </w:rPr>
+        <w:t>lan</w:t>
+      </w:r>
+      <w:proofErr w:type="spellEnd"/>
+      <w:r>
+        <w:rPr>
+          <w:lang w:val="en-US"/>
+        </w:rPr>
+        <w:t>-admin</w:t>
+      </w:r>
+    </w:p>
+    <w:p>
+      <w:pPr>
+        <w:pStyle w:val="code"/>
+        <w:rPr>
+          <w:lang w:val="en-US"/>
+        </w:rPr>
+      </w:pPr>
+    </w:p>
+    <w:p>
+      <w:r>
+        <w:t xml:space="preserve">Конфигурация имеет аналогичный вид для остальных </w:t>
+      </w:r>
+      <w:r>
+        <w:rPr>
+          <w:lang w:val="en-US"/>
+        </w:rPr>
+        <w:t>VLAN</w:t>
+      </w:r>
+      <w:r>
+        <w:t>.</w:t>
+      </w:r>
+    </w:p>
+    <w:p>
+      <w:pPr>
+        <w:pStyle w:val="code"/>
+      </w:pPr>
+    </w:p>
+    <w:p>
+      <w:pPr>
+        <w:pStyle w:val="Heading3"/>
+      </w:pPr>
+      <w:r>
+        <w:t>3.13.2</w:t>
+      </w:r>
+      <w:r>
+        <w:t xml:space="preserve"> </w:t>
+      </w:r>
+      <w:r>
+        <w:t>Конфигурация маршрутизатора</w:t>
+      </w:r>
+    </w:p>
+    <w:p/>
+    <w:p>
+      <w:r>
+        <w:t xml:space="preserve">Интерфейсы </w:t>
+      </w:r>
+      <w:r>
+        <w:rPr>
+          <w:lang w:val="en-US"/>
+        </w:rPr>
+        <w:t>ether</w:t>
+      </w:r>
+      <w:r>
+        <w:t>1</w:t>
+      </w:r>
+      <w:r>
+        <w:t xml:space="preserve"> и </w:t>
+      </w:r>
+      <w:r>
+        <w:rPr>
+          <w:lang w:val="en-US"/>
+        </w:rPr>
+        <w:t>ether</w:t>
+      </w:r>
+      <w:r>
+        <w:t>2</w:t>
+      </w:r>
+      <w:r>
+        <w:t xml:space="preserve"> </w:t>
+      </w:r>
+      <w:r>
+        <w:t xml:space="preserve">на муршрутизаторе идут к коммутаторам на интерфейсы </w:t>
+      </w:r>
+      <w:r>
+        <w:rPr>
+          <w:lang w:val="en-US"/>
+        </w:rPr>
+        <w:t>ether</w:t>
+      </w:r>
+      <w:r>
+        <w:t>1</w:t>
+      </w:r>
+      <w:r>
+        <w:t xml:space="preserve"> в каждом. Настроим эти интерфейсы</w:t>
+      </w:r>
+      <w:r>
+        <w:rPr>
+          <w:lang w:val="en-US"/>
+        </w:rPr>
+        <w:t xml:space="preserve"> </w:t>
+      </w:r>
+      <w:r>
+        <w:t xml:space="preserve">для </w:t>
+      </w:r>
+      <w:r>
+        <w:t>.</w:t>
+      </w:r>
+    </w:p>
+    <w:p/>
+    <w:p>
+      <w:pPr>
+        <w:rPr>
+          <w:rFonts w:ascii="Courier New" w:hAnsi="Courier New"/>
+          <w:sz w:val="24"/>
+          <w:lang w:val="en-US"/>
+        </w:rPr>
+      </w:pPr>
+      <w:r>
+        <w:rPr>
+          <w:rFonts w:ascii="Courier New" w:hAnsi="Courier New"/>
+          <w:sz w:val="24"/>
+          <w:lang w:val="en-US"/>
+        </w:rPr>
+        <w:t xml:space="preserve">/interface bridge </w:t>
+      </w:r>
+      <w:proofErr w:type="spellStart"/>
+      <w:r>
+        <w:rPr>
+          <w:rFonts w:ascii="Courier New" w:hAnsi="Courier New"/>
+          <w:sz w:val="24"/>
+          <w:lang w:val="en-US"/>
+        </w:rPr>
+        <w:t>vlan</w:t>
+      </w:r>
+      <w:proofErr w:type="spellEnd"/>
+      <w:r>
+        <w:rPr>
+          <w:rFonts w:ascii="Courier New" w:hAnsi="Courier New"/>
+          <w:sz w:val="24"/>
+          <w:lang w:val="en-US"/>
+        </w:rPr>
+        <w:t xml:space="preserve"> add bridge=bridge </w:t>
+      </w:r>
+      <w:proofErr w:type="spellStart"/>
+      <w:r>
+        <w:rPr>
+          <w:rFonts w:ascii="Courier New" w:hAnsi="Courier New"/>
+          <w:sz w:val="24"/>
+          <w:lang w:val="en-US"/>
+        </w:rPr>
+        <w:t>vlan</w:t>
+      </w:r>
+      <w:proofErr w:type="spellEnd"/>
+      <w:r>
+        <w:rPr>
+          <w:rFonts w:ascii="Courier New" w:hAnsi="Courier New"/>
+          <w:sz w:val="24"/>
+          <w:lang w:val="en-US"/>
+        </w:rPr>
+        <w:t>-ids=10,20,30 tagged=ether</w:t>
+      </w:r>
       <w:proofErr w:type="gramStart"/>
       <w:r>
         <w:rPr>
-          <w:lang w:val="en-US"/>
-        </w:rPr>
-        <w:t>ee</w:t>
-      </w:r>
-      <w:r>
-        <w:rPr>
-          <w:lang w:val="en-US"/>
-        </w:rPr>
-        <w:t>:</w:t>
-      </w:r>
-      <w:r>
-        <w:rPr>
-          <w:lang w:val="en-US"/>
-        </w:rPr>
-        <w:t>bad</w:t>
+          <w:rFonts w:ascii="Courier New" w:hAnsi="Courier New"/>
+          <w:sz w:val="24"/>
+          <w:lang w:val="en-US"/>
+        </w:rPr>
+        <w:t>1,ether</w:t>
       </w:r>
       <w:proofErr w:type="gramEnd"/>
       <w:r>
         <w:rPr>
-          <w:lang w:val="en-US"/>
-        </w:rPr>
-        <w:t>:10::</w:t>
-      </w:r>
-      <w:r>
-        <w:rPr>
-          <w:lang w:val="en-US"/>
-        </w:rPr>
+          <w:rFonts w:ascii="Courier New" w:hAnsi="Courier New"/>
+          <w:sz w:val="24"/>
+          <w:lang w:val="en-US"/>
+        </w:rPr>
+        <w:t>2,bridge</w:t>
+      </w:r>
+    </w:p>
+    <w:p>
+      <w:pPr>
+        <w:rPr>
+          <w:rFonts w:ascii="Courier New" w:hAnsi="Courier New"/>
+          <w:sz w:val="24"/>
+          <w:lang w:val="en-US"/>
+        </w:rPr>
+      </w:pPr>
+    </w:p>
+    <w:p>
+      <w:r>
+        <w:t xml:space="preserve">Конфигурация </w:t>
+      </w:r>
+      <w:r>
+        <w:rPr>
+          <w:lang w:val="en-US"/>
+        </w:rPr>
+        <w:t>VLAN</w:t>
+      </w:r>
+      <w:r>
+        <w:t xml:space="preserve"> для беспроводных интерфейсов.</w:t>
+      </w:r>
+    </w:p>
+    <w:p>
+      <w:pPr>
+        <w:rPr>
+          <w:rFonts w:ascii="Courier New" w:hAnsi="Courier New"/>
+          <w:sz w:val="24"/>
+        </w:rPr>
+      </w:pPr>
+    </w:p>
+    <w:p>
+      <w:pPr>
+        <w:rPr>
+          <w:rFonts w:ascii="Courier New" w:hAnsi="Courier New"/>
+          <w:sz w:val="24"/>
+          <w:lang w:val="en-US"/>
+        </w:rPr>
+      </w:pPr>
+      <w:r>
+        <w:rPr>
+          <w:rFonts w:ascii="Courier New" w:hAnsi="Courier New"/>
+          <w:sz w:val="24"/>
+          <w:lang w:val="en-US"/>
+        </w:rPr>
+        <w:t xml:space="preserve">/interface bridge </w:t>
+      </w:r>
+      <w:proofErr w:type="spellStart"/>
+      <w:r>
+        <w:rPr>
+          <w:rFonts w:ascii="Courier New" w:hAnsi="Courier New"/>
+          <w:sz w:val="24"/>
+          <w:lang w:val="en-US"/>
+        </w:rPr>
+        <w:t>vlan</w:t>
+      </w:r>
+      <w:proofErr w:type="spellEnd"/>
+      <w:r>
+        <w:rPr>
+          <w:rFonts w:ascii="Courier New" w:hAnsi="Courier New"/>
+          <w:sz w:val="24"/>
+          <w:lang w:val="en-US"/>
+        </w:rPr>
+        <w:t xml:space="preserve"> add bridge=</w:t>
+      </w:r>
+      <w:proofErr w:type="spellStart"/>
+      <w:r>
+        <w:rPr>
+          <w:rFonts w:ascii="Courier New" w:hAnsi="Courier New"/>
+          <w:sz w:val="24"/>
+          <w:lang w:val="en-US"/>
+        </w:rPr>
+        <w:t>bridge_vlan</w:t>
+      </w:r>
+      <w:proofErr w:type="spellEnd"/>
+      <w:r>
+        <w:rPr>
+          <w:rFonts w:ascii="Courier New" w:hAnsi="Courier New"/>
+          <w:sz w:val="24"/>
+          <w:lang w:val="en-US"/>
+        </w:rPr>
+        <w:t xml:space="preserve"> untagged=wlan1 </w:t>
+      </w:r>
+      <w:proofErr w:type="spellStart"/>
+      <w:r>
+        <w:rPr>
+          <w:rFonts w:ascii="Courier New" w:hAnsi="Courier New"/>
+          <w:sz w:val="24"/>
+          <w:lang w:val="en-US"/>
+        </w:rPr>
+        <w:t>vlan</w:t>
+      </w:r>
+      <w:proofErr w:type="spellEnd"/>
+      <w:r>
+        <w:rPr>
+          <w:rFonts w:ascii="Courier New" w:hAnsi="Courier New"/>
+          <w:sz w:val="24"/>
+          <w:lang w:val="en-US"/>
+        </w:rPr>
+        <w:t>-ids=20</w:t>
+      </w:r>
+    </w:p>
+    <w:p>
+      <w:pPr>
+        <w:rPr>
+          <w:rFonts w:ascii="Courier New" w:hAnsi="Courier New"/>
+          <w:sz w:val="24"/>
+          <w:lang w:val="en-US"/>
+        </w:rPr>
+      </w:pPr>
+      <w:r>
+        <w:rPr>
+          <w:rFonts w:ascii="Courier New" w:hAnsi="Courier New"/>
+          <w:sz w:val="24"/>
+          <w:lang w:val="en-US"/>
+        </w:rPr>
+        <w:t xml:space="preserve">/interface wireless set wlan1 </w:t>
+      </w:r>
+      <w:proofErr w:type="spellStart"/>
+      <w:r>
+        <w:rPr>
+          <w:rFonts w:ascii="Courier New" w:hAnsi="Courier New"/>
+          <w:sz w:val="24"/>
+          <w:lang w:val="en-US"/>
+        </w:rPr>
+        <w:t>ssid</w:t>
+      </w:r>
+      <w:proofErr w:type="spellEnd"/>
+      <w:r>
+        <w:rPr>
+          <w:rFonts w:ascii="Courier New" w:hAnsi="Courier New"/>
+          <w:sz w:val="24"/>
+          <w:lang w:val="en-US"/>
+        </w:rPr>
+        <w:t>="</w:t>
+      </w:r>
+      <w:proofErr w:type="spellStart"/>
+      <w:r>
+        <w:rPr>
+          <w:rFonts w:ascii="Courier New" w:hAnsi="Courier New"/>
+          <w:sz w:val="24"/>
+          <w:lang w:val="en-US"/>
+        </w:rPr>
+        <w:t>Your_SSID</w:t>
+      </w:r>
+      <w:proofErr w:type="spellEnd"/>
+      <w:r>
+        <w:rPr>
+          <w:rFonts w:ascii="Courier New" w:hAnsi="Courier New"/>
+          <w:sz w:val="24"/>
+          <w:lang w:val="en-US"/>
+        </w:rPr>
+        <w:t>" security-profile=default</w:t>
+      </w:r>
+    </w:p>
+    <w:p>
+      <w:pPr>
+        <w:rPr>
+          <w:lang w:val="en-US"/>
+        </w:rPr>
+      </w:pPr>
+    </w:p>
+    <w:p>
+      <w:pPr>
+        <w:pStyle w:val="Heading3"/>
+      </w:pPr>
+      <w:r>
+        <w:t>3.13.3 Конфигурация</w:t>
+      </w:r>
+      <w:r>
+        <w:t xml:space="preserve"> </w:t>
+      </w:r>
+      <w:r>
+        <w:t>интерфейсов коммутаторов</w:t>
+      </w:r>
+    </w:p>
+    <w:p/>
+    <w:p>
+      <w:r>
+        <w:t xml:space="preserve">К коммутатору </w:t>
+      </w:r>
+      <w:r>
+        <w:rPr>
+          <w:lang w:val="en-US"/>
+        </w:rPr>
+        <w:t>Switch</w:t>
+      </w:r>
+      <w:r>
+        <w:t xml:space="preserve"> 1 </w:t>
+      </w:r>
+      <w:r>
+        <w:t xml:space="preserve">подключены две рабочие станции </w:t>
+      </w:r>
+      <w:r>
+        <w:rPr>
+          <w:lang w:val="en-US"/>
+        </w:rPr>
+        <w:t>PC</w:t>
+      </w:r>
+      <w:r>
         <w:t>1</w:t>
       </w:r>
       <w:r>
-        <w:rPr>
-          <w:lang w:val="en-US"/>
-        </w:rPr>
-        <w:t>/64</w:t>
-      </w:r>
-      <w:r>
-        <w:rPr>
-          <w:lang w:val="en-US"/>
-        </w:rPr>
-        <w:t xml:space="preserve"> interface=</w:t>
+        <w:t xml:space="preserve">, </w:t>
+      </w:r>
+      <w:r>
+        <w:rPr>
+          <w:lang w:val="en-US"/>
+        </w:rPr>
+        <w:t>PC</w:t>
+      </w:r>
+      <w:r>
+        <w:t xml:space="preserve">2 </w:t>
+      </w:r>
+      <w:r>
+        <w:t>и сервер</w:t>
+      </w:r>
+      <w:r>
+        <w:t>. Конфигурация портов данного коммутатора представлена ниже.</w:t>
+      </w:r>
+    </w:p>
+    <w:p/>
+    <w:p>
+      <w:pPr>
+        <w:rPr>
+          <w:rFonts w:ascii="Courier New" w:hAnsi="Courier New"/>
+          <w:sz w:val="24"/>
+        </w:rPr>
+      </w:pPr>
+      <w:r>
+        <w:rPr>
+          <w:rFonts w:ascii="Courier New" w:hAnsi="Courier New"/>
+          <w:sz w:val="24"/>
+        </w:rPr>
+        <w:t>/</w:t>
+      </w:r>
+      <w:r>
+        <w:rPr>
+          <w:rFonts w:ascii="Courier New" w:hAnsi="Courier New"/>
+          <w:sz w:val="24"/>
+          <w:lang w:val="en-US"/>
+        </w:rPr>
+        <w:t>interface</w:t>
+      </w:r>
+      <w:r>
+        <w:rPr>
+          <w:rFonts w:ascii="Courier New" w:hAnsi="Courier New"/>
+          <w:sz w:val="24"/>
+        </w:rPr>
+        <w:t xml:space="preserve"> </w:t>
+      </w:r>
+      <w:r>
+        <w:rPr>
+          <w:rFonts w:ascii="Courier New" w:hAnsi="Courier New"/>
+          <w:sz w:val="24"/>
+          <w:lang w:val="en-US"/>
+        </w:rPr>
+        <w:t>bridge</w:t>
+      </w:r>
+      <w:r>
+        <w:rPr>
+          <w:rFonts w:ascii="Courier New" w:hAnsi="Courier New"/>
+          <w:sz w:val="24"/>
+        </w:rPr>
+        <w:t xml:space="preserve"> </w:t>
+      </w:r>
+      <w:r>
+        <w:rPr>
+          <w:rFonts w:ascii="Courier New" w:hAnsi="Courier New"/>
+          <w:sz w:val="24"/>
+          <w:lang w:val="en-US"/>
+        </w:rPr>
+        <w:t>add</w:t>
+      </w:r>
+      <w:r>
+        <w:rPr>
+          <w:rFonts w:ascii="Courier New" w:hAnsi="Courier New"/>
+          <w:sz w:val="24"/>
+        </w:rPr>
+        <w:t xml:space="preserve"> </w:t>
+      </w:r>
+      <w:r>
+        <w:rPr>
+          <w:rFonts w:ascii="Courier New" w:hAnsi="Courier New"/>
+          <w:sz w:val="24"/>
+          <w:lang w:val="en-US"/>
+        </w:rPr>
+        <w:t>name</w:t>
+      </w:r>
+      <w:r>
+        <w:rPr>
+          <w:rFonts w:ascii="Courier New" w:hAnsi="Courier New"/>
+          <w:sz w:val="24"/>
+        </w:rPr>
+        <w:t>=</w:t>
+      </w:r>
+      <w:r>
+        <w:rPr>
+          <w:rFonts w:ascii="Courier New" w:hAnsi="Courier New"/>
+          <w:sz w:val="24"/>
+          <w:lang w:val="en-US"/>
+        </w:rPr>
+        <w:t>bridge</w:t>
+      </w:r>
+      <w:r>
+        <w:rPr>
+          <w:rFonts w:ascii="Courier New" w:hAnsi="Courier New"/>
+          <w:sz w:val="24"/>
+        </w:rPr>
+        <w:t xml:space="preserve"> </w:t>
       </w:r>
       <w:proofErr w:type="spellStart"/>
       <w:r>
         <w:rPr>
-          <w:lang w:val="en-US"/>
-        </w:rPr>
-        <w:t>v</w:t>
-      </w:r>
-      <w:r>
-        <w:rPr>
-          <w:lang w:val="en-US"/>
-        </w:rPr>
-        <w:t>lan</w:t>
+          <w:rFonts w:ascii="Courier New" w:hAnsi="Courier New"/>
+          <w:sz w:val="24"/>
+          <w:lang w:val="en-US"/>
+        </w:rPr>
+        <w:t>vlan</w:t>
       </w:r>
       <w:proofErr w:type="spellEnd"/>
       <w:r>
         <w:rPr>
-          <w:lang w:val="en-US"/>
-        </w:rPr>
-        <w:t>-admin</w:t>
-      </w:r>
-    </w:p>
-    <w:p>
-      <w:pPr>
-        <w:pStyle w:val="code"/>
-        <w:rPr>
-          <w:lang w:val="en-US"/>
-        </w:rPr>
-      </w:pPr>
-    </w:p>
-    <w:p>
-      <w:r>
-        <w:t xml:space="preserve">Конфигурация имеет аналогичный вид для остальных </w:t>
-      </w:r>
-      <w:r>
-        <w:rPr>
-          <w:lang w:val="en-US"/>
-        </w:rPr>
-        <w:t>VLAN</w:t>
-      </w:r>
-      <w:r>
-        <w:t>.</w:t>
-      </w:r>
-    </w:p>
-    <w:p>
-      <w:pPr>
-        <w:pStyle w:val="code"/>
-      </w:pPr>
-    </w:p>
-    <w:p>
-      <w:pPr>
-        <w:pStyle w:val="Heading3"/>
-      </w:pPr>
-      <w:r>
-        <w:t>3.13.2</w:t>
+          <w:rFonts w:ascii="Courier New" w:hAnsi="Courier New"/>
+          <w:sz w:val="24"/>
+        </w:rPr>
+        <w:t>-</w:t>
+      </w:r>
+      <w:r>
+        <w:rPr>
+          <w:rFonts w:ascii="Courier New" w:hAnsi="Courier New"/>
+          <w:sz w:val="24"/>
+          <w:lang w:val="en-US"/>
+        </w:rPr>
+        <w:t>filtering</w:t>
+      </w:r>
+      <w:r>
+        <w:rPr>
+          <w:rFonts w:ascii="Courier New" w:hAnsi="Courier New"/>
+          <w:sz w:val="24"/>
+        </w:rPr>
+        <w:t>=</w:t>
+      </w:r>
+      <w:r>
+        <w:rPr>
+          <w:rFonts w:ascii="Courier New" w:hAnsi="Courier New"/>
+          <w:sz w:val="24"/>
+          <w:lang w:val="en-US"/>
+        </w:rPr>
+        <w:t>yes</w:t>
+      </w:r>
+    </w:p>
+    <w:p>
+      <w:pPr>
+        <w:ind w:left="708" w:firstLine="1"/>
+        <w:rPr>
+          <w:rFonts w:ascii="Courier New" w:hAnsi="Courier New"/>
+          <w:sz w:val="24"/>
+          <w:lang w:val="en-US"/>
+        </w:rPr>
+      </w:pPr>
+      <w:r>
+        <w:rPr>
+          <w:rFonts w:ascii="Courier New" w:hAnsi="Courier New"/>
+          <w:sz w:val="24"/>
+          <w:lang w:val="en-US"/>
+        </w:rPr>
+        <w:t xml:space="preserve">/interface bridge </w:t>
+      </w:r>
+      <w:proofErr w:type="spellStart"/>
+      <w:r>
+        <w:rPr>
+          <w:rFonts w:ascii="Courier New" w:hAnsi="Courier New"/>
+          <w:sz w:val="24"/>
+          <w:lang w:val="en-US"/>
+        </w:rPr>
+        <w:t>vlan</w:t>
+      </w:r>
+      <w:proofErr w:type="spellEnd"/>
+      <w:r>
+        <w:rPr>
+          <w:rFonts w:ascii="Courier New" w:hAnsi="Courier New"/>
+          <w:sz w:val="24"/>
+          <w:lang w:val="en-US"/>
+        </w:rPr>
+        <w:t xml:space="preserve"> add bridge=bridge </w:t>
+      </w:r>
+      <w:proofErr w:type="spellStart"/>
+      <w:r>
+        <w:rPr>
+          <w:rFonts w:ascii="Courier New" w:hAnsi="Courier New"/>
+          <w:sz w:val="24"/>
+          <w:lang w:val="en-US"/>
+        </w:rPr>
+        <w:t>vlan</w:t>
+      </w:r>
+      <w:proofErr w:type="spellEnd"/>
+      <w:r>
+        <w:rPr>
+          <w:rFonts w:ascii="Courier New" w:hAnsi="Courier New"/>
+          <w:sz w:val="24"/>
+          <w:lang w:val="en-US"/>
+        </w:rPr>
+        <w:t>-ids=10,</w:t>
+      </w:r>
+      <w:r>
+        <w:rPr>
+          <w:rFonts w:ascii="Courier New" w:hAnsi="Courier New"/>
+          <w:sz w:val="24"/>
+          <w:lang w:val="en-US"/>
+        </w:rPr>
+        <w:t>20,</w:t>
+      </w:r>
+      <w:r>
+        <w:rPr>
+          <w:rFonts w:ascii="Courier New" w:hAnsi="Courier New"/>
+          <w:sz w:val="24"/>
+          <w:lang w:val="en-US"/>
+        </w:rPr>
+        <w:t>30 tagged=ether</w:t>
+      </w:r>
+      <w:proofErr w:type="gramStart"/>
+      <w:r>
+        <w:rPr>
+          <w:rFonts w:ascii="Courier New" w:hAnsi="Courier New"/>
+          <w:sz w:val="24"/>
+          <w:lang w:val="en-US"/>
+        </w:rPr>
+        <w:t>1,brid</w:t>
+      </w:r>
+      <w:r>
+        <w:rPr>
+          <w:rFonts w:ascii="Courier New" w:hAnsi="Courier New"/>
+          <w:sz w:val="24"/>
+          <w:lang w:val="en-US"/>
+        </w:rPr>
+        <w:t>ge</w:t>
+      </w:r>
+      <w:proofErr w:type="gramEnd"/>
+      <w:r>
+        <w:rPr>
+          <w:rFonts w:ascii="Courier New" w:hAnsi="Courier New"/>
+          <w:sz w:val="24"/>
+          <w:lang w:val="en-US"/>
+        </w:rPr>
+        <w:br/>
+      </w:r>
+      <w:r>
+        <w:rPr>
+          <w:rFonts w:ascii="Courier New" w:hAnsi="Courier New"/>
+          <w:sz w:val="24"/>
+          <w:lang w:val="en-US"/>
+        </w:rPr>
+        <w:br/>
+      </w:r>
+      <w:r>
+        <w:rPr>
+          <w:rFonts w:ascii="Courier New" w:hAnsi="Courier New"/>
+          <w:sz w:val="24"/>
+          <w:lang w:val="en-US"/>
+        </w:rPr>
+        <w:t xml:space="preserve">/interface bridge port </w:t>
+      </w:r>
+    </w:p>
+    <w:p>
+      <w:pPr>
+        <w:rPr>
+          <w:rFonts w:ascii="Courier New" w:hAnsi="Courier New"/>
+          <w:sz w:val="24"/>
+          <w:lang w:val="en-US"/>
+        </w:rPr>
+      </w:pPr>
+      <w:r>
+        <w:rPr>
+          <w:rFonts w:ascii="Courier New" w:hAnsi="Courier New"/>
+          <w:sz w:val="24"/>
+          <w:lang w:val="en-US"/>
+        </w:rPr>
+        <w:t xml:space="preserve">add bridge=bridge interface=ether2 </w:t>
+      </w:r>
+      <w:proofErr w:type="spellStart"/>
+      <w:r>
+        <w:rPr>
+          <w:rFonts w:ascii="Courier New" w:hAnsi="Courier New"/>
+          <w:sz w:val="24"/>
+          <w:lang w:val="en-US"/>
+        </w:rPr>
+        <w:t>pvid</w:t>
+      </w:r>
+      <w:proofErr w:type="spellEnd"/>
+      <w:r>
+        <w:rPr>
+          <w:rFonts w:ascii="Courier New" w:hAnsi="Courier New"/>
+          <w:sz w:val="24"/>
+          <w:lang w:val="en-US"/>
+        </w:rPr>
+        <w:t xml:space="preserve">=10 </w:t>
+      </w:r>
+    </w:p>
+    <w:p>
+      <w:pPr>
+        <w:rPr>
+          <w:rFonts w:ascii="Courier New" w:hAnsi="Courier New"/>
+          <w:sz w:val="24"/>
+          <w:lang w:val="en-US"/>
+        </w:rPr>
+      </w:pPr>
+      <w:r>
+        <w:rPr>
+          <w:rFonts w:ascii="Courier New" w:hAnsi="Courier New"/>
+          <w:sz w:val="24"/>
+          <w:lang w:val="en-US"/>
+        </w:rPr>
+        <w:t xml:space="preserve">add bridge=bridge interface=ether3 </w:t>
+      </w:r>
+      <w:proofErr w:type="spellStart"/>
+      <w:r>
+        <w:rPr>
+          <w:rFonts w:ascii="Courier New" w:hAnsi="Courier New"/>
+          <w:sz w:val="24"/>
+          <w:lang w:val="en-US"/>
+        </w:rPr>
+        <w:t>pvid</w:t>
+      </w:r>
+      <w:proofErr w:type="spellEnd"/>
+      <w:r>
+        <w:rPr>
+          <w:rFonts w:ascii="Courier New" w:hAnsi="Courier New"/>
+          <w:sz w:val="24"/>
+          <w:lang w:val="en-US"/>
+        </w:rPr>
+        <w:t>=10</w:t>
+      </w:r>
+    </w:p>
+    <w:p>
+      <w:pPr>
+        <w:rPr>
+          <w:rFonts w:ascii="Courier New" w:hAnsi="Courier New"/>
+          <w:sz w:val="24"/>
+          <w:lang w:val="en-US"/>
+        </w:rPr>
+      </w:pPr>
+      <w:r>
+        <w:rPr>
+          <w:rFonts w:ascii="Courier New" w:hAnsi="Courier New"/>
+          <w:sz w:val="24"/>
+          <w:lang w:val="en-US"/>
+        </w:rPr>
+        <w:t xml:space="preserve">add bridge=bridge interface=ether4 </w:t>
+      </w:r>
+      <w:proofErr w:type="spellStart"/>
+      <w:r>
+        <w:rPr>
+          <w:rFonts w:ascii="Courier New" w:hAnsi="Courier New"/>
+          <w:sz w:val="24"/>
+          <w:lang w:val="en-US"/>
+        </w:rPr>
+        <w:t>pvid</w:t>
+      </w:r>
+      <w:proofErr w:type="spellEnd"/>
+      <w:r>
+        <w:rPr>
+          <w:rFonts w:ascii="Courier New" w:hAnsi="Courier New"/>
+          <w:sz w:val="24"/>
+          <w:lang w:val="en-US"/>
+        </w:rPr>
+        <w:t>=</w:t>
+      </w:r>
+      <w:r>
+        <w:rPr>
+          <w:rFonts w:ascii="Courier New" w:hAnsi="Courier New"/>
+          <w:sz w:val="24"/>
+          <w:lang w:val="en-US"/>
+        </w:rPr>
+        <w:t>3</w:t>
+      </w:r>
+      <w:r>
+        <w:rPr>
+          <w:rFonts w:ascii="Courier New" w:hAnsi="Courier New"/>
+          <w:sz w:val="24"/>
+          <w:lang w:val="en-US"/>
+        </w:rPr>
+        <w:t>0</w:t>
+      </w:r>
+    </w:p>
+    <w:p>
+      <w:pPr>
+        <w:rPr>
+          <w:rFonts w:ascii="Courier New" w:hAnsi="Courier New"/>
+          <w:sz w:val="24"/>
+          <w:lang w:val="en-US"/>
+        </w:rPr>
+      </w:pPr>
+    </w:p>
+    <w:p>
+      <w:r>
+        <w:t>К</w:t>
       </w:r>
       <w:r>
         <w:t xml:space="preserve"> </w:t>
       </w:r>
       <w:r>
-        <w:t>Конфигурация маршрутизатора</w:t>
+        <w:t>коммутатору</w:t>
+      </w:r>
+      <w:r>
+        <w:t xml:space="preserve"> </w:t>
+      </w:r>
+      <w:r>
+        <w:rPr>
+          <w:lang w:val="en-US"/>
+        </w:rPr>
+        <w:t>Switch</w:t>
+      </w:r>
+      <w:r>
+        <w:t xml:space="preserve"> </w:t>
+      </w:r>
+      <w:r>
+        <w:t>2</w:t>
+      </w:r>
+      <w:r>
+        <w:t xml:space="preserve"> </w:t>
+      </w:r>
+      <w:r>
+        <w:t>подключена</w:t>
+      </w:r>
+      <w:r>
+        <w:t xml:space="preserve"> </w:t>
+      </w:r>
+      <w:r>
+        <w:t>рабочая</w:t>
+      </w:r>
+      <w:r>
+        <w:t xml:space="preserve"> </w:t>
+      </w:r>
+      <w:r>
+        <w:t xml:space="preserve">станция </w:t>
+      </w:r>
+      <w:r>
+        <w:rPr>
+          <w:lang w:val="en-US"/>
+        </w:rPr>
+        <w:t>PC</w:t>
+      </w:r>
+      <w:r>
+        <w:t>3</w:t>
+      </w:r>
+      <w:r>
+        <w:t xml:space="preserve">, </w:t>
+      </w:r>
+      <w:r>
+        <w:t>принтер, проектор и сервер.</w:t>
+      </w:r>
+      <w:r>
+        <w:t xml:space="preserve"> </w:t>
+      </w:r>
+      <w:r>
+        <w:t>Конфигурация портов данного коммутатора представлена ниже.</w:t>
       </w:r>
     </w:p>
     <w:p/>
     <w:p>
-      <w:r>
-        <w:t xml:space="preserve">Интерфейсы </w:t>
-      </w:r>
-      <w:r>
-        <w:rPr>
-          <w:lang w:val="en-US"/>
-        </w:rPr>
-        <w:t>ether</w:t>
-      </w:r>
-      <w:r>
-        <w:t>1</w:t>
-      </w:r>
-      <w:r>
-        <w:t xml:space="preserve"> и </w:t>
-      </w:r>
-      <w:r>
-        <w:rPr>
-          <w:lang w:val="en-US"/>
-        </w:rPr>
-        <w:t>ether</w:t>
-      </w:r>
-      <w:r>
-        <w:t>2</w:t>
-      </w:r>
-      <w:r>
+      <w:pPr>
+        <w:rPr>
+          <w:rFonts w:ascii="Courier New" w:hAnsi="Courier New"/>
+          <w:sz w:val="24"/>
+        </w:rPr>
+      </w:pPr>
+      <w:r>
+        <w:rPr>
+          <w:rFonts w:ascii="Courier New" w:hAnsi="Courier New"/>
+          <w:sz w:val="24"/>
+        </w:rPr>
+        <w:t>/</w:t>
+      </w:r>
+      <w:r>
+        <w:rPr>
+          <w:rFonts w:ascii="Courier New" w:hAnsi="Courier New"/>
+          <w:sz w:val="24"/>
+          <w:lang w:val="en-US"/>
+        </w:rPr>
+        <w:t>interface</w:t>
+      </w:r>
+      <w:r>
+        <w:rPr>
+          <w:rFonts w:ascii="Courier New" w:hAnsi="Courier New"/>
+          <w:sz w:val="24"/>
+        </w:rPr>
         <w:t xml:space="preserve"> </w:t>
       </w:r>
       <w:r>
-        <w:t xml:space="preserve">на муршрутизаторе идут к коммутаторам на интерфейсы </w:t>
-      </w:r>
-      <w:r>
-        <w:rPr>
-          <w:lang w:val="en-US"/>
-        </w:rPr>
-        <w:t>ether</w:t>
-      </w:r>
-      <w:r>
-        <w:t>1</w:t>
-      </w:r>
-      <w:r>
-        <w:t xml:space="preserve"> в каждом. Настроим эти интерфейсы</w:t>
-      </w:r>
-      <w:r>
-        <w:rPr>
-          <w:lang w:val="en-US"/>
+        <w:rPr>
+          <w:rFonts w:ascii="Courier New" w:hAnsi="Courier New"/>
+          <w:sz w:val="24"/>
+          <w:lang w:val="en-US"/>
+        </w:rPr>
+        <w:t>bridge</w:t>
+      </w:r>
+      <w:r>
+        <w:rPr>
+          <w:rFonts w:ascii="Courier New" w:hAnsi="Courier New"/>
+          <w:sz w:val="24"/>
         </w:rPr>
         <w:t xml:space="preserve"> </w:t>
       </w:r>
       <w:r>
-        <w:t xml:space="preserve">для </w:t>
-      </w:r>
-      <w:r>
-        <w:t>.</w:t>
-      </w:r>
-    </w:p>
-    <w:p/>
-    <w:p>
-      <w:pPr>
-        <w:rPr>
-          <w:rFonts w:ascii="Courier New" w:hAnsi="Courier New"/>
-          <w:sz w:val="24"/>
-          <w:lang w:val="en-US"/>
-        </w:rPr>
-      </w:pPr>
-      <w:r>
-        <w:rPr>
-          <w:rFonts w:ascii="Courier New" w:hAnsi="Courier New"/>
-          <w:sz w:val="24"/>
-          <w:lang w:val="en-US"/>
-        </w:rPr>
-        <w:t xml:space="preserve">/interface bridge </w:t>
+        <w:rPr>
+          <w:rFonts w:ascii="Courier New" w:hAnsi="Courier New"/>
+          <w:sz w:val="24"/>
+          <w:lang w:val="en-US"/>
+        </w:rPr>
+        <w:t>add</w:t>
+      </w:r>
+      <w:r>
+        <w:rPr>
+          <w:rFonts w:ascii="Courier New" w:hAnsi="Courier New"/>
+          <w:sz w:val="24"/>
+        </w:rPr>
+        <w:t xml:space="preserve"> </w:t>
+      </w:r>
+      <w:r>
+        <w:rPr>
+          <w:rFonts w:ascii="Courier New" w:hAnsi="Courier New"/>
+          <w:sz w:val="24"/>
+          <w:lang w:val="en-US"/>
+        </w:rPr>
+        <w:t>name</w:t>
+      </w:r>
+      <w:r>
+        <w:rPr>
+          <w:rFonts w:ascii="Courier New" w:hAnsi="Courier New"/>
+          <w:sz w:val="24"/>
+        </w:rPr>
+        <w:t>=</w:t>
+      </w:r>
+      <w:r>
+        <w:rPr>
+          <w:rFonts w:ascii="Courier New" w:hAnsi="Courier New"/>
+          <w:sz w:val="24"/>
+          <w:lang w:val="en-US"/>
+        </w:rPr>
+        <w:t>bridge</w:t>
+      </w:r>
+      <w:r>
+        <w:rPr>
+          <w:rFonts w:ascii="Courier New" w:hAnsi="Courier New"/>
+          <w:sz w:val="24"/>
+        </w:rPr>
+        <w:t xml:space="preserve"> </w:t>
       </w:r>
       <w:proofErr w:type="spellStart"/>
       <w:r>
@@ -13876,517 +14699,21 @@
         <w:rPr>
           <w:rFonts w:ascii="Courier New" w:hAnsi="Courier New"/>
           <w:sz w:val="24"/>
-          <w:lang w:val="en-US"/>
-        </w:rPr>
-        <w:t xml:space="preserve"> add bridge=bridge </w:t>
-      </w:r>
-      <w:proofErr w:type="spellStart"/>
-      <w:r>
-        <w:rPr>
-          <w:rFonts w:ascii="Courier New" w:hAnsi="Courier New"/>
-          <w:sz w:val="24"/>
-          <w:lang w:val="en-US"/>
-        </w:rPr>
-        <w:t>vlan</w:t>
-      </w:r>
-      <w:proofErr w:type="spellEnd"/>
-      <w:r>
-        <w:rPr>
-          <w:rFonts w:ascii="Courier New" w:hAnsi="Courier New"/>
-          <w:sz w:val="24"/>
-          <w:lang w:val="en-US"/>
-        </w:rPr>
-        <w:t>-ids=10,20,30 tagged=ether</w:t>
-      </w:r>
-      <w:proofErr w:type="gramStart"/>
-      <w:r>
-        <w:rPr>
-          <w:rFonts w:ascii="Courier New" w:hAnsi="Courier New"/>
-          <w:sz w:val="24"/>
-          <w:lang w:val="en-US"/>
-        </w:rPr>
-        <w:t>1,ether</w:t>
-      </w:r>
-      <w:proofErr w:type="gramEnd"/>
-      <w:r>
-        <w:rPr>
-          <w:rFonts w:ascii="Courier New" w:hAnsi="Courier New"/>
-          <w:sz w:val="24"/>
-          <w:lang w:val="en-US"/>
-        </w:rPr>
-        <w:t>2,bridge</w:t>
-      </w:r>
-    </w:p>
-    <w:p>
-      <w:pPr>
-        <w:rPr>
-          <w:rFonts w:ascii="Courier New" w:hAnsi="Courier New"/>
-          <w:sz w:val="24"/>
-          <w:lang w:val="en-US"/>
-        </w:rPr>
-      </w:pPr>
-    </w:p>
-    <w:p>
-      <w:r>
-        <w:t xml:space="preserve">Конфигурация </w:t>
-      </w:r>
-      <w:r>
-        <w:rPr>
-          <w:lang w:val="en-US"/>
-        </w:rPr>
-        <w:t>VLAN</w:t>
-      </w:r>
-      <w:r>
-        <w:t xml:space="preserve"> для беспроводных интерфейсов.</w:t>
-      </w:r>
-    </w:p>
-    <w:p>
-      <w:pPr>
-        <w:rPr>
-          <w:rFonts w:ascii="Courier New" w:hAnsi="Courier New"/>
-          <w:sz w:val="24"/>
-        </w:rPr>
-      </w:pPr>
-    </w:p>
-    <w:p>
-      <w:pPr>
-        <w:rPr>
-          <w:rFonts w:ascii="Courier New" w:hAnsi="Courier New"/>
-          <w:sz w:val="24"/>
-          <w:lang w:val="en-US"/>
-        </w:rPr>
-      </w:pPr>
-      <w:r>
-        <w:rPr>
-          <w:rFonts w:ascii="Courier New" w:hAnsi="Courier New"/>
-          <w:sz w:val="24"/>
-          <w:lang w:val="en-US"/>
-        </w:rPr>
-        <w:t xml:space="preserve">/interface bridge </w:t>
-      </w:r>
-      <w:proofErr w:type="spellStart"/>
-      <w:r>
-        <w:rPr>
-          <w:rFonts w:ascii="Courier New" w:hAnsi="Courier New"/>
-          <w:sz w:val="24"/>
-          <w:lang w:val="en-US"/>
-        </w:rPr>
-        <w:t>vlan</w:t>
-      </w:r>
-      <w:proofErr w:type="spellEnd"/>
-      <w:r>
-        <w:rPr>
-          <w:rFonts w:ascii="Courier New" w:hAnsi="Courier New"/>
-          <w:sz w:val="24"/>
-          <w:lang w:val="en-US"/>
-        </w:rPr>
-        <w:t xml:space="preserve"> add bridge=</w:t>
-      </w:r>
-      <w:proofErr w:type="spellStart"/>
-      <w:r>
-        <w:rPr>
-          <w:rFonts w:ascii="Courier New" w:hAnsi="Courier New"/>
-          <w:sz w:val="24"/>
-          <w:lang w:val="en-US"/>
-        </w:rPr>
-        <w:t>bridge_vlan</w:t>
-      </w:r>
-      <w:proofErr w:type="spellEnd"/>
-      <w:r>
-        <w:rPr>
-          <w:rFonts w:ascii="Courier New" w:hAnsi="Courier New"/>
-          <w:sz w:val="24"/>
-          <w:lang w:val="en-US"/>
-        </w:rPr>
-        <w:t xml:space="preserve"> untagged=wlan1 </w:t>
-      </w:r>
-      <w:proofErr w:type="spellStart"/>
-      <w:r>
-        <w:rPr>
-          <w:rFonts w:ascii="Courier New" w:hAnsi="Courier New"/>
-          <w:sz w:val="24"/>
-          <w:lang w:val="en-US"/>
-        </w:rPr>
-        <w:t>vlan</w:t>
-      </w:r>
-      <w:proofErr w:type="spellEnd"/>
-      <w:r>
-        <w:rPr>
-          <w:rFonts w:ascii="Courier New" w:hAnsi="Courier New"/>
-          <w:sz w:val="24"/>
-          <w:lang w:val="en-US"/>
-        </w:rPr>
-        <w:t>-ids=20</w:t>
-      </w:r>
-    </w:p>
-    <w:p>
-      <w:pPr>
-        <w:rPr>
-          <w:rFonts w:ascii="Courier New" w:hAnsi="Courier New"/>
-          <w:sz w:val="24"/>
-          <w:lang w:val="en-US"/>
-        </w:rPr>
-      </w:pPr>
-      <w:r>
-        <w:rPr>
-          <w:rFonts w:ascii="Courier New" w:hAnsi="Courier New"/>
-          <w:sz w:val="24"/>
-          <w:lang w:val="en-US"/>
-        </w:rPr>
-        <w:t xml:space="preserve">/interface wireless set wlan1 </w:t>
-      </w:r>
-      <w:proofErr w:type="spellStart"/>
-      <w:r>
-        <w:rPr>
-          <w:rFonts w:ascii="Courier New" w:hAnsi="Courier New"/>
-          <w:sz w:val="24"/>
-          <w:lang w:val="en-US"/>
-        </w:rPr>
-        <w:t>ssid</w:t>
-      </w:r>
-      <w:proofErr w:type="spellEnd"/>
-      <w:r>
-        <w:rPr>
-          <w:rFonts w:ascii="Courier New" w:hAnsi="Courier New"/>
-          <w:sz w:val="24"/>
-          <w:lang w:val="en-US"/>
-        </w:rPr>
-        <w:t>="</w:t>
-      </w:r>
-      <w:proofErr w:type="spellStart"/>
-      <w:r>
-        <w:rPr>
-          <w:rFonts w:ascii="Courier New" w:hAnsi="Courier New"/>
-          <w:sz w:val="24"/>
-          <w:lang w:val="en-US"/>
-        </w:rPr>
-        <w:t>Your_SSID</w:t>
-      </w:r>
-      <w:proofErr w:type="spellEnd"/>
-      <w:r>
-        <w:rPr>
-          <w:rFonts w:ascii="Courier New" w:hAnsi="Courier New"/>
-          <w:sz w:val="24"/>
-          <w:lang w:val="en-US"/>
-        </w:rPr>
-        <w:t>" security-profile=default</w:t>
-      </w:r>
-    </w:p>
-    <w:p>
-      <w:pPr>
-        <w:rPr>
-          <w:lang w:val="en-US"/>
-        </w:rPr>
-      </w:pPr>
-    </w:p>
-    <w:p>
-      <w:pPr>
-        <w:pStyle w:val="Heading3"/>
-      </w:pPr>
-      <w:r>
-        <w:t>3.13.3 Конфигурация</w:t>
-      </w:r>
-      <w:r>
-        <w:t xml:space="preserve"> </w:t>
-      </w:r>
-      <w:r>
-        <w:t>интерфейсов коммутаторов</w:t>
-      </w:r>
-    </w:p>
-    <w:p/>
-    <w:p>
-      <w:r>
-        <w:t xml:space="preserve">К коммутатору </w:t>
-      </w:r>
-      <w:r>
-        <w:rPr>
-          <w:lang w:val="en-US"/>
-        </w:rPr>
-        <w:t>Switch</w:t>
-      </w:r>
-      <w:r>
-        <w:t xml:space="preserve"> 1 </w:t>
-      </w:r>
-      <w:r>
-        <w:t xml:space="preserve">подключены две рабочие станции </w:t>
-      </w:r>
-      <w:r>
-        <w:rPr>
-          <w:lang w:val="en-US"/>
-        </w:rPr>
-        <w:t>PC</w:t>
-      </w:r>
-      <w:r>
-        <w:t>1</w:t>
-      </w:r>
-      <w:r>
-        <w:t xml:space="preserve">, </w:t>
-      </w:r>
-      <w:r>
-        <w:rPr>
-          <w:lang w:val="en-US"/>
-        </w:rPr>
-        <w:t>PC</w:t>
-      </w:r>
-      <w:r>
-        <w:t xml:space="preserve">2 </w:t>
-      </w:r>
-      <w:r>
-        <w:t>и сервер</w:t>
-      </w:r>
-      <w:r>
-        <w:t>. Конфигурация портов данного коммутатора представлена ниже.</w:t>
-      </w:r>
-    </w:p>
-    <w:p/>
-    <w:p>
-      <w:pPr>
-        <w:rPr>
-          <w:rFonts w:ascii="Courier New" w:hAnsi="Courier New"/>
-          <w:sz w:val="24"/>
-          <w:lang w:val="en-US"/>
-        </w:rPr>
-      </w:pPr>
-      <w:r>
-        <w:rPr>
-          <w:rFonts w:ascii="Courier New" w:hAnsi="Courier New"/>
-          <w:sz w:val="24"/>
-          <w:lang w:val="en-US"/>
-        </w:rPr>
-        <w:t xml:space="preserve">/interface bridge add name=bridge </w:t>
-      </w:r>
-      <w:proofErr w:type="spellStart"/>
-      <w:r>
-        <w:rPr>
-          <w:rFonts w:ascii="Courier New" w:hAnsi="Courier New"/>
-          <w:sz w:val="24"/>
-          <w:lang w:val="en-US"/>
-        </w:rPr>
-        <w:t>vlan</w:t>
-      </w:r>
-      <w:proofErr w:type="spellEnd"/>
-      <w:r>
-        <w:rPr>
-          <w:rFonts w:ascii="Courier New" w:hAnsi="Courier New"/>
-          <w:sz w:val="24"/>
-          <w:lang w:val="en-US"/>
-        </w:rPr>
-        <w:t>-filtering=yes</w:t>
-      </w:r>
-    </w:p>
-    <w:p>
-      <w:pPr>
-        <w:ind w:left="708" w:firstLine="1"/>
-        <w:rPr>
-          <w:rFonts w:ascii="Courier New" w:hAnsi="Courier New"/>
-          <w:sz w:val="24"/>
-          <w:lang w:val="en-US"/>
-        </w:rPr>
-      </w:pPr>
-      <w:r>
-        <w:rPr>
-          <w:rFonts w:ascii="Courier New" w:hAnsi="Courier New"/>
-          <w:sz w:val="24"/>
-          <w:lang w:val="en-US"/>
-        </w:rPr>
-        <w:t xml:space="preserve">/interface bridge </w:t>
-      </w:r>
-      <w:proofErr w:type="spellStart"/>
-      <w:r>
-        <w:rPr>
-          <w:rFonts w:ascii="Courier New" w:hAnsi="Courier New"/>
-          <w:sz w:val="24"/>
-          <w:lang w:val="en-US"/>
-        </w:rPr>
-        <w:t>vlan</w:t>
-      </w:r>
-      <w:proofErr w:type="spellEnd"/>
-      <w:r>
-        <w:rPr>
-          <w:rFonts w:ascii="Courier New" w:hAnsi="Courier New"/>
-          <w:sz w:val="24"/>
-          <w:lang w:val="en-US"/>
-        </w:rPr>
-        <w:t xml:space="preserve"> add bridge=bridge </w:t>
-      </w:r>
-      <w:proofErr w:type="spellStart"/>
-      <w:r>
-        <w:rPr>
-          <w:rFonts w:ascii="Courier New" w:hAnsi="Courier New"/>
-          <w:sz w:val="24"/>
-          <w:lang w:val="en-US"/>
-        </w:rPr>
-        <w:t>vlan</w:t>
-      </w:r>
-      <w:proofErr w:type="spellEnd"/>
-      <w:r>
-        <w:rPr>
-          <w:rFonts w:ascii="Courier New" w:hAnsi="Courier New"/>
-          <w:sz w:val="24"/>
-          <w:lang w:val="en-US"/>
-        </w:rPr>
-        <w:t>-ids=10,</w:t>
-      </w:r>
-      <w:r>
-        <w:rPr>
-          <w:rFonts w:ascii="Courier New" w:hAnsi="Courier New"/>
-          <w:sz w:val="24"/>
-          <w:lang w:val="en-US"/>
-        </w:rPr>
-        <w:t>20,</w:t>
-      </w:r>
-      <w:r>
-        <w:rPr>
-          <w:rFonts w:ascii="Courier New" w:hAnsi="Courier New"/>
-          <w:sz w:val="24"/>
-          <w:lang w:val="en-US"/>
-        </w:rPr>
-        <w:t>30 tagged=ether</w:t>
-      </w:r>
-      <w:proofErr w:type="gramStart"/>
-      <w:r>
-        <w:rPr>
-          <w:rFonts w:ascii="Courier New" w:hAnsi="Courier New"/>
-          <w:sz w:val="24"/>
-          <w:lang w:val="en-US"/>
-        </w:rPr>
-        <w:t>1,brid</w:t>
-      </w:r>
-      <w:r>
-        <w:rPr>
-          <w:rFonts w:ascii="Courier New" w:hAnsi="Courier New"/>
-          <w:sz w:val="24"/>
-          <w:lang w:val="en-US"/>
-        </w:rPr>
-        <w:t>ge</w:t>
-      </w:r>
-      <w:proofErr w:type="gramEnd"/>
-      <w:r>
-        <w:rPr>
-          <w:rFonts w:ascii="Courier New" w:hAnsi="Courier New"/>
-          <w:sz w:val="24"/>
-          <w:lang w:val="en-US"/>
-        </w:rPr>
-        <w:br/>
-      </w:r>
-      <w:r>
-        <w:rPr>
-          <w:rFonts w:ascii="Courier New" w:hAnsi="Courier New"/>
-          <w:sz w:val="24"/>
-          <w:lang w:val="en-US"/>
-        </w:rPr>
-        <w:br/>
-      </w:r>
-      <w:r>
-        <w:rPr>
-          <w:rFonts w:ascii="Courier New" w:hAnsi="Courier New"/>
-          <w:sz w:val="24"/>
-          <w:lang w:val="en-US"/>
-        </w:rPr>
-        <w:t xml:space="preserve">/interface bridge port </w:t>
-      </w:r>
-    </w:p>
-    <w:p>
-      <w:pPr>
-        <w:rPr>
-          <w:rFonts w:ascii="Courier New" w:hAnsi="Courier New"/>
-          <w:sz w:val="24"/>
-          <w:lang w:val="en-US"/>
-        </w:rPr>
-      </w:pPr>
-      <w:r>
-        <w:rPr>
-          <w:rFonts w:ascii="Courier New" w:hAnsi="Courier New"/>
-          <w:sz w:val="24"/>
-          <w:lang w:val="en-US"/>
-        </w:rPr>
-        <w:t xml:space="preserve">add bridge=bridge interface=ether2 </w:t>
-      </w:r>
-      <w:proofErr w:type="spellStart"/>
-      <w:r>
-        <w:rPr>
-          <w:rFonts w:ascii="Courier New" w:hAnsi="Courier New"/>
-          <w:sz w:val="24"/>
-          <w:lang w:val="en-US"/>
-        </w:rPr>
-        <w:t>pvid</w:t>
-      </w:r>
-      <w:proofErr w:type="spellEnd"/>
-      <w:r>
-        <w:rPr>
-          <w:rFonts w:ascii="Courier New" w:hAnsi="Courier New"/>
-          <w:sz w:val="24"/>
-          <w:lang w:val="en-US"/>
-        </w:rPr>
-        <w:t xml:space="preserve">=10 </w:t>
-      </w:r>
-    </w:p>
-    <w:p>
-      <w:pPr>
-        <w:rPr>
-          <w:rFonts w:ascii="Courier New" w:hAnsi="Courier New"/>
-          <w:sz w:val="24"/>
-          <w:lang w:val="en-US"/>
-        </w:rPr>
-      </w:pPr>
-      <w:r>
-        <w:rPr>
-          <w:rFonts w:ascii="Courier New" w:hAnsi="Courier New"/>
-          <w:sz w:val="24"/>
-          <w:lang w:val="en-US"/>
-        </w:rPr>
-        <w:t xml:space="preserve">add bridge=bridge interface=ether3 </w:t>
-      </w:r>
-      <w:proofErr w:type="spellStart"/>
-      <w:r>
-        <w:rPr>
-          <w:rFonts w:ascii="Courier New" w:hAnsi="Courier New"/>
-          <w:sz w:val="24"/>
-          <w:lang w:val="en-US"/>
-        </w:rPr>
-        <w:t>pvid</w:t>
-      </w:r>
-      <w:proofErr w:type="spellEnd"/>
-      <w:r>
-        <w:rPr>
-          <w:rFonts w:ascii="Courier New" w:hAnsi="Courier New"/>
-          <w:sz w:val="24"/>
-          <w:lang w:val="en-US"/>
-        </w:rPr>
-        <w:t>=10</w:t>
-      </w:r>
-    </w:p>
-    <w:p>
-      <w:pPr>
-        <w:rPr>
-          <w:rFonts w:ascii="Courier New" w:hAnsi="Courier New"/>
-          <w:sz w:val="24"/>
-          <w:lang w:val="en-US"/>
-        </w:rPr>
-      </w:pPr>
-      <w:r>
-        <w:rPr>
-          <w:rFonts w:ascii="Courier New" w:hAnsi="Courier New"/>
-          <w:sz w:val="24"/>
-          <w:lang w:val="en-US"/>
-        </w:rPr>
-        <w:t xml:space="preserve">add bridge=bridge interface=ether4 </w:t>
-      </w:r>
-      <w:proofErr w:type="spellStart"/>
-      <w:r>
-        <w:rPr>
-          <w:rFonts w:ascii="Courier New" w:hAnsi="Courier New"/>
-          <w:sz w:val="24"/>
-          <w:lang w:val="en-US"/>
-        </w:rPr>
-        <w:t>pvid</w:t>
-      </w:r>
-      <w:proofErr w:type="spellEnd"/>
-      <w:r>
-        <w:rPr>
-          <w:rFonts w:ascii="Courier New" w:hAnsi="Courier New"/>
-          <w:sz w:val="24"/>
-          <w:lang w:val="en-US"/>
+        </w:rPr>
+        <w:t>-</w:t>
+      </w:r>
+      <w:r>
+        <w:rPr>
+          <w:rFonts w:ascii="Courier New" w:hAnsi="Courier New"/>
+          <w:sz w:val="24"/>
+          <w:lang w:val="en-US"/>
+        </w:rPr>
+        <w:t>filtering</w:t>
+      </w:r>
+      <w:r>
+        <w:rPr>
+          <w:rFonts w:ascii="Courier New" w:hAnsi="Courier New"/>
+          <w:sz w:val="24"/>
         </w:rPr>
         <w:t>=</w:t>
       </w:r>
@@ -14396,125 +14723,7 @@
           <w:sz w:val="24"/>
           <w:lang w:val="en-US"/>
         </w:rPr>
-        <w:t>3</w:t>
-      </w:r>
-      <w:r>
-        <w:rPr>
-          <w:rFonts w:ascii="Courier New" w:hAnsi="Courier New"/>
-          <w:sz w:val="24"/>
-          <w:lang w:val="en-US"/>
-        </w:rPr>
-        <w:t>0</w:t>
-      </w:r>
-    </w:p>
-    <w:p>
-      <w:pPr>
-        <w:rPr>
-          <w:rFonts w:ascii="Courier New" w:hAnsi="Courier New"/>
-          <w:sz w:val="24"/>
-          <w:lang w:val="en-US"/>
-        </w:rPr>
-      </w:pPr>
-    </w:p>
-    <w:p>
-      <w:r>
-        <w:t>К</w:t>
-      </w:r>
-      <w:r>
-        <w:t xml:space="preserve"> </w:t>
-      </w:r>
-      <w:r>
-        <w:t>коммутатору</w:t>
-      </w:r>
-      <w:r>
-        <w:t xml:space="preserve"> </w:t>
-      </w:r>
-      <w:r>
-        <w:rPr>
-          <w:lang w:val="en-US"/>
-        </w:rPr>
-        <w:t>Switch</w:t>
-      </w:r>
-      <w:r>
-        <w:t xml:space="preserve"> </w:t>
-      </w:r>
-      <w:r>
-        <w:t>2</w:t>
-      </w:r>
-      <w:r>
-        <w:t xml:space="preserve"> </w:t>
-      </w:r>
-      <w:r>
-        <w:t>подключена</w:t>
-      </w:r>
-      <w:r>
-        <w:t xml:space="preserve"> </w:t>
-      </w:r>
-      <w:r>
-        <w:t>рабочая</w:t>
-      </w:r>
-      <w:r>
-        <w:t xml:space="preserve"> </w:t>
-      </w:r>
-      <w:r>
-        <w:t xml:space="preserve">станция </w:t>
-      </w:r>
-      <w:r>
-        <w:rPr>
-          <w:lang w:val="en-US"/>
-        </w:rPr>
-        <w:t>PC</w:t>
-      </w:r>
-      <w:r>
-        <w:t>3</w:t>
-      </w:r>
-      <w:r>
-        <w:t xml:space="preserve">, </w:t>
-      </w:r>
-      <w:r>
-        <w:t>принтер, проектор и сервер.</w:t>
-      </w:r>
-      <w:r>
-        <w:t xml:space="preserve"> </w:t>
-      </w:r>
-      <w:r>
-        <w:t>Конфигурация портов данного коммутатора представлена ниже.</w:t>
-      </w:r>
-    </w:p>
-    <w:p/>
-    <w:p>
-      <w:pPr>
-        <w:rPr>
-          <w:rFonts w:ascii="Courier New" w:hAnsi="Courier New"/>
-          <w:sz w:val="24"/>
-          <w:lang w:val="en-US"/>
-        </w:rPr>
-      </w:pPr>
-      <w:r>
-        <w:rPr>
-          <w:rFonts w:ascii="Courier New" w:hAnsi="Courier New"/>
-          <w:sz w:val="24"/>
-          <w:lang w:val="en-US"/>
-        </w:rPr>
-        <w:t xml:space="preserve">/interface bridge add name=bridge </w:t>
-      </w:r>
-      <w:proofErr w:type="spellStart"/>
-      <w:r>
-        <w:rPr>
-          <w:rFonts w:ascii="Courier New" w:hAnsi="Courier New"/>
-          <w:sz w:val="24"/>
-          <w:lang w:val="en-US"/>
-        </w:rPr>
-        <w:t>vlan</w:t>
-      </w:r>
-      <w:proofErr w:type="spellEnd"/>
-      <w:r>
-        <w:rPr>
-          <w:rFonts w:ascii="Courier New" w:hAnsi="Courier New"/>
-          <w:sz w:val="24"/>
-          <w:lang w:val="en-US"/>
-        </w:rPr>
-        <w:t>-filtering=yes</w:t>
+        <w:t>yes</w:t>
       </w:r>
     </w:p>
     <w:p>
@@ -14930,23 +15139,7 @@
         <w:pStyle w:val="code"/>
       </w:pPr>
       <w:r>
-        <w:t>/</w:t>
-      </w:r>
-      <w:proofErr w:type="spellStart"/>
-      <w:r>
-        <w:t>ip</w:t>
-      </w:r>
-      <w:proofErr w:type="spellEnd"/>
-      <w:r>
-        <w:t xml:space="preserve"> pool add name=</w:t>
-      </w:r>
-      <w:proofErr w:type="spellStart"/>
-      <w:r>
-        <w:t>dhcp_pool_wireless</w:t>
-      </w:r>
-      <w:proofErr w:type="spellEnd"/>
-      <w:r>
-        <w:t xml:space="preserve"> ranges=198.46.181.17-198.46.181.30</w:t>
+        <w:t>/ip pool add name=dhcp_pool_wireless ranges=198.46.181.17-198.46.181.30</w:t>
       </w:r>
     </w:p>
     <w:p>
@@ -15206,9 +15399,6 @@
         <w:t>3.13.</w:t>
       </w:r>
       <w:r>
-        <w:rPr>
-          <w:lang w:val="en-US"/>
-        </w:rPr>
         <w:t>5</w:t>
       </w:r>
       <w:r>
@@ -15466,40 +15656,46 @@
         <w:t>priority=0x80</w:t>
       </w:r>
     </w:p>
+    <w:p>
+      <w:pPr>
+        <w:rPr>
+          <w:lang w:val="en-US"/>
+        </w:rPr>
+      </w:pPr>
+    </w:p>
+    <w:p>
+      <w:r>
+        <w:t xml:space="preserve">В данной конфигурации порты </w:t>
+      </w:r>
+      <w:r>
+        <w:t>ether8</w:t>
+      </w:r>
+      <w:r>
+        <w:t xml:space="preserve"> на обоих коммутаторах участвуют в RSTP. Если одно из соединений перестанет работать, RSTP мгновенно переориентирует трафик через другой активный порт.</w:t>
+      </w:r>
+    </w:p>
+    <w:p>
+      <w:r>
+        <w:t xml:space="preserve">Также требуется настройка RSTP на портах </w:t>
+      </w:r>
+      <w:r>
+        <w:t>ether1</w:t>
+      </w:r>
+      <w:r>
+        <w:t xml:space="preserve"> и </w:t>
+      </w:r>
+      <w:r>
+        <w:t>ether2</w:t>
+      </w:r>
+      <w:r>
+        <w:t xml:space="preserve"> маршрутизатора</w:t>
+      </w:r>
+      <w:r>
+        <w:t>, чтобы маршрутизатор мог участвовать в определении оптимальных путей в сети и предотвратить возникновение петель в случае сбоя одного из соединений.</w:t>
+      </w:r>
+    </w:p>
     <w:p/>
     <w:p>
-      <w:r>
-        <w:t xml:space="preserve">В данной конфигурации порты </w:t>
-      </w:r>
-      <w:r>
-        <w:t>ether8</w:t>
-      </w:r>
-      <w:r>
-        <w:t xml:space="preserve"> на обоих коммутаторах участвуют в RSTP. Если одно из соединений перестанет работать, RSTP мгновенно переориентирует трафик через другой активный порт.</w:t>
-      </w:r>
-    </w:p>
-    <w:p>
-      <w:r>
-        <w:t xml:space="preserve">Также требуется настройка RSTP на портах </w:t>
-      </w:r>
-      <w:r>
-        <w:t>ether1</w:t>
-      </w:r>
-      <w:r>
-        <w:t xml:space="preserve"> и </w:t>
-      </w:r>
-      <w:r>
-        <w:t>ether2</w:t>
-      </w:r>
-      <w:r>
-        <w:t xml:space="preserve"> маршрутизатора</w:t>
-      </w:r>
-      <w:r>
-        <w:t>, чтобы маршрутизатор мог участвовать в определении оптимальных путей в сети и предотвратить возникновение петель в случае сбоя одного из соединений.</w:t>
-      </w:r>
-    </w:p>
-    <w:p/>
-    <w:p>
       <w:pPr>
         <w:pStyle w:val="code"/>
         <w:rPr>
@@ -15549,23 +15745,58 @@
       </w:pPr>
     </w:p>
     <w:p>
+      <w:pPr>
+        <w:rPr>
+          <w:lang w:val="en-US"/>
+        </w:rPr>
+      </w:pPr>
       <w:r>
         <w:t>Это создаст мост (bridge), который будет управлять портами и участвовать в протоколе RSTP.</w:t>
       </w:r>
       <w:r>
-        <w:t xml:space="preserve"> Добавляем интерфейсы </w:t>
-      </w:r>
-      <w:r>
-        <w:t>ether1</w:t>
-      </w:r>
-      <w:r>
-        <w:t xml:space="preserve"> и </w:t>
-      </w:r>
-      <w:r>
-        <w:t>ether2</w:t>
-      </w:r>
-      <w:r>
-        <w:t xml:space="preserve"> в этот bridge.</w:t>
+        <w:t xml:space="preserve"> Добавляем</w:t>
+      </w:r>
+      <w:r>
+        <w:rPr>
+          <w:lang w:val="en-US"/>
+        </w:rPr>
+        <w:t xml:space="preserve"> </w:t>
+      </w:r>
+      <w:r>
+        <w:t>интерфейсы</w:t>
+      </w:r>
+      <w:r>
+        <w:rPr>
+          <w:lang w:val="en-US"/>
+        </w:rPr>
+        <w:t xml:space="preserve"> ether1 </w:t>
+      </w:r>
+      <w:r>
+        <w:t>и</w:t>
+      </w:r>
+      <w:r>
+        <w:rPr>
+          <w:lang w:val="en-US"/>
+        </w:rPr>
+        <w:t xml:space="preserve"> ether2 </w:t>
+      </w:r>
+      <w:r>
+        <w:t>в</w:t>
+      </w:r>
+      <w:r>
+        <w:rPr>
+          <w:lang w:val="en-US"/>
+        </w:rPr>
+        <w:t xml:space="preserve"> </w:t>
+      </w:r>
+      <w:r>
+        <w:t>этот</w:t>
+      </w:r>
+      <w:r>
+        <w:rPr>
+          <w:lang w:val="en-US"/>
+        </w:rPr>
+        <w:t xml:space="preserve"> bridge.</w:t>
       </w:r>
     </w:p>
     <w:p>
@@ -15573,6 +15804,9 @@
         <w:widowControl/>
         <w:ind w:firstLine="0"/>
         <w:jc w:val="left"/>
+        <w:rPr>
+          <w:lang w:val="en-US"/>
+        </w:rPr>
       </w:pPr>
     </w:p>
     <w:p>
@@ -15590,6 +15824,7 @@
         <w:rPr>
           <w:rFonts w:ascii="Courier New" w:hAnsi="Courier New"/>
           <w:sz w:val="24"/>
+          <w:lang w:val="en-US"/>
         </w:rPr>
         <w:tab/>
       </w:r>
@@ -15831,6 +16066,9 @@
     <w:p>
       <w:pPr>
         <w:jc w:val="left"/>
+        <w:rPr>
+          <w:lang w:val="en-US"/>
+        </w:rPr>
       </w:pPr>
       <w:r>
         <w:t>После установки User Manager, откройте его через веб-интерфейс http://</w:t>
@@ -15854,15 +16092,24 @@
         <w:t>обавим</w:t>
       </w:r>
       <w:r>
+        <w:rPr>
+          <w:lang w:val="en-US"/>
+        </w:rPr>
         <w:t xml:space="preserve"> </w:t>
       </w:r>
       <w:r>
         <w:t>администратора</w:t>
       </w:r>
       <w:r>
+        <w:rPr>
+          <w:lang w:val="en-US"/>
+        </w:rPr>
         <w:t>:</w:t>
       </w:r>
       <w:r>
+        <w:rPr>
+          <w:lang w:val="en-US"/>
+        </w:rPr>
         <w:br/>
       </w:r>
     </w:p>
@@ -15936,7 +16183,6 @@
         <w:rPr>
           <w:rFonts w:ascii="Courier New" w:hAnsi="Courier New"/>
           <w:sz w:val="24"/>
-          <w:lang w:val="en-US"/>
         </w:rPr>
       </w:pPr>
     </w:p>
@@ -16234,6 +16480,7 @@
         <w:rPr>
           <w:rFonts w:ascii="Courier New" w:hAnsi="Courier New"/>
           <w:sz w:val="24"/>
+          <w:lang w:val="en-US"/>
         </w:rPr>
         <w:t>33</w:t>
       </w:r>
@@ -16448,6 +16695,7 @@
         <w:rPr>
           <w:rFonts w:ascii="Courier New" w:hAnsi="Courier New"/>
           <w:sz w:val="24"/>
+          <w:lang w:val="en-US"/>
         </w:rPr>
         <w:t>31</w:t>
       </w:r>
@@ -16544,27 +16792,63 @@
       <w:pPr>
         <w:widowControl/>
         <w:ind w:firstLine="708"/>
-      </w:pPr>
-      <w:r>
-        <w:t xml:space="preserve">В файлах </w:t>
-      </w:r>
-      <w:r>
-        <w:t>ifcfg-eth0</w:t>
-      </w:r>
-      <w:r>
-        <w:t xml:space="preserve"> и </w:t>
-      </w:r>
-      <w:r>
-        <w:t xml:space="preserve">ifcfg-eth1 </w:t>
-      </w:r>
-      <w:r>
-        <w:t>необходимо добавить:</w:t>
+        <w:rPr>
+          <w:lang w:val="en-US"/>
+        </w:rPr>
+      </w:pPr>
+      <w:r>
+        <w:t>В</w:t>
+      </w:r>
+      <w:r>
+        <w:rPr>
+          <w:lang w:val="en-US"/>
+        </w:rPr>
+        <w:t xml:space="preserve"> </w:t>
+      </w:r>
+      <w:r>
+        <w:t>файлах</w:t>
+      </w:r>
+      <w:r>
+        <w:rPr>
+          <w:lang w:val="en-US"/>
+        </w:rPr>
+        <w:t xml:space="preserve"> ifcfg-eth0 </w:t>
+      </w:r>
+      <w:r>
+        <w:t>и</w:t>
+      </w:r>
+      <w:r>
+        <w:rPr>
+          <w:lang w:val="en-US"/>
+        </w:rPr>
+        <w:t xml:space="preserve"> ifcfg-eth1 </w:t>
+      </w:r>
+      <w:r>
+        <w:t>необходимо</w:t>
+      </w:r>
+      <w:r>
+        <w:rPr>
+          <w:lang w:val="en-US"/>
+        </w:rPr>
+        <w:t xml:space="preserve"> </w:t>
+      </w:r>
+      <w:r>
+        <w:t>добавить</w:t>
+      </w:r>
+      <w:r>
+        <w:rPr>
+          <w:lang w:val="en-US"/>
+        </w:rPr>
+        <w:t>:</w:t>
       </w:r>
     </w:p>
     <w:p>
       <w:pPr>
         <w:widowControl/>
         <w:ind w:firstLine="708"/>
+        <w:rPr>
+          <w:lang w:val="en-US"/>
+        </w:rPr>
       </w:pPr>
     </w:p>
     <w:p>
@@ -16681,6 +16965,7 @@
         <w:rPr>
           <w:rFonts w:ascii="Courier New" w:hAnsi="Courier New"/>
           <w:sz w:val="24"/>
+          <w:lang w:val="en-US"/>
         </w:rPr>
         <w:t>=</w:t>
       </w:r>
@@ -16726,7 +17011,6 @@
         <w:rPr>
           <w:rFonts w:ascii="Courier New" w:hAnsi="Courier New"/>
           <w:sz w:val="24"/>
-          <w:lang w:val="en-US"/>
         </w:rPr>
       </w:pPr>
       <w:proofErr w:type="spellStart"/>
@@ -16803,7 +17087,7 @@
       <w:r>
         <w:t>Теперь сервер будет использовать один IP-адрес, и в случае выхода из строя одного из коммутаторов трафик будет автоматически перенаправлен через другой коммутатор благодаря настроенному Bonding и RSTP. Убедитесь, что ваши коммутаторы также настроены для поддержки данного режима.</w:t>
       </w:r>
-      <w:bookmarkStart w:id="45" w:name="_Toc180750701"/>
+      <w:bookmarkStart w:id="46" w:name="_Toc180750701"/>
     </w:p>
     <w:p>
       <w:pPr>
@@ -16821,25 +17105,13 @@
         <w:t>Один из наиболее эффективных способов — настроить брандмауэр и использовать правила маршрутизации.</w:t>
       </w:r>
       <w:r>
-        <w:t xml:space="preserve"> М</w:t>
-      </w:r>
-      <w:r>
-        <w:t>ож</w:t>
-      </w:r>
-      <w:r>
-        <w:t>но</w:t>
-      </w:r>
-      <w:r>
-        <w:t xml:space="preserve"> использовать </w:t>
+        <w:t xml:space="preserve"> Можно использовать </w:t>
       </w:r>
       <w:r>
         <w:t>iptables</w:t>
       </w:r>
       <w:r>
-        <w:t xml:space="preserve"> (на Linux) или другой брандмауэр для ограничения доступа к серверу.</w:t>
-      </w:r>
-      <w:r>
-        <w:t xml:space="preserve"> Разрешим доступ к серверу их внутренней сети, используя </w:t>
+        <w:t xml:space="preserve"> (на Linux) или другой брандмауэр для ограничения доступа к серверу. Разрешим доступ к серверу их внутренней сети, используя </w:t>
       </w:r>
       <w:r>
         <w:rPr>
@@ -16851,9 +17123,6 @@
         <w:t>.</w:t>
       </w:r>
       <w:r>
-        <w:rPr>
-          <w:lang w:val="en-US"/>
-        </w:rPr>
         <w:t xml:space="preserve"> </w:t>
       </w:r>
     </w:p>
@@ -16870,7 +17139,6 @@
         <w:rPr>
           <w:rFonts w:ascii="Courier New" w:hAnsi="Courier New"/>
           <w:sz w:val="24"/>
-          <w:lang w:val="en-US"/>
         </w:rPr>
       </w:pPr>
       <w:proofErr w:type="spellStart"/>
@@ -16887,41 +17155,91 @@
         <w:rPr>
           <w:rFonts w:ascii="Courier New" w:hAnsi="Courier New"/>
           <w:sz w:val="24"/>
-          <w:lang w:val="en-US"/>
-        </w:rPr>
-        <w:t xml:space="preserve"> iptables -A INPUT -s </w:t>
-      </w:r>
-      <w:r>
-        <w:rPr>
-          <w:rFonts w:ascii="Courier New" w:hAnsi="Courier New"/>
-          <w:sz w:val="24"/>
-          <w:lang w:val="en-US"/>
-        </w:rPr>
-        <w:t>43.69.0.0</w:t>
-      </w:r>
-      <w:r>
-        <w:rPr>
-          <w:rFonts w:ascii="Courier New" w:hAnsi="Courier New"/>
-          <w:sz w:val="24"/>
-          <w:lang w:val="en-US"/>
-        </w:rPr>
-        <w:t>/2</w:t>
-      </w:r>
-      <w:r>
-        <w:rPr>
-          <w:rFonts w:ascii="Courier New" w:hAnsi="Courier New"/>
-          <w:sz w:val="24"/>
-          <w:lang w:val="en-US"/>
-        </w:rPr>
-        <w:t>6</w:t>
-      </w:r>
-      <w:r>
-        <w:rPr>
-          <w:rFonts w:ascii="Courier New" w:hAnsi="Courier New"/>
-          <w:sz w:val="24"/>
-          <w:lang w:val="en-US"/>
-        </w:rPr>
-        <w:t xml:space="preserve"> -j ACCEPT</w:t>
+        </w:rPr>
+        <w:t xml:space="preserve"> </w:t>
+      </w:r>
+      <w:r>
+        <w:rPr>
+          <w:rFonts w:ascii="Courier New" w:hAnsi="Courier New"/>
+          <w:sz w:val="24"/>
+          <w:lang w:val="en-US"/>
+        </w:rPr>
+        <w:t>iptables</w:t>
+      </w:r>
+      <w:r>
+        <w:rPr>
+          <w:rFonts w:ascii="Courier New" w:hAnsi="Courier New"/>
+          <w:sz w:val="24"/>
+        </w:rPr>
+        <w:t xml:space="preserve"> -</w:t>
+      </w:r>
+      <w:r>
+        <w:rPr>
+          <w:rFonts w:ascii="Courier New" w:hAnsi="Courier New"/>
+          <w:sz w:val="24"/>
+          <w:lang w:val="en-US"/>
+        </w:rPr>
+        <w:t>A</w:t>
+      </w:r>
+      <w:r>
+        <w:rPr>
+          <w:rFonts w:ascii="Courier New" w:hAnsi="Courier New"/>
+          <w:sz w:val="24"/>
+        </w:rPr>
+        <w:t xml:space="preserve"> </w:t>
+      </w:r>
+      <w:r>
+        <w:rPr>
+          <w:rFonts w:ascii="Courier New" w:hAnsi="Courier New"/>
+          <w:sz w:val="24"/>
+          <w:lang w:val="en-US"/>
+        </w:rPr>
+        <w:t>INPUT</w:t>
+      </w:r>
+      <w:r>
+        <w:rPr>
+          <w:rFonts w:ascii="Courier New" w:hAnsi="Courier New"/>
+          <w:sz w:val="24"/>
+        </w:rPr>
+        <w:t xml:space="preserve"> -</w:t>
+      </w:r>
+      <w:r>
+        <w:rPr>
+          <w:rFonts w:ascii="Courier New" w:hAnsi="Courier New"/>
+          <w:sz w:val="24"/>
+          <w:lang w:val="en-US"/>
+        </w:rPr>
+        <w:t>s</w:t>
+      </w:r>
+      <w:r>
+        <w:rPr>
+          <w:rFonts w:ascii="Courier New" w:hAnsi="Courier New"/>
+          <w:sz w:val="24"/>
+        </w:rPr>
+        <w:t xml:space="preserve"> 43.69.0.0/26 -</w:t>
+      </w:r>
+      <w:r>
+        <w:rPr>
+          <w:rFonts w:ascii="Courier New" w:hAnsi="Courier New"/>
+          <w:sz w:val="24"/>
+          <w:lang w:val="en-US"/>
+        </w:rPr>
+        <w:t>j</w:t>
+      </w:r>
+      <w:r>
+        <w:rPr>
+          <w:rFonts w:ascii="Courier New" w:hAnsi="Courier New"/>
+          <w:sz w:val="24"/>
+        </w:rPr>
+        <w:t xml:space="preserve"> </w:t>
+      </w:r>
+      <w:r>
+        <w:rPr>
+          <w:rFonts w:ascii="Courier New" w:hAnsi="Courier New"/>
+          <w:sz w:val="24"/>
+          <w:lang w:val="en-US"/>
+        </w:rPr>
+        <w:t>ACCEPT</w:t>
       </w:r>
     </w:p>
     <w:p>
@@ -17078,23 +17396,7 @@
           <w:sz w:val="24"/>
           <w:lang w:val="en-US"/>
         </w:rPr>
-        <w:t xml:space="preserve"> </w:t>
-      </w:r>
-      <w:r>
-        <w:rPr>
-          <w:rFonts w:ascii="Courier New" w:hAnsi="Courier New"/>
-          <w:sz w:val="24"/>
-          <w:lang w:val="en-US"/>
-        </w:rPr>
-        <w:t>tee</w:t>
-      </w:r>
-      <w:r>
-        <w:rPr>
-          <w:rFonts w:ascii="Courier New" w:hAnsi="Courier New"/>
-          <w:sz w:val="24"/>
-          <w:lang w:val="en-US"/>
-        </w:rPr>
-        <w:t xml:space="preserve"> /</w:t>
+        <w:t xml:space="preserve"> tee /</w:t>
       </w:r>
       <w:proofErr w:type="spellStart"/>
       <w:r>
@@ -17140,6 +17442,7 @@
         <w:rPr>
           <w:rFonts w:ascii="Courier New" w:hAnsi="Courier New"/>
           <w:sz w:val="24"/>
+          <w:lang w:val="en-US"/>
         </w:rPr>
       </w:pPr>
     </w:p>
@@ -17154,8 +17457,6 @@
       <w:r>
         <w:t xml:space="preserve">, как и для всего здания. </w:t>
       </w:r>
-      <w:bookmarkStart w:id="46" w:name="_GoBack"/>
-      <w:bookmarkEnd w:id="46"/>
     </w:p>
     <w:p/>
     <w:p>
@@ -17183,7 +17484,7 @@
       <w:r>
         <w:t xml:space="preserve"> СТРУКТУРИРОВАННОЙ КАБЕЛЬНОЙ СИСТЕМЫ</w:t>
       </w:r>
-      <w:bookmarkEnd w:id="45"/>
+      <w:bookmarkEnd w:id="46"/>
     </w:p>
     <w:p/>
     <w:p>
@@ -19089,16 +19390,16 @@
         <w:pStyle w:val="Heading1"/>
         <w:jc w:val="center"/>
       </w:pPr>
-      <w:bookmarkStart w:id="57" w:name="OLE_LINK62"/>
-      <w:bookmarkStart w:id="58" w:name="OLE_LINK63"/>
-      <w:bookmarkStart w:id="59" w:name="_Toc180750707"/>
+      <w:bookmarkStart w:id="57" w:name="_Toc180750707"/>
+      <w:bookmarkStart w:id="58" w:name="OLE_LINK62"/>
+      <w:bookmarkStart w:id="59" w:name="OLE_LINK63"/>
       <w:bookmarkEnd w:id="54"/>
       <w:bookmarkEnd w:id="55"/>
       <w:r>
         <w:lastRenderedPageBreak/>
         <w:t>ПРИЛОЖЕНИЕ Б</w:t>
       </w:r>
-      <w:bookmarkEnd w:id="59"/>
+      <w:bookmarkEnd w:id="57"/>
     </w:p>
     <w:p>
       <w:pPr>
@@ -19122,8 +19423,8 @@
         </w:rPr>
       </w:pPr>
     </w:p>
-    <w:bookmarkEnd w:id="57"/>
     <w:bookmarkEnd w:id="58"/>
+    <w:bookmarkEnd w:id="59"/>
     <w:p>
       <w:pPr>
         <w:pStyle w:val="Title"/>
@@ -19225,14 +19526,14 @@
         <w:pStyle w:val="Heading1"/>
         <w:jc w:val="center"/>
       </w:pPr>
-      <w:bookmarkStart w:id="61" w:name="OLE_LINK64"/>
-      <w:bookmarkStart w:id="62" w:name="OLE_LINK65"/>
-      <w:bookmarkStart w:id="63" w:name="_Toc180750709"/>
+      <w:bookmarkStart w:id="61" w:name="_Toc180750709"/>
+      <w:bookmarkStart w:id="62" w:name="OLE_LINK64"/>
+      <w:bookmarkStart w:id="63" w:name="OLE_LINK65"/>
       <w:r>
         <w:lastRenderedPageBreak/>
         <w:t>ПРИЛОЖЕНИЕ Г</w:t>
       </w:r>
-      <w:bookmarkEnd w:id="63"/>
+      <w:bookmarkEnd w:id="61"/>
     </w:p>
     <w:p>
       <w:pPr>
@@ -19256,8 +19557,8 @@
         </w:rPr>
       </w:pPr>
     </w:p>
-    <w:bookmarkEnd w:id="61"/>
     <w:bookmarkEnd w:id="62"/>
+    <w:bookmarkEnd w:id="63"/>
     <w:p>
       <w:pPr>
         <w:pStyle w:val="Title"/>
@@ -25504,7 +25805,7 @@
 </file>
 
 <file path=customXml/itemProps1.xml><?xml version="1.0" encoding="utf-8"?>
-<ds:datastoreItem xmlns:ds="http://schemas.openxmlformats.org/officeDocument/2006/customXml" ds:itemID="{85262538-6716-4227-A678-27F5646187BD}">
+<ds:datastoreItem xmlns:ds="http://schemas.openxmlformats.org/officeDocument/2006/customXml" ds:itemID="{E5D594DD-80BF-47B6-BF1A-26322F50B5B5}">
   <ds:schemaRefs>
     <ds:schemaRef ds:uri="http://schemas.openxmlformats.org/officeDocument/2006/bibliography"/>
   </ds:schemaRefs>

--- a/7_term/ОбКС, КП/Пояснительная записка.docx
+++ b/7_term/ОбКС, КП/Пояснительная записка.docx
@@ -1489,7 +1489,7 @@
           <w:r>
             <w:fldChar w:fldCharType="separate"/>
           </w:r>
-          <w:hyperlink w:anchor="_Toc180750676" w:history="1">
+          <w:hyperlink w:anchor="_Toc183428479" w:history="1">
             <w:r>
               <w:rPr>
                 <w:rStyle w:val="Hyperlink"/>
@@ -1516,7 +1516,7 @@
                 <w:noProof/>
                 <w:webHidden/>
               </w:rPr>
-              <w:instrText xml:space="preserve"> PAGEREF _Toc180750676 \h </w:instrText>
+              <w:instrText xml:space="preserve"> PAGEREF _Toc183428479 \h </w:instrText>
             </w:r>
             <w:r>
               <w:rPr>
@@ -1560,7 +1560,7 @@
               <w:lang w:val="en-US" w:eastAsia="en-US" w:bidi="ar-SA"/>
             </w:rPr>
           </w:pPr>
-          <w:hyperlink w:anchor="_Toc180750677" w:history="1">
+          <w:hyperlink w:anchor="_Toc183428480" w:history="1">
             <w:r>
               <w:rPr>
                 <w:rStyle w:val="Hyperlink"/>
@@ -1587,7 +1587,7 @@
                 <w:noProof/>
                 <w:webHidden/>
               </w:rPr>
-              <w:instrText xml:space="preserve"> PAGEREF _Toc180750677 \h </w:instrText>
+              <w:instrText xml:space="preserve"> PAGEREF _Toc183428480 \h </w:instrText>
             </w:r>
             <w:r>
               <w:rPr>
@@ -1632,7 +1632,7 @@
               <w:lang w:val="en-US" w:eastAsia="en-US" w:bidi="ar-SA"/>
             </w:rPr>
           </w:pPr>
-          <w:hyperlink w:anchor="_Toc180750678" w:history="1">
+          <w:hyperlink w:anchor="_Toc183428481" w:history="1">
             <w:r>
               <w:rPr>
                 <w:rStyle w:val="Hyperlink"/>
@@ -1667,7 +1667,7 @@
                 <w:noProof/>
                 <w:webHidden/>
               </w:rPr>
-              <w:instrText xml:space="preserve"> PAGEREF _Toc180750678 \h </w:instrText>
+              <w:instrText xml:space="preserve"> PAGEREF _Toc183428481 \h </w:instrText>
             </w:r>
             <w:r>
               <w:rPr>
@@ -1712,7 +1712,7 @@
               <w:lang w:val="en-US" w:eastAsia="en-US" w:bidi="ar-SA"/>
             </w:rPr>
           </w:pPr>
-          <w:hyperlink w:anchor="_Toc180750679" w:history="1">
+          <w:hyperlink w:anchor="_Toc183428482" w:history="1">
             <w:r>
               <w:rPr>
                 <w:rStyle w:val="Hyperlink"/>
@@ -1739,7 +1739,7 @@
                 <w:noProof/>
                 <w:webHidden/>
               </w:rPr>
-              <w:instrText xml:space="preserve"> PAGEREF _Toc180750679 \h </w:instrText>
+              <w:instrText xml:space="preserve"> PAGEREF _Toc183428482 \h </w:instrText>
             </w:r>
             <w:r>
               <w:rPr>
@@ -1784,7 +1784,7 @@
               <w:lang w:val="en-US" w:eastAsia="en-US" w:bidi="ar-SA"/>
             </w:rPr>
           </w:pPr>
-          <w:hyperlink w:anchor="_Toc180750680" w:history="1">
+          <w:hyperlink w:anchor="_Toc183428483" w:history="1">
             <w:r>
               <w:rPr>
                 <w:rStyle w:val="Hyperlink"/>
@@ -1819,7 +1819,7 @@
                 <w:noProof/>
                 <w:webHidden/>
               </w:rPr>
-              <w:instrText xml:space="preserve"> PAGEREF _Toc180750680 \h </w:instrText>
+              <w:instrText xml:space="preserve"> PAGEREF _Toc183428483 \h </w:instrText>
             </w:r>
             <w:r>
               <w:rPr>
@@ -1863,7 +1863,7 @@
               <w:lang w:val="en-US" w:eastAsia="en-US" w:bidi="ar-SA"/>
             </w:rPr>
           </w:pPr>
-          <w:hyperlink w:anchor="_Toc180750681" w:history="1">
+          <w:hyperlink w:anchor="_Toc183428484" w:history="1">
             <w:r>
               <w:rPr>
                 <w:rStyle w:val="Hyperlink"/>
@@ -1890,7 +1890,7 @@
                 <w:noProof/>
                 <w:webHidden/>
               </w:rPr>
-              <w:instrText xml:space="preserve"> PAGEREF _Toc180750681 \h </w:instrText>
+              <w:instrText xml:space="preserve"> PAGEREF _Toc183428484 \h </w:instrText>
             </w:r>
             <w:r>
               <w:rPr>
@@ -1935,7 +1935,7 @@
               <w:lang w:val="en-US" w:eastAsia="en-US" w:bidi="ar-SA"/>
             </w:rPr>
           </w:pPr>
-          <w:hyperlink w:anchor="_Toc180750682" w:history="1">
+          <w:hyperlink w:anchor="_Toc183428485" w:history="1">
             <w:r>
               <w:rPr>
                 <w:rStyle w:val="Hyperlink"/>
@@ -1962,7 +1962,7 @@
                 <w:noProof/>
                 <w:webHidden/>
               </w:rPr>
-              <w:instrText xml:space="preserve"> PAGEREF _Toc180750682 \h </w:instrText>
+              <w:instrText xml:space="preserve"> PAGEREF _Toc183428485 \h </w:instrText>
             </w:r>
             <w:r>
               <w:rPr>
@@ -2007,7 +2007,7 @@
               <w:lang w:val="en-US" w:eastAsia="en-US" w:bidi="ar-SA"/>
             </w:rPr>
           </w:pPr>
-          <w:hyperlink w:anchor="_Toc180750683" w:history="1">
+          <w:hyperlink w:anchor="_Toc183428486" w:history="1">
             <w:r>
               <w:rPr>
                 <w:rStyle w:val="Hyperlink"/>
@@ -2034,7 +2034,7 @@
                 <w:noProof/>
                 <w:webHidden/>
               </w:rPr>
-              <w:instrText xml:space="preserve"> PAGEREF _Toc180750683 \h </w:instrText>
+              <w:instrText xml:space="preserve"> PAGEREF _Toc183428486 \h </w:instrText>
             </w:r>
             <w:r>
               <w:rPr>
@@ -2079,7 +2079,7 @@
               <w:lang w:val="en-US" w:eastAsia="en-US" w:bidi="ar-SA"/>
             </w:rPr>
           </w:pPr>
-          <w:hyperlink w:anchor="_Toc180750684" w:history="1">
+          <w:hyperlink w:anchor="_Toc183428487" w:history="1">
             <w:r>
               <w:rPr>
                 <w:rStyle w:val="Hyperlink"/>
@@ -2106,7 +2106,7 @@
                 <w:noProof/>
                 <w:webHidden/>
               </w:rPr>
-              <w:instrText xml:space="preserve"> PAGEREF _Toc180750684 \h </w:instrText>
+              <w:instrText xml:space="preserve"> PAGEREF _Toc183428487 \h </w:instrText>
             </w:r>
             <w:r>
               <w:rPr>
@@ -2151,7 +2151,7 @@
               <w:lang w:val="en-US" w:eastAsia="en-US" w:bidi="ar-SA"/>
             </w:rPr>
           </w:pPr>
-          <w:hyperlink w:anchor="_Toc180750685" w:history="1">
+          <w:hyperlink w:anchor="_Toc183428488" w:history="1">
             <w:r>
               <w:rPr>
                 <w:rStyle w:val="Hyperlink"/>
@@ -2178,7 +2178,7 @@
                 <w:noProof/>
                 <w:webHidden/>
               </w:rPr>
-              <w:instrText xml:space="preserve"> PAGEREF _Toc180750685 \h </w:instrText>
+              <w:instrText xml:space="preserve"> PAGEREF _Toc183428488 \h </w:instrText>
             </w:r>
             <w:r>
               <w:rPr>
@@ -2223,7 +2223,7 @@
               <w:lang w:val="en-US" w:eastAsia="en-US" w:bidi="ar-SA"/>
             </w:rPr>
           </w:pPr>
-          <w:hyperlink w:anchor="_Toc180750686" w:history="1">
+          <w:hyperlink w:anchor="_Toc183428489" w:history="1">
             <w:r>
               <w:rPr>
                 <w:rStyle w:val="Hyperlink"/>
@@ -2250,7 +2250,7 @@
                 <w:noProof/>
                 <w:webHidden/>
               </w:rPr>
-              <w:instrText xml:space="preserve"> PAGEREF _Toc180750686 \h </w:instrText>
+              <w:instrText xml:space="preserve"> PAGEREF _Toc183428489 \h </w:instrText>
             </w:r>
             <w:r>
               <w:rPr>
@@ -2294,7 +2294,7 @@
               <w:lang w:val="en-US" w:eastAsia="en-US" w:bidi="ar-SA"/>
             </w:rPr>
           </w:pPr>
-          <w:hyperlink w:anchor="_Toc180750687" w:history="1">
+          <w:hyperlink w:anchor="_Toc183428490" w:history="1">
             <w:r>
               <w:rPr>
                 <w:rStyle w:val="Hyperlink"/>
@@ -2321,7 +2321,7 @@
                 <w:noProof/>
                 <w:webHidden/>
               </w:rPr>
-              <w:instrText xml:space="preserve"> PAGEREF _Toc180750687 \h </w:instrText>
+              <w:instrText xml:space="preserve"> PAGEREF _Toc183428490 \h </w:instrText>
             </w:r>
             <w:r>
               <w:rPr>
@@ -2366,7 +2366,7 @@
               <w:lang w:val="en-US" w:eastAsia="en-US" w:bidi="ar-SA"/>
             </w:rPr>
           </w:pPr>
-          <w:hyperlink w:anchor="_Toc180750688" w:history="1">
+          <w:hyperlink w:anchor="_Toc183428491" w:history="1">
             <w:r>
               <w:rPr>
                 <w:rStyle w:val="Hyperlink"/>
@@ -2393,7 +2393,7 @@
                 <w:noProof/>
                 <w:webHidden/>
               </w:rPr>
-              <w:instrText xml:space="preserve"> PAGEREF _Toc180750688 \h </w:instrText>
+              <w:instrText xml:space="preserve"> PAGEREF _Toc183428491 \h </w:instrText>
             </w:r>
             <w:r>
               <w:rPr>
@@ -2438,7 +2438,7 @@
               <w:lang w:val="en-US" w:eastAsia="en-US" w:bidi="ar-SA"/>
             </w:rPr>
           </w:pPr>
-          <w:hyperlink w:anchor="_Toc180750689" w:history="1">
+          <w:hyperlink w:anchor="_Toc183428492" w:history="1">
             <w:r>
               <w:rPr>
                 <w:rStyle w:val="Hyperlink"/>
@@ -2465,7 +2465,7 @@
                 <w:noProof/>
                 <w:webHidden/>
               </w:rPr>
-              <w:instrText xml:space="preserve"> PAGEREF _Toc180750689 \h </w:instrText>
+              <w:instrText xml:space="preserve"> PAGEREF _Toc183428492 \h </w:instrText>
             </w:r>
             <w:r>
               <w:rPr>
@@ -2510,7 +2510,7 @@
               <w:lang w:val="en-US" w:eastAsia="en-US" w:bidi="ar-SA"/>
             </w:rPr>
           </w:pPr>
-          <w:hyperlink w:anchor="_Toc180750690" w:history="1">
+          <w:hyperlink w:anchor="_Toc183428493" w:history="1">
             <w:r>
               <w:rPr>
                 <w:rStyle w:val="Hyperlink"/>
@@ -2537,7 +2537,7 @@
                 <w:noProof/>
                 <w:webHidden/>
               </w:rPr>
-              <w:instrText xml:space="preserve"> PAGEREF _Toc180750690 \h </w:instrText>
+              <w:instrText xml:space="preserve"> PAGEREF _Toc183428493 \h </w:instrText>
             </w:r>
             <w:r>
               <w:rPr>
@@ -2582,7 +2582,7 @@
               <w:lang w:val="en-US" w:eastAsia="en-US" w:bidi="ar-SA"/>
             </w:rPr>
           </w:pPr>
-          <w:hyperlink w:anchor="_Toc180750691" w:history="1">
+          <w:hyperlink w:anchor="_Toc183428494" w:history="1">
             <w:r>
               <w:rPr>
                 <w:rStyle w:val="Hyperlink"/>
@@ -2609,7 +2609,7 @@
                 <w:noProof/>
                 <w:webHidden/>
               </w:rPr>
-              <w:instrText xml:space="preserve"> PAGEREF _Toc180750691 \h </w:instrText>
+              <w:instrText xml:space="preserve"> PAGEREF _Toc183428494 \h </w:instrText>
             </w:r>
             <w:r>
               <w:rPr>
@@ -2654,7 +2654,7 @@
               <w:lang w:val="en-US" w:eastAsia="en-US" w:bidi="ar-SA"/>
             </w:rPr>
           </w:pPr>
-          <w:hyperlink w:anchor="_Toc180750692" w:history="1">
+          <w:hyperlink w:anchor="_Toc183428495" w:history="1">
             <w:r>
               <w:rPr>
                 <w:rStyle w:val="Hyperlink"/>
@@ -2681,7 +2681,7 @@
                 <w:noProof/>
                 <w:webHidden/>
               </w:rPr>
-              <w:instrText xml:space="preserve"> PAGEREF _Toc180750692 \h </w:instrText>
+              <w:instrText xml:space="preserve"> PAGEREF _Toc183428495 \h </w:instrText>
             </w:r>
             <w:r>
               <w:rPr>
@@ -2701,7 +2701,7 @@
                 <w:noProof/>
                 <w:webHidden/>
               </w:rPr>
-              <w:t>10</w:t>
+              <w:t>11</w:t>
             </w:r>
             <w:r>
               <w:rPr>
@@ -2726,7 +2726,7 @@
               <w:lang w:val="en-US" w:eastAsia="en-US" w:bidi="ar-SA"/>
             </w:rPr>
           </w:pPr>
-          <w:hyperlink w:anchor="_Toc180750693" w:history="1">
+          <w:hyperlink w:anchor="_Toc183428496" w:history="1">
             <w:r>
               <w:rPr>
                 <w:rStyle w:val="Hyperlink"/>
@@ -2753,7 +2753,7 @@
                 <w:noProof/>
                 <w:webHidden/>
               </w:rPr>
-              <w:instrText xml:space="preserve"> PAGEREF _Toc180750693 \h </w:instrText>
+              <w:instrText xml:space="preserve"> PAGEREF _Toc183428496 \h </w:instrText>
             </w:r>
             <w:r>
               <w:rPr>
@@ -2798,7 +2798,7 @@
               <w:lang w:val="en-US" w:eastAsia="en-US" w:bidi="ar-SA"/>
             </w:rPr>
           </w:pPr>
-          <w:hyperlink w:anchor="_Toc180750694" w:history="1">
+          <w:hyperlink w:anchor="_Toc183428497" w:history="1">
             <w:r>
               <w:rPr>
                 <w:rStyle w:val="Hyperlink"/>
@@ -2825,7 +2825,7 @@
                 <w:noProof/>
                 <w:webHidden/>
               </w:rPr>
-              <w:instrText xml:space="preserve"> PAGEREF _Toc180750694 \h </w:instrText>
+              <w:instrText xml:space="preserve"> PAGEREF _Toc183428497 \h </w:instrText>
             </w:r>
             <w:r>
               <w:rPr>
@@ -2845,7 +2845,7 @@
                 <w:noProof/>
                 <w:webHidden/>
               </w:rPr>
-              <w:t>12</w:t>
+              <w:t>13</w:t>
             </w:r>
             <w:r>
               <w:rPr>
@@ -2870,7 +2870,7 @@
               <w:lang w:val="en-US" w:eastAsia="en-US" w:bidi="ar-SA"/>
             </w:rPr>
           </w:pPr>
-          <w:hyperlink w:anchor="_Toc180750695" w:history="1">
+          <w:hyperlink w:anchor="_Toc183428498" w:history="1">
             <w:r>
               <w:rPr>
                 <w:rStyle w:val="Hyperlink"/>
@@ -2897,7 +2897,7 @@
                 <w:noProof/>
                 <w:webHidden/>
               </w:rPr>
-              <w:instrText xml:space="preserve"> PAGEREF _Toc180750695 \h </w:instrText>
+              <w:instrText xml:space="preserve"> PAGEREF _Toc183428498 \h </w:instrText>
             </w:r>
             <w:r>
               <w:rPr>
@@ -2942,7 +2942,7 @@
               <w:lang w:val="en-US" w:eastAsia="en-US" w:bidi="ar-SA"/>
             </w:rPr>
           </w:pPr>
-          <w:hyperlink w:anchor="_Toc180750696" w:history="1">
+          <w:hyperlink w:anchor="_Toc183428499" w:history="1">
             <w:r>
               <w:rPr>
                 <w:rStyle w:val="Hyperlink"/>
@@ -2969,7 +2969,7 @@
                 <w:noProof/>
                 <w:webHidden/>
               </w:rPr>
-              <w:instrText xml:space="preserve"> PAGEREF _Toc180750696 \h </w:instrText>
+              <w:instrText xml:space="preserve"> PAGEREF _Toc183428499 \h </w:instrText>
             </w:r>
             <w:r>
               <w:rPr>
@@ -2989,7 +2989,7 @@
                 <w:noProof/>
                 <w:webHidden/>
               </w:rPr>
-              <w:t>13</w:t>
+              <w:t>14</w:t>
             </w:r>
             <w:r>
               <w:rPr>
@@ -3014,7 +3014,7 @@
               <w:lang w:val="en-US" w:eastAsia="en-US" w:bidi="ar-SA"/>
             </w:rPr>
           </w:pPr>
-          <w:hyperlink w:anchor="_Toc180750697" w:history="1">
+          <w:hyperlink w:anchor="_Toc183428500" w:history="1">
             <w:r>
               <w:rPr>
                 <w:rStyle w:val="Hyperlink"/>
@@ -3041,7 +3041,7 @@
                 <w:noProof/>
                 <w:webHidden/>
               </w:rPr>
-              <w:instrText xml:space="preserve"> PAGEREF _Toc180750697 \h </w:instrText>
+              <w:instrText xml:space="preserve"> PAGEREF _Toc183428500 \h </w:instrText>
             </w:r>
             <w:r>
               <w:rPr>
@@ -3061,7 +3061,7 @@
                 <w:noProof/>
                 <w:webHidden/>
               </w:rPr>
-              <w:t>14</w:t>
+              <w:t>15</w:t>
             </w:r>
             <w:r>
               <w:rPr>
@@ -3086,13 +3086,13 @@
               <w:lang w:val="en-US" w:eastAsia="en-US" w:bidi="ar-SA"/>
             </w:rPr>
           </w:pPr>
-          <w:hyperlink w:anchor="_Toc180750698" w:history="1">
+          <w:hyperlink w:anchor="_Toc183428501" w:history="1">
             <w:r>
               <w:rPr>
                 <w:rStyle w:val="Hyperlink"/>
                 <w:noProof/>
               </w:rPr>
-              <w:t>3.</w:t>
+              <w:t xml:space="preserve">3.11 Внутренняя </w:t>
             </w:r>
             <w:r>
               <w:rPr>
@@ -3100,28 +3100,13 @@
                 <w:noProof/>
                 <w:lang w:val="en-US"/>
               </w:rPr>
-              <w:t>11</w:t>
+              <w:t>IPv</w:t>
             </w:r>
             <w:r>
               <w:rPr>
                 <w:rStyle w:val="Hyperlink"/>
                 <w:noProof/>
               </w:rPr>
-              <w:t xml:space="preserve"> Внутренняя </w:t>
-            </w:r>
-            <w:r>
-              <w:rPr>
-                <w:rStyle w:val="Hyperlink"/>
-                <w:noProof/>
-                <w:lang w:val="en-US"/>
-              </w:rPr>
-              <w:t>IPv</w:t>
-            </w:r>
-            <w:r>
-              <w:rPr>
-                <w:rStyle w:val="Hyperlink"/>
-                <w:noProof/>
-              </w:rPr>
               <w:t>4 адресация</w:t>
             </w:r>
             <w:r>
@@ -3143,7 +3128,7 @@
                 <w:noProof/>
                 <w:webHidden/>
               </w:rPr>
-              <w:instrText xml:space="preserve"> PAGEREF _Toc180750698 \h </w:instrText>
+              <w:instrText xml:space="preserve"> PAGEREF _Toc183428501 \h </w:instrText>
             </w:r>
             <w:r>
               <w:rPr>
@@ -3188,7 +3173,7 @@
               <w:lang w:val="en-US" w:eastAsia="en-US" w:bidi="ar-SA"/>
             </w:rPr>
           </w:pPr>
-          <w:hyperlink w:anchor="_Toc180750699" w:history="1">
+          <w:hyperlink w:anchor="_Toc183428502" w:history="1">
             <w:r>
               <w:rPr>
                 <w:rStyle w:val="Hyperlink"/>
@@ -3245,7 +3230,7 @@
                 <w:noProof/>
                 <w:webHidden/>
               </w:rPr>
-              <w:instrText xml:space="preserve"> PAGEREF _Toc180750699 \h </w:instrText>
+              <w:instrText xml:space="preserve"> PAGEREF _Toc183428502 \h </w:instrText>
             </w:r>
             <w:r>
               <w:rPr>
@@ -3290,7 +3275,7 @@
               <w:lang w:val="en-US" w:eastAsia="en-US" w:bidi="ar-SA"/>
             </w:rPr>
           </w:pPr>
-          <w:hyperlink w:anchor="_Toc180750700" w:history="1">
+          <w:hyperlink w:anchor="_Toc183428503" w:history="1">
             <w:r>
               <w:rPr>
                 <w:rStyle w:val="Hyperlink"/>
@@ -3317,7 +3302,7 @@
                 <w:noProof/>
                 <w:webHidden/>
               </w:rPr>
-              <w:instrText xml:space="preserve"> PAGEREF _Toc180750700 \h </w:instrText>
+              <w:instrText xml:space="preserve"> PAGEREF _Toc183428503 \h </w:instrText>
             </w:r>
             <w:r>
               <w:rPr>
@@ -3337,78 +3322,7 @@
                 <w:noProof/>
                 <w:webHidden/>
               </w:rPr>
-              <w:t>16</w:t>
-            </w:r>
-            <w:r>
-              <w:rPr>
-                <w:noProof/>
-                <w:webHidden/>
-              </w:rPr>
-              <w:fldChar w:fldCharType="end"/>
-            </w:r>
-          </w:hyperlink>
-        </w:p>
-        <w:p>
-          <w:pPr>
-            <w:pStyle w:val="TOC1"/>
-            <w:rPr>
-              <w:rFonts w:asciiTheme="minorHAnsi" w:eastAsiaTheme="minorEastAsia" w:hAnsiTheme="minorHAnsi" w:cstheme="minorBidi"/>
-              <w:bCs w:val="0"/>
-              <w:iCs w:val="0"/>
-              <w:noProof/>
-              <w:sz w:val="22"/>
-              <w:szCs w:val="22"/>
-              <w:lang w:val="en-US" w:eastAsia="en-US" w:bidi="ar-SA"/>
-            </w:rPr>
-          </w:pPr>
-          <w:hyperlink w:anchor="_Toc180750701" w:history="1">
-            <w:r>
-              <w:rPr>
-                <w:rStyle w:val="Hyperlink"/>
-                <w:noProof/>
-              </w:rPr>
-              <w:t>4 ПРОЕКТИРОВАНИЕ СТРУКТУРИРОВАННОЙ КАБЕЛЬНОЙ СИСТЕМЫ</w:t>
-            </w:r>
-            <w:r>
-              <w:rPr>
-                <w:noProof/>
-                <w:webHidden/>
-              </w:rPr>
-              <w:tab/>
-            </w:r>
-            <w:r>
-              <w:rPr>
-                <w:noProof/>
-                <w:webHidden/>
-              </w:rPr>
-              <w:fldChar w:fldCharType="begin"/>
-            </w:r>
-            <w:r>
-              <w:rPr>
-                <w:noProof/>
-                <w:webHidden/>
-              </w:rPr>
-              <w:instrText xml:space="preserve"> PAGEREF _Toc180750701 \h </w:instrText>
-            </w:r>
-            <w:r>
-              <w:rPr>
-                <w:noProof/>
-                <w:webHidden/>
-              </w:rPr>
-            </w:r>
-            <w:r>
-              <w:rPr>
-                <w:noProof/>
-                <w:webHidden/>
-              </w:rPr>
-              <w:fldChar w:fldCharType="separate"/>
-            </w:r>
-            <w:r>
-              <w:rPr>
-                <w:noProof/>
-                <w:webHidden/>
-              </w:rPr>
-              <w:t>21</w:t>
+              <w:t>17</w:t>
             </w:r>
             <w:r>
               <w:rPr>
@@ -3433,13 +3347,13 @@
               <w:lang w:val="en-US" w:eastAsia="en-US" w:bidi="ar-SA"/>
             </w:rPr>
           </w:pPr>
-          <w:hyperlink w:anchor="_Toc180750702" w:history="1">
+          <w:hyperlink w:anchor="_Toc183428504" w:history="1">
             <w:r>
               <w:rPr>
                 <w:rStyle w:val="Hyperlink"/>
                 <w:noProof/>
               </w:rPr>
-              <w:t>4.1 План этажа</w:t>
+              <w:t>3.14 Экспорт рабочих столов</w:t>
             </w:r>
             <w:r>
               <w:rPr>
@@ -3460,7 +3374,7 @@
                 <w:noProof/>
                 <w:webHidden/>
               </w:rPr>
-              <w:instrText xml:space="preserve"> PAGEREF _Toc180750702 \h </w:instrText>
+              <w:instrText xml:space="preserve"> PAGEREF _Toc183428504 \h </w:instrText>
             </w:r>
             <w:r>
               <w:rPr>
@@ -3480,7 +3394,78 @@
                 <w:noProof/>
                 <w:webHidden/>
               </w:rPr>
-              <w:t>22</w:t>
+              <w:t>21</w:t>
+            </w:r>
+            <w:r>
+              <w:rPr>
+                <w:noProof/>
+                <w:webHidden/>
+              </w:rPr>
+              <w:fldChar w:fldCharType="end"/>
+            </w:r>
+          </w:hyperlink>
+        </w:p>
+        <w:p>
+          <w:pPr>
+            <w:pStyle w:val="TOC1"/>
+            <w:rPr>
+              <w:rFonts w:asciiTheme="minorHAnsi" w:eastAsiaTheme="minorEastAsia" w:hAnsiTheme="minorHAnsi" w:cstheme="minorBidi"/>
+              <w:bCs w:val="0"/>
+              <w:iCs w:val="0"/>
+              <w:noProof/>
+              <w:sz w:val="22"/>
+              <w:szCs w:val="22"/>
+              <w:lang w:val="en-US" w:eastAsia="en-US" w:bidi="ar-SA"/>
+            </w:rPr>
+          </w:pPr>
+          <w:hyperlink w:anchor="_Toc183428505" w:history="1">
+            <w:r>
+              <w:rPr>
+                <w:rStyle w:val="Hyperlink"/>
+                <w:noProof/>
+              </w:rPr>
+              <w:t>4 ПРОЕКТИРОВАНИЕ СТРУКТУРИРОВАННОЙ КАБЕЛЬНОЙ СИСТЕМЫ</w:t>
+            </w:r>
+            <w:r>
+              <w:rPr>
+                <w:noProof/>
+                <w:webHidden/>
+              </w:rPr>
+              <w:tab/>
+            </w:r>
+            <w:r>
+              <w:rPr>
+                <w:noProof/>
+                <w:webHidden/>
+              </w:rPr>
+              <w:fldChar w:fldCharType="begin"/>
+            </w:r>
+            <w:r>
+              <w:rPr>
+                <w:noProof/>
+                <w:webHidden/>
+              </w:rPr>
+              <w:instrText xml:space="preserve"> PAGEREF _Toc183428505 \h </w:instrText>
+            </w:r>
+            <w:r>
+              <w:rPr>
+                <w:noProof/>
+                <w:webHidden/>
+              </w:rPr>
+            </w:r>
+            <w:r>
+              <w:rPr>
+                <w:noProof/>
+                <w:webHidden/>
+              </w:rPr>
+              <w:fldChar w:fldCharType="separate"/>
+            </w:r>
+            <w:r>
+              <w:rPr>
+                <w:noProof/>
+                <w:webHidden/>
+              </w:rPr>
+              <w:t>23</w:t>
             </w:r>
             <w:r>
               <w:rPr>
@@ -3505,13 +3490,13 @@
               <w:lang w:val="en-US" w:eastAsia="en-US" w:bidi="ar-SA"/>
             </w:rPr>
           </w:pPr>
-          <w:hyperlink w:anchor="_Toc180750703" w:history="1">
+          <w:hyperlink w:anchor="_Toc183428506" w:history="1">
             <w:r>
               <w:rPr>
                 <w:rStyle w:val="Hyperlink"/>
                 <w:noProof/>
               </w:rPr>
-              <w:t>4.2 Организация структурной кабельной системы</w:t>
+              <w:t>4.1 План этажа</w:t>
             </w:r>
             <w:r>
               <w:rPr>
@@ -3532,7 +3517,7 @@
                 <w:noProof/>
                 <w:webHidden/>
               </w:rPr>
-              <w:instrText xml:space="preserve"> PAGEREF _Toc180750703 \h </w:instrText>
+              <w:instrText xml:space="preserve"> PAGEREF _Toc183428506 \h </w:instrText>
             </w:r>
             <w:r>
               <w:rPr>
@@ -3552,7 +3537,151 @@
                 <w:noProof/>
                 <w:webHidden/>
               </w:rPr>
-              <w:t>22</w:t>
+              <w:t>23</w:t>
+            </w:r>
+            <w:r>
+              <w:rPr>
+                <w:noProof/>
+                <w:webHidden/>
+              </w:rPr>
+              <w:fldChar w:fldCharType="end"/>
+            </w:r>
+          </w:hyperlink>
+        </w:p>
+        <w:p>
+          <w:pPr>
+            <w:pStyle w:val="TOC2"/>
+            <w:tabs>
+              <w:tab w:val="right" w:leader="dot" w:pos="9344"/>
+            </w:tabs>
+            <w:rPr>
+              <w:rFonts w:asciiTheme="minorHAnsi" w:eastAsiaTheme="minorEastAsia" w:hAnsiTheme="minorHAnsi" w:cstheme="minorBidi"/>
+              <w:bCs w:val="0"/>
+              <w:noProof/>
+              <w:sz w:val="22"/>
+              <w:lang w:val="en-US" w:eastAsia="en-US" w:bidi="ar-SA"/>
+            </w:rPr>
+          </w:pPr>
+          <w:hyperlink w:anchor="_Toc183428507" w:history="1">
+            <w:r>
+              <w:rPr>
+                <w:rStyle w:val="Hyperlink"/>
+                <w:noProof/>
+              </w:rPr>
+              <w:t>4.2 Размеры помещения</w:t>
+            </w:r>
+            <w:r>
+              <w:rPr>
+                <w:noProof/>
+                <w:webHidden/>
+              </w:rPr>
+              <w:tab/>
+            </w:r>
+            <w:r>
+              <w:rPr>
+                <w:noProof/>
+                <w:webHidden/>
+              </w:rPr>
+              <w:fldChar w:fldCharType="begin"/>
+            </w:r>
+            <w:r>
+              <w:rPr>
+                <w:noProof/>
+                <w:webHidden/>
+              </w:rPr>
+              <w:instrText xml:space="preserve"> PAGEREF _Toc183428507 \h </w:instrText>
+            </w:r>
+            <w:r>
+              <w:rPr>
+                <w:noProof/>
+                <w:webHidden/>
+              </w:rPr>
+            </w:r>
+            <w:r>
+              <w:rPr>
+                <w:noProof/>
+                <w:webHidden/>
+              </w:rPr>
+              <w:fldChar w:fldCharType="separate"/>
+            </w:r>
+            <w:r>
+              <w:rPr>
+                <w:noProof/>
+                <w:webHidden/>
+              </w:rPr>
+              <w:t>23</w:t>
+            </w:r>
+            <w:r>
+              <w:rPr>
+                <w:noProof/>
+                <w:webHidden/>
+              </w:rPr>
+              <w:fldChar w:fldCharType="end"/>
+            </w:r>
+          </w:hyperlink>
+        </w:p>
+        <w:p>
+          <w:pPr>
+            <w:pStyle w:val="TOC2"/>
+            <w:tabs>
+              <w:tab w:val="right" w:leader="dot" w:pos="9344"/>
+            </w:tabs>
+            <w:rPr>
+              <w:rFonts w:asciiTheme="minorHAnsi" w:eastAsiaTheme="minorEastAsia" w:hAnsiTheme="minorHAnsi" w:cstheme="minorBidi"/>
+              <w:bCs w:val="0"/>
+              <w:noProof/>
+              <w:sz w:val="22"/>
+              <w:lang w:val="en-US" w:eastAsia="en-US" w:bidi="ar-SA"/>
+            </w:rPr>
+          </w:pPr>
+          <w:hyperlink w:anchor="_Toc183428508" w:history="1">
+            <w:r>
+              <w:rPr>
+                <w:rStyle w:val="Hyperlink"/>
+                <w:noProof/>
+              </w:rPr>
+              <w:t>4.3 Организация структурной кабельной системы</w:t>
+            </w:r>
+            <w:r>
+              <w:rPr>
+                <w:noProof/>
+                <w:webHidden/>
+              </w:rPr>
+              <w:tab/>
+            </w:r>
+            <w:r>
+              <w:rPr>
+                <w:noProof/>
+                <w:webHidden/>
+              </w:rPr>
+              <w:fldChar w:fldCharType="begin"/>
+            </w:r>
+            <w:r>
+              <w:rPr>
+                <w:noProof/>
+                <w:webHidden/>
+              </w:rPr>
+              <w:instrText xml:space="preserve"> PAGEREF _Toc183428508 \h </w:instrText>
+            </w:r>
+            <w:r>
+              <w:rPr>
+                <w:noProof/>
+                <w:webHidden/>
+              </w:rPr>
+            </w:r>
+            <w:r>
+              <w:rPr>
+                <w:noProof/>
+                <w:webHidden/>
+              </w:rPr>
+              <w:fldChar w:fldCharType="separate"/>
+            </w:r>
+            <w:r>
+              <w:rPr>
+                <w:noProof/>
+                <w:webHidden/>
+              </w:rPr>
+              <w:t>23</w:t>
             </w:r>
             <w:r>
               <w:rPr>
@@ -3576,7 +3705,7 @@
               <w:lang w:val="en-US" w:eastAsia="en-US" w:bidi="ar-SA"/>
             </w:rPr>
           </w:pPr>
-          <w:hyperlink w:anchor="_Toc180750704" w:history="1">
+          <w:hyperlink w:anchor="_Toc183428509" w:history="1">
             <w:r>
               <w:rPr>
                 <w:rStyle w:val="Hyperlink"/>
@@ -3603,7 +3732,7 @@
                 <w:noProof/>
                 <w:webHidden/>
               </w:rPr>
-              <w:instrText xml:space="preserve"> PAGEREF _Toc180750704 \h </w:instrText>
+              <w:instrText xml:space="preserve"> PAGEREF _Toc183428509 \h </w:instrText>
             </w:r>
             <w:r>
               <w:rPr>
@@ -3623,7 +3752,7 @@
                 <w:noProof/>
                 <w:webHidden/>
               </w:rPr>
-              <w:t>24</w:t>
+              <w:t>25</w:t>
             </w:r>
             <w:r>
               <w:rPr>
@@ -3647,7 +3776,7 @@
               <w:lang w:val="en-US" w:eastAsia="en-US" w:bidi="ar-SA"/>
             </w:rPr>
           </w:pPr>
-          <w:hyperlink w:anchor="_Toc180750705" w:history="1">
+          <w:hyperlink w:anchor="_Toc183428510" w:history="1">
             <w:r>
               <w:rPr>
                 <w:rStyle w:val="Hyperlink"/>
@@ -3683,7 +3812,7 @@
                 <w:noProof/>
                 <w:webHidden/>
               </w:rPr>
-              <w:instrText xml:space="preserve"> PAGEREF _Toc180750705 \h </w:instrText>
+              <w:instrText xml:space="preserve"> PAGEREF _Toc183428510 \h </w:instrText>
             </w:r>
             <w:r>
               <w:rPr>
@@ -3703,7 +3832,7 @@
                 <w:noProof/>
                 <w:webHidden/>
               </w:rPr>
-              <w:t>25</w:t>
+              <w:t>26</w:t>
             </w:r>
             <w:r>
               <w:rPr>
@@ -3727,7 +3856,7 @@
               <w:lang w:val="en-US" w:eastAsia="en-US" w:bidi="ar-SA"/>
             </w:rPr>
           </w:pPr>
-          <w:hyperlink w:anchor="_Toc180750706" w:history="1">
+          <w:hyperlink w:anchor="_Toc183428511" w:history="1">
             <w:r>
               <w:rPr>
                 <w:rStyle w:val="Hyperlink"/>
@@ -3754,7 +3883,7 @@
                 <w:noProof/>
                 <w:webHidden/>
               </w:rPr>
-              <w:instrText xml:space="preserve"> PAGEREF _Toc180750706 \h </w:instrText>
+              <w:instrText xml:space="preserve"> PAGEREF _Toc183428511 \h </w:instrText>
             </w:r>
             <w:r>
               <w:rPr>
@@ -3774,7 +3903,7 @@
                 <w:noProof/>
                 <w:webHidden/>
               </w:rPr>
-              <w:t>26</w:t>
+              <w:t>27</w:t>
             </w:r>
             <w:r>
               <w:rPr>
@@ -3798,7 +3927,7 @@
               <w:lang w:val="en-US" w:eastAsia="en-US" w:bidi="ar-SA"/>
             </w:rPr>
           </w:pPr>
-          <w:hyperlink w:anchor="_Toc180750707" w:history="1">
+          <w:hyperlink w:anchor="_Toc183428512" w:history="1">
             <w:r>
               <w:rPr>
                 <w:rStyle w:val="Hyperlink"/>
@@ -3825,7 +3954,7 @@
                 <w:noProof/>
                 <w:webHidden/>
               </w:rPr>
-              <w:instrText xml:space="preserve"> PAGEREF _Toc180750707 \h </w:instrText>
+              <w:instrText xml:space="preserve"> PAGEREF _Toc183428512 \h </w:instrText>
             </w:r>
             <w:r>
               <w:rPr>
@@ -3845,7 +3974,7 @@
                 <w:noProof/>
                 <w:webHidden/>
               </w:rPr>
-              <w:t>27</w:t>
+              <w:t>28</w:t>
             </w:r>
             <w:r>
               <w:rPr>
@@ -3869,7 +3998,7 @@
               <w:lang w:val="en-US" w:eastAsia="en-US" w:bidi="ar-SA"/>
             </w:rPr>
           </w:pPr>
-          <w:hyperlink w:anchor="_Toc180750708" w:history="1">
+          <w:hyperlink w:anchor="_Toc183428513" w:history="1">
             <w:r>
               <w:rPr>
                 <w:rStyle w:val="Hyperlink"/>
@@ -3896,7 +4025,7 @@
                 <w:noProof/>
                 <w:webHidden/>
               </w:rPr>
-              <w:instrText xml:space="preserve"> PAGEREF _Toc180750708 \h </w:instrText>
+              <w:instrText xml:space="preserve"> PAGEREF _Toc183428513 \h </w:instrText>
             </w:r>
             <w:r>
               <w:rPr>
@@ -3916,7 +4045,7 @@
                 <w:noProof/>
                 <w:webHidden/>
               </w:rPr>
-              <w:t>28</w:t>
+              <w:t>29</w:t>
             </w:r>
             <w:r>
               <w:rPr>
@@ -3940,7 +4069,7 @@
               <w:lang w:val="en-US" w:eastAsia="en-US" w:bidi="ar-SA"/>
             </w:rPr>
           </w:pPr>
-          <w:hyperlink w:anchor="_Toc180750709" w:history="1">
+          <w:hyperlink w:anchor="_Toc183428514" w:history="1">
             <w:r>
               <w:rPr>
                 <w:rStyle w:val="Hyperlink"/>
@@ -3967,7 +4096,7 @@
                 <w:noProof/>
                 <w:webHidden/>
               </w:rPr>
-              <w:instrText xml:space="preserve"> PAGEREF _Toc180750709 \h </w:instrText>
+              <w:instrText xml:space="preserve"> PAGEREF _Toc183428514 \h </w:instrText>
             </w:r>
             <w:r>
               <w:rPr>
@@ -3987,7 +4116,7 @@
                 <w:noProof/>
                 <w:webHidden/>
               </w:rPr>
-              <w:t>29</w:t>
+              <w:t>30</w:t>
             </w:r>
             <w:r>
               <w:rPr>
@@ -4011,7 +4140,7 @@
               <w:lang w:val="en-US" w:eastAsia="en-US" w:bidi="ar-SA"/>
             </w:rPr>
           </w:pPr>
-          <w:hyperlink w:anchor="_Toc180750710" w:history="1">
+          <w:hyperlink w:anchor="_Toc183428515" w:history="1">
             <w:r>
               <w:rPr>
                 <w:rStyle w:val="Hyperlink"/>
@@ -4038,7 +4167,7 @@
                 <w:noProof/>
                 <w:webHidden/>
               </w:rPr>
-              <w:instrText xml:space="preserve"> PAGEREF _Toc180750710 \h </w:instrText>
+              <w:instrText xml:space="preserve"> PAGEREF _Toc183428515 \h </w:instrText>
             </w:r>
             <w:r>
               <w:rPr>
@@ -4058,7 +4187,7 @@
                 <w:noProof/>
                 <w:webHidden/>
               </w:rPr>
-              <w:t>30</w:t>
+              <w:t>31</w:t>
             </w:r>
             <w:r>
               <w:rPr>
@@ -4101,7 +4230,7 @@
       <w:bookmarkStart w:id="3" w:name="_Toc72613152"/>
       <w:bookmarkStart w:id="4" w:name="OLE_LINK15"/>
       <w:bookmarkStart w:id="5" w:name="OLE_LINK16"/>
-      <w:bookmarkStart w:id="6" w:name="_Toc180750676"/>
+      <w:bookmarkStart w:id="6" w:name="_Toc183428479"/>
       <w:bookmarkEnd w:id="0"/>
       <w:bookmarkEnd w:id="1"/>
       <w:r>
@@ -4182,7 +4311,7 @@
         <w:pStyle w:val="Heading1"/>
         <w:ind w:firstLine="708"/>
       </w:pPr>
-      <w:bookmarkStart w:id="7" w:name="_Toc180750677"/>
+      <w:bookmarkStart w:id="7" w:name="_Toc183428480"/>
       <w:bookmarkStart w:id="8" w:name="OLE_LINK176"/>
       <w:bookmarkStart w:id="9" w:name="OLE_LINK35"/>
       <w:bookmarkStart w:id="10" w:name="OLE_LINK36"/>
@@ -4209,7 +4338,7 @@
         <w:pStyle w:val="Heading2"/>
         <w:ind w:firstLine="708"/>
       </w:pPr>
-      <w:bookmarkStart w:id="13" w:name="_Toc180750678"/>
+      <w:bookmarkStart w:id="13" w:name="_Toc183428481"/>
       <w:bookmarkEnd w:id="8"/>
       <w:bookmarkEnd w:id="9"/>
       <w:bookmarkEnd w:id="10"/>
@@ -4505,7 +4634,7 @@
       <w:pPr>
         <w:pStyle w:val="Heading2"/>
       </w:pPr>
-      <w:bookmarkStart w:id="14" w:name="_Toc180750679"/>
+      <w:bookmarkStart w:id="14" w:name="_Toc183428482"/>
       <w:r>
         <w:t>1.</w:t>
       </w:r>
@@ -4534,7 +4663,13 @@
         <w:ind w:firstLine="708"/>
       </w:pPr>
       <w:r>
-        <w:t xml:space="preserve">Компания MikroTik [4] является выдающимся разработчиком сетевого оборудования и программного обеспечения. Известная своим широким спектром продуктов, MikroTik зарекомендовала себя как ведущий поставщик оборудования для сетей связи, предприятий и домашних сетей. </w:t>
+        <w:t>Компания MikroTik [</w:t>
+      </w:r>
+      <w:r>
+        <w:t>3</w:t>
+      </w:r>
+      <w:r>
+        <w:t xml:space="preserve">] является выдающимся разработчиком сетевого оборудования и программного обеспечения. Известная своим широким спектром продуктов, MikroTik зарекомендовала себя как ведущий поставщик оборудования для сетей связи, предприятий и домашних сетей. </w:t>
       </w:r>
     </w:p>
     <w:p>
@@ -4554,7 +4689,7 @@
         <w:ind w:firstLine="708"/>
       </w:pPr>
       <w:r>
-        <w:t xml:space="preserve">Одной из примечательных особенностей продукции MikroTik является наличие RouterOS [5] – операционной системы, разработанной специально для их устройств. RouterOS предоставляет богатый набор функций, включая </w:t>
+        <w:t xml:space="preserve">Одной из примечательных особенностей продукции MikroTik является наличие RouterOS– операционной системы, разработанной специально для их устройств. RouterOS предоставляет богатый набор функций, включая </w:t>
       </w:r>
       <w:r>
         <w:lastRenderedPageBreak/>
@@ -4584,7 +4719,7 @@
       <w:pPr>
         <w:pStyle w:val="Heading2"/>
       </w:pPr>
-      <w:bookmarkStart w:id="15" w:name="_Toc180750680"/>
+      <w:bookmarkStart w:id="15" w:name="_Toc183428483"/>
       <w:r>
         <w:t>1.</w:t>
       </w:r>
@@ -4697,7 +4832,7 @@
         <w:pStyle w:val="Heading1"/>
         <w:ind w:firstLine="708"/>
       </w:pPr>
-      <w:bookmarkStart w:id="16" w:name="_Toc180750681"/>
+      <w:bookmarkStart w:id="16" w:name="_Toc183428484"/>
       <w:r>
         <w:lastRenderedPageBreak/>
         <w:t xml:space="preserve">2 </w:t>
@@ -4808,7 +4943,7 @@
       <w:pPr>
         <w:pStyle w:val="Heading2"/>
       </w:pPr>
-      <w:bookmarkStart w:id="20" w:name="_Toc180750682"/>
+      <w:bookmarkStart w:id="20" w:name="_Toc183428485"/>
       <w:r>
         <w:t>2.</w:t>
       </w:r>
@@ -5056,7 +5191,16 @@
         <w:t>ё</w:t>
       </w:r>
       <w:r>
-        <w:t>н коммутатор</w:t>
+        <w:t>н</w:t>
+      </w:r>
+      <w:r>
+        <w:t>ы</w:t>
+      </w:r>
+      <w:r>
+        <w:t xml:space="preserve"> коммутатор</w:t>
+      </w:r>
+      <w:r>
+        <w:t>ы</w:t>
       </w:r>
       <w:r>
         <w:t xml:space="preserve"> </w:t>
@@ -5130,7 +5274,7 @@
       <w:pPr>
         <w:pStyle w:val="Heading2"/>
       </w:pPr>
-      <w:bookmarkStart w:id="21" w:name="_Toc180750683"/>
+      <w:bookmarkStart w:id="21" w:name="_Toc183428486"/>
       <w:r>
         <w:t>2.</w:t>
       </w:r>
@@ -5195,7 +5339,7 @@
       <w:pPr>
         <w:pStyle w:val="Heading2"/>
       </w:pPr>
-      <w:bookmarkStart w:id="22" w:name="_Toc180750684"/>
+      <w:bookmarkStart w:id="22" w:name="_Toc183428487"/>
       <w:r>
         <w:t>2.</w:t>
       </w:r>
@@ -5257,7 +5401,7 @@
       <w:pPr>
         <w:pStyle w:val="Heading2"/>
       </w:pPr>
-      <w:bookmarkStart w:id="23" w:name="_Toc180750685"/>
+      <w:bookmarkStart w:id="23" w:name="_Toc183428488"/>
       <w:r>
         <w:t>2.</w:t>
       </w:r>
@@ -5309,7 +5453,7 @@
       <w:pPr>
         <w:pStyle w:val="Heading2"/>
       </w:pPr>
-      <w:bookmarkStart w:id="24" w:name="_Toc180750686"/>
+      <w:bookmarkStart w:id="24" w:name="_Toc183428489"/>
       <w:r>
         <w:t>2.5 Блок оконечных устройств</w:t>
       </w:r>
@@ -5344,7 +5488,7 @@
         <w:pStyle w:val="Heading1"/>
         <w:ind w:firstLine="708"/>
       </w:pPr>
-      <w:bookmarkStart w:id="25" w:name="_Toc180750687"/>
+      <w:bookmarkStart w:id="25" w:name="_Toc183428490"/>
       <w:r>
         <w:lastRenderedPageBreak/>
         <w:t xml:space="preserve">3 </w:t>
@@ -5553,7 +5697,7 @@
           <w:szCs w:val="28"/>
           <w:lang w:val="en-US"/>
         </w:rPr>
-        <w:t>ethernetN</w:t>
+        <w:t>etherN</w:t>
       </w:r>
       <w:proofErr w:type="spellEnd"/>
       <w:r>
@@ -5613,7 +5757,7 @@
       <w:pPr>
         <w:pStyle w:val="Heading2"/>
       </w:pPr>
-      <w:bookmarkStart w:id="26" w:name="_Toc180750688"/>
+      <w:bookmarkStart w:id="26" w:name="_Toc183428491"/>
       <w:r>
         <w:t>3.1 Расположение устройств</w:t>
       </w:r>
@@ -5806,6 +5950,13 @@
         </w:rPr>
         <w:t>.</w:t>
       </w:r>
+      <w:r>
+        <w:rPr>
+          <w:rFonts w:cs="Times New Roman"/>
+          <w:szCs w:val="28"/>
+        </w:rPr>
+        <w:t xml:space="preserve"> </w:t>
+      </w:r>
     </w:p>
     <w:p>
       <w:pPr>
@@ -5815,12 +5966,78 @@
           <w:szCs w:val="28"/>
         </w:rPr>
       </w:pPr>
+      <w:r>
+        <w:rPr>
+          <w:rFonts w:cs="Times New Roman"/>
+          <w:szCs w:val="28"/>
+        </w:rPr>
+        <w:t xml:space="preserve">Для размещения устройств будет закуплен монтажный шкаф </w:t>
+      </w:r>
+      <w:r>
+        <w:rPr>
+          <w:rFonts w:cs="Times New Roman"/>
+          <w:szCs w:val="28"/>
+        </w:rPr>
+        <w:t>ШТК-СП-42.6.10-44АА-9005</w:t>
+      </w:r>
+      <w:r>
+        <w:rPr>
+          <w:rFonts w:cs="Times New Roman"/>
+          <w:szCs w:val="28"/>
+        </w:rPr>
+        <w:t xml:space="preserve"> [5]</w:t>
+      </w:r>
+      <w:r>
+        <w:rPr>
+          <w:rFonts w:cs="Times New Roman"/>
+          <w:szCs w:val="28"/>
+        </w:rPr>
+        <w:t xml:space="preserve"> стоимостью </w:t>
+      </w:r>
+      <w:r>
+        <w:rPr>
+          <w:rFonts w:cs="Times New Roman"/>
+          <w:szCs w:val="28"/>
+        </w:rPr>
+        <w:t>3019</w:t>
+      </w:r>
+      <w:r>
+        <w:rPr>
+          <w:rFonts w:cs="Times New Roman"/>
+          <w:szCs w:val="28"/>
+        </w:rPr>
+        <w:t xml:space="preserve"> </w:t>
+      </w:r>
+      <w:r>
+        <w:rPr>
+          <w:rFonts w:cs="Times New Roman"/>
+          <w:szCs w:val="28"/>
+          <w:lang w:val="en-US"/>
+        </w:rPr>
+        <w:t>BYN</w:t>
+      </w:r>
+      <w:r>
+        <w:rPr>
+          <w:rFonts w:cs="Times New Roman"/>
+          <w:szCs w:val="28"/>
+        </w:rPr>
+        <w:t>.</w:t>
+      </w:r>
+    </w:p>
+    <w:p>
+      <w:pPr>
+        <w:ind w:firstLine="708"/>
+        <w:rPr>
+          <w:rFonts w:cs="Times New Roman"/>
+          <w:szCs w:val="28"/>
+        </w:rPr>
+      </w:pPr>
     </w:p>
     <w:p>
       <w:pPr>
         <w:pStyle w:val="Heading2"/>
       </w:pPr>
-      <w:bookmarkStart w:id="27" w:name="_Toc180750689"/>
+      <w:bookmarkStart w:id="27" w:name="_Toc183428492"/>
       <w:r>
         <w:t>3.</w:t>
       </w:r>
@@ -5884,7 +6101,7 @@
       <w:pPr>
         <w:pStyle w:val="Heading2"/>
       </w:pPr>
-      <w:bookmarkStart w:id="28" w:name="_Toc180750690"/>
+      <w:bookmarkStart w:id="28" w:name="_Toc183428493"/>
       <w:r>
         <w:t>3.</w:t>
       </w:r>
@@ -5951,11 +6168,8 @@
     </w:p>
     <w:p>
       <w:r>
-        <w:t xml:space="preserve">При выборе маршрутизатора, согласно требованиям заказчика, необходимо использовать оборудование Mikrotik. Основными критериями при </w:t>
-      </w:r>
-      <w:r>
         <w:lastRenderedPageBreak/>
-        <w:t>выборе маршрутизатора являются: достаточное количество LAN</w:t>
+        <w:t>При выборе маршрутизатора, согласно требованиям заказчика, необходимо использовать оборудование Mikrotik. Основными критериями при выборе маршрутизатора являются: достаточное количество LAN</w:t>
       </w:r>
       <w:r>
         <w:t>-</w:t>
@@ -6004,31 +6218,583 @@
     </w:p>
     <w:p>
       <w:r>
+        <w:t>Характеристики данного маршрутизатора представлены в таблице 3.</w:t>
+      </w:r>
+      <w:r>
+        <w:t>3</w:t>
+      </w:r>
+      <w:r>
+        <w:t>.</w:t>
+      </w:r>
+    </w:p>
+    <w:p/>
+    <w:p>
+      <w:pPr>
+        <w:ind w:firstLine="0"/>
+      </w:pPr>
+      <w:r>
+        <w:t xml:space="preserve">Таблица 3.3 – Обоснование выбора </w:t>
+      </w:r>
+      <w:r>
+        <w:t>маршрутизатора</w:t>
+      </w:r>
+    </w:p>
+    <w:tbl>
+      <w:tblPr>
+        <w:tblStyle w:val="TableGrid"/>
+        <w:tblW w:w="0" w:type="auto"/>
+        <w:tblLook w:val="04A0" w:firstRow="1" w:lastRow="0" w:firstColumn="1" w:lastColumn="0" w:noHBand="0" w:noVBand="1"/>
+      </w:tblPr>
+      <w:tblGrid>
+        <w:gridCol w:w="3428"/>
+        <w:gridCol w:w="3235"/>
+        <w:gridCol w:w="2681"/>
+      </w:tblGrid>
+      <w:tr>
+        <w:tc>
+          <w:tcPr>
+            <w:tcW w:w="3428" w:type="dxa"/>
+          </w:tcPr>
+          <w:p>
+            <w:pPr>
+              <w:ind w:firstLine="0"/>
+              <w:jc w:val="center"/>
+            </w:pPr>
+          </w:p>
+        </w:tc>
+        <w:tc>
+          <w:tcPr>
+            <w:tcW w:w="3235" w:type="dxa"/>
+          </w:tcPr>
+          <w:p>
+            <w:pPr>
+              <w:ind w:firstLine="0"/>
+              <w:jc w:val="center"/>
+            </w:pPr>
+            <w:r>
+              <w:t>Chateau LTE12</w:t>
+            </w:r>
+          </w:p>
+        </w:tc>
+        <w:tc>
+          <w:tcPr>
+            <w:tcW w:w="2681" w:type="dxa"/>
+          </w:tcPr>
+          <w:p>
+            <w:pPr>
+              <w:ind w:firstLine="0"/>
+              <w:jc w:val="center"/>
+            </w:pPr>
+            <w:r>
+              <w:t>Chateau LTE</w:t>
+            </w:r>
+            <w:r>
+              <w:t>6</w:t>
+            </w:r>
+          </w:p>
+        </w:tc>
+      </w:tr>
+      <w:tr>
+        <w:tc>
+          <w:tcPr>
+            <w:tcW w:w="3428" w:type="dxa"/>
+          </w:tcPr>
+          <w:p>
+            <w:pPr>
+              <w:ind w:firstLine="0"/>
+              <w:jc w:val="center"/>
+            </w:pPr>
+            <w:r>
+              <w:t>Стандарт беспроводной связи</w:t>
+            </w:r>
+          </w:p>
+        </w:tc>
+        <w:tc>
+          <w:tcPr>
+            <w:tcW w:w="3235" w:type="dxa"/>
+          </w:tcPr>
+          <w:p>
+            <w:pPr>
+              <w:ind w:firstLine="0"/>
+              <w:jc w:val="center"/>
+            </w:pPr>
+            <w:r>
+              <w:t>802.11ac (Wi-Fi 5)</w:t>
+            </w:r>
+          </w:p>
+        </w:tc>
+        <w:tc>
+          <w:tcPr>
+            <w:tcW w:w="2681" w:type="dxa"/>
+          </w:tcPr>
+          <w:p>
+            <w:pPr>
+              <w:ind w:firstLine="0"/>
+              <w:jc w:val="center"/>
+            </w:pPr>
+            <w:r>
+              <w:t>802.11ac (Wi-Fi 5)</w:t>
+            </w:r>
+          </w:p>
+        </w:tc>
+      </w:tr>
+      <w:tr>
+        <w:tc>
+          <w:tcPr>
+            <w:tcW w:w="3428" w:type="dxa"/>
+          </w:tcPr>
+          <w:p>
+            <w:pPr>
+              <w:ind w:firstLine="0"/>
+              <w:jc w:val="center"/>
+            </w:pPr>
+            <w:r>
+              <w:t>Порты</w:t>
+            </w:r>
+          </w:p>
+        </w:tc>
+        <w:tc>
+          <w:tcPr>
+            <w:tcW w:w="3235" w:type="dxa"/>
+          </w:tcPr>
+          <w:p>
+            <w:pPr>
+              <w:ind w:firstLine="0"/>
+              <w:jc w:val="center"/>
+            </w:pPr>
+            <w:r>
+              <w:t>5xGigabit LAN, 1xUSB</w:t>
+            </w:r>
+          </w:p>
+        </w:tc>
+        <w:tc>
+          <w:tcPr>
+            <w:tcW w:w="2681" w:type="dxa"/>
+          </w:tcPr>
+          <w:p>
+            <w:pPr>
+              <w:ind w:firstLine="0"/>
+              <w:jc w:val="center"/>
+            </w:pPr>
+            <w:r>
+              <w:t>5xGigabit LAN, 1xUSB</w:t>
+            </w:r>
+          </w:p>
+        </w:tc>
+      </w:tr>
+      <w:tr>
+        <w:tc>
+          <w:tcPr>
+            <w:tcW w:w="3428" w:type="dxa"/>
+          </w:tcPr>
+          <w:p>
+            <w:pPr>
+              <w:ind w:firstLine="0"/>
+              <w:jc w:val="center"/>
+            </w:pPr>
+            <w:r>
+              <w:t>Процессор</w:t>
+            </w:r>
+          </w:p>
+        </w:tc>
+        <w:tc>
+          <w:tcPr>
+            <w:tcW w:w="3235" w:type="dxa"/>
+          </w:tcPr>
+          <w:p>
+            <w:pPr>
+              <w:ind w:firstLine="0"/>
+              <w:jc w:val="center"/>
+            </w:pPr>
+            <w:r>
+              <w:t>Qualcomm IPQ4019</w:t>
+            </w:r>
+          </w:p>
+        </w:tc>
+        <w:tc>
+          <w:tcPr>
+            <w:tcW w:w="2681" w:type="dxa"/>
+          </w:tcPr>
+          <w:p>
+            <w:pPr>
+              <w:ind w:firstLine="0"/>
+              <w:jc w:val="center"/>
+            </w:pPr>
+            <w:r>
+              <w:t>Qualcomm IPQ4019</w:t>
+            </w:r>
+          </w:p>
+        </w:tc>
+      </w:tr>
+      <w:tr>
+        <w:tc>
+          <w:tcPr>
+            <w:tcW w:w="3428" w:type="dxa"/>
+          </w:tcPr>
+          <w:p>
+            <w:pPr>
+              <w:ind w:firstLine="0"/>
+              <w:jc w:val="center"/>
+            </w:pPr>
+            <w:r>
+              <w:t>Оперативная память</w:t>
+            </w:r>
+          </w:p>
+        </w:tc>
+        <w:tc>
+          <w:tcPr>
+            <w:tcW w:w="3235" w:type="dxa"/>
+          </w:tcPr>
+          <w:p>
+            <w:pPr>
+              <w:ind w:firstLine="0"/>
+              <w:jc w:val="center"/>
+            </w:pPr>
+            <w:r>
+              <w:t>256 МБ</w:t>
+            </w:r>
+          </w:p>
+        </w:tc>
+        <w:tc>
+          <w:tcPr>
+            <w:tcW w:w="2681" w:type="dxa"/>
+          </w:tcPr>
+          <w:p>
+            <w:pPr>
+              <w:ind w:firstLine="0"/>
+              <w:jc w:val="center"/>
+            </w:pPr>
+            <w:r>
+              <w:t>256 МБ</w:t>
+            </w:r>
+          </w:p>
+        </w:tc>
+      </w:tr>
+      <w:tr>
+        <w:tc>
+          <w:tcPr>
+            <w:tcW w:w="3428" w:type="dxa"/>
+          </w:tcPr>
+          <w:p>
+            <w:pPr>
+              <w:ind w:firstLine="0"/>
+              <w:jc w:val="center"/>
+            </w:pPr>
+            <w:r>
+              <w:rPr>
+                <w:lang w:val="en-US"/>
+              </w:rPr>
+              <w:t>Flash-</w:t>
+            </w:r>
+            <w:r>
+              <w:t>память</w:t>
+            </w:r>
+          </w:p>
+        </w:tc>
+        <w:tc>
+          <w:tcPr>
+            <w:tcW w:w="3235" w:type="dxa"/>
+          </w:tcPr>
+          <w:p>
+            <w:pPr>
+              <w:ind w:firstLine="0"/>
+              <w:jc w:val="center"/>
+            </w:pPr>
+            <w:r>
+              <w:t>16 МБ</w:t>
+            </w:r>
+          </w:p>
+        </w:tc>
+        <w:tc>
+          <w:tcPr>
+            <w:tcW w:w="2681" w:type="dxa"/>
+          </w:tcPr>
+          <w:p>
+            <w:pPr>
+              <w:ind w:firstLine="0"/>
+              <w:jc w:val="center"/>
+            </w:pPr>
+            <w:r>
+              <w:t>16 МБ</w:t>
+            </w:r>
+          </w:p>
+        </w:tc>
+      </w:tr>
+      <w:tr>
+        <w:tc>
+          <w:tcPr>
+            <w:tcW w:w="3428" w:type="dxa"/>
+          </w:tcPr>
+          <w:p>
+            <w:pPr>
+              <w:ind w:firstLine="0"/>
+              <w:jc w:val="center"/>
+            </w:pPr>
+            <w:r>
+              <w:t>Диапазон частот</w:t>
+            </w:r>
+          </w:p>
+        </w:tc>
+        <w:tc>
+          <w:tcPr>
+            <w:tcW w:w="3235" w:type="dxa"/>
+          </w:tcPr>
+          <w:p>
+            <w:pPr>
+              <w:ind w:firstLine="0"/>
+              <w:jc w:val="center"/>
+            </w:pPr>
+            <w:r>
+              <w:t>2.4 ГГц, 5 ГГц</w:t>
+            </w:r>
+          </w:p>
+        </w:tc>
+        <w:tc>
+          <w:tcPr>
+            <w:tcW w:w="2681" w:type="dxa"/>
+          </w:tcPr>
+          <w:p>
+            <w:pPr>
+              <w:ind w:firstLine="0"/>
+              <w:jc w:val="center"/>
+            </w:pPr>
+            <w:r>
+              <w:t>2.4 ГГц, 5 ГГц</w:t>
+            </w:r>
+          </w:p>
+        </w:tc>
+      </w:tr>
+      <w:tr>
+        <w:tc>
+          <w:tcPr>
+            <w:tcW w:w="3428" w:type="dxa"/>
+          </w:tcPr>
+          <w:p>
+            <w:pPr>
+              <w:ind w:firstLine="0"/>
+              <w:jc w:val="center"/>
+            </w:pPr>
+            <w:r>
+              <w:t>Стоимость</w:t>
+            </w:r>
+          </w:p>
+        </w:tc>
+        <w:tc>
+          <w:tcPr>
+            <w:tcW w:w="3235" w:type="dxa"/>
+          </w:tcPr>
+          <w:p>
+            <w:pPr>
+              <w:ind w:firstLine="0"/>
+              <w:jc w:val="center"/>
+            </w:pPr>
+            <w:r>
+              <w:t xml:space="preserve">1310 </w:t>
+            </w:r>
+            <w:r>
+              <w:t>BYN</w:t>
+            </w:r>
+          </w:p>
+        </w:tc>
+        <w:tc>
+          <w:tcPr>
+            <w:tcW w:w="2681" w:type="dxa"/>
+          </w:tcPr>
+          <w:p>
+            <w:pPr>
+              <w:ind w:firstLine="0"/>
+              <w:jc w:val="center"/>
+              <w:rPr>
+                <w:lang w:val="en-US"/>
+              </w:rPr>
+            </w:pPr>
+            <w:r>
+              <w:t>1059</w:t>
+            </w:r>
+            <w:r>
+              <w:rPr>
+                <w:lang w:val="en-US"/>
+              </w:rPr>
+              <w:t xml:space="preserve"> BYN</w:t>
+            </w:r>
+          </w:p>
+        </w:tc>
+      </w:tr>
+      <w:tr>
+        <w:tc>
+          <w:tcPr>
+            <w:tcW w:w="3428" w:type="dxa"/>
+          </w:tcPr>
+          <w:p>
+            <w:pPr>
+              <w:ind w:firstLine="0"/>
+              <w:jc w:val="center"/>
+              <w:rPr>
+                <w:lang w:val="en-US"/>
+              </w:rPr>
+            </w:pPr>
+            <w:r>
+              <w:rPr>
+                <w:lang w:val="en-US"/>
+              </w:rPr>
+              <w:t>LTE-</w:t>
+            </w:r>
+            <w:r>
+              <w:t>категория</w:t>
+            </w:r>
+          </w:p>
+        </w:tc>
+        <w:tc>
+          <w:tcPr>
+            <w:tcW w:w="3235" w:type="dxa"/>
+          </w:tcPr>
+          <w:p>
+            <w:pPr>
+              <w:ind w:firstLine="0"/>
+              <w:jc w:val="center"/>
+            </w:pPr>
+            <w:r>
+              <w:t>12 (600 Мбит/с — нисходящий канал, 150 Мбит/с — восходящий канал), встроенный LTE-чип, поддержка MIMO 4x4 в LTE</w:t>
+            </w:r>
+          </w:p>
+        </w:tc>
+        <w:tc>
+          <w:tcPr>
+            <w:tcW w:w="2681" w:type="dxa"/>
+          </w:tcPr>
+          <w:p>
+            <w:pPr>
+              <w:ind w:firstLine="0"/>
+              <w:jc w:val="center"/>
+            </w:pPr>
+            <w:r>
+              <w:t>6 (300 Мбит/с — нисходящий канал, 50 Мбит/с — восходящий канал)</w:t>
+            </w:r>
+          </w:p>
+        </w:tc>
+      </w:tr>
+    </w:tbl>
+    <w:p>
+      <w:pPr>
+        <w:ind w:firstLine="0"/>
+      </w:pPr>
+    </w:p>
+    <w:p>
+      <w:pPr>
+        <w:ind w:firstLine="708"/>
+      </w:pPr>
+      <w:r>
         <w:t xml:space="preserve">Согласно данным критериям был выбран маршрутизатор </w:t>
       </w:r>
       <w:r>
         <w:t>Mikrotik Chateau LTE12</w:t>
       </w:r>
       <w:r>
-        <w:t xml:space="preserve"> [15]. Характеристики данного маршрутизатора представлены в таблице 3.</w:t>
-      </w:r>
-      <w:r>
-        <w:t>3</w:t>
+        <w:t xml:space="preserve"> [</w:t>
+      </w:r>
+      <w:r>
+        <w:t>4</w:t>
+      </w:r>
+      <w:r>
+        <w:t xml:space="preserve">]. Так как </w:t>
+      </w:r>
+      <w:r>
+        <w:rPr>
+          <w:lang w:val="en-US"/>
+        </w:rPr>
+        <w:t>LTE</w:t>
+      </w:r>
+      <w:r>
+        <w:t>-</w:t>
+      </w:r>
+      <w:r>
+        <w:t>категория 12 имеет более высокую пропускную способность.</w:t>
+      </w:r>
+    </w:p>
+    <w:p>
+      <w:pPr>
+        <w:ind w:firstLine="708"/>
+      </w:pPr>
+      <w:r>
+        <w:tab/>
+      </w:r>
+    </w:p>
+    <w:p>
+      <w:pPr>
+        <w:pStyle w:val="Heading2"/>
+      </w:pPr>
+      <w:bookmarkStart w:id="29" w:name="_Toc183428494"/>
+      <w:r>
+        <w:t xml:space="preserve">3.4 Обоснование выбора </w:t>
+      </w:r>
+      <w:r>
+        <w:t>коммутатор</w:t>
+      </w:r>
+      <w:r>
+        <w:t>а</w:t>
+      </w:r>
+      <w:bookmarkEnd w:id="29"/>
+    </w:p>
+    <w:p/>
+    <w:p>
+      <w:r>
+        <w:t xml:space="preserve">Основными критериями при выборе </w:t>
+      </w:r>
+      <w:r>
+        <w:t>коммутатора</w:t>
+      </w:r>
+      <w:r>
+        <w:t xml:space="preserve"> являются: </w:t>
+      </w:r>
+      <w:r>
+        <w:t xml:space="preserve">достаточное количество портов, поддержка </w:t>
+      </w:r>
+      <w:r>
+        <w:t>RSTP</w:t>
+      </w:r>
+      <w:r>
+        <w:t xml:space="preserve"> (Rapid STP)</w:t>
+      </w:r>
+      <w:r>
+        <w:t xml:space="preserve"> для резервирования соединений</w:t>
       </w:r>
       <w:r>
         <w:t>.</w:t>
       </w:r>
     </w:p>
+    <w:p>
+      <w:r>
+        <w:t xml:space="preserve">Согласно  критериям был выбран </w:t>
+      </w:r>
+      <w:r>
+        <w:t xml:space="preserve">коммутатор 3-го уровня Mikrotik CRS326-24G-2S+RM </w:t>
+      </w:r>
+      <w:r>
+        <w:t>[</w:t>
+      </w:r>
+      <w:r>
+        <w:t>6</w:t>
+      </w:r>
+      <w:r>
+        <w:t xml:space="preserve">]. Характеристики данного </w:t>
+      </w:r>
+      <w:r>
+        <w:t>коммутатор</w:t>
+      </w:r>
+      <w:r>
+        <w:t xml:space="preserve"> представлены в таблице 3.4.</w:t>
+      </w:r>
+    </w:p>
     <w:p/>
     <w:p>
       <w:pPr>
         <w:ind w:firstLine="0"/>
       </w:pPr>
       <w:r>
-        <w:t xml:space="preserve">Таблица 3.3 – Обоснование выбора </w:t>
-      </w:r>
-      <w:r>
-        <w:t>маршрутизатора</w:t>
+        <w:t xml:space="preserve">Таблица 3.4 – Обоснование выбора </w:t>
+      </w:r>
+      <w:r>
+        <w:t>коммутатора.</w:t>
       </w:r>
     </w:p>
     <w:tbl>
@@ -6052,7 +6818,7 @@
               <w:jc w:val="center"/>
             </w:pPr>
             <w:r>
-              <w:t>Стандарт беспроводной связи</w:t>
+              <w:t>Слоты SFP+</w:t>
             </w:r>
           </w:p>
         </w:tc>
@@ -6066,7 +6832,7 @@
               <w:jc w:val="center"/>
             </w:pPr>
             <w:r>
-              <w:t>802.11ac (Wi-Fi 5)</w:t>
+              <w:t>2</w:t>
             </w:r>
           </w:p>
         </w:tc>
@@ -6082,7 +6848,7 @@
               <w:jc w:val="center"/>
             </w:pPr>
             <w:r>
-              <w:t>Порты</w:t>
+              <w:t>Порты Gigabit Ethernet</w:t>
             </w:r>
           </w:p>
         </w:tc>
@@ -6096,7 +6862,7 @@
               <w:jc w:val="center"/>
             </w:pPr>
             <w:r>
-              <w:t>5xGigabit LAN, 1xUSB</w:t>
+              <w:t>24xGbit</w:t>
             </w:r>
           </w:p>
         </w:tc>
@@ -6112,7 +6878,7 @@
               <w:jc w:val="center"/>
             </w:pPr>
             <w:r>
-              <w:t>Процессор</w:t>
+              <w:t>Управление потоком (802.3x)</w:t>
             </w:r>
           </w:p>
         </w:tc>
@@ -6126,7 +6892,7 @@
               <w:jc w:val="center"/>
             </w:pPr>
             <w:r>
-              <w:t>Qualcomm IPQ4019</w:t>
+              <w:t>да</w:t>
             </w:r>
           </w:p>
         </w:tc>
@@ -6142,7 +6908,7 @@
               <w:jc w:val="center"/>
             </w:pPr>
             <w:r>
-              <w:t>Оперативная память</w:t>
+              <w:t>Исполнение</w:t>
             </w:r>
           </w:p>
         </w:tc>
@@ -6156,7 +6922,7 @@
               <w:jc w:val="center"/>
             </w:pPr>
             <w:r>
-              <w:t>256 МБ</w:t>
+              <w:t>стоечный</w:t>
             </w:r>
           </w:p>
         </w:tc>
@@ -6172,90 +6938,24 @@
               <w:jc w:val="center"/>
             </w:pPr>
             <w:r>
+              <w:t>Стоимость</w:t>
+            </w:r>
+          </w:p>
+        </w:tc>
+        <w:tc>
+          <w:tcPr>
+            <w:tcW w:w="4672" w:type="dxa"/>
+          </w:tcPr>
+          <w:p>
+            <w:pPr>
+              <w:ind w:firstLine="0"/>
+              <w:jc w:val="center"/>
+            </w:pPr>
+            <w:r>
               <w:rPr>
                 <w:lang w:val="en-US"/>
               </w:rPr>
-              <w:t>Flash-</w:t>
-            </w:r>
-            <w:r>
-              <w:t>память</w:t>
-            </w:r>
-          </w:p>
-        </w:tc>
-        <w:tc>
-          <w:tcPr>
-            <w:tcW w:w="4672" w:type="dxa"/>
-          </w:tcPr>
-          <w:p>
-            <w:pPr>
-              <w:ind w:firstLine="0"/>
-              <w:jc w:val="center"/>
-            </w:pPr>
-            <w:r>
-              <w:t>16 МБ</w:t>
-            </w:r>
-          </w:p>
-        </w:tc>
-      </w:tr>
-      <w:tr>
-        <w:tc>
-          <w:tcPr>
-            <w:tcW w:w="4672" w:type="dxa"/>
-          </w:tcPr>
-          <w:p>
-            <w:pPr>
-              <w:ind w:firstLine="0"/>
-              <w:jc w:val="center"/>
-            </w:pPr>
-            <w:r>
-              <w:t>Диапазон частот</w:t>
-            </w:r>
-          </w:p>
-        </w:tc>
-        <w:tc>
-          <w:tcPr>
-            <w:tcW w:w="4672" w:type="dxa"/>
-          </w:tcPr>
-          <w:p>
-            <w:pPr>
-              <w:ind w:firstLine="0"/>
-              <w:jc w:val="center"/>
-            </w:pPr>
-            <w:r>
-              <w:t>2.4 ГГц, 5 ГГц</w:t>
-            </w:r>
-          </w:p>
-        </w:tc>
-      </w:tr>
-      <w:tr>
-        <w:tc>
-          <w:tcPr>
-            <w:tcW w:w="4672" w:type="dxa"/>
-          </w:tcPr>
-          <w:p>
-            <w:pPr>
-              <w:ind w:firstLine="0"/>
-              <w:jc w:val="center"/>
-            </w:pPr>
-            <w:r>
-              <w:t>Стоимость</w:t>
-            </w:r>
-          </w:p>
-        </w:tc>
-        <w:tc>
-          <w:tcPr>
-            <w:tcW w:w="4672" w:type="dxa"/>
-          </w:tcPr>
-          <w:p>
-            <w:pPr>
-              <w:ind w:firstLine="0"/>
-              <w:jc w:val="center"/>
-            </w:pPr>
-            <w:r>
-              <w:t>1</w:t>
-            </w:r>
-            <w:r>
-              <w:t>310</w:t>
+              <w:t>1003</w:t>
             </w:r>
             <w:r>
               <w:t xml:space="preserve"> </w:t>
@@ -6270,262 +6970,6 @@
     <w:p>
       <w:pPr>
         <w:ind w:firstLine="0"/>
-      </w:pPr>
-    </w:p>
-    <w:p>
-      <w:pPr>
-        <w:pStyle w:val="Heading2"/>
-      </w:pPr>
-      <w:bookmarkStart w:id="29" w:name="_Toc180750691"/>
-      <w:r>
-        <w:t xml:space="preserve">3.4 Обоснование выбора </w:t>
-      </w:r>
-      <w:r>
-        <w:t>коммутатор</w:t>
-      </w:r>
-      <w:r>
-        <w:t>а</w:t>
-      </w:r>
-      <w:bookmarkEnd w:id="29"/>
-    </w:p>
-    <w:p/>
-    <w:p>
-      <w:r>
-        <w:t xml:space="preserve">При выборе </w:t>
-      </w:r>
-      <w:r>
-        <w:t>коммутатор</w:t>
-      </w:r>
-      <w:r>
-        <w:t xml:space="preserve">, согласно требованиям заказчика, необходимо использовать оборудование Mikrotik. Основными критериями при выборе </w:t>
-      </w:r>
-      <w:r>
-        <w:t>коммутатора</w:t>
-      </w:r>
-      <w:r>
-        <w:t xml:space="preserve"> являются: </w:t>
-      </w:r>
-      <w:r>
-        <w:t xml:space="preserve">достаточное количество портов, поддержка </w:t>
-      </w:r>
-      <w:r>
-        <w:t>RSTP</w:t>
-      </w:r>
-      <w:r>
-        <w:t xml:space="preserve"> (Rapid STP)</w:t>
-      </w:r>
-      <w:r>
-        <w:t xml:space="preserve"> для резервирования соединений</w:t>
-      </w:r>
-      <w:r>
-        <w:t>, компактность.</w:t>
-      </w:r>
-    </w:p>
-    <w:p>
-      <w:r>
-        <w:t xml:space="preserve">Согласно данным критериям был выбран </w:t>
-      </w:r>
-      <w:r>
-        <w:t>у</w:t>
-      </w:r>
-      <w:r>
-        <w:t xml:space="preserve">правляемый коммутатор 3-го уровня Mikrotik CRS326-24G-2S+RM </w:t>
-      </w:r>
-      <w:r>
-        <w:t xml:space="preserve">[15]. Характеристики данного </w:t>
-      </w:r>
-      <w:r>
-        <w:t>коммутатор</w:t>
-      </w:r>
-      <w:r>
-        <w:t xml:space="preserve"> представлены в таблице 3.4.</w:t>
-      </w:r>
-    </w:p>
-    <w:p/>
-    <w:p>
-      <w:pPr>
-        <w:ind w:firstLine="0"/>
-      </w:pPr>
-      <w:r>
-        <w:t xml:space="preserve">Таблица 3.4 – Обоснование выбора </w:t>
-      </w:r>
-      <w:r>
-        <w:t>коммутатора.</w:t>
-      </w:r>
-    </w:p>
-    <w:tbl>
-      <w:tblPr>
-        <w:tblStyle w:val="TableGrid"/>
-        <w:tblW w:w="0" w:type="auto"/>
-        <w:tblLook w:val="04A0" w:firstRow="1" w:lastRow="0" w:firstColumn="1" w:lastColumn="0" w:noHBand="0" w:noVBand="1"/>
-      </w:tblPr>
-      <w:tblGrid>
-        <w:gridCol w:w="4672"/>
-        <w:gridCol w:w="4672"/>
-      </w:tblGrid>
-      <w:tr>
-        <w:tc>
-          <w:tcPr>
-            <w:tcW w:w="4672" w:type="dxa"/>
-          </w:tcPr>
-          <w:p>
-            <w:pPr>
-              <w:ind w:firstLine="0"/>
-              <w:jc w:val="center"/>
-            </w:pPr>
-            <w:r>
-              <w:t>Слоты SFP+</w:t>
-            </w:r>
-          </w:p>
-        </w:tc>
-        <w:tc>
-          <w:tcPr>
-            <w:tcW w:w="4672" w:type="dxa"/>
-          </w:tcPr>
-          <w:p>
-            <w:pPr>
-              <w:ind w:firstLine="0"/>
-              <w:jc w:val="center"/>
-            </w:pPr>
-            <w:r>
-              <w:t>2</w:t>
-            </w:r>
-          </w:p>
-        </w:tc>
-      </w:tr>
-      <w:tr>
-        <w:tc>
-          <w:tcPr>
-            <w:tcW w:w="4672" w:type="dxa"/>
-          </w:tcPr>
-          <w:p>
-            <w:pPr>
-              <w:ind w:firstLine="0"/>
-              <w:jc w:val="center"/>
-            </w:pPr>
-            <w:r>
-              <w:t>Порты Gigabit Ethernet</w:t>
-            </w:r>
-          </w:p>
-        </w:tc>
-        <w:tc>
-          <w:tcPr>
-            <w:tcW w:w="4672" w:type="dxa"/>
-          </w:tcPr>
-          <w:p>
-            <w:pPr>
-              <w:ind w:firstLine="0"/>
-              <w:jc w:val="center"/>
-            </w:pPr>
-            <w:r>
-              <w:t>24xGbit</w:t>
-            </w:r>
-          </w:p>
-        </w:tc>
-      </w:tr>
-      <w:tr>
-        <w:tc>
-          <w:tcPr>
-            <w:tcW w:w="4672" w:type="dxa"/>
-          </w:tcPr>
-          <w:p>
-            <w:pPr>
-              <w:ind w:firstLine="0"/>
-              <w:jc w:val="center"/>
-            </w:pPr>
-            <w:r>
-              <w:t>Управление потоком (802.3x)</w:t>
-            </w:r>
-          </w:p>
-        </w:tc>
-        <w:tc>
-          <w:tcPr>
-            <w:tcW w:w="4672" w:type="dxa"/>
-          </w:tcPr>
-          <w:p>
-            <w:pPr>
-              <w:ind w:firstLine="0"/>
-              <w:jc w:val="center"/>
-            </w:pPr>
-            <w:r>
-              <w:t>да</w:t>
-            </w:r>
-          </w:p>
-        </w:tc>
-      </w:tr>
-      <w:tr>
-        <w:tc>
-          <w:tcPr>
-            <w:tcW w:w="4672" w:type="dxa"/>
-          </w:tcPr>
-          <w:p>
-            <w:pPr>
-              <w:ind w:firstLine="0"/>
-              <w:jc w:val="center"/>
-            </w:pPr>
-            <w:r>
-              <w:t>Исполнение</w:t>
-            </w:r>
-          </w:p>
-        </w:tc>
-        <w:tc>
-          <w:tcPr>
-            <w:tcW w:w="4672" w:type="dxa"/>
-          </w:tcPr>
-          <w:p>
-            <w:pPr>
-              <w:ind w:firstLine="0"/>
-              <w:jc w:val="center"/>
-            </w:pPr>
-            <w:r>
-              <w:t>стоечный</w:t>
-            </w:r>
-          </w:p>
-        </w:tc>
-      </w:tr>
-      <w:tr>
-        <w:tc>
-          <w:tcPr>
-            <w:tcW w:w="4672" w:type="dxa"/>
-          </w:tcPr>
-          <w:p>
-            <w:pPr>
-              <w:ind w:firstLine="0"/>
-              <w:jc w:val="center"/>
-            </w:pPr>
-            <w:r>
-              <w:t>Стоимость</w:t>
-            </w:r>
-          </w:p>
-        </w:tc>
-        <w:tc>
-          <w:tcPr>
-            <w:tcW w:w="4672" w:type="dxa"/>
-          </w:tcPr>
-          <w:p>
-            <w:pPr>
-              <w:ind w:firstLine="0"/>
-              <w:jc w:val="center"/>
-            </w:pPr>
-            <w:r>
-              <w:rPr>
-                <w:lang w:val="en-US"/>
-              </w:rPr>
-              <w:t>1003</w:t>
-            </w:r>
-            <w:r>
-              <w:t xml:space="preserve"> </w:t>
-            </w:r>
-            <w:r>
-              <w:t>BYN</w:t>
-            </w:r>
-          </w:p>
-        </w:tc>
-      </w:tr>
-    </w:tbl>
-    <w:p>
-      <w:pPr>
-        <w:ind w:firstLine="0"/>
         <w:rPr>
           <w:rFonts w:cs="Times New Roman"/>
           <w:szCs w:val="28"/>
@@ -6562,7 +7006,7 @@
       <w:pPr>
         <w:pStyle w:val="Heading2"/>
       </w:pPr>
-      <w:bookmarkStart w:id="30" w:name="_Toc180750692"/>
+      <w:bookmarkStart w:id="30" w:name="_Toc183428495"/>
       <w:r>
         <w:t>3.</w:t>
       </w:r>
@@ -6625,7 +7069,6 @@
         <w:ind w:firstLine="708"/>
       </w:pPr>
       <w:r>
-        <w:lastRenderedPageBreak/>
         <w:t xml:space="preserve">– минимум 32 ГБ оперативной памяти для работы с виртуализацией; </w:t>
       </w:r>
     </w:p>
@@ -6686,7 +7129,7 @@
         <w:ind w:firstLine="708"/>
       </w:pPr>
       <w:r>
-        <w:t>Ниже представлена сравнительная характеристика компьютеров [7], подходящих под требования.</w:t>
+        <w:t>Ниже представлена сравнительная характеристика компьютеров, подходящих под требования.</w:t>
       </w:r>
     </w:p>
     <w:p>
@@ -7082,14 +7525,8 @@
         <w:jc w:val="left"/>
       </w:pPr>
       <w:r>
-        <w:t>Также для работы с компьютером необходимо подобрать монитор. Сравнительная характеристика мониторов [8] представлена в таблице 3.5.2.</w:t>
-      </w:r>
-    </w:p>
-    <w:p>
-      <w:pPr>
-        <w:ind w:firstLine="708"/>
-        <w:jc w:val="left"/>
-      </w:pPr>
+        <w:t>Также для работы с компьютером необходимо подобрать монитор. Сравнительная характеристика мониторов представлена в таблице 3.5.2.</w:t>
+      </w:r>
     </w:p>
     <w:p>
       <w:pPr>
@@ -7122,6 +7559,7 @@
               <w:jc w:val="center"/>
             </w:pPr>
             <w:r>
+              <w:lastRenderedPageBreak/>
               <w:t>Параметры</w:t>
             </w:r>
           </w:p>
@@ -7581,7 +8019,7 @@
       <w:pPr>
         <w:pStyle w:val="Heading2"/>
       </w:pPr>
-      <w:bookmarkStart w:id="31" w:name="_Toc180750693"/>
+      <w:bookmarkStart w:id="31" w:name="_Toc183428496"/>
       <w:r>
         <w:t>3.</w:t>
       </w:r>
@@ -7601,28 +8039,7 @@
     </w:p>
     <w:p>
       <w:r>
-        <w:t xml:space="preserve">Таким параметрам соответствует </w:t>
-      </w:r>
-      <w:r>
-        <w:t>сервер</w:t>
-      </w:r>
-      <w:r>
-        <w:t xml:space="preserve"> </w:t>
-      </w:r>
-      <w:r>
-        <w:t>ASUS RM300 RS720-E10-RS12-MS1</w:t>
-      </w:r>
-      <w:r>
-        <w:t xml:space="preserve"> </w:t>
-      </w:r>
-      <w:r>
-        <w:t>[12]. Характеристики данной станции представлены в таблице 3.</w:t>
-      </w:r>
-      <w:r>
-        <w:t>6</w:t>
-      </w:r>
-      <w:r>
-        <w:t>.</w:t>
+        <w:t>Характеристики моделей представлены в таблице 3.6.</w:t>
       </w:r>
     </w:p>
     <w:p/>
@@ -7641,38 +8058,53 @@
         <w:tblLook w:val="04A0" w:firstRow="1" w:lastRow="0" w:firstColumn="1" w:lastColumn="0" w:noHBand="0" w:noVBand="1"/>
       </w:tblPr>
       <w:tblGrid>
-        <w:gridCol w:w="4672"/>
-        <w:gridCol w:w="4672"/>
+        <w:gridCol w:w="3399"/>
+        <w:gridCol w:w="3221"/>
+        <w:gridCol w:w="2724"/>
       </w:tblGrid>
       <w:tr>
         <w:tc>
           <w:tcPr>
-            <w:tcW w:w="4672" w:type="dxa"/>
+            <w:tcW w:w="3399" w:type="dxa"/>
           </w:tcPr>
           <w:p>
             <w:pPr>
               <w:ind w:firstLine="0"/>
               <w:jc w:val="center"/>
             </w:pPr>
-            <w:r>
-              <w:t>Процессор</w:t>
-            </w:r>
-          </w:p>
-        </w:tc>
-        <w:tc>
-          <w:tcPr>
-            <w:tcW w:w="4672" w:type="dxa"/>
+          </w:p>
+        </w:tc>
+        <w:tc>
+          <w:tcPr>
+            <w:tcW w:w="3221" w:type="dxa"/>
           </w:tcPr>
           <w:p>
             <w:pPr>
               <w:ind w:firstLine="0"/>
               <w:jc w:val="center"/>
-            </w:pPr>
-            <w:r>
-              <w:t>Intel Xeon Gold 53</w:t>
-            </w:r>
-            <w:r>
-              <w:t>17</w:t>
+              <w:rPr>
+                <w:lang w:val="en-US"/>
+              </w:rPr>
+            </w:pPr>
+            <w:r>
+              <w:rPr>
+                <w:lang w:val="en-US"/>
+              </w:rPr>
+              <w:t>ASUS RM300 RS720-E10-RS12-MS1</w:t>
+            </w:r>
+          </w:p>
+        </w:tc>
+        <w:tc>
+          <w:tcPr>
+            <w:tcW w:w="2724" w:type="dxa"/>
+          </w:tcPr>
+          <w:p>
+            <w:pPr>
+              <w:ind w:firstLine="0"/>
+              <w:jc w:val="center"/>
+            </w:pPr>
+            <w:r>
+              <w:t>Dell PowerEdge R750</w:t>
             </w:r>
           </w:p>
         </w:tc>
@@ -7680,7 +8112,7 @@
       <w:tr>
         <w:tc>
           <w:tcPr>
-            <w:tcW w:w="4672" w:type="dxa"/>
+            <w:tcW w:w="3399" w:type="dxa"/>
           </w:tcPr>
           <w:p>
             <w:pPr>
@@ -7688,13 +8120,13 @@
               <w:jc w:val="center"/>
             </w:pPr>
             <w:r>
-              <w:t>Суммарное количество ядер</w:t>
-            </w:r>
-          </w:p>
-        </w:tc>
-        <w:tc>
-          <w:tcPr>
-            <w:tcW w:w="4672" w:type="dxa"/>
+              <w:t>Процессор</w:t>
+            </w:r>
+          </w:p>
+        </w:tc>
+        <w:tc>
+          <w:tcPr>
+            <w:tcW w:w="3221" w:type="dxa"/>
           </w:tcPr>
           <w:p>
             <w:pPr>
@@ -7702,7 +8134,24 @@
               <w:jc w:val="center"/>
             </w:pPr>
             <w:r>
-              <w:t>12</w:t>
+              <w:t>Intel Xeon Gold 53</w:t>
+            </w:r>
+            <w:r>
+              <w:t>17</w:t>
+            </w:r>
+          </w:p>
+        </w:tc>
+        <w:tc>
+          <w:tcPr>
+            <w:tcW w:w="2724" w:type="dxa"/>
+          </w:tcPr>
+          <w:p>
+            <w:pPr>
+              <w:ind w:firstLine="0"/>
+              <w:jc w:val="center"/>
+            </w:pPr>
+            <w:r>
+              <w:t>Intel Xeon Gold 5317</w:t>
             </w:r>
           </w:p>
         </w:tc>
@@ -7710,7 +8159,7 @@
       <w:tr>
         <w:tc>
           <w:tcPr>
-            <w:tcW w:w="4672" w:type="dxa"/>
+            <w:tcW w:w="3399" w:type="dxa"/>
           </w:tcPr>
           <w:p>
             <w:pPr>
@@ -7718,13 +8167,13 @@
               <w:jc w:val="center"/>
             </w:pPr>
             <w:r>
-              <w:t>Тактовая частота</w:t>
-            </w:r>
-          </w:p>
-        </w:tc>
-        <w:tc>
-          <w:tcPr>
-            <w:tcW w:w="4672" w:type="dxa"/>
+              <w:t>Суммарное количество ядер</w:t>
+            </w:r>
+          </w:p>
+        </w:tc>
+        <w:tc>
+          <w:tcPr>
+            <w:tcW w:w="3221" w:type="dxa"/>
           </w:tcPr>
           <w:p>
             <w:pPr>
@@ -7732,16 +8181,21 @@
               <w:jc w:val="center"/>
             </w:pPr>
             <w:r>
-              <w:t>3</w:t>
-            </w:r>
-            <w:r>
-              <w:t>0</w:t>
-            </w:r>
-            <w:r>
-              <w:t xml:space="preserve">00 </w:t>
-            </w:r>
-            <w:r>
-              <w:t>МГц</w:t>
+              <w:t>12</w:t>
+            </w:r>
+          </w:p>
+        </w:tc>
+        <w:tc>
+          <w:tcPr>
+            <w:tcW w:w="2724" w:type="dxa"/>
+          </w:tcPr>
+          <w:p>
+            <w:pPr>
+              <w:ind w:firstLine="0"/>
+              <w:jc w:val="center"/>
+            </w:pPr>
+            <w:r>
+              <w:t>12</w:t>
             </w:r>
           </w:p>
         </w:tc>
@@ -7749,7 +8203,7 @@
       <w:tr>
         <w:tc>
           <w:tcPr>
-            <w:tcW w:w="4672" w:type="dxa"/>
+            <w:tcW w:w="3399" w:type="dxa"/>
           </w:tcPr>
           <w:p>
             <w:pPr>
@@ -7757,13 +8211,13 @@
               <w:jc w:val="center"/>
             </w:pPr>
             <w:r>
-              <w:t>Оперативная память</w:t>
-            </w:r>
-          </w:p>
-        </w:tc>
-        <w:tc>
-          <w:tcPr>
-            <w:tcW w:w="4672" w:type="dxa"/>
+              <w:t>Тактовая частота</w:t>
+            </w:r>
+          </w:p>
+        </w:tc>
+        <w:tc>
+          <w:tcPr>
+            <w:tcW w:w="3221" w:type="dxa"/>
           </w:tcPr>
           <w:p>
             <w:pPr>
@@ -7771,10 +8225,24 @@
               <w:jc w:val="center"/>
             </w:pPr>
             <w:r>
-              <w:t xml:space="preserve">256 </w:t>
-            </w:r>
-            <w:r>
-              <w:t>ГБ</w:t>
+              <w:t xml:space="preserve">3000 </w:t>
+            </w:r>
+            <w:r>
+              <w:t>МГц</w:t>
+            </w:r>
+          </w:p>
+        </w:tc>
+        <w:tc>
+          <w:tcPr>
+            <w:tcW w:w="2724" w:type="dxa"/>
+          </w:tcPr>
+          <w:p>
+            <w:pPr>
+              <w:ind w:firstLine="0"/>
+              <w:jc w:val="center"/>
+            </w:pPr>
+            <w:r>
+              <w:t>3000МГц</w:t>
             </w:r>
           </w:p>
         </w:tc>
@@ -7782,7 +8250,7 @@
       <w:tr>
         <w:tc>
           <w:tcPr>
-            <w:tcW w:w="4672" w:type="dxa"/>
+            <w:tcW w:w="3399" w:type="dxa"/>
           </w:tcPr>
           <w:p>
             <w:pPr>
@@ -7790,13 +8258,13 @@
               <w:jc w:val="center"/>
             </w:pPr>
             <w:r>
-              <w:t>Емкость накопителя</w:t>
-            </w:r>
-          </w:p>
-        </w:tc>
-        <w:tc>
-          <w:tcPr>
-            <w:tcW w:w="4672" w:type="dxa"/>
+              <w:t>Оперативная память</w:t>
+            </w:r>
+          </w:p>
+        </w:tc>
+        <w:tc>
+          <w:tcPr>
+            <w:tcW w:w="3221" w:type="dxa"/>
           </w:tcPr>
           <w:p>
             <w:pPr>
@@ -7804,16 +8272,24 @@
               <w:jc w:val="center"/>
             </w:pPr>
             <w:r>
-              <w:t>1</w:t>
-            </w:r>
-            <w:r>
-              <w:t>.</w:t>
-            </w:r>
-            <w:r>
-              <w:t xml:space="preserve">6 </w:t>
-            </w:r>
-            <w:r>
-              <w:t>TB</w:t>
+              <w:t xml:space="preserve">256 </w:t>
+            </w:r>
+            <w:r>
+              <w:t>ГБ</w:t>
+            </w:r>
+          </w:p>
+        </w:tc>
+        <w:tc>
+          <w:tcPr>
+            <w:tcW w:w="2724" w:type="dxa"/>
+          </w:tcPr>
+          <w:p>
+            <w:pPr>
+              <w:ind w:firstLine="0"/>
+              <w:jc w:val="center"/>
+            </w:pPr>
+            <w:r>
+              <w:t>128ГБ</w:t>
             </w:r>
           </w:p>
         </w:tc>
@@ -7821,7 +8297,7 @@
       <w:tr>
         <w:tc>
           <w:tcPr>
-            <w:tcW w:w="4672" w:type="dxa"/>
+            <w:tcW w:w="3399" w:type="dxa"/>
           </w:tcPr>
           <w:p>
             <w:pPr>
@@ -7829,13 +8305,13 @@
               <w:jc w:val="center"/>
             </w:pPr>
             <w:r>
-              <w:t>Крепление</w:t>
-            </w:r>
-          </w:p>
-        </w:tc>
-        <w:tc>
-          <w:tcPr>
-            <w:tcW w:w="4672" w:type="dxa"/>
+              <w:t>Емкость накопителя</w:t>
+            </w:r>
+          </w:p>
+        </w:tc>
+        <w:tc>
+          <w:tcPr>
+            <w:tcW w:w="3221" w:type="dxa"/>
           </w:tcPr>
           <w:p>
             <w:pPr>
@@ -7843,7 +8319,30 @@
               <w:jc w:val="center"/>
             </w:pPr>
             <w:r>
-              <w:t>стоечный</w:t>
+              <w:t>1</w:t>
+            </w:r>
+            <w:r>
+              <w:t>.</w:t>
+            </w:r>
+            <w:r>
+              <w:t xml:space="preserve">6 </w:t>
+            </w:r>
+            <w:r>
+              <w:t>TB</w:t>
+            </w:r>
+          </w:p>
+        </w:tc>
+        <w:tc>
+          <w:tcPr>
+            <w:tcW w:w="2724" w:type="dxa"/>
+          </w:tcPr>
+          <w:p>
+            <w:pPr>
+              <w:ind w:firstLine="0"/>
+              <w:jc w:val="center"/>
+            </w:pPr>
+            <w:r>
+              <w:t>240GB + 6TB</w:t>
             </w:r>
           </w:p>
         </w:tc>
@@ -7851,7 +8350,7 @@
       <w:tr>
         <w:tc>
           <w:tcPr>
-            <w:tcW w:w="4672" w:type="dxa"/>
+            <w:tcW w:w="3399" w:type="dxa"/>
           </w:tcPr>
           <w:p>
             <w:pPr>
@@ -7859,13 +8358,57 @@
               <w:jc w:val="center"/>
             </w:pPr>
             <w:r>
+              <w:t>Крепление</w:t>
+            </w:r>
+          </w:p>
+        </w:tc>
+        <w:tc>
+          <w:tcPr>
+            <w:tcW w:w="3221" w:type="dxa"/>
+          </w:tcPr>
+          <w:p>
+            <w:pPr>
+              <w:ind w:firstLine="0"/>
+              <w:jc w:val="center"/>
+            </w:pPr>
+            <w:r>
+              <w:t>стоечный</w:t>
+            </w:r>
+          </w:p>
+        </w:tc>
+        <w:tc>
+          <w:tcPr>
+            <w:tcW w:w="2724" w:type="dxa"/>
+          </w:tcPr>
+          <w:p>
+            <w:pPr>
+              <w:ind w:firstLine="0"/>
+              <w:jc w:val="center"/>
+            </w:pPr>
+            <w:r>
+              <w:t>стоечный</w:t>
+            </w:r>
+          </w:p>
+        </w:tc>
+      </w:tr>
+      <w:tr>
+        <w:tc>
+          <w:tcPr>
+            <w:tcW w:w="3399" w:type="dxa"/>
+          </w:tcPr>
+          <w:p>
+            <w:pPr>
+              <w:ind w:firstLine="0"/>
+              <w:jc w:val="center"/>
+            </w:pPr>
+            <w:r>
               <w:t>Стоимость</w:t>
             </w:r>
           </w:p>
         </w:tc>
         <w:tc>
           <w:tcPr>
-            <w:tcW w:w="4672" w:type="dxa"/>
+            <w:tcW w:w="3221" w:type="dxa"/>
           </w:tcPr>
           <w:p>
             <w:pPr>
@@ -7879,29 +8422,51 @@
               <w:t>,</w:t>
             </w:r>
             <w:r>
-              <w:t>990</w:t>
-            </w:r>
-            <w:r>
-              <w:t xml:space="preserve"> </w:t>
+              <w:t xml:space="preserve">990 </w:t>
             </w:r>
             <w:r>
               <w:t>BYN</w:t>
+            </w:r>
+          </w:p>
+        </w:tc>
+        <w:tc>
+          <w:tcPr>
+            <w:tcW w:w="2724" w:type="dxa"/>
+          </w:tcPr>
+          <w:p>
+            <w:pPr>
+              <w:ind w:firstLine="0"/>
+              <w:jc w:val="center"/>
+            </w:pPr>
+            <w:r>
+              <w:t>39,590 BYN</w:t>
             </w:r>
           </w:p>
         </w:tc>
       </w:tr>
     </w:tbl>
-    <w:p>
-      <w:pPr>
-        <w:ind w:firstLine="0"/>
-      </w:pPr>
+    <w:p/>
+    <w:p>
+      <w:r>
+        <w:t xml:space="preserve">На основе сравнения более важным параметром является количество оперативной памяти. Был выбран </w:t>
+      </w:r>
+      <w:r>
+        <w:t xml:space="preserve">сервер </w:t>
+      </w:r>
+      <w:r>
+        <w:t>ASUS RM300 RS720-E10-RS12-MS1</w:t>
+      </w:r>
+      <w:r>
+        <w:t>.</w:t>
+      </w:r>
     </w:p>
     <w:p>
       <w:pPr>
         <w:pStyle w:val="Heading2"/>
       </w:pPr>
-      <w:bookmarkStart w:id="32" w:name="_Toc180750694"/>
-      <w:r>
+      <w:bookmarkStart w:id="32" w:name="_Toc183428497"/>
+      <w:r>
+        <w:lastRenderedPageBreak/>
         <w:t xml:space="preserve">3.7 Обоснование выбора </w:t>
       </w:r>
       <w:r>
@@ -7934,7 +8499,6 @@
         <w:ind w:firstLine="0"/>
       </w:pPr>
       <w:r>
-        <w:lastRenderedPageBreak/>
         <w:t>Таблица 3.7 – Сравнительная характеристика принтеров</w:t>
       </w:r>
     </w:p>
@@ -8334,7 +8898,7 @@
       <w:pPr>
         <w:pStyle w:val="Heading2"/>
       </w:pPr>
-      <w:bookmarkStart w:id="33" w:name="_Toc180750695"/>
+      <w:bookmarkStart w:id="33" w:name="_Toc183428498"/>
       <w:r>
         <w:t>3.8 Обоснование выбора проектора</w:t>
       </w:r>
@@ -8359,18 +8923,14 @@
     </w:p>
     <w:p>
       <w:r>
-        <w:t xml:space="preserve">Согласно данным требованием, был выбран проектор </w:t>
-      </w:r>
-      <w:r>
-        <w:t>Epson EB-L200F</w:t>
-      </w:r>
-      <w:r>
-        <w:t xml:space="preserve">.  </w:t>
-      </w:r>
-    </w:p>
-    <w:p>
-      <w:r>
-        <w:t>Характеристики проектора представлены в таблице 3.8.</w:t>
+        <w:lastRenderedPageBreak/>
+        <w:t>Характеристики проектор</w:t>
+      </w:r>
+      <w:r>
+        <w:t>ов</w:t>
+      </w:r>
+      <w:r>
+        <w:t xml:space="preserve"> представлены в таблице 3.8.</w:t>
       </w:r>
     </w:p>
     <w:p/>
@@ -8389,27 +8949,25 @@
         <w:tblLook w:val="04A0" w:firstRow="1" w:lastRow="0" w:firstColumn="1" w:lastColumn="0" w:noHBand="0" w:noVBand="1"/>
       </w:tblPr>
       <w:tblGrid>
-        <w:gridCol w:w="4672"/>
-        <w:gridCol w:w="4672"/>
+        <w:gridCol w:w="3459"/>
+        <w:gridCol w:w="3277"/>
+        <w:gridCol w:w="2608"/>
       </w:tblGrid>
       <w:tr>
         <w:tc>
           <w:tcPr>
-            <w:tcW w:w="4672" w:type="dxa"/>
+            <w:tcW w:w="3459" w:type="dxa"/>
           </w:tcPr>
           <w:p>
             <w:pPr>
               <w:ind w:firstLine="0"/>
               <w:jc w:val="center"/>
             </w:pPr>
-            <w:r>
-              <w:t>Тип матрицы</w:t>
-            </w:r>
-          </w:p>
-        </w:tc>
-        <w:tc>
-          <w:tcPr>
-            <w:tcW w:w="4672" w:type="dxa"/>
+          </w:p>
+        </w:tc>
+        <w:tc>
+          <w:tcPr>
+            <w:tcW w:w="3277" w:type="dxa"/>
           </w:tcPr>
           <w:p>
             <w:pPr>
@@ -8417,7 +8975,21 @@
               <w:jc w:val="center"/>
             </w:pPr>
             <w:r>
-              <w:t>LCD</w:t>
+              <w:t>Epson EB-L200F</w:t>
+            </w:r>
+          </w:p>
+        </w:tc>
+        <w:tc>
+          <w:tcPr>
+            <w:tcW w:w="2608" w:type="dxa"/>
+          </w:tcPr>
+          <w:p>
+            <w:pPr>
+              <w:ind w:firstLine="0"/>
+              <w:jc w:val="center"/>
+            </w:pPr>
+            <w:r>
+              <w:t>NEC P554U</w:t>
             </w:r>
           </w:p>
         </w:tc>
@@ -8425,7 +8997,7 @@
       <w:tr>
         <w:tc>
           <w:tcPr>
-            <w:tcW w:w="4672" w:type="dxa"/>
+            <w:tcW w:w="3459" w:type="dxa"/>
           </w:tcPr>
           <w:p>
             <w:pPr>
@@ -8433,13 +9005,13 @@
               <w:jc w:val="center"/>
             </w:pPr>
             <w:r>
-              <w:t>Разрешение матрицы</w:t>
-            </w:r>
-          </w:p>
-        </w:tc>
-        <w:tc>
-          <w:tcPr>
-            <w:tcW w:w="4672" w:type="dxa"/>
+              <w:t>Тип матрицы</w:t>
+            </w:r>
+          </w:p>
+        </w:tc>
+        <w:tc>
+          <w:tcPr>
+            <w:tcW w:w="3277" w:type="dxa"/>
           </w:tcPr>
           <w:p>
             <w:pPr>
@@ -8447,7 +9019,27 @@
               <w:jc w:val="center"/>
             </w:pPr>
             <w:r>
-              <w:t>FullHD (1920x1080)</w:t>
+              <w:t>LCD</w:t>
+            </w:r>
+          </w:p>
+        </w:tc>
+        <w:tc>
+          <w:tcPr>
+            <w:tcW w:w="2608" w:type="dxa"/>
+          </w:tcPr>
+          <w:p>
+            <w:pPr>
+              <w:ind w:firstLine="0"/>
+              <w:jc w:val="center"/>
+              <w:rPr>
+                <w:lang w:val="en-US"/>
+              </w:rPr>
+            </w:pPr>
+            <w:r>
+              <w:rPr>
+                <w:lang w:val="en-US"/>
+              </w:rPr>
+              <w:t>LCD</w:t>
             </w:r>
           </w:p>
         </w:tc>
@@ -8455,7 +9047,7 @@
       <w:tr>
         <w:tc>
           <w:tcPr>
-            <w:tcW w:w="4672" w:type="dxa"/>
+            <w:tcW w:w="3459" w:type="dxa"/>
           </w:tcPr>
           <w:p>
             <w:pPr>
@@ -8463,13 +9055,13 @@
               <w:jc w:val="center"/>
             </w:pPr>
             <w:r>
-              <w:t>Максимальный световой поток</w:t>
-            </w:r>
-          </w:p>
-        </w:tc>
-        <w:tc>
-          <w:tcPr>
-            <w:tcW w:w="4672" w:type="dxa"/>
+              <w:t>Разрешение матрицы</w:t>
+            </w:r>
+          </w:p>
+        </w:tc>
+        <w:tc>
+          <w:tcPr>
+            <w:tcW w:w="3277" w:type="dxa"/>
           </w:tcPr>
           <w:p>
             <w:pPr>
@@ -8477,7 +9069,21 @@
               <w:jc w:val="center"/>
             </w:pPr>
             <w:r>
-              <w:t>4 500 ANSI лм</w:t>
+              <w:t>FullHD (1920x1080)</w:t>
+            </w:r>
+          </w:p>
+        </w:tc>
+        <w:tc>
+          <w:tcPr>
+            <w:tcW w:w="2608" w:type="dxa"/>
+          </w:tcPr>
+          <w:p>
+            <w:pPr>
+              <w:ind w:firstLine="0"/>
+              <w:jc w:val="center"/>
+            </w:pPr>
+            <w:r>
+              <w:t>WUXGA (1920x1200)</w:t>
             </w:r>
           </w:p>
         </w:tc>
@@ -8485,7 +9091,7 @@
       <w:tr>
         <w:tc>
           <w:tcPr>
-            <w:tcW w:w="4672" w:type="dxa"/>
+            <w:tcW w:w="3459" w:type="dxa"/>
           </w:tcPr>
           <w:p>
             <w:pPr>
@@ -8493,13 +9099,13 @@
               <w:jc w:val="center"/>
             </w:pPr>
             <w:r>
-              <w:t>Максимальный ресурс источника света</w:t>
-            </w:r>
-          </w:p>
-        </w:tc>
-        <w:tc>
-          <w:tcPr>
-            <w:tcW w:w="4672" w:type="dxa"/>
+              <w:t>Максимальный световой поток</w:t>
+            </w:r>
+          </w:p>
+        </w:tc>
+        <w:tc>
+          <w:tcPr>
+            <w:tcW w:w="3277" w:type="dxa"/>
           </w:tcPr>
           <w:p>
             <w:pPr>
@@ -8507,7 +9113,21 @@
               <w:jc w:val="center"/>
             </w:pPr>
             <w:r>
-              <w:t>20 000 часов</w:t>
+              <w:t>4 500 ANSI лм</w:t>
+            </w:r>
+          </w:p>
+        </w:tc>
+        <w:tc>
+          <w:tcPr>
+            <w:tcW w:w="2608" w:type="dxa"/>
+          </w:tcPr>
+          <w:p>
+            <w:pPr>
+              <w:ind w:firstLine="0"/>
+              <w:jc w:val="center"/>
+            </w:pPr>
+            <w:r>
+              <w:t>5 500 ANSI лм</w:t>
             </w:r>
           </w:p>
         </w:tc>
@@ -8515,7 +9135,7 @@
       <w:tr>
         <w:tc>
           <w:tcPr>
-            <w:tcW w:w="4672" w:type="dxa"/>
+            <w:tcW w:w="3459" w:type="dxa"/>
           </w:tcPr>
           <w:p>
             <w:pPr>
@@ -8523,13 +9143,57 @@
               <w:jc w:val="center"/>
             </w:pPr>
             <w:r>
+              <w:t>Максимальный ресурс источника света</w:t>
+            </w:r>
+          </w:p>
+        </w:tc>
+        <w:tc>
+          <w:tcPr>
+            <w:tcW w:w="3277" w:type="dxa"/>
+          </w:tcPr>
+          <w:p>
+            <w:pPr>
+              <w:ind w:firstLine="0"/>
+              <w:jc w:val="center"/>
+            </w:pPr>
+            <w:r>
+              <w:t>20 000 часов</w:t>
+            </w:r>
+          </w:p>
+        </w:tc>
+        <w:tc>
+          <w:tcPr>
+            <w:tcW w:w="2608" w:type="dxa"/>
+          </w:tcPr>
+          <w:p>
+            <w:pPr>
+              <w:ind w:firstLine="0"/>
+              <w:jc w:val="center"/>
+            </w:pPr>
+            <w:r>
+              <w:t>4 000 часов</w:t>
+            </w:r>
+          </w:p>
+        </w:tc>
+      </w:tr>
+      <w:tr>
+        <w:tc>
+          <w:tcPr>
+            <w:tcW w:w="3459" w:type="dxa"/>
+          </w:tcPr>
+          <w:p>
+            <w:pPr>
+              <w:ind w:firstLine="0"/>
+              <w:jc w:val="center"/>
+            </w:pPr>
+            <w:r>
               <w:t>Стоимость</w:t>
             </w:r>
           </w:p>
         </w:tc>
         <w:tc>
           <w:tcPr>
-            <w:tcW w:w="4672" w:type="dxa"/>
+            <w:tcW w:w="3277" w:type="dxa"/>
           </w:tcPr>
           <w:p>
             <w:pPr>
@@ -8538,6 +9202,23 @@
             </w:pPr>
             <w:r>
               <w:t xml:space="preserve">7821 </w:t>
+            </w:r>
+            <w:r>
+              <w:t>BYN</w:t>
+            </w:r>
+          </w:p>
+        </w:tc>
+        <w:tc>
+          <w:tcPr>
+            <w:tcW w:w="2608" w:type="dxa"/>
+          </w:tcPr>
+          <w:p>
+            <w:pPr>
+              <w:ind w:firstLine="0"/>
+              <w:jc w:val="center"/>
+            </w:pPr>
+            <w:r>
+              <w:t xml:space="preserve">7351 </w:t>
             </w:r>
             <w:r>
               <w:t>BYN</w:t>
@@ -8548,11 +9229,32 @@
     </w:tbl>
     <w:p/>
     <w:p>
+      <w:r>
+        <w:t xml:space="preserve">Несмотря на то, что проектор </w:t>
+      </w:r>
+      <w:r>
+        <w:rPr>
+          <w:lang w:val="en-US"/>
+        </w:rPr>
+        <w:t>NEC</w:t>
+      </w:r>
+      <w:r>
+        <w:t xml:space="preserve"> выигрывает по таким параметрам как световой поток и разрешение матрицы, более важным параметром является максимальный ресурс источника света. Был выбран проектор </w:t>
+      </w:r>
+      <w:r>
+        <w:t>Epson EB-L200F</w:t>
+      </w:r>
+      <w:r>
+        <w:t xml:space="preserve">.  </w:t>
+      </w:r>
+    </w:p>
+    <w:p/>
+    <w:p>
       <w:pPr>
         <w:pStyle w:val="Heading2"/>
       </w:pPr>
       <w:bookmarkStart w:id="34" w:name="_Toc180511139"/>
-      <w:bookmarkStart w:id="35" w:name="_Toc180750696"/>
+      <w:bookmarkStart w:id="35" w:name="_Toc183428499"/>
       <w:r>
         <w:t>3.</w:t>
       </w:r>
@@ -8589,262 +9291,262 @@
         <w:t xml:space="preserve">. Ниже приведены предусмотренные виртуальные сети и их особенности. </w:t>
       </w:r>
     </w:p>
+    <w:p/>
     <w:p>
       <w:pPr>
         <w:pStyle w:val="Heading3"/>
       </w:pPr>
       <w:r>
+        <w:t>3.</w:t>
+      </w:r>
+      <w:r>
+        <w:t>9</w:t>
+      </w:r>
+      <w:r>
+        <w:t xml:space="preserve">.1 Административный </w:t>
+      </w:r>
+      <w:r>
+        <w:rPr>
+          <w:lang w:val="en-US"/>
+        </w:rPr>
+        <w:t>VL</w:t>
+      </w:r>
+      <w:r>
+        <w:rPr>
+          <w:lang w:val="en-US"/>
+        </w:rPr>
+        <w:t>A</w:t>
+      </w:r>
+      <w:r>
+        <w:rPr>
+          <w:lang w:val="en-US"/>
+        </w:rPr>
+        <w:t>N</w:t>
+      </w:r>
+    </w:p>
+    <w:p>
+      <w:pPr>
+        <w:ind w:firstLine="708"/>
+        <w:rPr>
+          <w:rFonts w:cs="Times New Roman"/>
+          <w:szCs w:val="28"/>
+        </w:rPr>
+      </w:pPr>
+    </w:p>
+    <w:p>
+      <w:r>
+        <w:t xml:space="preserve">Для управления сетевым оборудованием предусмотрен </w:t>
+      </w:r>
+      <w:r>
+        <w:rPr>
+          <w:lang w:val="en-US"/>
+        </w:rPr>
+        <w:t>VLAN</w:t>
+      </w:r>
+      <w:r>
+        <w:t xml:space="preserve"> с номером </w:t>
+      </w:r>
+      <w:r>
+        <w:t>10</w:t>
+      </w:r>
+      <w:r>
+        <w:t xml:space="preserve">. Доступ к данной подсети имеют административные рабочие станции </w:t>
+      </w:r>
+      <w:r>
+        <w:rPr>
+          <w:lang w:val="en-US"/>
+        </w:rPr>
+        <w:t>PC</w:t>
+      </w:r>
+      <w:r>
+        <w:t xml:space="preserve"> 1-3</w:t>
+      </w:r>
+      <w:r>
+        <w:t xml:space="preserve">, проектор и принтер. Используя этот </w:t>
+      </w:r>
+      <w:r>
+        <w:rPr>
+          <w:lang w:val="en-US"/>
+        </w:rPr>
+        <w:t>VLAN</w:t>
+      </w:r>
+      <w:r>
+        <w:t xml:space="preserve">, можно получить доступ ко всему сетевому оборудованию и править его конфигурации. </w:t>
+      </w:r>
+    </w:p>
+    <w:p>
+      <w:pPr>
+        <w:ind w:firstLine="708"/>
+        <w:rPr>
+          <w:rFonts w:cs="Times New Roman"/>
+          <w:szCs w:val="28"/>
+        </w:rPr>
+      </w:pPr>
+    </w:p>
+    <w:p>
+      <w:pPr>
+        <w:pStyle w:val="Heading3"/>
+      </w:pPr>
+      <w:r>
+        <w:t>3.</w:t>
+      </w:r>
+      <w:r>
+        <w:t>9</w:t>
+      </w:r>
+      <w:r>
+        <w:t xml:space="preserve">.2 </w:t>
+      </w:r>
+      <w:r>
+        <w:t xml:space="preserve">Беспроводной </w:t>
+      </w:r>
+      <w:r>
+        <w:rPr>
+          <w:lang w:val="en-US"/>
+        </w:rPr>
+        <w:t>VLAN</w:t>
+      </w:r>
+    </w:p>
+    <w:p/>
+    <w:p>
+      <w:pPr>
+        <w:rPr>
+          <w:rFonts w:cs="Times New Roman"/>
+          <w:szCs w:val="28"/>
+        </w:rPr>
+      </w:pPr>
+      <w:r>
+        <w:t xml:space="preserve">Для </w:t>
+      </w:r>
+      <w:r>
+        <w:t xml:space="preserve">беспроводных устройств подключенных к точке доступа </w:t>
+      </w:r>
+      <w:r>
+        <w:rPr>
+          <w:lang w:val="en-US"/>
+        </w:rPr>
+        <w:t>Wi</w:t>
+      </w:r>
+      <w:r>
+        <w:t>-</w:t>
+      </w:r>
+      <w:r>
+        <w:rPr>
+          <w:lang w:val="en-US"/>
+        </w:rPr>
+        <w:t>Fi</w:t>
+      </w:r>
+      <w:r>
+        <w:t xml:space="preserve"> предусмотрена подсеть с номером 20. </w:t>
+      </w:r>
+      <w:r>
+        <w:rPr>
+          <w:rFonts w:cs="Times New Roman"/>
+          <w:szCs w:val="28"/>
+        </w:rPr>
+        <w:t xml:space="preserve">Данная подсесть будет обладать меньшими привилегиями нежели сеть постояльцев и на нее будет наложены ограничения доступа к внутренним ресурсам. </w:t>
+      </w:r>
+      <w:r>
+        <w:rPr>
+          <w:rFonts w:cs="Times New Roman"/>
+          <w:szCs w:val="28"/>
+        </w:rPr>
+        <w:t xml:space="preserve">На схеме устройства в данном </w:t>
+      </w:r>
+      <w:r>
+        <w:rPr>
+          <w:rFonts w:cs="Times New Roman"/>
+          <w:szCs w:val="28"/>
+          <w:lang w:val="en-US"/>
+        </w:rPr>
+        <w:t>VLAN</w:t>
+      </w:r>
+      <w:r>
+        <w:rPr>
+          <w:rFonts w:cs="Times New Roman"/>
+          <w:szCs w:val="28"/>
+        </w:rPr>
+        <w:t xml:space="preserve"> </w:t>
+      </w:r>
+      <w:r>
+        <w:rPr>
+          <w:rFonts w:cs="Times New Roman"/>
+          <w:szCs w:val="28"/>
+        </w:rPr>
+        <w:t xml:space="preserve">обозначены </w:t>
+      </w:r>
+      <w:r>
+        <w:rPr>
+          <w:rFonts w:cs="Times New Roman"/>
+          <w:szCs w:val="28"/>
+          <w:lang w:val="en-US"/>
+        </w:rPr>
+        <w:t>Wireless</w:t>
+      </w:r>
+      <w:r>
+        <w:rPr>
+          <w:rFonts w:cs="Times New Roman"/>
+          <w:szCs w:val="28"/>
+        </w:rPr>
+        <w:t xml:space="preserve"> 1-3.</w:t>
+      </w:r>
+    </w:p>
+    <w:p>
+      <w:pPr>
+        <w:rPr>
+          <w:rFonts w:cs="Times New Roman"/>
+          <w:szCs w:val="28"/>
+        </w:rPr>
+      </w:pPr>
+    </w:p>
+    <w:p>
+      <w:pPr>
+        <w:pStyle w:val="Heading3"/>
+      </w:pPr>
+      <w:r>
+        <w:t>3.</w:t>
+      </w:r>
+      <w:r>
+        <w:t>9</w:t>
+      </w:r>
+      <w:r>
+        <w:t xml:space="preserve">.3 </w:t>
+      </w:r>
+      <w:r>
+        <w:t xml:space="preserve">Серверный </w:t>
+      </w:r>
+      <w:r>
+        <w:rPr>
+          <w:lang w:val="en-US"/>
+        </w:rPr>
+        <w:t>VLAN</w:t>
+      </w:r>
+    </w:p>
+    <w:p/>
+    <w:p>
+      <w:r>
+        <w:t xml:space="preserve">Предусмотрена сеть с номером 30 </w:t>
+      </w:r>
+      <w:r>
+        <w:t>только для сервера ЦОД</w:t>
+      </w:r>
+      <w:r>
+        <w:t>. Данная сеть будет иметь приоритет доступа к Интернет и доступ к внутренним ресурсам компании, таким как файловый серве</w:t>
+      </w:r>
+      <w:r>
+        <w:t>р</w:t>
+      </w:r>
+      <w:r>
+        <w:t>.</w:t>
+      </w:r>
+    </w:p>
+    <w:p>
+      <w:pPr>
+        <w:pStyle w:val="Heading2"/>
+      </w:pPr>
+      <w:bookmarkStart w:id="36" w:name="_Toc180511140"/>
+      <w:bookmarkStart w:id="37" w:name="_Toc183428500"/>
+      <w:r>
         <w:lastRenderedPageBreak/>
-        <w:t>3.</w:t>
-      </w:r>
-      <w:r>
-        <w:t>9</w:t>
-      </w:r>
-      <w:r>
-        <w:t xml:space="preserve">.1 Административный </w:t>
-      </w:r>
-      <w:r>
-        <w:rPr>
-          <w:lang w:val="en-US"/>
-        </w:rPr>
-        <w:t>VL</w:t>
-      </w:r>
-      <w:r>
-        <w:rPr>
-          <w:lang w:val="en-US"/>
-        </w:rPr>
-        <w:t>A</w:t>
-      </w:r>
-      <w:r>
-        <w:rPr>
-          <w:lang w:val="en-US"/>
-        </w:rPr>
-        <w:t>N</w:t>
-      </w:r>
-    </w:p>
-    <w:p>
-      <w:pPr>
-        <w:ind w:firstLine="708"/>
-        <w:rPr>
-          <w:rFonts w:cs="Times New Roman"/>
-          <w:szCs w:val="28"/>
-        </w:rPr>
-      </w:pPr>
-    </w:p>
-    <w:p>
-      <w:r>
-        <w:t xml:space="preserve">Для управления сетевым оборудованием предусмотрен </w:t>
-      </w:r>
-      <w:r>
-        <w:rPr>
-          <w:lang w:val="en-US"/>
-        </w:rPr>
-        <w:t>VLAN</w:t>
-      </w:r>
-      <w:r>
-        <w:t xml:space="preserve"> с номером </w:t>
-      </w:r>
-      <w:r>
-        <w:t>10</w:t>
-      </w:r>
-      <w:r>
-        <w:t xml:space="preserve">. Доступ к данной подсети имеют административные рабочие станции </w:t>
-      </w:r>
-      <w:r>
-        <w:rPr>
-          <w:lang w:val="en-US"/>
-        </w:rPr>
-        <w:t>PC</w:t>
-      </w:r>
-      <w:r>
-        <w:t xml:space="preserve"> 1-3</w:t>
-      </w:r>
-      <w:r>
-        <w:t xml:space="preserve">, проектор и принтер. Используя этот </w:t>
-      </w:r>
-      <w:r>
-        <w:rPr>
-          <w:lang w:val="en-US"/>
-        </w:rPr>
-        <w:t>VLAN</w:t>
-      </w:r>
-      <w:r>
-        <w:t xml:space="preserve">, можно получить доступ ко всему сетевому оборудованию и править его конфигурации. </w:t>
-      </w:r>
-    </w:p>
-    <w:p>
-      <w:pPr>
-        <w:ind w:firstLine="708"/>
-        <w:rPr>
-          <w:rFonts w:cs="Times New Roman"/>
-          <w:szCs w:val="28"/>
-        </w:rPr>
-      </w:pPr>
-    </w:p>
-    <w:p>
-      <w:pPr>
-        <w:pStyle w:val="Heading3"/>
-      </w:pPr>
-      <w:r>
-        <w:t>3.</w:t>
-      </w:r>
-      <w:r>
-        <w:t>9</w:t>
-      </w:r>
-      <w:r>
-        <w:t xml:space="preserve">.2 </w:t>
-      </w:r>
-      <w:r>
-        <w:t xml:space="preserve">Беспроводной </w:t>
-      </w:r>
-      <w:r>
-        <w:rPr>
-          <w:lang w:val="en-US"/>
-        </w:rPr>
-        <w:t>VLAN</w:t>
-      </w:r>
-    </w:p>
-    <w:p/>
-    <w:p>
-      <w:pPr>
-        <w:rPr>
-          <w:rFonts w:cs="Times New Roman"/>
-          <w:szCs w:val="28"/>
-        </w:rPr>
-      </w:pPr>
-      <w:r>
-        <w:t xml:space="preserve">Для </w:t>
-      </w:r>
-      <w:r>
-        <w:t xml:space="preserve">беспроводных устройств подключенных к точке доступа </w:t>
-      </w:r>
-      <w:r>
-        <w:rPr>
-          <w:lang w:val="en-US"/>
-        </w:rPr>
-        <w:t>Wi</w:t>
-      </w:r>
-      <w:r>
-        <w:t>-</w:t>
-      </w:r>
-      <w:r>
-        <w:rPr>
-          <w:lang w:val="en-US"/>
-        </w:rPr>
-        <w:t>Fi</w:t>
-      </w:r>
-      <w:r>
-        <w:t xml:space="preserve"> предусмотрена подсеть с номером 20. </w:t>
-      </w:r>
-      <w:r>
-        <w:rPr>
-          <w:rFonts w:cs="Times New Roman"/>
-          <w:szCs w:val="28"/>
-        </w:rPr>
-        <w:t xml:space="preserve">Данная подсесть будет обладать меньшими привилегиями нежели сеть постояльцев и на нее будет наложены ограничения доступа к внутренним ресурсам. </w:t>
-      </w:r>
-      <w:r>
-        <w:rPr>
-          <w:rFonts w:cs="Times New Roman"/>
-          <w:szCs w:val="28"/>
-        </w:rPr>
-        <w:t xml:space="preserve">На схеме устройства в данном </w:t>
-      </w:r>
-      <w:r>
-        <w:rPr>
-          <w:rFonts w:cs="Times New Roman"/>
-          <w:szCs w:val="28"/>
-          <w:lang w:val="en-US"/>
-        </w:rPr>
-        <w:t>VLAN</w:t>
-      </w:r>
-      <w:r>
-        <w:rPr>
-          <w:rFonts w:cs="Times New Roman"/>
-          <w:szCs w:val="28"/>
-        </w:rPr>
-        <w:t xml:space="preserve"> </w:t>
-      </w:r>
-      <w:r>
-        <w:rPr>
-          <w:rFonts w:cs="Times New Roman"/>
-          <w:szCs w:val="28"/>
-        </w:rPr>
-        <w:t xml:space="preserve">обозначены </w:t>
-      </w:r>
-      <w:r>
-        <w:rPr>
-          <w:rFonts w:cs="Times New Roman"/>
-          <w:szCs w:val="28"/>
-          <w:lang w:val="en-US"/>
-        </w:rPr>
-        <w:t>Wireless</w:t>
-      </w:r>
-      <w:r>
-        <w:rPr>
-          <w:rFonts w:cs="Times New Roman"/>
-          <w:szCs w:val="28"/>
-        </w:rPr>
-        <w:t xml:space="preserve"> 1-3.</w:t>
-      </w:r>
-    </w:p>
-    <w:p>
-      <w:pPr>
-        <w:rPr>
-          <w:rFonts w:cs="Times New Roman"/>
-          <w:szCs w:val="28"/>
-        </w:rPr>
-      </w:pPr>
-    </w:p>
-    <w:p>
-      <w:pPr>
-        <w:pStyle w:val="Heading3"/>
-      </w:pPr>
-      <w:r>
-        <w:t>3.</w:t>
-      </w:r>
-      <w:r>
-        <w:t>9</w:t>
-      </w:r>
-      <w:r>
-        <w:t xml:space="preserve">.3 </w:t>
-      </w:r>
-      <w:r>
-        <w:t xml:space="preserve">Серверный </w:t>
-      </w:r>
-      <w:r>
-        <w:rPr>
-          <w:lang w:val="en-US"/>
-        </w:rPr>
-        <w:t>VLAN</w:t>
-      </w:r>
-    </w:p>
-    <w:p/>
-    <w:p>
-      <w:r>
-        <w:t xml:space="preserve">Предусмотрена сеть с номером 30 </w:t>
-      </w:r>
-      <w:r>
-        <w:t>только для сервера ЦОД</w:t>
-      </w:r>
-      <w:r>
-        <w:t>. Данная сеть будет иметь приоритет доступа к Интернет и доступ к внутренним ресурсам компании, таким как файловый серве</w:t>
-      </w:r>
-      <w:r>
-        <w:t>р</w:t>
-      </w:r>
-      <w:r>
-        <w:t>.</w:t>
-      </w:r>
-    </w:p>
-    <w:p/>
-    <w:p>
-      <w:pPr>
-        <w:pStyle w:val="Heading2"/>
-      </w:pPr>
-      <w:bookmarkStart w:id="36" w:name="_Toc180511140"/>
-      <w:bookmarkStart w:id="37" w:name="_Toc180750697"/>
-      <w:r>
         <w:t>3.</w:t>
       </w:r>
       <w:r>
@@ -9946,7 +10648,6 @@
               <w:rPr>
                 <w:lang w:val="en-US"/>
               </w:rPr>
-              <w:lastRenderedPageBreak/>
               <w:t>10</w:t>
             </w:r>
           </w:p>
@@ -10083,7 +10784,7 @@
         <w:pStyle w:val="Heading2"/>
       </w:pPr>
       <w:bookmarkStart w:id="38" w:name="_Toc180511141"/>
-      <w:bookmarkStart w:id="39" w:name="_Toc180750698"/>
+      <w:bookmarkStart w:id="39" w:name="_Toc183428501"/>
       <w:r>
         <w:t>3.</w:t>
       </w:r>
@@ -10110,7 +10811,11 @@
         <w:t xml:space="preserve"> </w:t>
       </w:r>
     </w:p>
-    <w:p/>
+    <w:p>
+      <w:pPr>
+        <w:ind w:firstLine="0"/>
+      </w:pPr>
+    </w:p>
     <w:p>
       <w:r>
         <w:t xml:space="preserve">Согласно требованиям заказчика, для внутренней </w:t>
@@ -10877,6 +11582,7 @@
                 <w:rFonts w:eastAsia="Times New Roman" w:cs="Times New Roman"/>
                 <w:szCs w:val="28"/>
               </w:rPr>
+              <w:lastRenderedPageBreak/>
               <w:t>Маршрутизатор</w:t>
             </w:r>
           </w:p>
@@ -11659,7 +12365,6 @@
                 <w:rFonts w:eastAsia="Times New Roman" w:cs="Times New Roman"/>
                 <w:szCs w:val="28"/>
               </w:rPr>
-              <w:lastRenderedPageBreak/>
               <w:t>Принтер</w:t>
             </w:r>
           </w:p>
@@ -11805,7 +12510,7 @@
         <w:pStyle w:val="Heading2"/>
       </w:pPr>
       <w:bookmarkStart w:id="40" w:name="_Toc122349235"/>
-      <w:bookmarkStart w:id="41" w:name="_Toc180750699"/>
+      <w:bookmarkStart w:id="41" w:name="_Toc183428502"/>
       <w:r>
         <w:t>3.</w:t>
       </w:r>
@@ -12065,39 +12770,10 @@
               </w:rPr>
             </w:pPr>
             <w:r>
-              <w:t>fd</w:t>
-            </w:r>
-            <w:r>
-              <w:rPr>
-                <w:lang w:val="en-US"/>
-              </w:rPr>
-              <w:t>00</w:t>
-            </w:r>
-            <w:r>
-              <w:t>:</w:t>
-            </w:r>
-            <w:r>
-              <w:t>5</w:t>
-            </w:r>
-            <w:proofErr w:type="spellStart"/>
-            <w:r>
-              <w:rPr>
-                <w:lang w:val="en-US"/>
-              </w:rPr>
-              <w:t>ee</w:t>
-            </w:r>
-            <w:proofErr w:type="spellEnd"/>
-            <w:r>
-              <w:t>:</w:t>
-            </w:r>
-            <w:r>
-              <w:rPr>
-                <w:lang w:val="en-US"/>
-              </w:rPr>
-              <w:t>bad</w:t>
-            </w:r>
-            <w:r>
-              <w:t>:10::</w:t>
+              <w:t>2001:67c:2268:10</w:t>
+            </w:r>
+            <w:r>
+              <w:t>::</w:t>
             </w:r>
             <w:r>
               <w:rPr>
@@ -12170,48 +12846,10 @@
               </w:rPr>
             </w:pPr>
             <w:r>
-              <w:t>fd</w:t>
-            </w:r>
-            <w:r>
-              <w:rPr>
-                <w:lang w:val="en-US"/>
-              </w:rPr>
-              <w:t>00</w:t>
-            </w:r>
-            <w:r>
-              <w:t>:</w:t>
-            </w:r>
-            <w:r>
-              <w:t>5</w:t>
-            </w:r>
-            <w:proofErr w:type="spellStart"/>
-            <w:r>
-              <w:rPr>
-                <w:lang w:val="en-US"/>
-              </w:rPr>
-              <w:t>ee</w:t>
-            </w:r>
-            <w:proofErr w:type="spellEnd"/>
-            <w:r>
-              <w:t>:</w:t>
-            </w:r>
-            <w:r>
-              <w:rPr>
-                <w:lang w:val="en-US"/>
-              </w:rPr>
-              <w:t>bad</w:t>
-            </w:r>
-            <w:r>
-              <w:t>:</w:t>
-            </w:r>
-            <w:r>
-              <w:rPr>
-                <w:lang w:val="en-US"/>
-              </w:rPr>
-              <w:t>2</w:t>
-            </w:r>
-            <w:r>
-              <w:t>0::</w:t>
+              <w:t>2001:67c:2268:20</w:t>
+            </w:r>
+            <w:r>
+              <w:t>::</w:t>
             </w:r>
             <w:r>
               <w:rPr>
@@ -12284,48 +12922,10 @@
               </w:rPr>
             </w:pPr>
             <w:r>
-              <w:t>fd</w:t>
-            </w:r>
-            <w:r>
-              <w:rPr>
-                <w:lang w:val="en-US"/>
-              </w:rPr>
-              <w:t>00</w:t>
-            </w:r>
-            <w:r>
-              <w:t>:</w:t>
-            </w:r>
-            <w:r>
-              <w:t>5</w:t>
-            </w:r>
-            <w:proofErr w:type="spellStart"/>
-            <w:r>
-              <w:rPr>
-                <w:lang w:val="en-US"/>
-              </w:rPr>
-              <w:t>ee</w:t>
-            </w:r>
-            <w:proofErr w:type="spellEnd"/>
-            <w:r>
-              <w:t>:</w:t>
-            </w:r>
-            <w:r>
-              <w:rPr>
-                <w:lang w:val="en-US"/>
-              </w:rPr>
-              <w:t>bad</w:t>
-            </w:r>
-            <w:r>
-              <w:t>:</w:t>
-            </w:r>
-            <w:r>
-              <w:rPr>
-                <w:lang w:val="en-US"/>
-              </w:rPr>
-              <w:t>3</w:t>
-            </w:r>
-            <w:r>
-              <w:t>0::</w:t>
+              <w:t>2001:67c:2268:30</w:t>
+            </w:r>
+            <w:r>
+              <w:t>::</w:t>
             </w:r>
             <w:r>
               <w:rPr>
@@ -12371,6 +12971,7 @@
         <w:t xml:space="preserve"> </w:t>
       </w:r>
       <w:r>
+        <w:lastRenderedPageBreak/>
         <w:t>длиной в 64 бита.</w:t>
       </w:r>
     </w:p>
@@ -12562,39 +13163,10 @@
               </w:rPr>
             </w:pPr>
             <w:r>
-              <w:t>fd</w:t>
-            </w:r>
-            <w:r>
-              <w:rPr>
-                <w:lang w:val="en-US"/>
-              </w:rPr>
-              <w:t>00</w:t>
-            </w:r>
-            <w:r>
-              <w:t>:</w:t>
-            </w:r>
-            <w:r>
-              <w:t>5</w:t>
-            </w:r>
-            <w:proofErr w:type="spellStart"/>
-            <w:r>
-              <w:rPr>
-                <w:lang w:val="en-US"/>
-              </w:rPr>
-              <w:t>ee</w:t>
-            </w:r>
-            <w:proofErr w:type="spellEnd"/>
-            <w:r>
-              <w:t>:</w:t>
-            </w:r>
-            <w:r>
-              <w:rPr>
-                <w:lang w:val="en-US"/>
-              </w:rPr>
-              <w:t>bad</w:t>
-            </w:r>
-            <w:r>
-              <w:t>:10::</w:t>
+              <w:t>2001:67c:2268:10</w:t>
+            </w:r>
+            <w:r>
+              <w:t>::</w:t>
             </w:r>
             <w:r>
               <w:t>1000</w:t>
@@ -12667,39 +13239,10 @@
               </w:rPr>
             </w:pPr>
             <w:r>
-              <w:t>fd</w:t>
-            </w:r>
-            <w:r>
-              <w:rPr>
-                <w:lang w:val="en-US"/>
-              </w:rPr>
-              <w:t>00</w:t>
-            </w:r>
-            <w:r>
-              <w:t>:</w:t>
-            </w:r>
-            <w:r>
-              <w:t>5</w:t>
-            </w:r>
-            <w:proofErr w:type="spellStart"/>
-            <w:r>
-              <w:rPr>
-                <w:lang w:val="en-US"/>
-              </w:rPr>
-              <w:t>ee</w:t>
-            </w:r>
-            <w:proofErr w:type="spellEnd"/>
-            <w:r>
-              <w:t>:</w:t>
-            </w:r>
-            <w:r>
-              <w:rPr>
-                <w:lang w:val="en-US"/>
-              </w:rPr>
-              <w:t>bad</w:t>
-            </w:r>
-            <w:r>
-              <w:t>:10::</w:t>
+              <w:t>2001:67c:2268:10</w:t>
+            </w:r>
+            <w:r>
+              <w:t>::</w:t>
             </w:r>
             <w:r>
               <w:rPr>
@@ -12783,39 +13326,10 @@
               </w:rPr>
             </w:pPr>
             <w:r>
-              <w:t>fd</w:t>
-            </w:r>
-            <w:r>
-              <w:rPr>
-                <w:lang w:val="en-US"/>
-              </w:rPr>
-              <w:t>00</w:t>
-            </w:r>
-            <w:r>
-              <w:t>:</w:t>
-            </w:r>
-            <w:r>
-              <w:t>5</w:t>
-            </w:r>
-            <w:proofErr w:type="spellStart"/>
-            <w:r>
-              <w:rPr>
-                <w:lang w:val="en-US"/>
-              </w:rPr>
-              <w:t>ee</w:t>
-            </w:r>
-            <w:proofErr w:type="spellEnd"/>
-            <w:r>
-              <w:t>:</w:t>
-            </w:r>
-            <w:r>
-              <w:rPr>
-                <w:lang w:val="en-US"/>
-              </w:rPr>
-              <w:t>bad</w:t>
-            </w:r>
-            <w:r>
-              <w:t>:10::</w:t>
+              <w:t>2001:67c:2268:10</w:t>
+            </w:r>
+            <w:r>
+              <w:t>::</w:t>
             </w:r>
             <w:r>
               <w:rPr>
@@ -12906,39 +13420,10 @@
               </w:rPr>
             </w:pPr>
             <w:r>
-              <w:t>fd</w:t>
-            </w:r>
-            <w:r>
-              <w:rPr>
-                <w:lang w:val="en-US"/>
-              </w:rPr>
-              <w:t>00</w:t>
-            </w:r>
-            <w:r>
-              <w:t>:</w:t>
-            </w:r>
-            <w:r>
-              <w:t>5</w:t>
-            </w:r>
-            <w:proofErr w:type="spellStart"/>
-            <w:r>
-              <w:rPr>
-                <w:lang w:val="en-US"/>
-              </w:rPr>
-              <w:t>ee</w:t>
-            </w:r>
-            <w:proofErr w:type="spellEnd"/>
-            <w:r>
-              <w:t>:</w:t>
-            </w:r>
-            <w:r>
-              <w:rPr>
-                <w:lang w:val="en-US"/>
-              </w:rPr>
-              <w:t>bad</w:t>
-            </w:r>
-            <w:r>
-              <w:t>:10::</w:t>
+              <w:t>2001:67c:2268:10</w:t>
+            </w:r>
+            <w:r>
+              <w:t>::</w:t>
             </w:r>
             <w:r>
               <w:rPr>
@@ -13022,39 +13507,10 @@
               </w:rPr>
             </w:pPr>
             <w:r>
-              <w:t>fd</w:t>
-            </w:r>
-            <w:r>
-              <w:rPr>
-                <w:lang w:val="en-US"/>
-              </w:rPr>
-              <w:t>00</w:t>
-            </w:r>
-            <w:r>
-              <w:t>:</w:t>
-            </w:r>
-            <w:r>
-              <w:t>5</w:t>
-            </w:r>
-            <w:proofErr w:type="spellStart"/>
-            <w:r>
-              <w:rPr>
-                <w:lang w:val="en-US"/>
-              </w:rPr>
-              <w:t>ee</w:t>
-            </w:r>
-            <w:proofErr w:type="spellEnd"/>
-            <w:r>
-              <w:t>:</w:t>
-            </w:r>
-            <w:r>
-              <w:rPr>
-                <w:lang w:val="en-US"/>
-              </w:rPr>
-              <w:t>bad</w:t>
-            </w:r>
-            <w:r>
-              <w:t>:10::</w:t>
+              <w:t>2001:67c:2268:10</w:t>
+            </w:r>
+            <w:r>
+              <w:t>::</w:t>
             </w:r>
             <w:r>
               <w:rPr>
@@ -13137,39 +13593,10 @@
               </w:rPr>
             </w:pPr>
             <w:r>
-              <w:t>fd</w:t>
-            </w:r>
-            <w:r>
-              <w:rPr>
-                <w:lang w:val="en-US"/>
-              </w:rPr>
-              <w:t>00</w:t>
-            </w:r>
-            <w:r>
-              <w:t>:</w:t>
-            </w:r>
-            <w:r>
-              <w:t>5</w:t>
-            </w:r>
-            <w:proofErr w:type="spellStart"/>
-            <w:r>
-              <w:rPr>
-                <w:lang w:val="en-US"/>
-              </w:rPr>
-              <w:t>ee</w:t>
-            </w:r>
-            <w:proofErr w:type="spellEnd"/>
-            <w:r>
-              <w:t>:</w:t>
-            </w:r>
-            <w:r>
-              <w:rPr>
-                <w:lang w:val="en-US"/>
-              </w:rPr>
-              <w:t>bad</w:t>
-            </w:r>
-            <w:r>
-              <w:t>:10::</w:t>
+              <w:t>2001:67c:2268:10</w:t>
+            </w:r>
+            <w:r>
+              <w:t>::</w:t>
             </w:r>
             <w:r>
               <w:rPr>
@@ -13200,7 +13627,7 @@
         <w:pStyle w:val="Heading2"/>
       </w:pPr>
       <w:bookmarkStart w:id="43" w:name="_Toc122349236"/>
-      <w:bookmarkStart w:id="44" w:name="_Toc180750700"/>
+      <w:bookmarkStart w:id="44" w:name="_Toc183428503"/>
       <w:r>
         <w:t>3.1</w:t>
       </w:r>
@@ -13681,43 +14108,27 @@
         <w:rPr>
           <w:lang w:val="en-US"/>
         </w:rPr>
-        <w:t>address=fd</w:t>
-      </w:r>
-      <w:r>
-        <w:rPr>
-          <w:lang w:val="en-US"/>
-        </w:rPr>
-        <w:t>00</w:t>
-      </w:r>
-      <w:r>
-        <w:rPr>
-          <w:lang w:val="en-US"/>
-        </w:rPr>
-        <w:t>:5</w:t>
-      </w:r>
-      <w:r>
-        <w:rPr>
-          <w:lang w:val="en-US"/>
-        </w:rPr>
-        <w:t>ee</w:t>
-      </w:r>
-      <w:r>
-        <w:rPr>
-          <w:lang w:val="en-US"/>
-        </w:rPr>
-        <w:t>:</w:t>
-      </w:r>
-      <w:r>
-        <w:rPr>
-          <w:lang w:val="en-US"/>
-        </w:rPr>
-        <w:t>bad</w:t>
-      </w:r>
-      <w:r>
-        <w:rPr>
-          <w:lang w:val="en-US"/>
-        </w:rPr>
-        <w:t>:10::</w:t>
+        <w:t>address=</w:t>
+      </w:r>
+      <w:r>
+        <w:rPr>
+          <w:lang w:val="en-US"/>
+        </w:rPr>
+        <w:t>2001:67</w:t>
+      </w:r>
+      <w:proofErr w:type="gramStart"/>
+      <w:r>
+        <w:rPr>
+          <w:lang w:val="en-US"/>
+        </w:rPr>
+        <w:t>c:2268:10</w:t>
+      </w:r>
+      <w:proofErr w:type="gramEnd"/>
+      <w:r>
+        <w:rPr>
+          <w:lang w:val="en-US"/>
+        </w:rPr>
+        <w:t>::</w:t>
       </w:r>
       <w:r>
         <w:rPr>
@@ -13731,8 +14142,6 @@
         </w:rPr>
         <w:t>000</w:t>
       </w:r>
-      <w:bookmarkStart w:id="45" w:name="_GoBack"/>
-      <w:bookmarkEnd w:id="45"/>
       <w:r>
         <w:rPr>
           <w:lang w:val="en-US"/>
@@ -14088,7 +14497,16 @@
           <w:sz w:val="24"/>
           <w:lang w:val="en-US"/>
         </w:rPr>
-        <w:t>" security-profile=default</w:t>
+        <w:t>" security-</w:t>
+      </w:r>
+      <w:r>
+        <w:rPr>
+          <w:rFonts w:ascii="Courier New" w:hAnsi="Courier New"/>
+          <w:sz w:val="24"/>
+          <w:lang w:val="en-US"/>
+        </w:rPr>
+        <w:lastRenderedPageBreak/>
+        <w:t>profile=default</w:t>
       </w:r>
     </w:p>
     <w:p>
@@ -14827,487 +15245,499 @@
           <w:sz w:val="24"/>
           <w:lang w:val="en-US"/>
         </w:rPr>
+        <w:t xml:space="preserve">/interface bridge port </w:t>
+      </w:r>
+    </w:p>
+    <w:p>
+      <w:pPr>
+        <w:rPr>
+          <w:rFonts w:ascii="Courier New" w:hAnsi="Courier New"/>
+          <w:sz w:val="24"/>
+          <w:lang w:val="en-US"/>
+        </w:rPr>
+      </w:pPr>
+      <w:r>
+        <w:rPr>
+          <w:rFonts w:ascii="Courier New" w:hAnsi="Courier New"/>
+          <w:sz w:val="24"/>
+          <w:lang w:val="en-US"/>
+        </w:rPr>
+        <w:t xml:space="preserve">add bridge=bridge interface=ether2 </w:t>
+      </w:r>
+      <w:proofErr w:type="spellStart"/>
+      <w:r>
+        <w:rPr>
+          <w:rFonts w:ascii="Courier New" w:hAnsi="Courier New"/>
+          <w:sz w:val="24"/>
+          <w:lang w:val="en-US"/>
+        </w:rPr>
+        <w:t>pvid</w:t>
+      </w:r>
+      <w:proofErr w:type="spellEnd"/>
+      <w:r>
+        <w:rPr>
+          <w:rFonts w:ascii="Courier New" w:hAnsi="Courier New"/>
+          <w:sz w:val="24"/>
+          <w:lang w:val="en-US"/>
+        </w:rPr>
+        <w:t xml:space="preserve">=10 </w:t>
+      </w:r>
+    </w:p>
+    <w:p>
+      <w:pPr>
+        <w:rPr>
+          <w:rFonts w:ascii="Courier New" w:hAnsi="Courier New"/>
+          <w:sz w:val="24"/>
+          <w:lang w:val="en-US"/>
+        </w:rPr>
+      </w:pPr>
+      <w:r>
+        <w:rPr>
+          <w:rFonts w:ascii="Courier New" w:hAnsi="Courier New"/>
+          <w:sz w:val="24"/>
+          <w:lang w:val="en-US"/>
+        </w:rPr>
+        <w:t xml:space="preserve">add bridge=bridge interface=ether3 </w:t>
+      </w:r>
+      <w:proofErr w:type="spellStart"/>
+      <w:r>
+        <w:rPr>
+          <w:rFonts w:ascii="Courier New" w:hAnsi="Courier New"/>
+          <w:sz w:val="24"/>
+          <w:lang w:val="en-US"/>
+        </w:rPr>
+        <w:t>pvid</w:t>
+      </w:r>
+      <w:proofErr w:type="spellEnd"/>
+      <w:r>
+        <w:rPr>
+          <w:rFonts w:ascii="Courier New" w:hAnsi="Courier New"/>
+          <w:sz w:val="24"/>
+          <w:lang w:val="en-US"/>
+        </w:rPr>
+        <w:t>=10</w:t>
+      </w:r>
+    </w:p>
+    <w:p>
+      <w:pPr>
+        <w:rPr>
+          <w:rFonts w:ascii="Courier New" w:hAnsi="Courier New"/>
+          <w:sz w:val="24"/>
+          <w:lang w:val="en-US"/>
+        </w:rPr>
+      </w:pPr>
+      <w:r>
+        <w:rPr>
+          <w:rFonts w:ascii="Courier New" w:hAnsi="Courier New"/>
+          <w:sz w:val="24"/>
+          <w:lang w:val="en-US"/>
+        </w:rPr>
+        <w:t>add bridge=bridge interface=ether</w:t>
+      </w:r>
+      <w:r>
+        <w:rPr>
+          <w:rFonts w:ascii="Courier New" w:hAnsi="Courier New"/>
+          <w:sz w:val="24"/>
+          <w:lang w:val="en-US"/>
+        </w:rPr>
+        <w:t>4</w:t>
+      </w:r>
+      <w:r>
+        <w:rPr>
+          <w:rFonts w:ascii="Courier New" w:hAnsi="Courier New"/>
+          <w:sz w:val="24"/>
+          <w:lang w:val="en-US"/>
+        </w:rPr>
+        <w:t xml:space="preserve"> </w:t>
+      </w:r>
+      <w:proofErr w:type="spellStart"/>
+      <w:r>
+        <w:rPr>
+          <w:rFonts w:ascii="Courier New" w:hAnsi="Courier New"/>
+          <w:sz w:val="24"/>
+          <w:lang w:val="en-US"/>
+        </w:rPr>
+        <w:t>pvid</w:t>
+      </w:r>
+      <w:proofErr w:type="spellEnd"/>
+      <w:r>
+        <w:rPr>
+          <w:rFonts w:ascii="Courier New" w:hAnsi="Courier New"/>
+          <w:sz w:val="24"/>
+          <w:lang w:val="en-US"/>
+        </w:rPr>
+        <w:t>=10</w:t>
+      </w:r>
+    </w:p>
+    <w:p>
+      <w:pPr>
+        <w:ind w:left="708"/>
+        <w:rPr>
+          <w:rFonts w:ascii="Courier New" w:hAnsi="Courier New"/>
+          <w:sz w:val="24"/>
+          <w:lang w:val="en-US"/>
+        </w:rPr>
+      </w:pPr>
+    </w:p>
+    <w:p>
+      <w:pPr>
+        <w:rPr>
+          <w:rFonts w:ascii="Courier New" w:hAnsi="Courier New"/>
+          <w:sz w:val="24"/>
+          <w:lang w:val="en-US"/>
+        </w:rPr>
+      </w:pPr>
+      <w:r>
+        <w:rPr>
+          <w:rFonts w:ascii="Courier New" w:hAnsi="Courier New"/>
+          <w:sz w:val="24"/>
+          <w:lang w:val="en-US"/>
+        </w:rPr>
+        <w:t>add bridge=bridge interface=ether</w:t>
+      </w:r>
+      <w:r>
+        <w:rPr>
+          <w:rFonts w:ascii="Courier New" w:hAnsi="Courier New"/>
+          <w:sz w:val="24"/>
+          <w:lang w:val="en-US"/>
+        </w:rPr>
+        <w:t>5</w:t>
+      </w:r>
+      <w:r>
+        <w:rPr>
+          <w:rFonts w:ascii="Courier New" w:hAnsi="Courier New"/>
+          <w:sz w:val="24"/>
+          <w:lang w:val="en-US"/>
+        </w:rPr>
+        <w:t xml:space="preserve"> </w:t>
+      </w:r>
+      <w:proofErr w:type="spellStart"/>
+      <w:r>
+        <w:rPr>
+          <w:rFonts w:ascii="Courier New" w:hAnsi="Courier New"/>
+          <w:sz w:val="24"/>
+          <w:lang w:val="en-US"/>
+        </w:rPr>
+        <w:t>pvid</w:t>
+      </w:r>
+      <w:proofErr w:type="spellEnd"/>
+      <w:r>
+        <w:rPr>
+          <w:rFonts w:ascii="Courier New" w:hAnsi="Courier New"/>
+          <w:sz w:val="24"/>
+          <w:lang w:val="en-US"/>
+        </w:rPr>
+        <w:t>=</w:t>
+      </w:r>
+      <w:r>
+        <w:rPr>
+          <w:rFonts w:ascii="Courier New" w:hAnsi="Courier New"/>
+          <w:sz w:val="24"/>
+          <w:lang w:val="en-US"/>
+        </w:rPr>
+        <w:t>3</w:t>
+      </w:r>
+      <w:r>
+        <w:rPr>
+          <w:rFonts w:ascii="Courier New" w:hAnsi="Courier New"/>
+          <w:sz w:val="24"/>
+          <w:lang w:val="en-US"/>
+        </w:rPr>
+        <w:t>0</w:t>
+      </w:r>
+    </w:p>
+    <w:p>
+      <w:pPr>
+        <w:ind w:firstLine="0"/>
+        <w:rPr>
+          <w:lang w:val="en-US"/>
+        </w:rPr>
+      </w:pPr>
+    </w:p>
+    <w:p>
+      <w:pPr>
+        <w:pStyle w:val="Heading3"/>
+      </w:pPr>
+      <w:r>
+        <w:t>3.13.</w:t>
+      </w:r>
+      <w:r>
+        <w:t>4</w:t>
+      </w:r>
+      <w:r>
+        <w:t xml:space="preserve"> </w:t>
+      </w:r>
+      <w:r>
+        <w:t xml:space="preserve">Конфигурация </w:t>
+      </w:r>
+      <w:r>
+        <w:rPr>
+          <w:lang w:val="en-US"/>
+        </w:rPr>
+        <w:t>DHCP</w:t>
+      </w:r>
+      <w:r>
+        <w:t xml:space="preserve"> </w:t>
+      </w:r>
+      <w:r>
+        <w:t xml:space="preserve">и </w:t>
+      </w:r>
+      <w:proofErr w:type="spellStart"/>
+      <w:r>
+        <w:rPr>
+          <w:lang w:val="en-US"/>
+        </w:rPr>
+        <w:t>DHCPv</w:t>
+      </w:r>
+      <w:proofErr w:type="spellEnd"/>
+      <w:r>
+        <w:t>6</w:t>
+      </w:r>
+    </w:p>
+    <w:p/>
+    <w:p>
+      <w:r>
+        <w:t xml:space="preserve">Чтобы не назначать всем устройствам статические адреса необходима настройка </w:t>
+      </w:r>
+      <w:r>
+        <w:rPr>
+          <w:lang w:val="en-US"/>
+        </w:rPr>
+        <w:t>DHCP</w:t>
+      </w:r>
+      <w:r>
+        <w:t xml:space="preserve"> </w:t>
+      </w:r>
+      <w:r>
+        <w:t>и</w:t>
+      </w:r>
+      <w:r>
+        <w:t xml:space="preserve"> </w:t>
+      </w:r>
+      <w:proofErr w:type="spellStart"/>
+      <w:r>
+        <w:rPr>
+          <w:lang w:val="en-US"/>
+        </w:rPr>
+        <w:t>DHCPv</w:t>
+      </w:r>
+      <w:proofErr w:type="spellEnd"/>
+      <w:r>
+        <w:t xml:space="preserve">6 </w:t>
+      </w:r>
+      <w:r>
+        <w:t>на маршрутизаторе.</w:t>
+      </w:r>
+      <w:r>
+        <w:t xml:space="preserve"> </w:t>
+      </w:r>
+      <w:r>
+        <w:t>При этом должны быть учтены адреса, которые не должны находится в пуле для распределения</w:t>
+      </w:r>
+      <w:r>
+        <w:t xml:space="preserve">: </w:t>
+      </w:r>
+      <w:r>
+        <w:t xml:space="preserve">адреса станций, владельцам которых необходим статический адрес, адреса подинтерфейсвов маршрутизатора. Пример настройки для беспроводного </w:t>
+      </w:r>
+      <w:r>
+        <w:rPr>
+          <w:lang w:val="en-US"/>
+        </w:rPr>
+        <w:t>VLAN</w:t>
+      </w:r>
+      <w:r>
+        <w:t xml:space="preserve"> (20): </w:t>
+      </w:r>
+    </w:p>
+    <w:p/>
+    <w:p>
+      <w:pPr>
+        <w:pStyle w:val="code"/>
+      </w:pPr>
+      <w:r>
+        <w:t>/ip pool add name=dhcp_pool_wireless ranges=198.46.181.17-198.46.181.30</w:t>
+      </w:r>
+    </w:p>
+    <w:p>
+      <w:pPr>
+        <w:pStyle w:val="code"/>
+        <w:rPr>
+          <w:lang w:val="en-US"/>
+        </w:rPr>
+      </w:pPr>
+      <w:r>
+        <w:rPr>
+          <w:lang w:val="en-US"/>
+        </w:rPr>
+        <w:t>/</w:t>
+      </w:r>
+      <w:proofErr w:type="spellStart"/>
+      <w:r>
+        <w:rPr>
+          <w:lang w:val="en-US"/>
+        </w:rPr>
+        <w:t>ip</w:t>
+      </w:r>
+      <w:proofErr w:type="spellEnd"/>
+      <w:r>
+        <w:rPr>
+          <w:lang w:val="en-US"/>
+        </w:rPr>
+        <w:t xml:space="preserve"> </w:t>
+      </w:r>
+      <w:proofErr w:type="spellStart"/>
+      <w:r>
+        <w:rPr>
+          <w:lang w:val="en-US"/>
+        </w:rPr>
+        <w:t>dhcp</w:t>
+      </w:r>
+      <w:proofErr w:type="spellEnd"/>
+      <w:r>
+        <w:rPr>
+          <w:lang w:val="en-US"/>
+        </w:rPr>
+        <w:t>-server add name=</w:t>
+      </w:r>
+      <w:proofErr w:type="spellStart"/>
+      <w:r>
+        <w:rPr>
+          <w:lang w:val="en-US"/>
+        </w:rPr>
+        <w:t>dhcp_wireless</w:t>
+      </w:r>
+      <w:proofErr w:type="spellEnd"/>
+      <w:r>
+        <w:rPr>
+          <w:lang w:val="en-US"/>
+        </w:rPr>
+        <w:t xml:space="preserve"> interface=</w:t>
+      </w:r>
+      <w:proofErr w:type="spellStart"/>
+      <w:r>
+        <w:rPr>
+          <w:lang w:val="en-US"/>
+        </w:rPr>
+        <w:t>vlan</w:t>
+      </w:r>
+      <w:proofErr w:type="spellEnd"/>
+      <w:r>
+        <w:rPr>
+          <w:lang w:val="en-US"/>
+        </w:rPr>
+        <w:t>-wireless address-pool=</w:t>
+      </w:r>
+      <w:proofErr w:type="spellStart"/>
+      <w:r>
+        <w:rPr>
+          <w:lang w:val="en-US"/>
+        </w:rPr>
+        <w:t>dhcp_pool_wireless</w:t>
+      </w:r>
+      <w:proofErr w:type="spellEnd"/>
+      <w:r>
+        <w:rPr>
+          <w:lang w:val="en-US"/>
+        </w:rPr>
+        <w:t xml:space="preserve"> </w:t>
+      </w:r>
+      <w:r>
+        <w:rPr>
+          <w:lang w:val="en-US"/>
+        </w:rPr>
+        <w:t>disabled=no</w:t>
+      </w:r>
+    </w:p>
+    <w:p>
+      <w:pPr>
+        <w:pStyle w:val="code"/>
+        <w:rPr>
+          <w:lang w:val="en-US"/>
+        </w:rPr>
+      </w:pPr>
+    </w:p>
+    <w:p>
+      <w:pPr>
+        <w:pStyle w:val="code"/>
+        <w:rPr>
+          <w:lang w:val="en-US"/>
+        </w:rPr>
+      </w:pPr>
+      <w:r>
+        <w:rPr>
+          <w:lang w:val="en-US"/>
+        </w:rPr>
+        <w:t>/ipv6 pool add name=dhcpv6_pool_wireless prefix=</w:t>
+      </w:r>
+      <w:r>
+        <w:rPr>
+          <w:lang w:val="en-US"/>
+        </w:rPr>
+        <w:t>2001:67</w:t>
+      </w:r>
+      <w:proofErr w:type="gramStart"/>
+      <w:r>
+        <w:rPr>
+          <w:lang w:val="en-US"/>
+        </w:rPr>
+        <w:t>c:2268:20</w:t>
+      </w:r>
+      <w:proofErr w:type="gramEnd"/>
+      <w:r>
+        <w:rPr>
+          <w:lang w:val="en-US"/>
+        </w:rPr>
+        <w:t>::/64</w:t>
+      </w:r>
+    </w:p>
+    <w:p>
+      <w:pPr>
+        <w:pStyle w:val="code"/>
+        <w:rPr>
+          <w:lang w:val="en-US"/>
+        </w:rPr>
+      </w:pPr>
+      <w:r>
+        <w:rPr>
+          <w:lang w:val="en-US"/>
+        </w:rPr>
+        <w:t xml:space="preserve">/ipv6 </w:t>
+      </w:r>
+      <w:proofErr w:type="spellStart"/>
+      <w:r>
+        <w:rPr>
+          <w:lang w:val="en-US"/>
+        </w:rPr>
+        <w:t>dhcp</w:t>
+      </w:r>
+      <w:proofErr w:type="spellEnd"/>
+      <w:r>
+        <w:rPr>
+          <w:lang w:val="en-US"/>
+        </w:rPr>
+        <w:t>-server add name=dhcpv6_wireless interface=</w:t>
+      </w:r>
+      <w:proofErr w:type="spellStart"/>
+      <w:r>
+        <w:rPr>
+          <w:lang w:val="en-US"/>
+        </w:rPr>
+        <w:t>vlan</w:t>
+      </w:r>
+      <w:proofErr w:type="spellEnd"/>
+      <w:r>
+        <w:rPr>
+          <w:lang w:val="en-US"/>
+        </w:rPr>
+        <w:t>-</w:t>
+      </w:r>
+      <w:r>
+        <w:rPr>
+          <w:lang w:val="en-US"/>
+        </w:rPr>
         <w:lastRenderedPageBreak/>
-        <w:t xml:space="preserve">/interface bridge port </w:t>
-      </w:r>
-    </w:p>
-    <w:p>
-      <w:pPr>
-        <w:rPr>
-          <w:rFonts w:ascii="Courier New" w:hAnsi="Courier New"/>
-          <w:sz w:val="24"/>
-          <w:lang w:val="en-US"/>
-        </w:rPr>
-      </w:pPr>
-      <w:r>
-        <w:rPr>
-          <w:rFonts w:ascii="Courier New" w:hAnsi="Courier New"/>
-          <w:sz w:val="24"/>
-          <w:lang w:val="en-US"/>
-        </w:rPr>
-        <w:t xml:space="preserve">add bridge=bridge interface=ether2 </w:t>
-      </w:r>
-      <w:proofErr w:type="spellStart"/>
-      <w:r>
-        <w:rPr>
-          <w:rFonts w:ascii="Courier New" w:hAnsi="Courier New"/>
-          <w:sz w:val="24"/>
-          <w:lang w:val="en-US"/>
-        </w:rPr>
-        <w:t>pvid</w:t>
-      </w:r>
-      <w:proofErr w:type="spellEnd"/>
-      <w:r>
-        <w:rPr>
-          <w:rFonts w:ascii="Courier New" w:hAnsi="Courier New"/>
-          <w:sz w:val="24"/>
-          <w:lang w:val="en-US"/>
-        </w:rPr>
-        <w:t xml:space="preserve">=10 </w:t>
-      </w:r>
-    </w:p>
-    <w:p>
-      <w:pPr>
-        <w:rPr>
-          <w:rFonts w:ascii="Courier New" w:hAnsi="Courier New"/>
-          <w:sz w:val="24"/>
-          <w:lang w:val="en-US"/>
-        </w:rPr>
-      </w:pPr>
-      <w:r>
-        <w:rPr>
-          <w:rFonts w:ascii="Courier New" w:hAnsi="Courier New"/>
-          <w:sz w:val="24"/>
-          <w:lang w:val="en-US"/>
-        </w:rPr>
-        <w:t xml:space="preserve">add bridge=bridge interface=ether3 </w:t>
-      </w:r>
-      <w:proofErr w:type="spellStart"/>
-      <w:r>
-        <w:rPr>
-          <w:rFonts w:ascii="Courier New" w:hAnsi="Courier New"/>
-          <w:sz w:val="24"/>
-          <w:lang w:val="en-US"/>
-        </w:rPr>
-        <w:t>pvid</w:t>
-      </w:r>
-      <w:proofErr w:type="spellEnd"/>
-      <w:r>
-        <w:rPr>
-          <w:rFonts w:ascii="Courier New" w:hAnsi="Courier New"/>
-          <w:sz w:val="24"/>
-          <w:lang w:val="en-US"/>
-        </w:rPr>
-        <w:t>=10</w:t>
-      </w:r>
-    </w:p>
-    <w:p>
-      <w:pPr>
-        <w:rPr>
-          <w:rFonts w:ascii="Courier New" w:hAnsi="Courier New"/>
-          <w:sz w:val="24"/>
-          <w:lang w:val="en-US"/>
-        </w:rPr>
-      </w:pPr>
-      <w:r>
-        <w:rPr>
-          <w:rFonts w:ascii="Courier New" w:hAnsi="Courier New"/>
-          <w:sz w:val="24"/>
-          <w:lang w:val="en-US"/>
-        </w:rPr>
-        <w:t>add bridge=bridge interface=ether</w:t>
-      </w:r>
-      <w:r>
-        <w:rPr>
-          <w:rFonts w:ascii="Courier New" w:hAnsi="Courier New"/>
-          <w:sz w:val="24"/>
-          <w:lang w:val="en-US"/>
-        </w:rPr>
-        <w:t>4</w:t>
-      </w:r>
-      <w:r>
-        <w:rPr>
-          <w:rFonts w:ascii="Courier New" w:hAnsi="Courier New"/>
-          <w:sz w:val="24"/>
-          <w:lang w:val="en-US"/>
-        </w:rPr>
-        <w:t xml:space="preserve"> </w:t>
-      </w:r>
-      <w:proofErr w:type="spellStart"/>
-      <w:r>
-        <w:rPr>
-          <w:rFonts w:ascii="Courier New" w:hAnsi="Courier New"/>
-          <w:sz w:val="24"/>
-          <w:lang w:val="en-US"/>
-        </w:rPr>
-        <w:t>pvid</w:t>
-      </w:r>
-      <w:proofErr w:type="spellEnd"/>
-      <w:r>
-        <w:rPr>
-          <w:rFonts w:ascii="Courier New" w:hAnsi="Courier New"/>
-          <w:sz w:val="24"/>
-          <w:lang w:val="en-US"/>
-        </w:rPr>
-        <w:t>=10</w:t>
-      </w:r>
-    </w:p>
-    <w:p>
-      <w:pPr>
-        <w:ind w:left="708"/>
-        <w:rPr>
-          <w:rFonts w:ascii="Courier New" w:hAnsi="Courier New"/>
-          <w:sz w:val="24"/>
-          <w:lang w:val="en-US"/>
-        </w:rPr>
-      </w:pPr>
-    </w:p>
-    <w:p>
-      <w:pPr>
-        <w:rPr>
-          <w:rFonts w:ascii="Courier New" w:hAnsi="Courier New"/>
-          <w:sz w:val="24"/>
-          <w:lang w:val="en-US"/>
-        </w:rPr>
-      </w:pPr>
-      <w:r>
-        <w:rPr>
-          <w:rFonts w:ascii="Courier New" w:hAnsi="Courier New"/>
-          <w:sz w:val="24"/>
-          <w:lang w:val="en-US"/>
-        </w:rPr>
-        <w:t>add bridge=bridge interface=ether</w:t>
-      </w:r>
-      <w:r>
-        <w:rPr>
-          <w:rFonts w:ascii="Courier New" w:hAnsi="Courier New"/>
-          <w:sz w:val="24"/>
-          <w:lang w:val="en-US"/>
-        </w:rPr>
-        <w:t>5</w:t>
-      </w:r>
-      <w:r>
-        <w:rPr>
-          <w:rFonts w:ascii="Courier New" w:hAnsi="Courier New"/>
-          <w:sz w:val="24"/>
-          <w:lang w:val="en-US"/>
-        </w:rPr>
-        <w:t xml:space="preserve"> </w:t>
-      </w:r>
-      <w:proofErr w:type="spellStart"/>
-      <w:r>
-        <w:rPr>
-          <w:rFonts w:ascii="Courier New" w:hAnsi="Courier New"/>
-          <w:sz w:val="24"/>
-          <w:lang w:val="en-US"/>
-        </w:rPr>
-        <w:t>pvid</w:t>
-      </w:r>
-      <w:proofErr w:type="spellEnd"/>
-      <w:r>
-        <w:rPr>
-          <w:rFonts w:ascii="Courier New" w:hAnsi="Courier New"/>
-          <w:sz w:val="24"/>
-          <w:lang w:val="en-US"/>
-        </w:rPr>
-        <w:t>=</w:t>
-      </w:r>
-      <w:r>
-        <w:rPr>
-          <w:rFonts w:ascii="Courier New" w:hAnsi="Courier New"/>
-          <w:sz w:val="24"/>
-          <w:lang w:val="en-US"/>
-        </w:rPr>
-        <w:t>3</w:t>
-      </w:r>
-      <w:r>
-        <w:rPr>
-          <w:rFonts w:ascii="Courier New" w:hAnsi="Courier New"/>
-          <w:sz w:val="24"/>
-          <w:lang w:val="en-US"/>
-        </w:rPr>
-        <w:t>0</w:t>
-      </w:r>
-    </w:p>
-    <w:p>
-      <w:pPr>
-        <w:ind w:firstLine="0"/>
-        <w:rPr>
-          <w:lang w:val="en-US"/>
-        </w:rPr>
-      </w:pPr>
-    </w:p>
-    <w:p>
-      <w:pPr>
-        <w:pStyle w:val="Heading3"/>
-      </w:pPr>
-      <w:r>
-        <w:t>3.13.</w:t>
-      </w:r>
-      <w:r>
-        <w:t>4</w:t>
-      </w:r>
-      <w:r>
-        <w:t xml:space="preserve"> </w:t>
-      </w:r>
-      <w:r>
-        <w:t xml:space="preserve">Конфигурация </w:t>
-      </w:r>
-      <w:r>
-        <w:rPr>
-          <w:lang w:val="en-US"/>
-        </w:rPr>
-        <w:t>DHCP</w:t>
-      </w:r>
-      <w:r>
-        <w:t xml:space="preserve"> </w:t>
-      </w:r>
-      <w:r>
-        <w:t xml:space="preserve">и </w:t>
-      </w:r>
-      <w:proofErr w:type="spellStart"/>
-      <w:r>
-        <w:rPr>
-          <w:lang w:val="en-US"/>
-        </w:rPr>
-        <w:t>DHCPv</w:t>
-      </w:r>
-      <w:proofErr w:type="spellEnd"/>
-      <w:r>
-        <w:t>6</w:t>
-      </w:r>
-    </w:p>
-    <w:p/>
-    <w:p>
-      <w:r>
-        <w:t xml:space="preserve">Чтобы не назначать всем устройствам статические адреса необходима настройка </w:t>
-      </w:r>
-      <w:r>
-        <w:rPr>
-          <w:lang w:val="en-US"/>
-        </w:rPr>
-        <w:t>DHCP</w:t>
-      </w:r>
-      <w:r>
-        <w:t xml:space="preserve"> </w:t>
-      </w:r>
-      <w:r>
-        <w:t>и</w:t>
-      </w:r>
-      <w:r>
-        <w:t xml:space="preserve"> </w:t>
-      </w:r>
-      <w:proofErr w:type="spellStart"/>
-      <w:r>
-        <w:rPr>
-          <w:lang w:val="en-US"/>
-        </w:rPr>
-        <w:t>DHCPv</w:t>
-      </w:r>
-      <w:proofErr w:type="spellEnd"/>
-      <w:r>
-        <w:t xml:space="preserve">6 </w:t>
-      </w:r>
-      <w:r>
-        <w:t>на маршрутизаторе.</w:t>
-      </w:r>
-      <w:r>
-        <w:t xml:space="preserve"> </w:t>
-      </w:r>
-      <w:r>
-        <w:t>При этом должны быть учтены адреса, которые не должны находится в пуле для распределения</w:t>
-      </w:r>
-      <w:r>
-        <w:t xml:space="preserve">: </w:t>
-      </w:r>
-      <w:r>
-        <w:t xml:space="preserve">адреса станций, владельцам которых необходим статический адрес, адреса подинтерфейсвов маршрутизатора. Пример настройки для беспроводного </w:t>
-      </w:r>
-      <w:r>
-        <w:rPr>
-          <w:lang w:val="en-US"/>
-        </w:rPr>
-        <w:t>VLAN</w:t>
-      </w:r>
-      <w:r>
-        <w:t xml:space="preserve"> (20): </w:t>
-      </w:r>
-    </w:p>
-    <w:p/>
-    <w:p>
-      <w:pPr>
-        <w:pStyle w:val="code"/>
-      </w:pPr>
-      <w:r>
-        <w:t>/ip pool add name=dhcp_pool_wireless ranges=198.46.181.17-198.46.181.30</w:t>
-      </w:r>
-    </w:p>
-    <w:p>
-      <w:pPr>
-        <w:pStyle w:val="code"/>
-        <w:rPr>
-          <w:lang w:val="en-US"/>
-        </w:rPr>
-      </w:pPr>
-      <w:r>
-        <w:rPr>
-          <w:lang w:val="en-US"/>
-        </w:rPr>
-        <w:t>/</w:t>
-      </w:r>
-      <w:proofErr w:type="spellStart"/>
-      <w:r>
-        <w:rPr>
-          <w:lang w:val="en-US"/>
-        </w:rPr>
-        <w:t>ip</w:t>
-      </w:r>
-      <w:proofErr w:type="spellEnd"/>
-      <w:r>
-        <w:rPr>
-          <w:lang w:val="en-US"/>
-        </w:rPr>
-        <w:t xml:space="preserve"> </w:t>
-      </w:r>
-      <w:proofErr w:type="spellStart"/>
-      <w:r>
-        <w:rPr>
-          <w:lang w:val="en-US"/>
-        </w:rPr>
-        <w:t>dhcp</w:t>
-      </w:r>
-      <w:proofErr w:type="spellEnd"/>
-      <w:r>
-        <w:rPr>
-          <w:lang w:val="en-US"/>
-        </w:rPr>
-        <w:t>-server add name=</w:t>
-      </w:r>
-      <w:proofErr w:type="spellStart"/>
-      <w:r>
-        <w:rPr>
-          <w:lang w:val="en-US"/>
-        </w:rPr>
-        <w:t>dhcp_wireless</w:t>
-      </w:r>
-      <w:proofErr w:type="spellEnd"/>
-      <w:r>
-        <w:rPr>
-          <w:lang w:val="en-US"/>
-        </w:rPr>
-        <w:t xml:space="preserve"> interface=</w:t>
-      </w:r>
-      <w:proofErr w:type="spellStart"/>
-      <w:r>
-        <w:rPr>
-          <w:lang w:val="en-US"/>
-        </w:rPr>
-        <w:t>vlan</w:t>
-      </w:r>
-      <w:proofErr w:type="spellEnd"/>
-      <w:r>
-        <w:rPr>
-          <w:lang w:val="en-US"/>
-        </w:rPr>
-        <w:t>-wireless address-pool=</w:t>
-      </w:r>
-      <w:proofErr w:type="spellStart"/>
-      <w:r>
-        <w:rPr>
-          <w:lang w:val="en-US"/>
-        </w:rPr>
-        <w:t>dhcp_pool_wireless</w:t>
-      </w:r>
-      <w:proofErr w:type="spellEnd"/>
-      <w:r>
-        <w:rPr>
-          <w:lang w:val="en-US"/>
-        </w:rPr>
-        <w:t xml:space="preserve"> </w:t>
-      </w:r>
-      <w:r>
-        <w:rPr>
-          <w:lang w:val="en-US"/>
-        </w:rPr>
-        <w:t>disabled=no</w:t>
-      </w:r>
-    </w:p>
-    <w:p>
-      <w:pPr>
-        <w:pStyle w:val="code"/>
-        <w:rPr>
-          <w:lang w:val="en-US"/>
-        </w:rPr>
-      </w:pPr>
-    </w:p>
-    <w:p>
-      <w:pPr>
-        <w:pStyle w:val="code"/>
-        <w:rPr>
-          <w:lang w:val="en-US"/>
-        </w:rPr>
-      </w:pPr>
-      <w:r>
-        <w:rPr>
-          <w:lang w:val="en-US"/>
-        </w:rPr>
-        <w:t>/ipv6 pool add name=dhcpv6_pool_wireless prefix=fd00:5</w:t>
-      </w:r>
-      <w:proofErr w:type="gramStart"/>
-      <w:r>
-        <w:rPr>
-          <w:lang w:val="en-US"/>
-        </w:rPr>
-        <w:t>ee:bad</w:t>
-      </w:r>
-      <w:proofErr w:type="gramEnd"/>
-      <w:r>
-        <w:rPr>
-          <w:lang w:val="en-US"/>
-        </w:rPr>
-        <w:t>:20::/64</w:t>
-      </w:r>
-    </w:p>
-    <w:p>
-      <w:pPr>
-        <w:pStyle w:val="code"/>
-        <w:rPr>
-          <w:lang w:val="en-US"/>
-        </w:rPr>
-      </w:pPr>
-      <w:r>
-        <w:rPr>
-          <w:lang w:val="en-US"/>
-        </w:rPr>
-        <w:t xml:space="preserve">/ipv6 </w:t>
-      </w:r>
-      <w:proofErr w:type="spellStart"/>
-      <w:r>
-        <w:rPr>
-          <w:lang w:val="en-US"/>
-        </w:rPr>
-        <w:t>dhcp</w:t>
-      </w:r>
-      <w:proofErr w:type="spellEnd"/>
-      <w:r>
-        <w:rPr>
-          <w:lang w:val="en-US"/>
-        </w:rPr>
-        <w:t>-server add name=dhcpv6_wireless interface=</w:t>
-      </w:r>
-      <w:proofErr w:type="spellStart"/>
-      <w:r>
-        <w:rPr>
-          <w:lang w:val="en-US"/>
-        </w:rPr>
-        <w:t>vlan</w:t>
-      </w:r>
-      <w:proofErr w:type="spellEnd"/>
-      <w:r>
-        <w:rPr>
-          <w:lang w:val="en-US"/>
-        </w:rPr>
-        <w:t xml:space="preserve">-wireless address-pool=dhcpv6_pool_wireless </w:t>
+        <w:t xml:space="preserve">wireless address-pool=dhcpv6_pool_wireless </w:t>
       </w:r>
       <w:r>
         <w:rPr>
@@ -15426,6 +15856,12 @@
         <w:t>RSTP</w:t>
       </w:r>
       <w:r>
+        <w:rPr>
+          <w:bCs/>
+        </w:rPr>
+        <w:t xml:space="preserve"> [7]</w:t>
+      </w:r>
+      <w:r>
         <w:t xml:space="preserve"> (Rapid Spanning Tree Protocol) между двумя коммутаторами </w:t>
       </w:r>
       <w:r>
@@ -15646,14 +16082,7 @@
         <w:rPr>
           <w:lang w:val="en-US"/>
         </w:rPr>
-        <w:t xml:space="preserve">/interface bridge port set [find interface=ether8] </w:t>
-      </w:r>
-      <w:r>
-        <w:rPr>
-          <w:lang w:val="en-US"/>
-        </w:rPr>
-        <w:lastRenderedPageBreak/>
-        <w:t>priority=0x80</w:t>
+        <w:t>/interface bridge port set [find interface=ether8] priority=0x80</w:t>
       </w:r>
     </w:p>
     <w:p>
@@ -15970,6 +16399,7 @@
           <w:sz w:val="24"/>
           <w:lang w:val="en-US"/>
         </w:rPr>
+        <w:lastRenderedPageBreak/>
         <w:t xml:space="preserve">/interface bridge port </w:t>
       </w:r>
     </w:p>
@@ -16223,7 +16653,6 @@
           <w:rStyle w:val="Strong"/>
           <w:b w:val="0"/>
         </w:rPr>
-        <w:lastRenderedPageBreak/>
         <w:t>customer=admin</w:t>
       </w:r>
       <w:r>
@@ -16590,6 +17019,7 @@
           <w:sz w:val="24"/>
           <w:lang w:val="en-US"/>
         </w:rPr>
+        <w:lastRenderedPageBreak/>
         <w:t xml:space="preserve">bond-mode active-backup </w:t>
       </w:r>
     </w:p>
@@ -16671,7 +17101,15 @@
           <w:sz w:val="24"/>
           <w:lang w:val="en-US"/>
         </w:rPr>
-        <w:t>address fd00:5</w:t>
+        <w:t xml:space="preserve">address </w:t>
+      </w:r>
+      <w:r>
+        <w:rPr>
+          <w:rFonts w:ascii="Courier New" w:hAnsi="Courier New"/>
+          <w:sz w:val="24"/>
+          <w:lang w:val="en-US"/>
+        </w:rPr>
+        <w:t>2001:67</w:t>
       </w:r>
       <w:proofErr w:type="gramStart"/>
       <w:r>
@@ -16680,7 +17118,7 @@
           <w:sz w:val="24"/>
           <w:lang w:val="en-US"/>
         </w:rPr>
-        <w:t>ee:bad</w:t>
+        <w:t>c:2268:30</w:t>
       </w:r>
       <w:proofErr w:type="gramEnd"/>
       <w:r>
@@ -16689,22 +17127,6 @@
           <w:sz w:val="24"/>
           <w:lang w:val="en-US"/>
         </w:rPr>
-        <w:t>:</w:t>
-      </w:r>
-      <w:r>
-        <w:rPr>
-          <w:rFonts w:ascii="Courier New" w:hAnsi="Courier New"/>
-          <w:sz w:val="24"/>
-          <w:lang w:val="en-US"/>
-        </w:rPr>
-        <w:t>31</w:t>
-      </w:r>
-      <w:r>
-        <w:rPr>
-          <w:rFonts w:ascii="Courier New" w:hAnsi="Courier New"/>
-          <w:sz w:val="24"/>
-          <w:lang w:val="en-US"/>
-        </w:rPr>
         <w:t xml:space="preserve">::17 </w:t>
       </w:r>
     </w:p>
@@ -16741,7 +17163,15 @@
           <w:sz w:val="24"/>
           <w:lang w:val="en-US"/>
         </w:rPr>
-        <w:t>gateway fd00:5</w:t>
+        <w:t xml:space="preserve">gateway </w:t>
+      </w:r>
+      <w:r>
+        <w:rPr>
+          <w:rFonts w:ascii="Courier New" w:hAnsi="Courier New"/>
+          <w:sz w:val="24"/>
+          <w:lang w:val="en-US"/>
+        </w:rPr>
+        <w:t>2001:67</w:t>
       </w:r>
       <w:proofErr w:type="gramStart"/>
       <w:r>
@@ -16750,25 +17180,9 @@
           <w:sz w:val="24"/>
           <w:lang w:val="en-US"/>
         </w:rPr>
-        <w:t>ee:bad</w:t>
+        <w:t>c:2268:30</w:t>
       </w:r>
       <w:proofErr w:type="gramEnd"/>
-      <w:r>
-        <w:rPr>
-          <w:rFonts w:ascii="Courier New" w:hAnsi="Courier New"/>
-          <w:sz w:val="24"/>
-          <w:lang w:val="en-US"/>
-        </w:rPr>
-        <w:t>:</w:t>
-      </w:r>
-      <w:r>
-        <w:rPr>
-          <w:rFonts w:ascii="Courier New" w:hAnsi="Courier New"/>
-          <w:sz w:val="24"/>
-          <w:lang w:val="en-US"/>
-        </w:rPr>
-        <w:t>30</w:t>
-      </w:r>
       <w:r>
         <w:rPr>
           <w:rFonts w:ascii="Courier New" w:hAnsi="Courier New"/>
@@ -17087,7 +17501,6 @@
       <w:r>
         <w:t>Теперь сервер будет использовать один IP-адрес, и в случае выхода из строя одного из коммутаторов трафик будет автоматически перенаправлен через другой коммутатор благодаря настроенному Bonding и RSTP. Убедитесь, что ваши коммутаторы также настроены для поддержки данного режима.</w:t>
       </w:r>
-      <w:bookmarkStart w:id="46" w:name="_Toc180750701"/>
     </w:p>
     <w:p>
       <w:pPr>
@@ -17095,7 +17508,6 @@
         <w:ind w:firstLine="708"/>
       </w:pPr>
       <w:r>
-        <w:lastRenderedPageBreak/>
         <w:t>Чтобы ограничить доступ к серверу только для 50 внутренних пользователей из определенной сети, можно использовать несколько методов.</w:t>
       </w:r>
       <w:r>
@@ -17458,7 +17870,132 @@
         <w:t xml:space="preserve">, как и для всего здания. </w:t>
       </w:r>
     </w:p>
+    <w:p>
+      <w:pPr>
+        <w:widowControl/>
+        <w:ind w:firstLine="708"/>
+      </w:pPr>
+    </w:p>
+    <w:p>
+      <w:pPr>
+        <w:pStyle w:val="Heading2"/>
+      </w:pPr>
+      <w:bookmarkStart w:id="45" w:name="_Toc183428504"/>
+      <w:r>
+        <w:t>3.</w:t>
+      </w:r>
+      <w:r>
+        <w:t>1</w:t>
+      </w:r>
+      <w:r>
+        <w:t xml:space="preserve">4 </w:t>
+      </w:r>
+      <w:r>
+        <w:t>Экспорт рабочих столов</w:t>
+      </w:r>
+      <w:bookmarkEnd w:id="45"/>
+      <w:r>
+        <w:t xml:space="preserve"> </w:t>
+      </w:r>
+    </w:p>
     <w:p/>
+    <w:p>
+      <w:r>
+        <w:t>Одним из условий заказчика является возможность экспорта рабочих столов</w:t>
+      </w:r>
+      <w:r>
+        <w:t xml:space="preserve">. </w:t>
+      </w:r>
+      <w:r>
+        <w:t xml:space="preserve">Данная функциональность будет реализована программно. </w:t>
+      </w:r>
+    </w:p>
+    <w:p>
+      <w:r>
+        <w:lastRenderedPageBreak/>
+        <w:t>В качестве программы для возможности обеспечения экспорта рабочего стола была выбрана TeamViewer [8]. TeamViewer – это программное обеспечение, предназначенное для удаленного доступа, управления и обмена данными между компьютерами. TeamViewer позволяет устанавливать соединение между различными операционными системами. Программа также обеспечивает безопасное соединение через шифрование данных, что важно для обеспечения конфиденциальности информации. Для начала использования данного программного обеспечения необходимо выполнить установку, затем авторизоваться в системе под учетной записью, после чего приложение будет готово к использованию. Для получения удаленного доступа к компьютеру пользователя, тот в свою очередь должен предоставить уникальный идентификатор и временный 26 пароль. Администратор вводит идентификатор и пароль в TeamViewer и нажимает кнопку «Подключиться». После этого TeamViewer устанавливает безопасное соединение между двумя компьютерами через Интернет. Таким образом, с помощью данной программы системный администратор или другие сотрудники центра обработки данных могут получить удаленный доступ к компьютерам компании, занимающейся программированием, для помощи и настройки различных служб.</w:t>
+      </w:r>
+    </w:p>
+    <w:p>
+      <w:r>
+        <w:t>Интерфейс программы представлен на рисунке 3.14.1.</w:t>
+      </w:r>
+    </w:p>
+    <w:p/>
+    <w:p>
+      <w:pPr>
+        <w:ind w:firstLine="0"/>
+        <w:jc w:val="center"/>
+      </w:pPr>
+      <w:r>
+        <w:rPr>
+          <w:noProof/>
+        </w:rPr>
+        <w:drawing>
+          <wp:inline distT="0" distB="0" distL="0" distR="0" wp14:anchorId="512869C0" wp14:editId="79B1A7F5">
+            <wp:extent cx="5407660" cy="3652770"/>
+            <wp:effectExtent l="0" t="0" r="2540" b="5080"/>
+            <wp:docPr id="2" name="Picture 2" descr="TeamViewer для Windows - Скачайте бесплатно с Uptodown"/>
+            <wp:cNvGraphicFramePr>
+              <a:graphicFrameLocks xmlns:a="http://schemas.openxmlformats.org/drawingml/2006/main" noChangeAspect="1"/>
+            </wp:cNvGraphicFramePr>
+            <a:graphic xmlns:a="http://schemas.openxmlformats.org/drawingml/2006/main">
+              <a:graphicData uri="http://schemas.openxmlformats.org/drawingml/2006/picture">
+                <pic:pic xmlns:pic="http://schemas.openxmlformats.org/drawingml/2006/picture">
+                  <pic:nvPicPr>
+                    <pic:cNvPr id="0" name="Picture 6" descr="TeamViewer для Windows - Скачайте бесплатно с Uptodown"/>
+                    <pic:cNvPicPr>
+                      <a:picLocks noChangeAspect="1" noChangeArrowheads="1"/>
+                    </pic:cNvPicPr>
+                  </pic:nvPicPr>
+                  <pic:blipFill>
+                    <a:blip r:embed="rId15">
+                      <a:extLst>
+                        <a:ext uri="{28A0092B-C50C-407E-A947-70E740481C1C}">
+                          <a14:useLocalDpi xmlns:a14="http://schemas.microsoft.com/office/drawing/2010/main" val="0"/>
+                        </a:ext>
+                      </a:extLst>
+                    </a:blip>
+                    <a:srcRect/>
+                    <a:stretch>
+                      <a:fillRect/>
+                    </a:stretch>
+                  </pic:blipFill>
+                  <pic:spPr bwMode="auto">
+                    <a:xfrm>
+                      <a:off x="0" y="0"/>
+                      <a:ext cx="5438431" cy="3673555"/>
+                    </a:xfrm>
+                    <a:prstGeom prst="rect">
+                      <a:avLst/>
+                    </a:prstGeom>
+                    <a:noFill/>
+                    <a:ln>
+                      <a:noFill/>
+                    </a:ln>
+                  </pic:spPr>
+                </pic:pic>
+              </a:graphicData>
+            </a:graphic>
+          </wp:inline>
+        </w:drawing>
+      </w:r>
+    </w:p>
+    <w:p>
+      <w:pPr>
+        <w:ind w:firstLine="0"/>
+        <w:jc w:val="center"/>
+      </w:pPr>
+    </w:p>
+    <w:p>
+      <w:pPr>
+        <w:ind w:firstLine="0"/>
+        <w:jc w:val="center"/>
+      </w:pPr>
+      <w:r>
+        <w:t>Рисунок 3.14.1 – Интерфейс программы TeamViewer</w:t>
+      </w:r>
+    </w:p>
     <w:p>
       <w:pPr>
         <w:widowControl/>
@@ -17469,13 +18006,14 @@
         <w:br w:type="page"/>
       </w:r>
     </w:p>
-    <w:p/>
     <w:p>
       <w:pPr>
         <w:pStyle w:val="Heading1"/>
         <w:ind w:left="708"/>
       </w:pPr>
-      <w:r>
+      <w:bookmarkStart w:id="46" w:name="_Toc183428505"/>
+      <w:r>
+        <w:lastRenderedPageBreak/>
         <w:t xml:space="preserve">4 </w:t>
       </w:r>
       <w:r>
@@ -17497,7 +18035,7 @@
       <w:pPr>
         <w:pStyle w:val="Heading2"/>
       </w:pPr>
-      <w:bookmarkStart w:id="47" w:name="_Toc180750702"/>
+      <w:bookmarkStart w:id="47" w:name="_Toc183428506"/>
       <w:r>
         <w:t xml:space="preserve">4.1 План </w:t>
       </w:r>
@@ -17509,20 +18047,81 @@
     <w:p/>
     <w:p>
       <w:r>
-        <w:t>Проектируемая компьютерная сеть располагается в здании, которое выделяет этаж под центр обработки данных компании, занимающейся программированием. Общая площадь этажа составляет 40 квадратных метров. Этаж физически разделен на три части. Одна из них – это коридор, вторая – рабочее пространство, третья – серверная. Наибольшее по площади помещение – это рабочее пространство, так как в нем располагается основная часть сотрудников и рабочего оборудования. В серверной находится только серверное оборудование такое как, беспроводной модем, маршрутизатор и сервер. Для удобства, данные устройства располагаются на полке.</w:t>
-      </w:r>
+        <w:t xml:space="preserve">Проектируемая компьютерная сеть располагается в здании, которое выделяет этаж под центр обработки данных компании, занимающейся программированием. Общая площадь этажа составляет 40 квадратных метров. Этаж физически разделен на три части. Одна из них – это коридор, вторая – рабочее пространство, третья – серверная. Наибольшее по площади помещение – это рабочее пространство, так как в нем располагается основная часть сотрудников и рабочего оборудования. В серверной находится только серверное оборудование такое как </w:t>
+      </w:r>
+      <w:r>
+        <w:t xml:space="preserve">беспроводной </w:t>
+      </w:r>
+      <w:r>
+        <w:t>маршрутизатор</w:t>
+      </w:r>
+      <w:r>
+        <w:t xml:space="preserve">, </w:t>
+      </w:r>
+      <w:r>
+        <w:t>сервер</w:t>
+      </w:r>
+      <w:r>
+        <w:t>, два коммутатора</w:t>
+      </w:r>
+      <w:r>
+        <w:t>. Для удобства, данные устройства</w:t>
+      </w:r>
+      <w:r>
+        <w:t>, кроме беспроводного маршрутизатора</w:t>
+      </w:r>
+      <w:r>
+        <w:t xml:space="preserve"> располагаются </w:t>
+      </w:r>
+      <w:r>
+        <w:t>в серверном шкафу. Беспроводной модем присоединен к стене монтажным набором.</w:t>
+      </w:r>
+    </w:p>
+    <w:p>
+      <w:r>
+        <w:t>Рабочее пространство представляет из себя три пользовательские станции. В коридоре установлен принтер и проектор.</w:t>
+      </w:r>
+    </w:p>
+    <w:p>
+      <w:pPr>
+        <w:ind w:firstLine="0"/>
+      </w:pPr>
+      <w:bookmarkStart w:id="48" w:name="_GoBack"/>
+      <w:bookmarkEnd w:id="48"/>
+    </w:p>
+    <w:p>
+      <w:pPr>
+        <w:pStyle w:val="Heading2"/>
+      </w:pPr>
+      <w:bookmarkStart w:id="49" w:name="_Toc183428507"/>
+      <w:r>
+        <w:t>4.2 Размеры помещения</w:t>
+      </w:r>
+      <w:bookmarkEnd w:id="49"/>
     </w:p>
     <w:p/>
     <w:p>
+      <w:r>
+        <w:t>Общая площадь</w:t>
+      </w:r>
+      <w:r>
+        <w:t xml:space="preserve"> </w:t>
+      </w:r>
+      <w:r>
+        <w:t>Т-образного помещения согласно заданию составляет 40 квадратных метров. Из них 28 квадратных метров – это серверная комната и рабочее пространство, а 12 квадратных метров – коридор. Серверная комната занимает 10 квадратных метров. Высота потолков в помещении – 4,5 метра.</w:t>
+      </w:r>
+    </w:p>
+    <w:p/>
+    <w:p>
       <w:pPr>
         <w:pStyle w:val="Heading2"/>
       </w:pPr>
-      <w:bookmarkStart w:id="48" w:name="_Toc180750703"/>
+      <w:bookmarkStart w:id="50" w:name="_Toc183428508"/>
       <w:r>
         <w:t>4.</w:t>
       </w:r>
       <w:r>
-        <w:t>2</w:t>
+        <w:t>3</w:t>
       </w:r>
       <w:r>
         <w:t xml:space="preserve"> </w:t>
@@ -17536,7 +18135,7 @@
       <w:r>
         <w:t>структурной кабельной системы</w:t>
       </w:r>
-      <w:bookmarkEnd w:id="48"/>
+      <w:bookmarkEnd w:id="50"/>
     </w:p>
     <w:p/>
     <w:p>
@@ -17552,6 +18151,7 @@
         <w:ind w:firstLine="708"/>
       </w:pPr>
       <w:r>
+        <w:lastRenderedPageBreak/>
         <w:t>Соединения витой парой реализованы с коннекторами RJ</w:t>
       </w:r>
       <w:r>
@@ -17564,20 +18164,19 @@
         <w:ind w:firstLine="708"/>
       </w:pPr>
       <w:r>
-        <w:t xml:space="preserve">В серверной располагаются две информационные розетки интранета. Эти две розетки являются предустановленными самой администрацией здания, в котором центр обработки данных арендует помещение. Провода из этих розеток необходимо подключить к беспроводному маршрутизатору в порты Gigabit Ethernet 1 и Gigabit Ethernet 2. К портам Gigabit Ethernet 3 – 31 Gigabit Ethernet 7 необходимо подключить витую пару категории 5е и уложить в специальный короб для прокладки. К порту Gigabit Ethernet 8 беспроводного маршрутизатора необходимо подключить </w:t>
-      </w:r>
-      <w:r>
-        <w:rPr>
-          <w:lang w:val="en-US"/>
-        </w:rPr>
-        <w:t>WEB</w:t>
-      </w:r>
-      <w:r>
-        <w:t>-</w:t>
-      </w:r>
-      <w:r>
-        <w:softHyphen/>
-        <w:t xml:space="preserve">сервер. </w:t>
+        <w:t xml:space="preserve">Кабельная линия в коробе перемещается </w:t>
+      </w:r>
+      <w:r>
+        <w:t xml:space="preserve">по полу </w:t>
+      </w:r>
+      <w:r>
+        <w:t xml:space="preserve">вдоль стены. Между серверной и рабочим помещением </w:t>
+      </w:r>
+      <w:r>
+        <w:t>снизу в стене</w:t>
+      </w:r>
+      <w:r>
+        <w:t xml:space="preserve"> необходимо просверлить отверстие для того, чтобы короб можно было протянуть в рабочее помещение. Далее он перемещается по периметру комнаты. </w:t>
       </w:r>
     </w:p>
     <w:p>
@@ -17585,12 +18184,125 @@
         <w:ind w:firstLine="708"/>
       </w:pPr>
       <w:r>
-        <w:lastRenderedPageBreak/>
-        <w:t>Кабельная линия в коробе перемещается вдоль стены. Между серверной и рабочим помещением внизу необходимо просверлить отверстие для того, чтобы короб можно было протянуть в рабочее помещение. Далее он перемещается по периметру комнаты. Длина кабельной линии должна составить примерно тринадцать с половиной метров. Однако необходимо взять запас на случай ошибок или поломок во время прокладки. Таким образом, рационально взять запас в два раза – 27 метров кабеля витой пары категории 5e и столько же метров кабельного короба. По периметру рабочего помещения необходимо установить 4 информационные розетки, а также одну внутри серверной для подключения стационарных устройств. К информационной розетки номер 1 необходимо подключить административный компьютер, к розеткам 2</w:t>
-      </w:r>
-      <w:r>
-        <w:softHyphen/>
-        <w:t>5 – рабочие. С учетом запасных, необходимо взять 10 информационных розеток.</w:t>
+        <w:t>Кабельная линия выходит из серверной комнаты, проходит почти по всему периметру рабочей комнаты и попадает в коридор.</w:t>
+      </w:r>
+    </w:p>
+    <w:p>
+      <w:pPr>
+        <w:ind w:firstLine="708"/>
+      </w:pPr>
+      <w:r>
+        <w:t xml:space="preserve">Периметр рабочей комнаты составляет 11,5 метров. А также 3,3 метра кабеля понадобится для прокладки в коридоре. </w:t>
+      </w:r>
+    </w:p>
+    <w:p>
+      <w:pPr>
+        <w:ind w:firstLine="708"/>
+      </w:pPr>
+      <w:r>
+        <w:t xml:space="preserve">Для трех рабочих станций понадобится 3 кабеля длиной 11,5 метров. А для принтера и проектора 2 кабеля длиной </w:t>
+      </w:r>
+      <w:r>
+        <w:t>14,8 метра. Следовательно общая длина кабеля в данной сети составит</w:t>
+      </w:r>
+      <w:r>
+        <w:t>:</w:t>
+      </w:r>
+    </w:p>
+    <w:p>
+      <w:pPr>
+        <w:ind w:firstLine="708"/>
+      </w:pPr>
+    </w:p>
+    <w:p>
+      <w:pPr>
+        <w:ind w:firstLine="708"/>
+        <w:jc w:val="center"/>
+      </w:pPr>
+      <m:oMath>
+        <m:r>
+          <w:rPr>
+            <w:rFonts w:ascii="Cambria Math" w:hAnsi="Cambria Math" w:cs="Cambria Math"/>
+          </w:rPr>
+          <m:t>x</m:t>
+        </m:r>
+        <m:r>
+          <m:rPr>
+            <m:sty m:val="p"/>
+          </m:rPr>
+          <w:rPr>
+            <w:rFonts w:ascii="Cambria Math" w:hAnsi="Cambria Math" w:cs="Cambria Math"/>
+          </w:rPr>
+          <m:t>=</m:t>
+        </m:r>
+        <m:r>
+          <m:rPr>
+            <m:sty m:val="p"/>
+          </m:rPr>
+          <w:rPr>
+            <w:rFonts w:ascii="Cambria Math" w:hAnsi="Cambria Math"/>
+          </w:rPr>
+          <m:t>3*11,5+2*14,8=64,1 м</m:t>
+        </m:r>
+      </m:oMath>
+      <w:r>
+        <w:t>.</w:t>
+      </w:r>
+    </w:p>
+    <w:p>
+      <w:pPr>
+        <w:ind w:firstLine="708"/>
+      </w:pPr>
+    </w:p>
+    <w:p>
+      <w:pPr>
+        <w:ind w:firstLine="708"/>
+      </w:pPr>
+      <w:r>
+        <w:t>С учетом погрешностей и для запаса будет закуплено 100 метров кабеля</w:t>
+      </w:r>
+      <w:r>
+        <w:t xml:space="preserve"> </w:t>
+      </w:r>
+      <w:r>
+        <w:t>категории 5e и 30 метров специального кабельного короба для прокладки кабеля.</w:t>
+      </w:r>
+    </w:p>
+    <w:p>
+      <w:pPr>
+        <w:ind w:firstLine="708"/>
+      </w:pPr>
+      <w:r>
+        <w:t>Длиной проводных соединений в серверной комнате можно пренебречь.</w:t>
+      </w:r>
+    </w:p>
+    <w:p>
+      <w:pPr>
+        <w:ind w:firstLine="708"/>
+      </w:pPr>
+      <w:r>
+        <w:t xml:space="preserve">По периметру рабочего помещения необходимо установить </w:t>
+      </w:r>
+      <w:r>
+        <w:t>3</w:t>
+      </w:r>
+      <w:r>
+        <w:t xml:space="preserve"> информационные розетки, </w:t>
+      </w:r>
+      <w:r>
+        <w:t xml:space="preserve">две информационные розетки в коридоре </w:t>
+      </w:r>
+      <w:r>
+        <w:t xml:space="preserve">для </w:t>
+      </w:r>
+      <w:r>
+        <w:t xml:space="preserve">подключения </w:t>
+      </w:r>
+      <w:r>
+        <w:t>принтера и проектора</w:t>
+      </w:r>
+      <w:r>
+        <w:t xml:space="preserve">. </w:t>
       </w:r>
     </w:p>
     <w:p/>
@@ -17614,12 +18326,12 @@
         <w:pStyle w:val="Heading1"/>
         <w:jc w:val="center"/>
       </w:pPr>
-      <w:bookmarkStart w:id="49" w:name="_Toc180750704"/>
+      <w:bookmarkStart w:id="51" w:name="_Toc183428509"/>
       <w:r>
         <w:lastRenderedPageBreak/>
         <w:t>ЗАКЛЮЧЕНИЕ</w:t>
       </w:r>
-      <w:bookmarkEnd w:id="49"/>
+      <w:bookmarkEnd w:id="51"/>
     </w:p>
     <w:p/>
     <w:p>
@@ -17644,7 +18356,7 @@
         </w:rPr>
       </w:pPr>
       <w:r>
-        <w:t>Важным аспектом является гибкость архитектуры сети, чтобы обеспечить возможность расширения при необходимости, минимизируя при этом затраты на новое сетевое оборудование. Система спроектирована таким образом, что позволяет подключить дополнительно 2 стационарных пользователя и более 10 беспроводных.</w:t>
+        <w:t xml:space="preserve">Важным аспектом является гибкость архитектуры сети, чтобы обеспечить возможность расширения при необходимости, минимизируя при этом затраты на новое сетевое оборудование. </w:t>
       </w:r>
       <w:r>
         <w:rPr>
@@ -17662,7 +18374,7 @@
           <w:lang w:eastAsia="ru-RU" w:bidi="ar-SA"/>
         </w:rPr>
       </w:pPr>
-      <w:bookmarkStart w:id="50" w:name="_Toc180750705"/>
+      <w:bookmarkStart w:id="52" w:name="_Toc183428510"/>
       <w:r>
         <w:lastRenderedPageBreak/>
         <w:t>СПИСОК</w:t>
@@ -17674,7 +18386,7 @@
         </w:rPr>
         <w:t xml:space="preserve"> ИСПОЛЬЗОВАННЫХ ИСТОЧНИКОВ</w:t>
       </w:r>
-      <w:bookmarkEnd w:id="50"/>
+      <w:bookmarkEnd w:id="52"/>
     </w:p>
     <w:p>
       <w:pPr>
@@ -17694,9 +18406,9 @@
           <w:szCs w:val="28"/>
         </w:rPr>
       </w:pPr>
-      <w:bookmarkStart w:id="51" w:name="OLE_LINK166"/>
-      <w:bookmarkStart w:id="52" w:name="OLE_LINK182"/>
-      <w:bookmarkStart w:id="53" w:name="OLE_LINK183"/>
+      <w:bookmarkStart w:id="53" w:name="OLE_LINK166"/>
+      <w:bookmarkStart w:id="54" w:name="OLE_LINK182"/>
+      <w:bookmarkStart w:id="55" w:name="OLE_LINK183"/>
       <w:r>
         <w:rPr>
           <w:rFonts w:cs="Times New Roman"/>
@@ -17830,11 +18542,11 @@
           <w:szCs w:val="28"/>
         </w:rPr>
       </w:pPr>
-      <w:bookmarkStart w:id="54" w:name="OLE_LINK60"/>
-      <w:bookmarkStart w:id="55" w:name="OLE_LINK61"/>
-      <w:bookmarkEnd w:id="51"/>
-      <w:bookmarkEnd w:id="52"/>
+      <w:bookmarkStart w:id="56" w:name="OLE_LINK60"/>
+      <w:bookmarkStart w:id="57" w:name="OLE_LINK61"/>
       <w:bookmarkEnd w:id="53"/>
+      <w:bookmarkEnd w:id="54"/>
+      <w:bookmarkEnd w:id="55"/>
       <w:r>
         <w:rPr>
           <w:rFonts w:cs="Times New Roman"/>
@@ -18125,15 +18837,409 @@
           <w:color w:val="000000" w:themeColor="text1"/>
           <w:szCs w:val="28"/>
         </w:rPr>
+        <w:t xml:space="preserve">– </w:t>
+      </w:r>
+    </w:p>
+    <w:p>
+      <w:pPr>
+        <w:ind w:firstLine="708"/>
+        <w:rPr>
+          <w:rFonts w:cs="Times New Roman"/>
+          <w:color w:val="000000" w:themeColor="text1"/>
+          <w:szCs w:val="28"/>
+        </w:rPr>
+      </w:pPr>
+      <w:r>
+        <w:rPr>
+          <w:rFonts w:cs="Times New Roman"/>
+          <w:color w:val="000000" w:themeColor="text1"/>
+          <w:szCs w:val="28"/>
+        </w:rPr>
+        <w:t>[</w:t>
+      </w:r>
+      <w:r>
+        <w:rPr>
+          <w:rFonts w:cs="Times New Roman"/>
+          <w:color w:val="000000" w:themeColor="text1"/>
+          <w:szCs w:val="28"/>
+        </w:rPr>
+        <w:t>4</w:t>
+      </w:r>
+      <w:r>
+        <w:rPr>
+          <w:rFonts w:cs="Times New Roman"/>
+          <w:color w:val="000000" w:themeColor="text1"/>
+          <w:szCs w:val="28"/>
+        </w:rPr>
+        <w:t xml:space="preserve">] </w:t>
+      </w:r>
+      <w:r>
+        <w:rPr>
+          <w:rFonts w:cs="Times New Roman"/>
+          <w:color w:val="000000" w:themeColor="text1"/>
+          <w:szCs w:val="28"/>
+        </w:rPr>
+        <w:t xml:space="preserve">Официальный сайт компании </w:t>
+      </w:r>
+      <w:r>
+        <w:rPr>
+          <w:rFonts w:cs="Times New Roman"/>
+          <w:color w:val="000000" w:themeColor="text1"/>
+          <w:szCs w:val="28"/>
+          <w:lang w:val="en-US"/>
+        </w:rPr>
+        <w:t>M</w:t>
+      </w:r>
+      <w:r>
+        <w:rPr>
+          <w:rFonts w:cs="Times New Roman"/>
+          <w:color w:val="000000" w:themeColor="text1"/>
+          <w:szCs w:val="28"/>
+        </w:rPr>
+        <w:t>ikrotik</w:t>
+      </w:r>
+      <w:r>
+        <w:rPr>
+          <w:rFonts w:cs="Times New Roman"/>
+          <w:color w:val="000000" w:themeColor="text1"/>
+          <w:szCs w:val="28"/>
+        </w:rPr>
+        <w:t xml:space="preserve"> [Электронный ресурс]. – </w:t>
+      </w:r>
+      <w:r>
+        <w:rPr>
+          <w:rFonts w:cs="Times New Roman"/>
+          <w:color w:val="000000" w:themeColor="text1"/>
+          <w:szCs w:val="28"/>
+          <w:lang w:val="en-US"/>
+        </w:rPr>
+        <w:t>M</w:t>
+      </w:r>
+      <w:r>
+        <w:rPr>
+          <w:rFonts w:cs="Times New Roman"/>
+          <w:color w:val="000000" w:themeColor="text1"/>
+          <w:szCs w:val="28"/>
+        </w:rPr>
+        <w:t xml:space="preserve">ikrotik </w:t>
+      </w:r>
+      <w:r>
+        <w:rPr>
+          <w:rFonts w:cs="Times New Roman"/>
+          <w:color w:val="000000" w:themeColor="text1"/>
+          <w:szCs w:val="28"/>
+          <w:lang w:val="en-US"/>
+        </w:rPr>
+        <w:t>Chateau</w:t>
+      </w:r>
+      <w:r>
+        <w:rPr>
+          <w:rFonts w:cs="Times New Roman"/>
+          <w:color w:val="000000" w:themeColor="text1"/>
+          <w:szCs w:val="28"/>
+        </w:rPr>
+        <w:t xml:space="preserve"> </w:t>
+      </w:r>
+      <w:r>
+        <w:rPr>
+          <w:rFonts w:cs="Times New Roman"/>
+          <w:color w:val="000000" w:themeColor="text1"/>
+          <w:szCs w:val="28"/>
+          <w:lang w:val="en-US"/>
+        </w:rPr>
+        <w:t>LTE</w:t>
+      </w:r>
+      <w:r>
+        <w:rPr>
+          <w:rFonts w:cs="Times New Roman"/>
+          <w:color w:val="000000" w:themeColor="text1"/>
+          <w:szCs w:val="28"/>
+        </w:rPr>
+        <w:t>12</w:t>
+      </w:r>
+      <w:r>
+        <w:rPr>
+          <w:rFonts w:cs="Times New Roman"/>
+          <w:color w:val="000000" w:themeColor="text1"/>
+          <w:szCs w:val="28"/>
+        </w:rPr>
+        <w:t xml:space="preserve"> – Режим доступа: </w:t>
+      </w:r>
+      <w:r>
+        <w:rPr>
+          <w:rFonts w:cs="Times New Roman"/>
+          <w:color w:val="000000" w:themeColor="text1"/>
+          <w:szCs w:val="28"/>
+        </w:rPr>
+        <w:t>https://mikrotik.com/product/chateau_lte</w:t>
+      </w:r>
+      <w:r>
+        <w:rPr>
+          <w:rFonts w:cs="Times New Roman"/>
+          <w:color w:val="000000" w:themeColor="text1"/>
+          <w:szCs w:val="28"/>
+        </w:rPr>
+        <w:t>12</w:t>
+      </w:r>
+      <w:r>
+        <w:rPr>
+          <w:rFonts w:cs="Times New Roman"/>
+          <w:color w:val="000000" w:themeColor="text1"/>
+          <w:szCs w:val="28"/>
+        </w:rPr>
+        <w:t xml:space="preserve"> </w:t>
+      </w:r>
+      <w:r>
+        <w:rPr>
+          <w:rFonts w:cs="Times New Roman"/>
+          <w:color w:val="000000" w:themeColor="text1"/>
+          <w:szCs w:val="28"/>
+        </w:rPr>
+        <w:t xml:space="preserve">– Дата доступа: </w:t>
+      </w:r>
+      <w:r>
+        <w:rPr>
+          <w:rFonts w:cs="Times New Roman"/>
+          <w:color w:val="000000" w:themeColor="text1"/>
+          <w:szCs w:val="28"/>
+        </w:rPr>
+        <w:t>10</w:t>
+      </w:r>
+      <w:r>
+        <w:rPr>
+          <w:rFonts w:cs="Times New Roman"/>
+          <w:color w:val="000000" w:themeColor="text1"/>
+          <w:szCs w:val="28"/>
+        </w:rPr>
+        <w:t>.</w:t>
+      </w:r>
+      <w:r>
+        <w:rPr>
+          <w:rFonts w:cs="Times New Roman"/>
+          <w:color w:val="000000" w:themeColor="text1"/>
+          <w:szCs w:val="28"/>
+        </w:rPr>
+        <w:t>12</w:t>
+      </w:r>
+      <w:r>
+        <w:rPr>
+          <w:rFonts w:cs="Times New Roman"/>
+          <w:color w:val="000000" w:themeColor="text1"/>
+          <w:szCs w:val="28"/>
+        </w:rPr>
+        <w:t>.202</w:t>
+      </w:r>
+      <w:r>
+        <w:rPr>
+          <w:rFonts w:cs="Times New Roman"/>
+          <w:color w:val="000000" w:themeColor="text1"/>
+          <w:szCs w:val="28"/>
+        </w:rPr>
+        <w:t>4</w:t>
+      </w:r>
+    </w:p>
+    <w:p>
+      <w:pPr>
+        <w:ind w:firstLine="708"/>
+        <w:rPr>
+          <w:rFonts w:cs="Times New Roman"/>
+          <w:color w:val="000000" w:themeColor="text1"/>
+          <w:szCs w:val="28"/>
+        </w:rPr>
+      </w:pPr>
+      <w:r>
+        <w:rPr>
+          <w:rFonts w:cs="Times New Roman"/>
+          <w:color w:val="000000" w:themeColor="text1"/>
+          <w:szCs w:val="28"/>
+        </w:rPr>
+        <w:t xml:space="preserve">Режим доступа: </w:t>
+      </w:r>
+      <w:r>
+        <w:rPr>
+          <w:rFonts w:cs="Times New Roman"/>
+          <w:color w:val="000000" w:themeColor="text1"/>
+          <w:szCs w:val="28"/>
+        </w:rPr>
+        <w:t>https://mikrotik.com/products</w:t>
+      </w:r>
+      <w:r>
+        <w:rPr>
+          <w:rFonts w:cs="Times New Roman"/>
+          <w:color w:val="000000" w:themeColor="text1"/>
+          <w:szCs w:val="28"/>
+        </w:rPr>
+        <w:t xml:space="preserve"> </w:t>
+      </w:r>
+      <w:r>
+        <w:rPr>
+          <w:rFonts w:cs="Times New Roman"/>
+          <w:color w:val="000000" w:themeColor="text1"/>
+          <w:szCs w:val="28"/>
+        </w:rPr>
+        <w:t xml:space="preserve">– Дата доступа: </w:t>
+      </w:r>
+      <w:r>
+        <w:rPr>
+          <w:rFonts w:cs="Times New Roman"/>
+          <w:color w:val="000000" w:themeColor="text1"/>
+          <w:szCs w:val="28"/>
+        </w:rPr>
+        <w:t>09</w:t>
+      </w:r>
+      <w:r>
+        <w:rPr>
+          <w:rFonts w:cs="Times New Roman"/>
+          <w:color w:val="000000" w:themeColor="text1"/>
+          <w:szCs w:val="28"/>
+        </w:rPr>
+        <w:t>.</w:t>
+      </w:r>
+      <w:r>
+        <w:rPr>
+          <w:rFonts w:cs="Times New Roman"/>
+          <w:color w:val="000000" w:themeColor="text1"/>
+          <w:szCs w:val="28"/>
+        </w:rPr>
+        <w:t>1</w:t>
+      </w:r>
+      <w:r>
+        <w:rPr>
+          <w:rFonts w:cs="Times New Roman"/>
+          <w:color w:val="000000" w:themeColor="text1"/>
+          <w:szCs w:val="28"/>
+        </w:rPr>
+        <w:t>1</w:t>
+      </w:r>
+      <w:r>
+        <w:rPr>
+          <w:rFonts w:cs="Times New Roman"/>
+          <w:color w:val="000000" w:themeColor="text1"/>
+          <w:szCs w:val="28"/>
+        </w:rPr>
+        <w:t>.202</w:t>
+      </w:r>
+      <w:r>
+        <w:rPr>
+          <w:rFonts w:cs="Times New Roman"/>
+          <w:color w:val="000000" w:themeColor="text1"/>
+          <w:szCs w:val="28"/>
+        </w:rPr>
+        <w:t>4</w:t>
+      </w:r>
+    </w:p>
+    <w:p>
+      <w:pPr>
+        <w:ind w:firstLine="708"/>
+        <w:rPr>
+          <w:rFonts w:cs="Times New Roman"/>
+          <w:color w:val="000000" w:themeColor="text1"/>
+          <w:szCs w:val="28"/>
+        </w:rPr>
+      </w:pPr>
+      <w:r>
+        <w:rPr>
+          <w:rFonts w:cs="Times New Roman"/>
+          <w:color w:val="000000" w:themeColor="text1"/>
+          <w:szCs w:val="28"/>
+        </w:rPr>
+        <w:t>[</w:t>
+      </w:r>
+      <w:r>
+        <w:rPr>
+          <w:rFonts w:cs="Times New Roman"/>
+          <w:color w:val="000000" w:themeColor="text1"/>
+          <w:szCs w:val="28"/>
+        </w:rPr>
+        <w:t>5</w:t>
+      </w:r>
+      <w:r>
+        <w:rPr>
+          <w:rFonts w:cs="Times New Roman"/>
+          <w:color w:val="000000" w:themeColor="text1"/>
+          <w:szCs w:val="28"/>
+        </w:rPr>
+        <w:t>]</w:t>
+      </w:r>
+      <w:r>
+        <w:rPr>
+          <w:rFonts w:cs="Times New Roman"/>
+          <w:color w:val="000000" w:themeColor="text1"/>
+          <w:szCs w:val="28"/>
+        </w:rPr>
+        <w:t xml:space="preserve"> </w:t>
+      </w:r>
+      <w:r>
+        <w:rPr>
+          <w:rFonts w:cs="Times New Roman"/>
+          <w:color w:val="000000" w:themeColor="text1"/>
+          <w:szCs w:val="28"/>
+        </w:rPr>
+        <w:t xml:space="preserve">Официальный сайт компании </w:t>
+      </w:r>
+      <w:r>
+        <w:rPr>
+          <w:rFonts w:cs="Times New Roman"/>
+          <w:color w:val="000000" w:themeColor="text1"/>
+          <w:szCs w:val="28"/>
+        </w:rPr>
+        <w:t>СОБ</w:t>
+      </w:r>
+      <w:r>
+        <w:rPr>
+          <w:rFonts w:cs="Times New Roman"/>
+          <w:color w:val="000000" w:themeColor="text1"/>
+          <w:szCs w:val="28"/>
+        </w:rPr>
+        <w:t xml:space="preserve"> </w:t>
+      </w:r>
+      <w:r>
+        <w:rPr>
+          <w:rFonts w:cs="Times New Roman"/>
+          <w:color w:val="000000" w:themeColor="text1"/>
+          <w:szCs w:val="28"/>
+        </w:rPr>
+        <w:t xml:space="preserve">[Электронный ресурс]. – </w:t>
+      </w:r>
+      <w:r>
+        <w:rPr>
+          <w:rFonts w:cs="Times New Roman"/>
+          <w:color w:val="000000" w:themeColor="text1"/>
+          <w:szCs w:val="28"/>
+        </w:rPr>
+        <w:t>ШТК-СП-42.6.10-44АА-9005</w:t>
+      </w:r>
+      <w:r>
+        <w:rPr>
+          <w:rFonts w:cs="Times New Roman"/>
+          <w:color w:val="000000" w:themeColor="text1"/>
+          <w:szCs w:val="28"/>
+        </w:rPr>
+        <w:t xml:space="preserve"> (монтажный шкаф)</w:t>
+      </w:r>
+      <w:r>
+        <w:rPr>
+          <w:rFonts w:cs="Times New Roman"/>
+          <w:color w:val="000000" w:themeColor="text1"/>
+          <w:szCs w:val="28"/>
+        </w:rPr>
         <w:t xml:space="preserve">– Режим доступа: </w:t>
       </w:r>
+      <w:hyperlink r:id="rId16" w:history="1">
+        <w:r>
+          <w:rPr>
+            <w:color w:val="000000" w:themeColor="text1"/>
+          </w:rPr>
+          <w:t>http://www.sob.by/lvs_price_t.php?CAT_ID=808&amp;CID=4271&amp;ID=52953</w:t>
+        </w:r>
+      </w:hyperlink>
       <w:r>
         <w:rPr>
           <w:rFonts w:cs="Times New Roman"/>
           <w:color w:val="000000" w:themeColor="text1"/>
           <w:szCs w:val="28"/>
         </w:rPr>
-        <w:t>https://mikrotik.com/products</w:t>
+        <w:t xml:space="preserve"> </w:t>
       </w:r>
       <w:r>
         <w:rPr>
@@ -18141,6 +19247,213 @@
           <w:color w:val="000000" w:themeColor="text1"/>
           <w:szCs w:val="28"/>
         </w:rPr>
+        <w:t>– Дата</w:t>
+      </w:r>
+      <w:r>
+        <w:rPr>
+          <w:rFonts w:cs="Times New Roman"/>
+          <w:color w:val="000000" w:themeColor="text1"/>
+          <w:szCs w:val="28"/>
+        </w:rPr>
+        <w:t xml:space="preserve"> доступа: </w:t>
+      </w:r>
+      <w:r>
+        <w:rPr>
+          <w:rFonts w:cs="Times New Roman"/>
+          <w:color w:val="000000" w:themeColor="text1"/>
+          <w:szCs w:val="28"/>
+        </w:rPr>
+        <w:t>10</w:t>
+      </w:r>
+      <w:r>
+        <w:rPr>
+          <w:rFonts w:cs="Times New Roman"/>
+          <w:color w:val="000000" w:themeColor="text1"/>
+          <w:szCs w:val="28"/>
+        </w:rPr>
+        <w:t>.</w:t>
+      </w:r>
+      <w:r>
+        <w:rPr>
+          <w:rFonts w:cs="Times New Roman"/>
+          <w:color w:val="000000" w:themeColor="text1"/>
+          <w:szCs w:val="28"/>
+        </w:rPr>
+        <w:t>12</w:t>
+      </w:r>
+      <w:r>
+        <w:rPr>
+          <w:rFonts w:cs="Times New Roman"/>
+          <w:color w:val="000000" w:themeColor="text1"/>
+          <w:szCs w:val="28"/>
+        </w:rPr>
+        <w:t>.202</w:t>
+      </w:r>
+      <w:r>
+        <w:rPr>
+          <w:rFonts w:cs="Times New Roman"/>
+          <w:color w:val="000000" w:themeColor="text1"/>
+          <w:szCs w:val="28"/>
+        </w:rPr>
+        <w:t>4</w:t>
+      </w:r>
+    </w:p>
+    <w:p>
+      <w:pPr>
+        <w:ind w:firstLine="708"/>
+        <w:rPr>
+          <w:rFonts w:cs="Times New Roman"/>
+          <w:color w:val="000000" w:themeColor="text1"/>
+          <w:szCs w:val="28"/>
+        </w:rPr>
+      </w:pPr>
+      <w:r>
+        <w:rPr>
+          <w:rFonts w:cs="Times New Roman"/>
+          <w:color w:val="000000" w:themeColor="text1"/>
+          <w:szCs w:val="28"/>
+        </w:rPr>
+        <w:t>[</w:t>
+      </w:r>
+      <w:r>
+        <w:rPr>
+          <w:rFonts w:cs="Times New Roman"/>
+          <w:color w:val="000000" w:themeColor="text1"/>
+          <w:szCs w:val="28"/>
+        </w:rPr>
+        <w:t>6</w:t>
+      </w:r>
+      <w:r>
+        <w:rPr>
+          <w:rFonts w:cs="Times New Roman"/>
+          <w:color w:val="000000" w:themeColor="text1"/>
+          <w:szCs w:val="28"/>
+        </w:rPr>
+        <w:t xml:space="preserve">] </w:t>
+      </w:r>
+      <w:r>
+        <w:rPr>
+          <w:rFonts w:cs="Times New Roman"/>
+          <w:color w:val="000000" w:themeColor="text1"/>
+          <w:szCs w:val="28"/>
+        </w:rPr>
+        <w:t xml:space="preserve">Официальный сайт компании </w:t>
+      </w:r>
+      <w:r>
+        <w:rPr>
+          <w:rFonts w:cs="Times New Roman"/>
+          <w:color w:val="000000" w:themeColor="text1"/>
+          <w:szCs w:val="28"/>
+          <w:lang w:val="en-US"/>
+        </w:rPr>
+        <w:t>M</w:t>
+      </w:r>
+      <w:r>
+        <w:rPr>
+          <w:rFonts w:cs="Times New Roman"/>
+          <w:color w:val="000000" w:themeColor="text1"/>
+          <w:szCs w:val="28"/>
+        </w:rPr>
+        <w:t>ikrotik</w:t>
+      </w:r>
+      <w:r>
+        <w:rPr>
+          <w:rFonts w:cs="Times New Roman"/>
+          <w:color w:val="000000" w:themeColor="text1"/>
+          <w:szCs w:val="28"/>
+        </w:rPr>
+        <w:t xml:space="preserve"> [Электронный ресурс]. – </w:t>
+      </w:r>
+      <w:r>
+        <w:rPr>
+          <w:rFonts w:cs="Times New Roman"/>
+          <w:color w:val="000000" w:themeColor="text1"/>
+          <w:szCs w:val="28"/>
+        </w:rPr>
+        <w:t xml:space="preserve">коммутатор </w:t>
+      </w:r>
+      <w:r>
+        <w:rPr>
+          <w:rFonts w:cs="Times New Roman"/>
+          <w:color w:val="000000" w:themeColor="text1"/>
+          <w:szCs w:val="28"/>
+          <w:lang w:val="en-US"/>
+        </w:rPr>
+        <w:t>CRS</w:t>
+      </w:r>
+      <w:r>
+        <w:rPr>
+          <w:rFonts w:cs="Times New Roman"/>
+          <w:color w:val="000000" w:themeColor="text1"/>
+          <w:szCs w:val="28"/>
+        </w:rPr>
+        <w:t>326-24</w:t>
+      </w:r>
+      <w:r>
+        <w:rPr>
+          <w:rFonts w:cs="Times New Roman"/>
+          <w:color w:val="000000" w:themeColor="text1"/>
+          <w:szCs w:val="28"/>
+          <w:lang w:val="en-US"/>
+        </w:rPr>
+        <w:t>G</w:t>
+      </w:r>
+      <w:r>
+        <w:rPr>
+          <w:rFonts w:cs="Times New Roman"/>
+          <w:color w:val="000000" w:themeColor="text1"/>
+          <w:szCs w:val="28"/>
+        </w:rPr>
+        <w:t>-2</w:t>
+      </w:r>
+      <w:r>
+        <w:rPr>
+          <w:rFonts w:cs="Times New Roman"/>
+          <w:color w:val="000000" w:themeColor="text1"/>
+          <w:szCs w:val="28"/>
+          <w:lang w:val="en-US"/>
+        </w:rPr>
+        <w:t>S</w:t>
+      </w:r>
+      <w:r>
+        <w:rPr>
+          <w:rFonts w:cs="Times New Roman"/>
+          <w:color w:val="000000" w:themeColor="text1"/>
+          <w:szCs w:val="28"/>
+        </w:rPr>
+        <w:t>+</w:t>
+      </w:r>
+      <w:r>
+        <w:rPr>
+          <w:rFonts w:cs="Times New Roman"/>
+          <w:color w:val="000000" w:themeColor="text1"/>
+          <w:szCs w:val="28"/>
+          <w:lang w:val="en-US"/>
+        </w:rPr>
+        <w:t>RM</w:t>
+      </w:r>
+      <w:r>
+        <w:rPr>
+          <w:rFonts w:cs="Times New Roman"/>
+          <w:color w:val="000000" w:themeColor="text1"/>
+          <w:szCs w:val="28"/>
+        </w:rPr>
+        <w:t xml:space="preserve"> – Режим доступа: </w:t>
+      </w:r>
+      <w:r>
+        <w:rPr>
+          <w:rFonts w:cs="Times New Roman"/>
+          <w:color w:val="000000" w:themeColor="text1"/>
+          <w:szCs w:val="28"/>
+        </w:rPr>
+        <w:t>https://mikrotik.com/product/CRS326-24G-2SplusRM</w:t>
+      </w:r>
+      <w:r>
+        <w:rPr>
+          <w:rFonts w:cs="Times New Roman"/>
+          <w:color w:val="000000" w:themeColor="text1"/>
+          <w:szCs w:val="28"/>
+        </w:rPr>
         <w:t xml:space="preserve"> </w:t>
       </w:r>
       <w:r>
@@ -18157,7 +19470,7 @@
           <w:color w:val="000000" w:themeColor="text1"/>
           <w:szCs w:val="28"/>
         </w:rPr>
-        <w:t>09</w:t>
+        <w:t>11</w:t>
       </w:r>
       <w:r>
         <w:rPr>
@@ -18173,7 +19486,7 @@
           <w:color w:val="000000" w:themeColor="text1"/>
           <w:szCs w:val="28"/>
         </w:rPr>
-        <w:t>1</w:t>
+        <w:t>10</w:t>
       </w:r>
       <w:r>
         <w:rPr>
@@ -18181,7 +19494,7 @@
           <w:color w:val="000000" w:themeColor="text1"/>
           <w:szCs w:val="28"/>
         </w:rPr>
-        <w:t>1</w:t>
+        <w:t>.202</w:t>
       </w:r>
       <w:r>
         <w:rPr>
@@ -18189,6 +19502,171 @@
           <w:color w:val="000000" w:themeColor="text1"/>
           <w:szCs w:val="28"/>
         </w:rPr>
+        <w:t>4</w:t>
+      </w:r>
+    </w:p>
+    <w:p>
+      <w:pPr>
+        <w:ind w:firstLine="708"/>
+        <w:rPr>
+          <w:rFonts w:cs="Times New Roman"/>
+          <w:color w:val="000000" w:themeColor="text1"/>
+          <w:szCs w:val="28"/>
+        </w:rPr>
+      </w:pPr>
+      <w:r>
+        <w:rPr>
+          <w:rFonts w:cs="Times New Roman"/>
+          <w:color w:val="000000" w:themeColor="text1"/>
+          <w:szCs w:val="28"/>
+        </w:rPr>
+        <w:t>[</w:t>
+      </w:r>
+      <w:r>
+        <w:rPr>
+          <w:rFonts w:cs="Times New Roman"/>
+          <w:color w:val="000000" w:themeColor="text1"/>
+          <w:szCs w:val="28"/>
+        </w:rPr>
+        <w:t>7</w:t>
+      </w:r>
+      <w:r>
+        <w:rPr>
+          <w:rFonts w:cs="Times New Roman"/>
+          <w:color w:val="000000" w:themeColor="text1"/>
+          <w:szCs w:val="28"/>
+        </w:rPr>
+        <w:t xml:space="preserve">] </w:t>
+      </w:r>
+      <w:r>
+        <w:rPr>
+          <w:rFonts w:cs="Times New Roman"/>
+          <w:color w:val="000000" w:themeColor="text1"/>
+          <w:szCs w:val="28"/>
+          <w:lang w:val="en-US"/>
+        </w:rPr>
+        <w:t>M</w:t>
+      </w:r>
+      <w:r>
+        <w:rPr>
+          <w:rFonts w:cs="Times New Roman"/>
+          <w:color w:val="000000" w:themeColor="text1"/>
+          <w:szCs w:val="28"/>
+        </w:rPr>
+        <w:t>ikrotik</w:t>
+      </w:r>
+      <w:r>
+        <w:rPr>
+          <w:rFonts w:cs="Times New Roman"/>
+          <w:color w:val="000000" w:themeColor="text1"/>
+          <w:szCs w:val="28"/>
+        </w:rPr>
+        <w:t xml:space="preserve"> </w:t>
+      </w:r>
+      <w:r>
+        <w:rPr>
+          <w:rFonts w:cs="Times New Roman"/>
+          <w:color w:val="000000" w:themeColor="text1"/>
+          <w:szCs w:val="28"/>
+          <w:lang w:val="en-US"/>
+        </w:rPr>
+        <w:t>Trainin</w:t>
+      </w:r>
+      <w:r>
+        <w:rPr>
+          <w:rFonts w:cs="Times New Roman"/>
+          <w:color w:val="000000" w:themeColor="text1"/>
+          <w:szCs w:val="28"/>
+          <w:lang w:val="en-US"/>
+        </w:rPr>
+        <w:t>g</w:t>
+      </w:r>
+      <w:r>
+        <w:rPr>
+          <w:rFonts w:cs="Times New Roman"/>
+          <w:color w:val="000000" w:themeColor="text1"/>
+          <w:szCs w:val="28"/>
+        </w:rPr>
+        <w:t xml:space="preserve"> </w:t>
+      </w:r>
+      <w:r>
+        <w:rPr>
+          <w:rFonts w:cs="Times New Roman"/>
+          <w:color w:val="000000" w:themeColor="text1"/>
+          <w:szCs w:val="28"/>
+        </w:rPr>
+        <w:t xml:space="preserve">[Электронный ресурс]. – </w:t>
+      </w:r>
+      <w:r>
+        <w:rPr>
+          <w:rFonts w:cs="Times New Roman"/>
+          <w:color w:val="000000" w:themeColor="text1"/>
+          <w:szCs w:val="28"/>
+        </w:rPr>
+        <w:t>Spanning Tree Protocol в Mikrotik</w:t>
+      </w:r>
+      <w:r>
+        <w:rPr>
+          <w:rFonts w:cs="Times New Roman"/>
+          <w:color w:val="000000" w:themeColor="text1"/>
+          <w:szCs w:val="28"/>
+        </w:rPr>
+        <w:t xml:space="preserve"> – Режим доступа: </w:t>
+      </w:r>
+      <w:r>
+        <w:rPr>
+          <w:rFonts w:cs="Times New Roman"/>
+          <w:color w:val="000000" w:themeColor="text1"/>
+          <w:szCs w:val="28"/>
+        </w:rPr>
+        <w:t>https://mikrotik.com/product/CRS326-24G-2SplusRM</w:t>
+      </w:r>
+      <w:r>
+        <w:rPr>
+          <w:rFonts w:cs="Times New Roman"/>
+          <w:color w:val="000000" w:themeColor="text1"/>
+          <w:szCs w:val="28"/>
+        </w:rPr>
+        <w:t xml:space="preserve"> </w:t>
+      </w:r>
+      <w:r>
+        <w:rPr>
+          <w:rFonts w:cs="Times New Roman"/>
+          <w:color w:val="000000" w:themeColor="text1"/>
+          <w:szCs w:val="28"/>
+        </w:rPr>
+        <w:t xml:space="preserve">– Дата доступа: </w:t>
+      </w:r>
+      <w:r>
+        <w:rPr>
+          <w:rFonts w:cs="Times New Roman"/>
+          <w:color w:val="000000" w:themeColor="text1"/>
+          <w:szCs w:val="28"/>
+        </w:rPr>
+        <w:t>11</w:t>
+      </w:r>
+      <w:r>
+        <w:rPr>
+          <w:rFonts w:cs="Times New Roman"/>
+          <w:color w:val="000000" w:themeColor="text1"/>
+          <w:szCs w:val="28"/>
+        </w:rPr>
+        <w:t>.</w:t>
+      </w:r>
+      <w:r>
+        <w:rPr>
+          <w:rFonts w:cs="Times New Roman"/>
+          <w:color w:val="000000" w:themeColor="text1"/>
+          <w:szCs w:val="28"/>
+        </w:rPr>
+        <w:t>10</w:t>
+      </w:r>
+      <w:r>
+        <w:rPr>
+          <w:rFonts w:cs="Times New Roman"/>
+          <w:color w:val="000000" w:themeColor="text1"/>
+          <w:szCs w:val="28"/>
+        </w:rPr>
         <w:t>.202</w:t>
       </w:r>
       <w:r>
@@ -18210,1034 +19688,64 @@
         </w:rPr>
       </w:pPr>
       <w:r>
+        <w:t>[8] TeamViwer remote [Электронный ресурс]. — Режим доступа : https://www.teamviewer.com/ru</w:t>
+      </w:r>
+      <w:r>
+        <w:softHyphen/>
+        <w:t>cis/products/remote/. — Дата доступа : 2</w:t>
+      </w:r>
+      <w:r>
+        <w:t>5</w:t>
+      </w:r>
+      <w:r>
+        <w:t>.11.202</w:t>
+      </w:r>
+      <w:r>
+        <w:t>4</w:t>
+      </w:r>
+      <w:r>
+        <w:t>.</w:t>
+      </w:r>
+    </w:p>
+    <w:p>
+      <w:pPr>
+        <w:ind w:firstLine="708"/>
         <w:rPr>
           <w:rFonts w:cs="Times New Roman"/>
           <w:color w:val="000000" w:themeColor="text1"/>
           <w:szCs w:val="28"/>
         </w:rPr>
-        <w:t>[</w:t>
-      </w:r>
-      <w:r>
+      </w:pPr>
+    </w:p>
+    <w:p>
+      <w:pPr>
+        <w:ind w:firstLine="708"/>
         <w:rPr>
           <w:rFonts w:cs="Times New Roman"/>
           <w:color w:val="000000" w:themeColor="text1"/>
           <w:szCs w:val="28"/>
         </w:rPr>
-        <w:t>4</w:t>
-      </w:r>
-      <w:r>
+      </w:pPr>
+    </w:p>
+    <w:p>
+      <w:pPr>
+        <w:ind w:firstLine="708"/>
         <w:rPr>
           <w:rFonts w:cs="Times New Roman"/>
           <w:color w:val="000000" w:themeColor="text1"/>
           <w:szCs w:val="28"/>
         </w:rPr>
-        <w:t>]</w:t>
-      </w:r>
-      <w:r>
+      </w:pPr>
+    </w:p>
+    <w:p>
+      <w:pPr>
+        <w:ind w:firstLine="708"/>
         <w:rPr>
           <w:rFonts w:cs="Times New Roman"/>
           <w:color w:val="000000" w:themeColor="text1"/>
           <w:szCs w:val="28"/>
         </w:rPr>
-        <w:t xml:space="preserve"> </w:t>
-      </w:r>
-      <w:r>
-        <w:rPr>
-          <w:rFonts w:cs="Times New Roman"/>
-          <w:color w:val="000000" w:themeColor="text1"/>
-          <w:szCs w:val="28"/>
-        </w:rPr>
-        <w:t xml:space="preserve">Официальный сайт компании </w:t>
-      </w:r>
-      <w:r>
-        <w:rPr>
-          <w:rFonts w:cs="Times New Roman"/>
-          <w:color w:val="000000" w:themeColor="text1"/>
-          <w:szCs w:val="28"/>
-          <w:lang w:val="en-US"/>
-        </w:rPr>
-        <w:t>M</w:t>
-      </w:r>
-      <w:r>
-        <w:rPr>
-          <w:rFonts w:cs="Times New Roman"/>
-          <w:color w:val="000000" w:themeColor="text1"/>
-          <w:szCs w:val="28"/>
-        </w:rPr>
-        <w:t>ikrotik</w:t>
-      </w:r>
-      <w:r>
-        <w:rPr>
-          <w:rFonts w:cs="Times New Roman"/>
-          <w:color w:val="000000" w:themeColor="text1"/>
-          <w:szCs w:val="28"/>
-        </w:rPr>
-        <w:t xml:space="preserve"> </w:t>
-      </w:r>
-      <w:r>
-        <w:rPr>
-          <w:rFonts w:cs="Times New Roman"/>
-          <w:color w:val="000000" w:themeColor="text1"/>
-          <w:szCs w:val="28"/>
-        </w:rPr>
-        <w:t xml:space="preserve">[Электронный ресурс]. – </w:t>
-      </w:r>
-      <w:r>
-        <w:rPr>
-          <w:rFonts w:cs="Times New Roman"/>
-          <w:color w:val="000000" w:themeColor="text1"/>
-          <w:szCs w:val="28"/>
-          <w:lang w:val="en-US"/>
-        </w:rPr>
-        <w:t>M</w:t>
-      </w:r>
-      <w:r>
-        <w:rPr>
-          <w:rFonts w:cs="Times New Roman"/>
-          <w:color w:val="000000" w:themeColor="text1"/>
-          <w:szCs w:val="28"/>
-        </w:rPr>
-        <w:t xml:space="preserve">ikrotik </w:t>
-      </w:r>
-      <w:r>
-        <w:rPr>
-          <w:rFonts w:cs="Times New Roman"/>
-          <w:color w:val="000000" w:themeColor="text1"/>
-          <w:szCs w:val="28"/>
-          <w:lang w:val="en-US"/>
-        </w:rPr>
-        <w:t>Chateau</w:t>
-      </w:r>
-      <w:r>
-        <w:rPr>
-          <w:rFonts w:cs="Times New Roman"/>
-          <w:color w:val="000000" w:themeColor="text1"/>
-          <w:szCs w:val="28"/>
-        </w:rPr>
-        <w:t xml:space="preserve"> </w:t>
-      </w:r>
-      <w:r>
-        <w:rPr>
-          <w:rFonts w:cs="Times New Roman"/>
-          <w:color w:val="000000" w:themeColor="text1"/>
-          <w:szCs w:val="28"/>
-          <w:lang w:val="en-US"/>
-        </w:rPr>
-        <w:t>LTE</w:t>
-      </w:r>
-      <w:r>
-        <w:rPr>
-          <w:rFonts w:cs="Times New Roman"/>
-          <w:color w:val="000000" w:themeColor="text1"/>
-          <w:szCs w:val="28"/>
-        </w:rPr>
-        <w:t>6</w:t>
-      </w:r>
-      <w:r>
-        <w:rPr>
-          <w:rFonts w:cs="Times New Roman"/>
-          <w:color w:val="000000" w:themeColor="text1"/>
-          <w:szCs w:val="28"/>
-        </w:rPr>
-        <w:t xml:space="preserve"> </w:t>
-      </w:r>
-      <w:r>
-        <w:rPr>
-          <w:rFonts w:cs="Times New Roman"/>
-          <w:color w:val="000000" w:themeColor="text1"/>
-          <w:szCs w:val="28"/>
-        </w:rPr>
-        <w:t xml:space="preserve">– Режим доступа: </w:t>
-      </w:r>
-      <w:r>
-        <w:rPr>
-          <w:rFonts w:cs="Times New Roman"/>
-          <w:color w:val="000000" w:themeColor="text1"/>
-          <w:szCs w:val="28"/>
-        </w:rPr>
-        <w:t xml:space="preserve">https://mikrotik.com/product/chateau_lte6 </w:t>
-      </w:r>
-      <w:r>
-        <w:rPr>
-          <w:rFonts w:cs="Times New Roman"/>
-          <w:color w:val="000000" w:themeColor="text1"/>
-          <w:szCs w:val="28"/>
-        </w:rPr>
-        <w:t xml:space="preserve">– Дата доступа: </w:t>
-      </w:r>
-      <w:r>
-        <w:rPr>
-          <w:rFonts w:cs="Times New Roman"/>
-          <w:color w:val="000000" w:themeColor="text1"/>
-          <w:szCs w:val="28"/>
-        </w:rPr>
-        <w:t>10</w:t>
-      </w:r>
-      <w:r>
-        <w:rPr>
-          <w:rFonts w:cs="Times New Roman"/>
-          <w:color w:val="000000" w:themeColor="text1"/>
-          <w:szCs w:val="28"/>
-        </w:rPr>
-        <w:t>.</w:t>
-      </w:r>
-      <w:r>
-        <w:rPr>
-          <w:rFonts w:cs="Times New Roman"/>
-          <w:color w:val="000000" w:themeColor="text1"/>
-          <w:szCs w:val="28"/>
-        </w:rPr>
-        <w:t>12</w:t>
-      </w:r>
-      <w:r>
-        <w:rPr>
-          <w:rFonts w:cs="Times New Roman"/>
-          <w:color w:val="000000" w:themeColor="text1"/>
-          <w:szCs w:val="28"/>
-        </w:rPr>
-        <w:t>.202</w:t>
-      </w:r>
-      <w:r>
-        <w:rPr>
-          <w:rFonts w:cs="Times New Roman"/>
-          <w:color w:val="000000" w:themeColor="text1"/>
-          <w:szCs w:val="28"/>
-        </w:rPr>
-        <w:t>4</w:t>
-      </w:r>
-    </w:p>
-    <w:p>
-      <w:pPr>
-        <w:ind w:firstLine="708"/>
-        <w:rPr>
-          <w:rFonts w:cs="Times New Roman"/>
-          <w:color w:val="000000" w:themeColor="text1"/>
-          <w:szCs w:val="28"/>
-        </w:rPr>
-      </w:pPr>
-      <w:r>
-        <w:rPr>
-          <w:rFonts w:cs="Times New Roman"/>
-          <w:color w:val="000000" w:themeColor="text1"/>
-          <w:szCs w:val="28"/>
-        </w:rPr>
-        <w:t>[</w:t>
-      </w:r>
-      <w:r>
-        <w:rPr>
-          <w:rFonts w:cs="Times New Roman"/>
-          <w:color w:val="000000" w:themeColor="text1"/>
-          <w:szCs w:val="28"/>
-        </w:rPr>
-        <w:t>5</w:t>
-      </w:r>
-      <w:r>
-        <w:rPr>
-          <w:rFonts w:cs="Times New Roman"/>
-          <w:color w:val="000000" w:themeColor="text1"/>
-          <w:szCs w:val="28"/>
-        </w:rPr>
-        <w:t xml:space="preserve">] </w:t>
-      </w:r>
-      <w:proofErr w:type="spellStart"/>
-      <w:r>
-        <w:rPr>
-          <w:rFonts w:cs="Times New Roman"/>
-          <w:color w:val="000000" w:themeColor="text1"/>
-          <w:szCs w:val="28"/>
-          <w:lang w:val="en-US"/>
-        </w:rPr>
-        <w:t>Onliner</w:t>
-      </w:r>
-      <w:proofErr w:type="spellEnd"/>
-      <w:r>
-        <w:rPr>
-          <w:rFonts w:cs="Times New Roman"/>
-          <w:color w:val="000000" w:themeColor="text1"/>
-          <w:szCs w:val="28"/>
-        </w:rPr>
-        <w:t xml:space="preserve"> </w:t>
-      </w:r>
-      <w:r>
-        <w:rPr>
-          <w:rFonts w:cs="Times New Roman"/>
-          <w:color w:val="000000" w:themeColor="text1"/>
-          <w:szCs w:val="28"/>
-        </w:rPr>
-        <w:t xml:space="preserve">[Электронный ресурс]. – </w:t>
-      </w:r>
-      <w:r>
-        <w:rPr>
-          <w:rFonts w:cs="Times New Roman"/>
-          <w:color w:val="000000" w:themeColor="text1"/>
-          <w:szCs w:val="28"/>
-        </w:rPr>
-        <w:t>DSL-модем TP-Link TD-8616</w:t>
-      </w:r>
-      <w:r>
-        <w:rPr>
-          <w:rFonts w:cs="Times New Roman"/>
-          <w:color w:val="000000" w:themeColor="text1"/>
-          <w:szCs w:val="28"/>
-        </w:rPr>
-        <w:t xml:space="preserve"> </w:t>
-      </w:r>
-      <w:r>
-        <w:rPr>
-          <w:rFonts w:cs="Times New Roman"/>
-          <w:color w:val="000000" w:themeColor="text1"/>
-          <w:szCs w:val="28"/>
-        </w:rPr>
-        <w:t xml:space="preserve">– Режим доступа: </w:t>
-      </w:r>
-      <w:r>
-        <w:rPr>
-          <w:rFonts w:cs="Times New Roman"/>
-          <w:color w:val="000000" w:themeColor="text1"/>
-          <w:szCs w:val="28"/>
-        </w:rPr>
-        <w:t xml:space="preserve">https://www.ibm.com/docs/ru/aix/7.1?topic=network-remote-authentication-dial-in-user-service-server </w:t>
-      </w:r>
-      <w:r>
-        <w:rPr>
-          <w:rFonts w:cs="Times New Roman"/>
-          <w:color w:val="000000" w:themeColor="text1"/>
-          <w:szCs w:val="28"/>
-        </w:rPr>
-        <w:t xml:space="preserve">– Дата доступа: </w:t>
-      </w:r>
-      <w:r>
-        <w:rPr>
-          <w:rFonts w:cs="Times New Roman"/>
-          <w:color w:val="000000" w:themeColor="text1"/>
-          <w:szCs w:val="28"/>
-        </w:rPr>
-        <w:t>10</w:t>
-      </w:r>
-      <w:r>
-        <w:rPr>
-          <w:rFonts w:cs="Times New Roman"/>
-          <w:color w:val="000000" w:themeColor="text1"/>
-          <w:szCs w:val="28"/>
-        </w:rPr>
-        <w:t>.</w:t>
-      </w:r>
-      <w:r>
-        <w:rPr>
-          <w:rFonts w:cs="Times New Roman"/>
-          <w:color w:val="000000" w:themeColor="text1"/>
-          <w:szCs w:val="28"/>
-        </w:rPr>
-        <w:t>12</w:t>
-      </w:r>
-      <w:r>
-        <w:rPr>
-          <w:rFonts w:cs="Times New Roman"/>
-          <w:color w:val="000000" w:themeColor="text1"/>
-          <w:szCs w:val="28"/>
-        </w:rPr>
-        <w:t>.</w:t>
-      </w:r>
-      <w:r>
-        <w:rPr>
-          <w:rFonts w:cs="Times New Roman"/>
-          <w:color w:val="000000" w:themeColor="text1"/>
-          <w:szCs w:val="28"/>
-        </w:rPr>
-        <w:t>202</w:t>
-      </w:r>
-      <w:r>
-        <w:rPr>
-          <w:rFonts w:cs="Times New Roman"/>
-          <w:color w:val="000000" w:themeColor="text1"/>
-          <w:szCs w:val="28"/>
-        </w:rPr>
-        <w:t>4</w:t>
-      </w:r>
-    </w:p>
-    <w:p>
-      <w:pPr>
-        <w:ind w:firstLine="708"/>
-        <w:rPr>
-          <w:rFonts w:cs="Times New Roman"/>
-          <w:color w:val="000000" w:themeColor="text1"/>
-          <w:szCs w:val="28"/>
-        </w:rPr>
-      </w:pPr>
-      <w:r>
-        <w:rPr>
-          <w:rFonts w:cs="Times New Roman"/>
-          <w:color w:val="000000" w:themeColor="text1"/>
-          <w:szCs w:val="28"/>
-        </w:rPr>
-        <w:t>[</w:t>
-      </w:r>
-      <w:r>
-        <w:rPr>
-          <w:rFonts w:cs="Times New Roman"/>
-          <w:color w:val="000000" w:themeColor="text1"/>
-          <w:szCs w:val="28"/>
-        </w:rPr>
-        <w:t>6</w:t>
-      </w:r>
-      <w:r>
-        <w:rPr>
-          <w:rFonts w:cs="Times New Roman"/>
-          <w:color w:val="000000" w:themeColor="text1"/>
-          <w:szCs w:val="28"/>
-        </w:rPr>
-        <w:t xml:space="preserve">] </w:t>
-      </w:r>
-      <w:r>
-        <w:rPr>
-          <w:rFonts w:cs="Times New Roman"/>
-          <w:color w:val="000000" w:themeColor="text1"/>
-          <w:szCs w:val="28"/>
-        </w:rPr>
-        <w:t xml:space="preserve">Официальный сайт компании </w:t>
-      </w:r>
-      <w:r>
-        <w:rPr>
-          <w:rFonts w:cs="Times New Roman"/>
-          <w:color w:val="000000" w:themeColor="text1"/>
-          <w:szCs w:val="28"/>
-          <w:lang w:val="en-US"/>
-        </w:rPr>
-        <w:t>Hewlett</w:t>
-      </w:r>
-      <w:r>
-        <w:rPr>
-          <w:rFonts w:cs="Times New Roman"/>
-          <w:color w:val="000000" w:themeColor="text1"/>
-          <w:szCs w:val="28"/>
-        </w:rPr>
-        <w:t xml:space="preserve"> </w:t>
-      </w:r>
-      <w:r>
-        <w:rPr>
-          <w:rFonts w:cs="Times New Roman"/>
-          <w:color w:val="000000" w:themeColor="text1"/>
-          <w:szCs w:val="28"/>
-          <w:lang w:val="en-US"/>
-        </w:rPr>
-        <w:t>Packard</w:t>
-      </w:r>
-      <w:r>
-        <w:rPr>
-          <w:rFonts w:cs="Times New Roman"/>
-          <w:color w:val="000000" w:themeColor="text1"/>
-          <w:szCs w:val="28"/>
-        </w:rPr>
-        <w:t xml:space="preserve"> </w:t>
-      </w:r>
-      <w:r>
-        <w:rPr>
-          <w:rFonts w:cs="Times New Roman"/>
-          <w:color w:val="000000" w:themeColor="text1"/>
-          <w:szCs w:val="28"/>
-          <w:lang w:val="en-US"/>
-        </w:rPr>
-        <w:t>Enterprise</w:t>
-      </w:r>
-      <w:r>
-        <w:rPr>
-          <w:rFonts w:cs="Times New Roman"/>
-          <w:color w:val="000000" w:themeColor="text1"/>
-          <w:szCs w:val="28"/>
-        </w:rPr>
-        <w:t xml:space="preserve"> </w:t>
-      </w:r>
-      <w:r>
-        <w:rPr>
-          <w:rFonts w:cs="Times New Roman"/>
-          <w:color w:val="000000" w:themeColor="text1"/>
-          <w:szCs w:val="28"/>
-        </w:rPr>
-        <w:t>[</w:t>
-      </w:r>
-      <w:r>
-        <w:rPr>
-          <w:rFonts w:cs="Times New Roman"/>
-          <w:color w:val="000000" w:themeColor="text1"/>
-          <w:szCs w:val="28"/>
-        </w:rPr>
-        <w:t>Электронный ресурс]. –</w:t>
-      </w:r>
-      <w:r>
-        <w:rPr>
-          <w:rFonts w:cs="Times New Roman"/>
-          <w:color w:val="000000" w:themeColor="text1"/>
-          <w:szCs w:val="28"/>
-        </w:rPr>
-        <w:t xml:space="preserve"> </w:t>
-      </w:r>
-      <w:r>
-        <w:rPr>
-          <w:rFonts w:cs="Times New Roman"/>
-          <w:color w:val="000000" w:themeColor="text1"/>
-          <w:szCs w:val="28"/>
-          <w:lang w:val="en-US"/>
-        </w:rPr>
-        <w:t>HPE</w:t>
-      </w:r>
-      <w:r>
-        <w:rPr>
-          <w:rFonts w:cs="Times New Roman"/>
-          <w:color w:val="000000" w:themeColor="text1"/>
-          <w:szCs w:val="28"/>
-        </w:rPr>
-        <w:t xml:space="preserve"> </w:t>
-      </w:r>
-      <w:r>
-        <w:rPr>
-          <w:rFonts w:cs="Times New Roman"/>
-          <w:color w:val="000000" w:themeColor="text1"/>
-          <w:szCs w:val="28"/>
-          <w:lang w:val="en-US"/>
-        </w:rPr>
-        <w:t>MSR</w:t>
-      </w:r>
-      <w:r>
-        <w:rPr>
-          <w:rFonts w:cs="Times New Roman"/>
-          <w:color w:val="000000" w:themeColor="text1"/>
-          <w:szCs w:val="28"/>
-        </w:rPr>
-        <w:t>954 1</w:t>
-      </w:r>
-      <w:proofErr w:type="spellStart"/>
-      <w:r>
-        <w:rPr>
-          <w:rFonts w:cs="Times New Roman"/>
-          <w:color w:val="000000" w:themeColor="text1"/>
-          <w:szCs w:val="28"/>
-          <w:lang w:val="en-US"/>
-        </w:rPr>
-        <w:t>GbE</w:t>
-      </w:r>
-      <w:proofErr w:type="spellEnd"/>
-      <w:r>
-        <w:rPr>
-          <w:rFonts w:cs="Times New Roman"/>
-          <w:color w:val="000000" w:themeColor="text1"/>
-          <w:szCs w:val="28"/>
-        </w:rPr>
-        <w:t xml:space="preserve"> </w:t>
-      </w:r>
-      <w:r>
-        <w:rPr>
-          <w:rFonts w:cs="Times New Roman"/>
-          <w:color w:val="000000" w:themeColor="text1"/>
-          <w:szCs w:val="28"/>
-          <w:lang w:val="en-US"/>
-        </w:rPr>
-        <w:t>SFP</w:t>
-      </w:r>
-      <w:r>
-        <w:rPr>
-          <w:rFonts w:cs="Times New Roman"/>
-          <w:color w:val="000000" w:themeColor="text1"/>
-          <w:szCs w:val="28"/>
-        </w:rPr>
-        <w:t xml:space="preserve"> 2</w:t>
-      </w:r>
-      <w:proofErr w:type="spellStart"/>
-      <w:r>
-        <w:rPr>
-          <w:rFonts w:cs="Times New Roman"/>
-          <w:color w:val="000000" w:themeColor="text1"/>
-          <w:szCs w:val="28"/>
-          <w:lang w:val="en-US"/>
-        </w:rPr>
-        <w:t>GbE</w:t>
-      </w:r>
-      <w:proofErr w:type="spellEnd"/>
-      <w:r>
-        <w:rPr>
-          <w:rFonts w:cs="Times New Roman"/>
-          <w:color w:val="000000" w:themeColor="text1"/>
-          <w:szCs w:val="28"/>
-        </w:rPr>
-        <w:t>-</w:t>
-      </w:r>
-      <w:r>
-        <w:rPr>
-          <w:rFonts w:cs="Times New Roman"/>
-          <w:color w:val="000000" w:themeColor="text1"/>
-          <w:szCs w:val="28"/>
-          <w:lang w:val="en-US"/>
-        </w:rPr>
-        <w:t>WAN</w:t>
-      </w:r>
-      <w:r>
-        <w:rPr>
-          <w:rFonts w:cs="Times New Roman"/>
-          <w:color w:val="000000" w:themeColor="text1"/>
-          <w:szCs w:val="28"/>
-        </w:rPr>
-        <w:t xml:space="preserve"> 4</w:t>
-      </w:r>
-      <w:proofErr w:type="spellStart"/>
-      <w:r>
-        <w:rPr>
-          <w:rFonts w:cs="Times New Roman"/>
-          <w:color w:val="000000" w:themeColor="text1"/>
-          <w:szCs w:val="28"/>
-          <w:lang w:val="en-US"/>
-        </w:rPr>
-        <w:t>GbE</w:t>
-      </w:r>
-      <w:proofErr w:type="spellEnd"/>
-      <w:r>
-        <w:rPr>
-          <w:rFonts w:cs="Times New Roman"/>
-          <w:color w:val="000000" w:themeColor="text1"/>
-          <w:szCs w:val="28"/>
-        </w:rPr>
-        <w:t>-</w:t>
-      </w:r>
-      <w:r>
-        <w:rPr>
-          <w:rFonts w:cs="Times New Roman"/>
-          <w:color w:val="000000" w:themeColor="text1"/>
-          <w:szCs w:val="28"/>
-          <w:lang w:val="en-US"/>
-        </w:rPr>
-        <w:t>LAN</w:t>
-      </w:r>
-      <w:r>
-        <w:rPr>
-          <w:rFonts w:cs="Times New Roman"/>
-          <w:color w:val="000000" w:themeColor="text1"/>
-          <w:szCs w:val="28"/>
-        </w:rPr>
-        <w:t xml:space="preserve"> </w:t>
-      </w:r>
-      <w:proofErr w:type="spellStart"/>
-      <w:r>
-        <w:rPr>
-          <w:rFonts w:cs="Times New Roman"/>
-          <w:color w:val="000000" w:themeColor="text1"/>
-          <w:szCs w:val="28"/>
-          <w:lang w:val="en-US"/>
-        </w:rPr>
-        <w:t>CWv</w:t>
-      </w:r>
-      <w:proofErr w:type="spellEnd"/>
-      <w:r>
-        <w:rPr>
-          <w:rFonts w:cs="Times New Roman"/>
-          <w:color w:val="000000" w:themeColor="text1"/>
-          <w:szCs w:val="28"/>
-        </w:rPr>
-        <w:t xml:space="preserve">7 </w:t>
-      </w:r>
-      <w:r>
-        <w:rPr>
-          <w:rFonts w:cs="Times New Roman"/>
-          <w:color w:val="000000" w:themeColor="text1"/>
-          <w:szCs w:val="28"/>
-          <w:lang w:val="en-US"/>
-        </w:rPr>
-        <w:t>Router</w:t>
-      </w:r>
-      <w:r>
-        <w:rPr>
-          <w:rFonts w:cs="Times New Roman"/>
-          <w:color w:val="000000" w:themeColor="text1"/>
-          <w:szCs w:val="28"/>
-        </w:rPr>
-        <w:t xml:space="preserve"> </w:t>
-      </w:r>
-      <w:r>
-        <w:rPr>
-          <w:rFonts w:cs="Times New Roman"/>
-          <w:color w:val="000000" w:themeColor="text1"/>
-          <w:szCs w:val="28"/>
-        </w:rPr>
-        <w:t>– Режим доступа:</w:t>
-      </w:r>
-      <w:r>
-        <w:rPr>
-          <w:rFonts w:cs="Times New Roman"/>
-          <w:color w:val="000000" w:themeColor="text1"/>
-          <w:szCs w:val="28"/>
-        </w:rPr>
-        <w:t xml:space="preserve"> https://buy.hpe.com/us/en/networking/routers/fixed-port-ethernet-routers/msr-fixed-port-products/hpe-msr954-1gbe-sfp-2gbe-wan-4gbe-lan-cwv7 router/p/jh296a </w:t>
-      </w:r>
-      <w:r>
-        <w:rPr>
-          <w:rFonts w:cs="Times New Roman"/>
-          <w:color w:val="000000" w:themeColor="text1"/>
-          <w:szCs w:val="28"/>
-        </w:rPr>
-        <w:t xml:space="preserve">– Дата доступа: </w:t>
-      </w:r>
-      <w:r>
-        <w:rPr>
-          <w:rFonts w:cs="Times New Roman"/>
-          <w:color w:val="000000" w:themeColor="text1"/>
-          <w:szCs w:val="28"/>
-        </w:rPr>
-        <w:t>12</w:t>
-      </w:r>
-      <w:r>
-        <w:rPr>
-          <w:rFonts w:cs="Times New Roman"/>
-          <w:color w:val="000000" w:themeColor="text1"/>
-          <w:szCs w:val="28"/>
-        </w:rPr>
-        <w:t>.</w:t>
-      </w:r>
-      <w:r>
-        <w:rPr>
-          <w:rFonts w:cs="Times New Roman"/>
-          <w:color w:val="000000" w:themeColor="text1"/>
-          <w:szCs w:val="28"/>
-        </w:rPr>
-        <w:t>1</w:t>
-      </w:r>
-      <w:r>
-        <w:rPr>
-          <w:rFonts w:cs="Times New Roman"/>
-          <w:color w:val="000000" w:themeColor="text1"/>
-          <w:szCs w:val="28"/>
-        </w:rPr>
-        <w:t>2</w:t>
-      </w:r>
-      <w:r>
-        <w:rPr>
-          <w:rFonts w:cs="Times New Roman"/>
-          <w:color w:val="000000" w:themeColor="text1"/>
-          <w:szCs w:val="28"/>
-        </w:rPr>
-        <w:t>.</w:t>
-      </w:r>
-      <w:r>
-        <w:rPr>
-          <w:rFonts w:cs="Times New Roman"/>
-          <w:color w:val="000000" w:themeColor="text1"/>
-          <w:szCs w:val="28"/>
-        </w:rPr>
-        <w:t xml:space="preserve"> </w:t>
-      </w:r>
-      <w:r>
-        <w:rPr>
-          <w:rFonts w:cs="Times New Roman"/>
-          <w:color w:val="000000" w:themeColor="text1"/>
-          <w:szCs w:val="28"/>
-        </w:rPr>
-        <w:t>202</w:t>
-      </w:r>
-      <w:r>
-        <w:rPr>
-          <w:rFonts w:cs="Times New Roman"/>
-          <w:color w:val="000000" w:themeColor="text1"/>
-          <w:szCs w:val="28"/>
-        </w:rPr>
-        <w:t>4</w:t>
-      </w:r>
-    </w:p>
-    <w:p>
-      <w:pPr>
-        <w:ind w:firstLine="708"/>
-        <w:rPr>
-          <w:rFonts w:cs="Times New Roman"/>
-          <w:color w:val="000000" w:themeColor="text1"/>
-          <w:szCs w:val="28"/>
-        </w:rPr>
-      </w:pPr>
-      <w:r>
-        <w:rPr>
-          <w:rFonts w:cs="Times New Roman"/>
-          <w:color w:val="000000" w:themeColor="text1"/>
-          <w:szCs w:val="28"/>
-        </w:rPr>
-        <w:t>[7]</w:t>
-      </w:r>
-      <w:r>
-        <w:rPr>
-          <w:rFonts w:cs="Times New Roman"/>
-          <w:color w:val="000000" w:themeColor="text1"/>
-          <w:szCs w:val="28"/>
-        </w:rPr>
-        <w:t xml:space="preserve"> </w:t>
-      </w:r>
-      <w:r>
-        <w:rPr>
-          <w:rFonts w:cs="Times New Roman"/>
-          <w:color w:val="000000" w:themeColor="text1"/>
-          <w:szCs w:val="28"/>
-        </w:rPr>
-        <w:t xml:space="preserve">Официальный сайт компании </w:t>
-      </w:r>
-      <w:r>
-        <w:rPr>
-          <w:rFonts w:cs="Times New Roman"/>
-          <w:color w:val="000000" w:themeColor="text1"/>
-          <w:szCs w:val="28"/>
-          <w:lang w:val="en-US"/>
-        </w:rPr>
-        <w:t>Hewlett</w:t>
-      </w:r>
-      <w:r>
-        <w:rPr>
-          <w:rFonts w:cs="Times New Roman"/>
-          <w:color w:val="000000" w:themeColor="text1"/>
-          <w:szCs w:val="28"/>
-        </w:rPr>
-        <w:t xml:space="preserve"> </w:t>
-      </w:r>
-      <w:r>
-        <w:rPr>
-          <w:rFonts w:cs="Times New Roman"/>
-          <w:color w:val="000000" w:themeColor="text1"/>
-          <w:szCs w:val="28"/>
-          <w:lang w:val="en-US"/>
-        </w:rPr>
-        <w:t>Packard</w:t>
-      </w:r>
-      <w:r>
-        <w:rPr>
-          <w:rFonts w:cs="Times New Roman"/>
-          <w:color w:val="000000" w:themeColor="text1"/>
-          <w:szCs w:val="28"/>
-        </w:rPr>
-        <w:t xml:space="preserve"> </w:t>
-      </w:r>
-      <w:r>
-        <w:rPr>
-          <w:rFonts w:cs="Times New Roman"/>
-          <w:color w:val="000000" w:themeColor="text1"/>
-          <w:szCs w:val="28"/>
-          <w:lang w:val="en-US"/>
-        </w:rPr>
-        <w:t>Enterprise</w:t>
-      </w:r>
-      <w:r>
-        <w:rPr>
-          <w:rFonts w:cs="Times New Roman"/>
-          <w:color w:val="000000" w:themeColor="text1"/>
-          <w:szCs w:val="28"/>
-        </w:rPr>
-        <w:t xml:space="preserve"> </w:t>
-      </w:r>
-      <w:r>
-        <w:rPr>
-          <w:rFonts w:cs="Times New Roman"/>
-          <w:color w:val="000000" w:themeColor="text1"/>
-          <w:szCs w:val="28"/>
-        </w:rPr>
-        <w:t>[</w:t>
-      </w:r>
-      <w:r>
-        <w:rPr>
-          <w:rFonts w:cs="Times New Roman"/>
-          <w:color w:val="000000" w:themeColor="text1"/>
-          <w:szCs w:val="28"/>
-        </w:rPr>
-        <w:t>Электронный ресурс]. –</w:t>
-      </w:r>
-      <w:r>
-        <w:rPr>
-          <w:rFonts w:cs="Times New Roman"/>
-          <w:color w:val="000000" w:themeColor="text1"/>
-          <w:szCs w:val="28"/>
-        </w:rPr>
-        <w:t xml:space="preserve"> </w:t>
-      </w:r>
-      <w:r>
-        <w:rPr>
-          <w:rFonts w:cs="Times New Roman"/>
-          <w:color w:val="000000" w:themeColor="text1"/>
-          <w:szCs w:val="28"/>
-          <w:lang w:val="en-US"/>
-        </w:rPr>
-        <w:t>HPE</w:t>
-      </w:r>
-      <w:r>
-        <w:rPr>
-          <w:rFonts w:cs="Times New Roman"/>
-          <w:color w:val="000000" w:themeColor="text1"/>
-          <w:szCs w:val="28"/>
-        </w:rPr>
-        <w:t xml:space="preserve"> </w:t>
-      </w:r>
-      <w:proofErr w:type="spellStart"/>
-      <w:r>
-        <w:rPr>
-          <w:rFonts w:cs="Times New Roman"/>
-          <w:color w:val="000000" w:themeColor="text1"/>
-          <w:szCs w:val="28"/>
-          <w:lang w:val="en-US"/>
-        </w:rPr>
-        <w:t>FlexNetwork</w:t>
-      </w:r>
-      <w:proofErr w:type="spellEnd"/>
-      <w:r>
-        <w:rPr>
-          <w:rFonts w:cs="Times New Roman"/>
-          <w:color w:val="000000" w:themeColor="text1"/>
-          <w:szCs w:val="28"/>
-        </w:rPr>
-        <w:t xml:space="preserve"> </w:t>
-      </w:r>
-      <w:r>
-        <w:rPr>
-          <w:rFonts w:cs="Times New Roman"/>
-          <w:color w:val="000000" w:themeColor="text1"/>
-          <w:szCs w:val="28"/>
-          <w:lang w:val="en-US"/>
-        </w:rPr>
-        <w:t>MSR</w:t>
-      </w:r>
-      <w:r>
-        <w:rPr>
-          <w:rFonts w:cs="Times New Roman"/>
-          <w:color w:val="000000" w:themeColor="text1"/>
-          <w:szCs w:val="28"/>
-        </w:rPr>
-        <w:t>95</w:t>
-      </w:r>
-      <w:r>
-        <w:rPr>
-          <w:rFonts w:cs="Times New Roman"/>
-          <w:color w:val="000000" w:themeColor="text1"/>
-          <w:szCs w:val="28"/>
-          <w:lang w:val="en-US"/>
-        </w:rPr>
-        <w:t>x</w:t>
-      </w:r>
-      <w:r>
-        <w:rPr>
-          <w:rFonts w:cs="Times New Roman"/>
-          <w:color w:val="000000" w:themeColor="text1"/>
-          <w:szCs w:val="28"/>
-        </w:rPr>
-        <w:t xml:space="preserve"> </w:t>
-      </w:r>
-      <w:r>
-        <w:rPr>
-          <w:rFonts w:cs="Times New Roman"/>
-          <w:color w:val="000000" w:themeColor="text1"/>
-          <w:szCs w:val="28"/>
-          <w:lang w:val="en-US"/>
-        </w:rPr>
-        <w:t>Router</w:t>
-      </w:r>
-      <w:r>
-        <w:rPr>
-          <w:rFonts w:cs="Times New Roman"/>
-          <w:color w:val="000000" w:themeColor="text1"/>
-          <w:szCs w:val="28"/>
-        </w:rPr>
-        <w:t xml:space="preserve"> </w:t>
-      </w:r>
-      <w:r>
-        <w:rPr>
-          <w:rFonts w:cs="Times New Roman"/>
-          <w:color w:val="000000" w:themeColor="text1"/>
-          <w:szCs w:val="28"/>
-          <w:lang w:val="en-US"/>
-        </w:rPr>
-        <w:t>Series</w:t>
-      </w:r>
-      <w:r>
-        <w:rPr>
-          <w:rFonts w:cs="Times New Roman"/>
-          <w:color w:val="000000" w:themeColor="text1"/>
-          <w:szCs w:val="28"/>
-        </w:rPr>
-        <w:t>– Режим доступа:</w:t>
-      </w:r>
-      <w:r>
-        <w:rPr>
-          <w:rFonts w:cs="Times New Roman"/>
-          <w:color w:val="000000" w:themeColor="text1"/>
-          <w:szCs w:val="28"/>
-        </w:rPr>
-        <w:t xml:space="preserve"> </w:t>
-      </w:r>
-      <w:r>
-        <w:rPr>
-          <w:rFonts w:cs="Times New Roman"/>
-          <w:color w:val="000000" w:themeColor="text1"/>
-          <w:szCs w:val="28"/>
-        </w:rPr>
-        <w:t xml:space="preserve">https://www.hpe.com/psnow/doc/c04843038.pdf?jumpid=in_pdp-psnow-qs </w:t>
-      </w:r>
-      <w:r>
-        <w:rPr>
-          <w:rFonts w:cs="Times New Roman"/>
-          <w:color w:val="000000" w:themeColor="text1"/>
-          <w:szCs w:val="28"/>
-        </w:rPr>
-        <w:t xml:space="preserve">Дата доступа: </w:t>
-      </w:r>
-      <w:r>
-        <w:rPr>
-          <w:rFonts w:cs="Times New Roman"/>
-          <w:color w:val="000000" w:themeColor="text1"/>
-          <w:szCs w:val="28"/>
-        </w:rPr>
-        <w:t>12</w:t>
-      </w:r>
-      <w:r>
-        <w:rPr>
-          <w:rFonts w:cs="Times New Roman"/>
-          <w:color w:val="000000" w:themeColor="text1"/>
-          <w:szCs w:val="28"/>
-        </w:rPr>
-        <w:t>.</w:t>
-      </w:r>
-      <w:r>
-        <w:rPr>
-          <w:rFonts w:cs="Times New Roman"/>
-          <w:color w:val="000000" w:themeColor="text1"/>
-          <w:szCs w:val="28"/>
-        </w:rPr>
-        <w:t>1</w:t>
-      </w:r>
-      <w:r>
-        <w:rPr>
-          <w:rFonts w:cs="Times New Roman"/>
-          <w:color w:val="000000" w:themeColor="text1"/>
-          <w:szCs w:val="28"/>
-        </w:rPr>
-        <w:t>2</w:t>
-      </w:r>
-      <w:r>
-        <w:rPr>
-          <w:rFonts w:cs="Times New Roman"/>
-          <w:color w:val="000000" w:themeColor="text1"/>
-          <w:szCs w:val="28"/>
-        </w:rPr>
-        <w:t>.</w:t>
-      </w:r>
-      <w:r>
-        <w:rPr>
-          <w:rFonts w:cs="Times New Roman"/>
-          <w:color w:val="000000" w:themeColor="text1"/>
-          <w:szCs w:val="28"/>
-        </w:rPr>
-        <w:t xml:space="preserve"> </w:t>
-      </w:r>
-      <w:r>
-        <w:rPr>
-          <w:rFonts w:cs="Times New Roman"/>
-          <w:color w:val="000000" w:themeColor="text1"/>
-          <w:szCs w:val="28"/>
-        </w:rPr>
-        <w:t>202</w:t>
-      </w:r>
-      <w:r>
-        <w:rPr>
-          <w:rFonts w:cs="Times New Roman"/>
-          <w:color w:val="000000" w:themeColor="text1"/>
-          <w:szCs w:val="28"/>
-        </w:rPr>
-        <w:t>4</w:t>
-      </w:r>
+      </w:pPr>
     </w:p>
     <w:p>
       <w:pPr>
@@ -19310,12 +19818,12 @@
         <w:pStyle w:val="Heading1"/>
         <w:jc w:val="center"/>
       </w:pPr>
-      <w:bookmarkStart w:id="56" w:name="_Toc180750706"/>
+      <w:bookmarkStart w:id="58" w:name="_Toc183428511"/>
       <w:r>
         <w:lastRenderedPageBreak/>
         <w:t>ПРИЛОЖЕНИЕ А</w:t>
       </w:r>
-      <w:bookmarkEnd w:id="56"/>
+      <w:bookmarkEnd w:id="58"/>
     </w:p>
     <w:p>
       <w:pPr>
@@ -19390,16 +19898,16 @@
         <w:pStyle w:val="Heading1"/>
         <w:jc w:val="center"/>
       </w:pPr>
-      <w:bookmarkStart w:id="57" w:name="_Toc180750707"/>
-      <w:bookmarkStart w:id="58" w:name="OLE_LINK62"/>
-      <w:bookmarkStart w:id="59" w:name="OLE_LINK63"/>
-      <w:bookmarkEnd w:id="54"/>
-      <w:bookmarkEnd w:id="55"/>
+      <w:bookmarkStart w:id="59" w:name="_Toc183428512"/>
+      <w:bookmarkStart w:id="60" w:name="OLE_LINK62"/>
+      <w:bookmarkStart w:id="61" w:name="OLE_LINK63"/>
+      <w:bookmarkEnd w:id="56"/>
+      <w:bookmarkEnd w:id="57"/>
       <w:r>
         <w:lastRenderedPageBreak/>
         <w:t>ПРИЛОЖЕНИЕ Б</w:t>
       </w:r>
-      <w:bookmarkEnd w:id="57"/>
+      <w:bookmarkEnd w:id="59"/>
     </w:p>
     <w:p>
       <w:pPr>
@@ -19423,8 +19931,8 @@
         </w:rPr>
       </w:pPr>
     </w:p>
-    <w:bookmarkEnd w:id="58"/>
-    <w:bookmarkEnd w:id="59"/>
+    <w:bookmarkEnd w:id="60"/>
+    <w:bookmarkEnd w:id="61"/>
     <w:p>
       <w:pPr>
         <w:pStyle w:val="Title"/>
@@ -19466,12 +19974,12 @@
         <w:pStyle w:val="Heading1"/>
         <w:jc w:val="center"/>
       </w:pPr>
-      <w:bookmarkStart w:id="60" w:name="_Toc180750708"/>
+      <w:bookmarkStart w:id="62" w:name="_Toc183428513"/>
       <w:r>
         <w:lastRenderedPageBreak/>
         <w:t>ПРИЛОЖЕНИЕ В</w:t>
       </w:r>
-      <w:bookmarkEnd w:id="60"/>
+      <w:bookmarkEnd w:id="62"/>
     </w:p>
     <w:p>
       <w:pPr>
@@ -19526,14 +20034,14 @@
         <w:pStyle w:val="Heading1"/>
         <w:jc w:val="center"/>
       </w:pPr>
-      <w:bookmarkStart w:id="61" w:name="_Toc180750709"/>
-      <w:bookmarkStart w:id="62" w:name="OLE_LINK64"/>
-      <w:bookmarkStart w:id="63" w:name="OLE_LINK65"/>
+      <w:bookmarkStart w:id="63" w:name="_Toc183428514"/>
+      <w:bookmarkStart w:id="64" w:name="OLE_LINK64"/>
+      <w:bookmarkStart w:id="65" w:name="OLE_LINK65"/>
       <w:r>
         <w:lastRenderedPageBreak/>
         <w:t>ПРИЛОЖЕНИЕ Г</w:t>
       </w:r>
-      <w:bookmarkEnd w:id="61"/>
+      <w:bookmarkEnd w:id="63"/>
     </w:p>
     <w:p>
       <w:pPr>
@@ -19557,8 +20065,8 @@
         </w:rPr>
       </w:pPr>
     </w:p>
-    <w:bookmarkEnd w:id="62"/>
-    <w:bookmarkEnd w:id="63"/>
+    <w:bookmarkEnd w:id="64"/>
+    <w:bookmarkEnd w:id="65"/>
     <w:p>
       <w:pPr>
         <w:pStyle w:val="Title"/>
@@ -19600,7 +20108,7 @@
         <w:pStyle w:val="Heading1"/>
         <w:jc w:val="center"/>
       </w:pPr>
-      <w:bookmarkStart w:id="64" w:name="_Toc180750710"/>
+      <w:bookmarkStart w:id="66" w:name="_Toc183428515"/>
       <w:r>
         <w:lastRenderedPageBreak/>
         <w:t xml:space="preserve">ПРИЛОЖЕНИЕ </w:t>
@@ -19608,7 +20116,7 @@
       <w:r>
         <w:t>Д</w:t>
       </w:r>
-      <w:bookmarkEnd w:id="64"/>
+      <w:bookmarkEnd w:id="66"/>
     </w:p>
     <w:p>
       <w:pPr>
@@ -19651,7 +20159,7 @@
       </w:r>
     </w:p>
     <w:sectPr>
-      <w:footerReference w:type="default" r:id="rId15"/>
+      <w:footerReference w:type="default" r:id="rId17"/>
       <w:type w:val="continuous"/>
       <w:pgSz w:w="11906" w:h="16838"/>
       <w:pgMar w:top="1134" w:right="851" w:bottom="1531" w:left="1701" w:header="709" w:footer="964" w:gutter="0"/>
@@ -19695,6 +20203,11 @@
         <w:docPartUnique/>
       </w:docPartObj>
     </w:sdtPr>
+    <w:sdtEndPr>
+      <w:rPr>
+        <w:rStyle w:val="PageNumber"/>
+      </w:rPr>
+    </w:sdtEndPr>
     <w:sdtContent>
       <w:p>
         <w:pPr>
@@ -19782,6 +20295,11 @@
         <w:docPartUnique/>
       </w:docPartObj>
     </w:sdtPr>
+    <w:sdtEndPr>
+      <w:rPr>
+        <w:rStyle w:val="PageNumber"/>
+      </w:rPr>
+    </w:sdtEndPr>
     <w:sdtContent>
       <w:p>
         <w:pPr>
@@ -24682,7 +25200,7 @@
   <w:style w:type="paragraph" w:default="1" w:styleId="Normal">
     <w:name w:val="Normal"/>
     <w:qFormat/>
-    <w:rsid w:val="005D7F8B"/>
+    <w:rsid w:val="00F023D3"/>
     <w:pPr>
       <w:widowControl w:val="0"/>
       <w:ind w:firstLine="709"/>
@@ -25805,7 +26323,7 @@
 </file>
 
 <file path=customXml/itemProps1.xml><?xml version="1.0" encoding="utf-8"?>
-<ds:datastoreItem xmlns:ds="http://schemas.openxmlformats.org/officeDocument/2006/customXml" ds:itemID="{E5D594DD-80BF-47B6-BF1A-26322F50B5B5}">
+<ds:datastoreItem xmlns:ds="http://schemas.openxmlformats.org/officeDocument/2006/customXml" ds:itemID="{FDF8A0F4-FD5D-43FE-9FCB-FC34C2C0A97C}">
   <ds:schemaRefs>
     <ds:schemaRef ds:uri="http://schemas.openxmlformats.org/officeDocument/2006/bibliography"/>
   </ds:schemaRefs>
